--- a/Project_AI.docx
+++ b/Project_AI.docx
@@ -16,39 +16,7 @@
           <w:sz w:val="26"/>
           <w:szCs w:val="26"/>
         </w:rPr>
-        <w:t>Đ</w:t>
-      </w:r>
-      <w:r>
-        <w:rPr>
-          <w:rFonts w:ascii="Times New Roman" w:hAnsi="Times New Roman" w:cs="Times New Roman"/>
-          <w:sz w:val="26"/>
-          <w:szCs w:val="26"/>
-        </w:rPr>
-        <w:t>Ồ</w:t>
-      </w:r>
-      <w:r>
-        <w:rPr>
-          <w:rFonts w:ascii="Times New Roman" w:hAnsi="Times New Roman" w:cs="Times New Roman"/>
-          <w:sz w:val="26"/>
-          <w:szCs w:val="26"/>
-        </w:rPr>
-        <w:t xml:space="preserve"> ÁN CU</w:t>
-      </w:r>
-      <w:r>
-        <w:rPr>
-          <w:rFonts w:ascii="Times New Roman" w:hAnsi="Times New Roman" w:cs="Times New Roman"/>
-          <w:sz w:val="26"/>
-          <w:szCs w:val="26"/>
-        </w:rPr>
-        <w:t>Ố</w:t>
-      </w:r>
-      <w:r>
-        <w:rPr>
-          <w:rFonts w:ascii="Times New Roman" w:hAnsi="Times New Roman" w:cs="Times New Roman"/>
-          <w:sz w:val="26"/>
-          <w:szCs w:val="26"/>
-        </w:rPr>
-        <w:t>I KÌ</w:t>
+        <w:t>ĐỒ ÁN CUỐI KÌ</w:t>
       </w:r>
     </w:p>
     <w:p>
@@ -66,39 +34,7 @@
           <w:sz w:val="26"/>
           <w:szCs w:val="26"/>
         </w:rPr>
-        <w:t>Môn: Trí Tu</w:t>
-      </w:r>
-      <w:r>
-        <w:rPr>
-          <w:rFonts w:ascii="Times New Roman" w:hAnsi="Times New Roman" w:cs="Times New Roman"/>
-          <w:sz w:val="26"/>
-          <w:szCs w:val="26"/>
-        </w:rPr>
-        <w:t>ệ</w:t>
-      </w:r>
-      <w:r>
-        <w:rPr>
-          <w:rFonts w:ascii="Times New Roman" w:hAnsi="Times New Roman" w:cs="Times New Roman"/>
-          <w:sz w:val="26"/>
-          <w:szCs w:val="26"/>
-        </w:rPr>
-        <w:t xml:space="preserve"> Nhân T</w:t>
-      </w:r>
-      <w:r>
-        <w:rPr>
-          <w:rFonts w:ascii="Times New Roman" w:hAnsi="Times New Roman" w:cs="Times New Roman"/>
-          <w:sz w:val="26"/>
-          <w:szCs w:val="26"/>
-        </w:rPr>
-        <w:t>ạ</w:t>
-      </w:r>
-      <w:r>
-        <w:rPr>
-          <w:rFonts w:ascii="Times New Roman" w:hAnsi="Times New Roman" w:cs="Times New Roman"/>
-          <w:sz w:val="26"/>
-          <w:szCs w:val="26"/>
-        </w:rPr>
-        <w:t>o (Artificial Intelligence).</w:t>
+        <w:t>Môn: Trí Tuệ Nhân Tạo (Artificial Intelligence).</w:t>
       </w:r>
     </w:p>
     <w:p>
@@ -116,55 +52,7 @@
           <w:sz w:val="26"/>
           <w:szCs w:val="26"/>
         </w:rPr>
-        <w:t>Gi</w:t>
-      </w:r>
-      <w:r>
-        <w:rPr>
-          <w:rFonts w:ascii="Times New Roman" w:hAnsi="Times New Roman" w:cs="Times New Roman"/>
-          <w:sz w:val="26"/>
-          <w:szCs w:val="26"/>
-        </w:rPr>
-        <w:t>ả</w:t>
-      </w:r>
-      <w:r>
-        <w:rPr>
-          <w:rFonts w:ascii="Times New Roman" w:hAnsi="Times New Roman" w:cs="Times New Roman"/>
-          <w:sz w:val="26"/>
-          <w:szCs w:val="26"/>
-        </w:rPr>
-        <w:t>ng viên: Tr</w:t>
-      </w:r>
-      <w:r>
-        <w:rPr>
-          <w:rFonts w:ascii="Times New Roman" w:hAnsi="Times New Roman" w:cs="Times New Roman"/>
-          <w:sz w:val="26"/>
-          <w:szCs w:val="26"/>
-        </w:rPr>
-        <w:t>ầ</w:t>
-      </w:r>
-      <w:r>
-        <w:rPr>
-          <w:rFonts w:ascii="Times New Roman" w:hAnsi="Times New Roman" w:cs="Times New Roman"/>
-          <w:sz w:val="26"/>
-          <w:szCs w:val="26"/>
-        </w:rPr>
-        <w:t>n Nh</w:t>
-      </w:r>
-      <w:r>
-        <w:rPr>
-          <w:rFonts w:ascii="Times New Roman" w:hAnsi="Times New Roman" w:cs="Times New Roman"/>
-          <w:sz w:val="26"/>
-          <w:szCs w:val="26"/>
-        </w:rPr>
-        <w:t>ậ</w:t>
-      </w:r>
-      <w:r>
-        <w:rPr>
-          <w:rFonts w:ascii="Times New Roman" w:hAnsi="Times New Roman" w:cs="Times New Roman"/>
-          <w:sz w:val="26"/>
-          <w:szCs w:val="26"/>
-        </w:rPr>
-        <w:t>t Quang</w:t>
+        <w:t>Giảng viên: Trần Nhật Quang</w:t>
       </w:r>
     </w:p>
     <w:p>
@@ -283,39 +171,7 @@
           <w:sz w:val="26"/>
           <w:szCs w:val="26"/>
         </w:rPr>
-        <w:t xml:space="preserve">       17110008 H</w:t>
-      </w:r>
-      <w:r>
-        <w:rPr>
-          <w:rFonts w:ascii="Times New Roman" w:hAnsi="Times New Roman" w:cs="Times New Roman"/>
-          <w:sz w:val="26"/>
-          <w:szCs w:val="26"/>
-        </w:rPr>
-        <w:t>ồ</w:t>
-      </w:r>
-      <w:r>
-        <w:rPr>
-          <w:rFonts w:ascii="Times New Roman" w:hAnsi="Times New Roman" w:cs="Times New Roman"/>
-          <w:sz w:val="26"/>
-          <w:szCs w:val="26"/>
-        </w:rPr>
-        <w:t xml:space="preserve"> Ng</w:t>
-      </w:r>
-      <w:r>
-        <w:rPr>
-          <w:rFonts w:ascii="Times New Roman" w:hAnsi="Times New Roman" w:cs="Times New Roman"/>
-          <w:sz w:val="26"/>
-          <w:szCs w:val="26"/>
-        </w:rPr>
-        <w:t>ọ</w:t>
-      </w:r>
-      <w:r>
-        <w:rPr>
-          <w:rFonts w:ascii="Times New Roman" w:hAnsi="Times New Roman" w:cs="Times New Roman"/>
-          <w:sz w:val="26"/>
-          <w:szCs w:val="26"/>
-        </w:rPr>
-        <w:t>c Đình Châu</w:t>
+        <w:t xml:space="preserve">       17110008 Hồ Ngọc Đình Châu</w:t>
       </w:r>
     </w:p>
     <w:p>
@@ -334,39 +190,7 @@
           <w:sz w:val="26"/>
           <w:szCs w:val="26"/>
         </w:rPr>
-        <w:t xml:space="preserve">   17110195 Nguy</w:t>
-      </w:r>
-      <w:r>
-        <w:rPr>
-          <w:rFonts w:ascii="Times New Roman" w:hAnsi="Times New Roman" w:cs="Times New Roman"/>
-          <w:sz w:val="26"/>
-          <w:szCs w:val="26"/>
-        </w:rPr>
-        <w:t>ễ</w:t>
-      </w:r>
-      <w:r>
-        <w:rPr>
-          <w:rFonts w:ascii="Times New Roman" w:hAnsi="Times New Roman" w:cs="Times New Roman"/>
-          <w:sz w:val="26"/>
-          <w:szCs w:val="26"/>
-        </w:rPr>
-        <w:t>n Th</w:t>
-      </w:r>
-      <w:r>
-        <w:rPr>
-          <w:rFonts w:ascii="Times New Roman" w:hAnsi="Times New Roman" w:cs="Times New Roman"/>
-          <w:sz w:val="26"/>
-          <w:szCs w:val="26"/>
-        </w:rPr>
-        <w:t>ị</w:t>
-      </w:r>
-      <w:r>
-        <w:rPr>
-          <w:rFonts w:ascii="Times New Roman" w:hAnsi="Times New Roman" w:cs="Times New Roman"/>
-          <w:sz w:val="26"/>
-          <w:szCs w:val="26"/>
-        </w:rPr>
-        <w:t xml:space="preserve"> Bích Nhàn</w:t>
+        <w:t xml:space="preserve">   17110195 Nguyễn Thị Bích Nhàn</w:t>
       </w:r>
     </w:p>
     <w:p>
@@ -605,61 +429,7 @@
           <w:sz w:val="26"/>
           <w:szCs w:val="26"/>
         </w:rPr>
-        <w:t>Tìm hi</w:t>
-      </w:r>
-      <w:r>
-        <w:rPr>
-          <w:rFonts w:ascii="Times New Roman" w:hAnsi="Times New Roman" w:cs="Times New Roman"/>
-          <w:b/>
-          <w:sz w:val="26"/>
-          <w:szCs w:val="26"/>
-        </w:rPr>
-        <w:t>ể</w:t>
-      </w:r>
-      <w:r>
-        <w:rPr>
-          <w:rFonts w:ascii="Times New Roman" w:hAnsi="Times New Roman" w:cs="Times New Roman"/>
-          <w:b/>
-          <w:sz w:val="26"/>
-          <w:szCs w:val="26"/>
-        </w:rPr>
-        <w:t>u v</w:t>
-      </w:r>
-      <w:r>
-        <w:rPr>
-          <w:rFonts w:ascii="Times New Roman" w:hAnsi="Times New Roman" w:cs="Times New Roman"/>
-          <w:b/>
-          <w:sz w:val="26"/>
-          <w:szCs w:val="26"/>
-        </w:rPr>
-        <w:t>ề</w:t>
-      </w:r>
-      <w:r>
-        <w:rPr>
-          <w:rFonts w:ascii="Times New Roman" w:hAnsi="Times New Roman" w:cs="Times New Roman"/>
-          <w:b/>
-          <w:sz w:val="26"/>
-          <w:szCs w:val="26"/>
-        </w:rPr>
-        <w:t xml:space="preserve"> đ</w:t>
-      </w:r>
-      <w:r>
-        <w:rPr>
-          <w:rFonts w:ascii="Times New Roman" w:hAnsi="Times New Roman" w:cs="Times New Roman"/>
-          <w:b/>
-          <w:sz w:val="26"/>
-          <w:szCs w:val="26"/>
-        </w:rPr>
-        <w:t>ạ</w:t>
-      </w:r>
-      <w:r>
-        <w:rPr>
-          <w:rFonts w:ascii="Times New Roman" w:hAnsi="Times New Roman" w:cs="Times New Roman"/>
-          <w:b/>
-          <w:sz w:val="26"/>
-          <w:szCs w:val="26"/>
-        </w:rPr>
-        <w:t xml:space="preserve">o văn </w:t>
+        <w:t xml:space="preserve">Tìm hiểu về đạo văn </w:t>
       </w:r>
     </w:p>
     <w:p>
@@ -682,25 +452,7 @@
           <w:sz w:val="26"/>
           <w:szCs w:val="26"/>
         </w:rPr>
-        <w:t>Đ</w:t>
-      </w:r>
-      <w:r>
-        <w:rPr>
-          <w:rFonts w:ascii="Times New Roman" w:hAnsi="Times New Roman" w:cs="Times New Roman"/>
-          <w:b/>
-          <w:sz w:val="26"/>
-          <w:szCs w:val="26"/>
-        </w:rPr>
-        <w:t>ạ</w:t>
-      </w:r>
-      <w:r>
-        <w:rPr>
-          <w:rFonts w:ascii="Times New Roman" w:hAnsi="Times New Roman" w:cs="Times New Roman"/>
-          <w:b/>
-          <w:sz w:val="26"/>
-          <w:szCs w:val="26"/>
-        </w:rPr>
-        <w:t>o văn là gì ?</w:t>
+        <w:t>Đạo văn là gì ?</w:t>
       </w:r>
     </w:p>
     <w:p>
@@ -720,295 +472,7 @@
           <w:sz w:val="26"/>
           <w:szCs w:val="26"/>
         </w:rPr>
-        <w:t>Đ</w:t>
-      </w:r>
-      <w:r>
-        <w:rPr>
-          <w:rFonts w:ascii="Times New Roman" w:hAnsi="Times New Roman" w:cs="Times New Roman"/>
-          <w:sz w:val="26"/>
-          <w:szCs w:val="26"/>
-        </w:rPr>
-        <w:t>ạ</w:t>
-      </w:r>
-      <w:r>
-        <w:rPr>
-          <w:rFonts w:ascii="Times New Roman" w:hAnsi="Times New Roman" w:cs="Times New Roman"/>
-          <w:sz w:val="26"/>
-          <w:szCs w:val="26"/>
-        </w:rPr>
-        <w:t>o văn là hành vi ăn c</w:t>
-      </w:r>
-      <w:r>
-        <w:rPr>
-          <w:rFonts w:ascii="Times New Roman" w:hAnsi="Times New Roman" w:cs="Times New Roman"/>
-          <w:sz w:val="26"/>
-          <w:szCs w:val="26"/>
-        </w:rPr>
-        <w:t>ắ</w:t>
-      </w:r>
-      <w:r>
-        <w:rPr>
-          <w:rFonts w:ascii="Times New Roman" w:hAnsi="Times New Roman" w:cs="Times New Roman"/>
-          <w:sz w:val="26"/>
-          <w:szCs w:val="26"/>
-        </w:rPr>
-        <w:t>p hay s</w:t>
-      </w:r>
-      <w:r>
-        <w:rPr>
-          <w:rFonts w:ascii="Times New Roman" w:hAnsi="Times New Roman" w:cs="Times New Roman"/>
-          <w:sz w:val="26"/>
-          <w:szCs w:val="26"/>
-        </w:rPr>
-        <w:t>ử</w:t>
-      </w:r>
-      <w:r>
-        <w:rPr>
-          <w:rFonts w:ascii="Times New Roman" w:hAnsi="Times New Roman" w:cs="Times New Roman"/>
-          <w:sz w:val="26"/>
-          <w:szCs w:val="26"/>
-        </w:rPr>
-        <w:t xml:space="preserve"> d</w:t>
-      </w:r>
-      <w:r>
-        <w:rPr>
-          <w:rFonts w:ascii="Times New Roman" w:hAnsi="Times New Roman" w:cs="Times New Roman"/>
-          <w:sz w:val="26"/>
-          <w:szCs w:val="26"/>
-        </w:rPr>
-        <w:t>ụ</w:t>
-      </w:r>
-      <w:r>
-        <w:rPr>
-          <w:rFonts w:ascii="Times New Roman" w:hAnsi="Times New Roman" w:cs="Times New Roman"/>
-          <w:sz w:val="26"/>
-          <w:szCs w:val="26"/>
-        </w:rPr>
-        <w:t>ng s</w:t>
-      </w:r>
-      <w:r>
-        <w:rPr>
-          <w:rFonts w:ascii="Times New Roman" w:hAnsi="Times New Roman" w:cs="Times New Roman"/>
-          <w:sz w:val="26"/>
-          <w:szCs w:val="26"/>
-        </w:rPr>
-        <w:t>ả</w:t>
-      </w:r>
-      <w:r>
-        <w:rPr>
-          <w:rFonts w:ascii="Times New Roman" w:hAnsi="Times New Roman" w:cs="Times New Roman"/>
-          <w:sz w:val="26"/>
-          <w:szCs w:val="26"/>
-        </w:rPr>
-        <w:t>n ph</w:t>
-      </w:r>
-      <w:r>
-        <w:rPr>
-          <w:rFonts w:ascii="Times New Roman" w:hAnsi="Times New Roman" w:cs="Times New Roman"/>
-          <w:sz w:val="26"/>
-          <w:szCs w:val="26"/>
-        </w:rPr>
-        <w:t>ẩ</w:t>
-      </w:r>
-      <w:r>
-        <w:rPr>
-          <w:rFonts w:ascii="Times New Roman" w:hAnsi="Times New Roman" w:cs="Times New Roman"/>
-          <w:sz w:val="26"/>
-          <w:szCs w:val="26"/>
-        </w:rPr>
-        <w:t>m và ý tư</w:t>
-      </w:r>
-      <w:r>
-        <w:rPr>
-          <w:rFonts w:ascii="Times New Roman" w:hAnsi="Times New Roman" w:cs="Times New Roman"/>
-          <w:sz w:val="26"/>
-          <w:szCs w:val="26"/>
-        </w:rPr>
-        <w:t>ở</w:t>
-      </w:r>
-      <w:r>
-        <w:rPr>
-          <w:rFonts w:ascii="Times New Roman" w:hAnsi="Times New Roman" w:cs="Times New Roman"/>
-          <w:sz w:val="26"/>
-          <w:szCs w:val="26"/>
-        </w:rPr>
-        <w:t>ng c</w:t>
-      </w:r>
-      <w:r>
-        <w:rPr>
-          <w:rFonts w:ascii="Times New Roman" w:hAnsi="Times New Roman" w:cs="Times New Roman"/>
-          <w:sz w:val="26"/>
-          <w:szCs w:val="26"/>
-        </w:rPr>
-        <w:t>ủ</w:t>
-      </w:r>
-      <w:r>
-        <w:rPr>
-          <w:rFonts w:ascii="Times New Roman" w:hAnsi="Times New Roman" w:cs="Times New Roman"/>
-          <w:sz w:val="26"/>
-          <w:szCs w:val="26"/>
-        </w:rPr>
-        <w:t>a ai đó mà không ghi rõ ngu</w:t>
-      </w:r>
-      <w:r>
-        <w:rPr>
-          <w:rFonts w:ascii="Times New Roman" w:hAnsi="Times New Roman" w:cs="Times New Roman"/>
-          <w:sz w:val="26"/>
-          <w:szCs w:val="26"/>
-        </w:rPr>
-        <w:t>ồ</w:t>
-      </w:r>
-      <w:r>
-        <w:rPr>
-          <w:rFonts w:ascii="Times New Roman" w:hAnsi="Times New Roman" w:cs="Times New Roman"/>
-          <w:sz w:val="26"/>
-          <w:szCs w:val="26"/>
-        </w:rPr>
-        <w:t>n, ho</w:t>
-      </w:r>
-      <w:r>
-        <w:rPr>
-          <w:rFonts w:ascii="Times New Roman" w:hAnsi="Times New Roman" w:cs="Times New Roman"/>
-          <w:sz w:val="26"/>
-          <w:szCs w:val="26"/>
-        </w:rPr>
-        <w:t>ặ</w:t>
-      </w:r>
-      <w:r>
-        <w:rPr>
-          <w:rFonts w:ascii="Times New Roman" w:hAnsi="Times New Roman" w:cs="Times New Roman"/>
-          <w:sz w:val="26"/>
-          <w:szCs w:val="26"/>
-        </w:rPr>
-        <w:t>c coi như đó là s</w:t>
-      </w:r>
-      <w:r>
-        <w:rPr>
-          <w:rFonts w:ascii="Times New Roman" w:hAnsi="Times New Roman" w:cs="Times New Roman"/>
-          <w:sz w:val="26"/>
-          <w:szCs w:val="26"/>
-        </w:rPr>
-        <w:t>ả</w:t>
-      </w:r>
-      <w:r>
-        <w:rPr>
-          <w:rFonts w:ascii="Times New Roman" w:hAnsi="Times New Roman" w:cs="Times New Roman"/>
-          <w:sz w:val="26"/>
-          <w:szCs w:val="26"/>
-        </w:rPr>
-        <w:t>n ph</w:t>
-      </w:r>
-      <w:r>
-        <w:rPr>
-          <w:rFonts w:ascii="Times New Roman" w:hAnsi="Times New Roman" w:cs="Times New Roman"/>
-          <w:sz w:val="26"/>
-          <w:szCs w:val="26"/>
-        </w:rPr>
-        <w:t>ẩ</w:t>
-      </w:r>
-      <w:r>
-        <w:rPr>
-          <w:rFonts w:ascii="Times New Roman" w:hAnsi="Times New Roman" w:cs="Times New Roman"/>
-          <w:sz w:val="26"/>
-          <w:szCs w:val="26"/>
-        </w:rPr>
-        <w:t>m c</w:t>
-      </w:r>
-      <w:r>
-        <w:rPr>
-          <w:rFonts w:ascii="Times New Roman" w:hAnsi="Times New Roman" w:cs="Times New Roman"/>
-          <w:sz w:val="26"/>
-          <w:szCs w:val="26"/>
-        </w:rPr>
-        <w:t>ủ</w:t>
-      </w:r>
-      <w:r>
-        <w:rPr>
-          <w:rFonts w:ascii="Times New Roman" w:hAnsi="Times New Roman" w:cs="Times New Roman"/>
-          <w:sz w:val="26"/>
-          <w:szCs w:val="26"/>
-        </w:rPr>
-        <w:t>a b</w:t>
-      </w:r>
-      <w:r>
-        <w:rPr>
-          <w:rFonts w:ascii="Times New Roman" w:hAnsi="Times New Roman" w:cs="Times New Roman"/>
-          <w:sz w:val="26"/>
-          <w:szCs w:val="26"/>
-        </w:rPr>
-        <w:t>ả</w:t>
-      </w:r>
-      <w:r>
-        <w:rPr>
-          <w:rFonts w:ascii="Times New Roman" w:hAnsi="Times New Roman" w:cs="Times New Roman"/>
-          <w:sz w:val="26"/>
-          <w:szCs w:val="26"/>
-        </w:rPr>
-        <w:t>n thân mình. Đ</w:t>
-      </w:r>
-      <w:r>
-        <w:rPr>
-          <w:rFonts w:ascii="Times New Roman" w:hAnsi="Times New Roman" w:cs="Times New Roman"/>
-          <w:sz w:val="26"/>
-          <w:szCs w:val="26"/>
-        </w:rPr>
-        <w:t>ạ</w:t>
-      </w:r>
-      <w:r>
-        <w:rPr>
-          <w:rFonts w:ascii="Times New Roman" w:hAnsi="Times New Roman" w:cs="Times New Roman"/>
-          <w:sz w:val="26"/>
-          <w:szCs w:val="26"/>
-        </w:rPr>
-        <w:t>o văn là m</w:t>
-      </w:r>
-      <w:r>
-        <w:rPr>
-          <w:rFonts w:ascii="Times New Roman" w:hAnsi="Times New Roman" w:cs="Times New Roman"/>
-          <w:sz w:val="26"/>
-          <w:szCs w:val="26"/>
-        </w:rPr>
-        <w:t>ộ</w:t>
-      </w:r>
-      <w:r>
-        <w:rPr>
-          <w:rFonts w:ascii="Times New Roman" w:hAnsi="Times New Roman" w:cs="Times New Roman"/>
-          <w:sz w:val="26"/>
-          <w:szCs w:val="26"/>
-        </w:rPr>
-        <w:t>t hành đ</w:t>
-      </w:r>
-      <w:r>
-        <w:rPr>
-          <w:rFonts w:ascii="Times New Roman" w:hAnsi="Times New Roman" w:cs="Times New Roman"/>
-          <w:sz w:val="26"/>
-          <w:szCs w:val="26"/>
-        </w:rPr>
-        <w:t>ộ</w:t>
-      </w:r>
-      <w:r>
-        <w:rPr>
-          <w:rFonts w:ascii="Times New Roman" w:hAnsi="Times New Roman" w:cs="Times New Roman"/>
-          <w:sz w:val="26"/>
-          <w:szCs w:val="26"/>
-        </w:rPr>
-        <w:t>ng đư</w:t>
-      </w:r>
-      <w:r>
-        <w:rPr>
-          <w:rFonts w:ascii="Times New Roman" w:hAnsi="Times New Roman" w:cs="Times New Roman"/>
-          <w:sz w:val="26"/>
-          <w:szCs w:val="26"/>
-        </w:rPr>
-        <w:t>ợ</w:t>
-      </w:r>
-      <w:r>
-        <w:rPr>
-          <w:rFonts w:ascii="Times New Roman" w:hAnsi="Times New Roman" w:cs="Times New Roman"/>
-          <w:sz w:val="26"/>
-          <w:szCs w:val="26"/>
-        </w:rPr>
-        <w:t xml:space="preserve">c </w:t>
+        <w:t xml:space="preserve">Đạo văn là hành vi ăn cắp hay sử dụng sản phẩm và ý tưởng của ai đó mà không ghi rõ nguồn, hoặc coi như đó là sản phẩm của bản thân mình. Đạo văn là một hành động được </w:t>
       </w:r>
       <w:r>
         <w:rPr>
@@ -1017,703 +481,7 @@
           <w:szCs w:val="26"/>
         </w:rPr>
         <w:lastRenderedPageBreak/>
-        <w:t>coi là t</w:t>
-      </w:r>
-      <w:r>
-        <w:rPr>
-          <w:rFonts w:ascii="Times New Roman" w:hAnsi="Times New Roman" w:cs="Times New Roman"/>
-          <w:sz w:val="26"/>
-          <w:szCs w:val="26"/>
-        </w:rPr>
-        <w:t>ố</w:t>
-      </w:r>
-      <w:r>
-        <w:rPr>
-          <w:rFonts w:ascii="Times New Roman" w:hAnsi="Times New Roman" w:cs="Times New Roman"/>
-          <w:sz w:val="26"/>
-          <w:szCs w:val="26"/>
-        </w:rPr>
-        <w:t>i k</w:t>
-      </w:r>
-      <w:r>
-        <w:rPr>
-          <w:rFonts w:ascii="Times New Roman" w:hAnsi="Times New Roman" w:cs="Times New Roman"/>
-          <w:sz w:val="26"/>
-          <w:szCs w:val="26"/>
-        </w:rPr>
-        <w:t>ỵ</w:t>
-      </w:r>
-      <w:r>
-        <w:rPr>
-          <w:rFonts w:ascii="Times New Roman" w:hAnsi="Times New Roman" w:cs="Times New Roman"/>
-          <w:sz w:val="26"/>
-          <w:szCs w:val="26"/>
-        </w:rPr>
-        <w:t xml:space="preserve"> trong h</w:t>
-      </w:r>
-      <w:r>
-        <w:rPr>
-          <w:rFonts w:ascii="Times New Roman" w:hAnsi="Times New Roman" w:cs="Times New Roman"/>
-          <w:sz w:val="26"/>
-          <w:szCs w:val="26"/>
-        </w:rPr>
-        <w:t>ọ</w:t>
-      </w:r>
-      <w:r>
-        <w:rPr>
-          <w:rFonts w:ascii="Times New Roman" w:hAnsi="Times New Roman" w:cs="Times New Roman"/>
-          <w:sz w:val="26"/>
-          <w:szCs w:val="26"/>
-        </w:rPr>
-        <w:t>c t</w:t>
-      </w:r>
-      <w:r>
-        <w:rPr>
-          <w:rFonts w:ascii="Times New Roman" w:hAnsi="Times New Roman" w:cs="Times New Roman"/>
-          <w:sz w:val="26"/>
-          <w:szCs w:val="26"/>
-        </w:rPr>
-        <w:t>ậ</w:t>
-      </w:r>
-      <w:r>
-        <w:rPr>
-          <w:rFonts w:ascii="Times New Roman" w:hAnsi="Times New Roman" w:cs="Times New Roman"/>
-          <w:sz w:val="26"/>
-          <w:szCs w:val="26"/>
-        </w:rPr>
-        <w:t>p và nghiên c</w:t>
-      </w:r>
-      <w:r>
-        <w:rPr>
-          <w:rFonts w:ascii="Times New Roman" w:hAnsi="Times New Roman" w:cs="Times New Roman"/>
-          <w:sz w:val="26"/>
-          <w:szCs w:val="26"/>
-        </w:rPr>
-        <w:t>ứ</w:t>
-      </w:r>
-      <w:r>
-        <w:rPr>
-          <w:rFonts w:ascii="Times New Roman" w:hAnsi="Times New Roman" w:cs="Times New Roman"/>
-          <w:sz w:val="26"/>
-          <w:szCs w:val="26"/>
-        </w:rPr>
-        <w:t>u, vì nó đ</w:t>
-      </w:r>
-      <w:r>
-        <w:rPr>
-          <w:rFonts w:ascii="Times New Roman" w:hAnsi="Times New Roman" w:cs="Times New Roman"/>
-          <w:sz w:val="26"/>
-          <w:szCs w:val="26"/>
-        </w:rPr>
-        <w:t>ể</w:t>
-      </w:r>
-      <w:r>
-        <w:rPr>
-          <w:rFonts w:ascii="Times New Roman" w:hAnsi="Times New Roman" w:cs="Times New Roman"/>
-          <w:sz w:val="26"/>
-          <w:szCs w:val="26"/>
-        </w:rPr>
-        <w:t xml:space="preserve"> l</w:t>
-      </w:r>
-      <w:r>
-        <w:rPr>
-          <w:rFonts w:ascii="Times New Roman" w:hAnsi="Times New Roman" w:cs="Times New Roman"/>
-          <w:sz w:val="26"/>
-          <w:szCs w:val="26"/>
-        </w:rPr>
-        <w:t>ạ</w:t>
-      </w:r>
-      <w:r>
-        <w:rPr>
-          <w:rFonts w:ascii="Times New Roman" w:hAnsi="Times New Roman" w:cs="Times New Roman"/>
-          <w:sz w:val="26"/>
-          <w:szCs w:val="26"/>
-        </w:rPr>
-        <w:t>i nh</w:t>
-      </w:r>
-      <w:r>
-        <w:rPr>
-          <w:rFonts w:ascii="Times New Roman" w:hAnsi="Times New Roman" w:cs="Times New Roman"/>
-          <w:sz w:val="26"/>
-          <w:szCs w:val="26"/>
-        </w:rPr>
-        <w:t>ữ</w:t>
-      </w:r>
-      <w:r>
-        <w:rPr>
-          <w:rFonts w:ascii="Times New Roman" w:hAnsi="Times New Roman" w:cs="Times New Roman"/>
-          <w:sz w:val="26"/>
-          <w:szCs w:val="26"/>
-        </w:rPr>
-        <w:t>ng h</w:t>
-      </w:r>
-      <w:r>
-        <w:rPr>
-          <w:rFonts w:ascii="Times New Roman" w:hAnsi="Times New Roman" w:cs="Times New Roman"/>
-          <w:sz w:val="26"/>
-          <w:szCs w:val="26"/>
-        </w:rPr>
-        <w:t>ậ</w:t>
-      </w:r>
-      <w:r>
-        <w:rPr>
-          <w:rFonts w:ascii="Times New Roman" w:hAnsi="Times New Roman" w:cs="Times New Roman"/>
-          <w:sz w:val="26"/>
-          <w:szCs w:val="26"/>
-        </w:rPr>
-        <w:t>u qu</w:t>
-      </w:r>
-      <w:r>
-        <w:rPr>
-          <w:rFonts w:ascii="Times New Roman" w:hAnsi="Times New Roman" w:cs="Times New Roman"/>
-          <w:sz w:val="26"/>
-          <w:szCs w:val="26"/>
-        </w:rPr>
-        <w:t>ả</w:t>
-      </w:r>
-      <w:r>
-        <w:rPr>
-          <w:rFonts w:ascii="Times New Roman" w:hAnsi="Times New Roman" w:cs="Times New Roman"/>
-          <w:sz w:val="26"/>
-          <w:szCs w:val="26"/>
-        </w:rPr>
-        <w:t xml:space="preserve"> kh</w:t>
-      </w:r>
-      <w:r>
-        <w:rPr>
-          <w:rFonts w:ascii="Times New Roman" w:hAnsi="Times New Roman" w:cs="Times New Roman"/>
-          <w:sz w:val="26"/>
-          <w:szCs w:val="26"/>
-        </w:rPr>
-        <w:t>á n</w:t>
-      </w:r>
-      <w:r>
-        <w:rPr>
-          <w:rFonts w:ascii="Times New Roman" w:hAnsi="Times New Roman" w:cs="Times New Roman"/>
-          <w:sz w:val="26"/>
-          <w:szCs w:val="26"/>
-        </w:rPr>
-        <w:t>ặ</w:t>
-      </w:r>
-      <w:r>
-        <w:rPr>
-          <w:rFonts w:ascii="Times New Roman" w:hAnsi="Times New Roman" w:cs="Times New Roman"/>
-          <w:sz w:val="26"/>
-          <w:szCs w:val="26"/>
-        </w:rPr>
-        <w:t>ng n</w:t>
-      </w:r>
-      <w:r>
-        <w:rPr>
-          <w:rFonts w:ascii="Times New Roman" w:hAnsi="Times New Roman" w:cs="Times New Roman"/>
-          <w:sz w:val="26"/>
-          <w:szCs w:val="26"/>
-        </w:rPr>
-        <w:t>ề</w:t>
-      </w:r>
-      <w:r>
-        <w:rPr>
-          <w:rFonts w:ascii="Times New Roman" w:hAnsi="Times New Roman" w:cs="Times New Roman"/>
-          <w:sz w:val="26"/>
-          <w:szCs w:val="26"/>
-        </w:rPr>
-        <w:t xml:space="preserve"> cho c</w:t>
-      </w:r>
-      <w:r>
-        <w:rPr>
-          <w:rFonts w:ascii="Times New Roman" w:hAnsi="Times New Roman" w:cs="Times New Roman"/>
-          <w:sz w:val="26"/>
-          <w:szCs w:val="26"/>
-        </w:rPr>
-        <w:t>ả</w:t>
-      </w:r>
-      <w:r>
-        <w:rPr>
-          <w:rFonts w:ascii="Times New Roman" w:hAnsi="Times New Roman" w:cs="Times New Roman"/>
-          <w:sz w:val="26"/>
-          <w:szCs w:val="26"/>
-        </w:rPr>
-        <w:t xml:space="preserve"> ngư</w:t>
-      </w:r>
-      <w:r>
-        <w:rPr>
-          <w:rFonts w:ascii="Times New Roman" w:hAnsi="Times New Roman" w:cs="Times New Roman"/>
-          <w:sz w:val="26"/>
-          <w:szCs w:val="26"/>
-        </w:rPr>
-        <w:t>ờ</w:t>
-      </w:r>
-      <w:r>
-        <w:rPr>
-          <w:rFonts w:ascii="Times New Roman" w:hAnsi="Times New Roman" w:cs="Times New Roman"/>
-          <w:sz w:val="26"/>
-          <w:szCs w:val="26"/>
-        </w:rPr>
-        <w:t>i đ</w:t>
-      </w:r>
-      <w:r>
-        <w:rPr>
-          <w:rFonts w:ascii="Times New Roman" w:hAnsi="Times New Roman" w:cs="Times New Roman"/>
-          <w:sz w:val="26"/>
-          <w:szCs w:val="26"/>
-        </w:rPr>
-        <w:t>ạ</w:t>
-      </w:r>
-      <w:r>
-        <w:rPr>
-          <w:rFonts w:ascii="Times New Roman" w:hAnsi="Times New Roman" w:cs="Times New Roman"/>
-          <w:sz w:val="26"/>
-          <w:szCs w:val="26"/>
-        </w:rPr>
-        <w:t>o văn và xã h</w:t>
-      </w:r>
-      <w:r>
-        <w:rPr>
-          <w:rFonts w:ascii="Times New Roman" w:hAnsi="Times New Roman" w:cs="Times New Roman"/>
-          <w:sz w:val="26"/>
-          <w:szCs w:val="26"/>
-        </w:rPr>
-        <w:t>ộ</w:t>
-      </w:r>
-      <w:r>
-        <w:rPr>
-          <w:rFonts w:ascii="Times New Roman" w:hAnsi="Times New Roman" w:cs="Times New Roman"/>
-          <w:sz w:val="26"/>
-          <w:szCs w:val="26"/>
-        </w:rPr>
-        <w:t>i. Hi</w:t>
-      </w:r>
-      <w:r>
-        <w:rPr>
-          <w:rFonts w:ascii="Times New Roman" w:hAnsi="Times New Roman" w:cs="Times New Roman"/>
-          <w:sz w:val="26"/>
-          <w:szCs w:val="26"/>
-        </w:rPr>
-        <w:t>ệ</w:t>
-      </w:r>
-      <w:r>
-        <w:rPr>
-          <w:rFonts w:ascii="Times New Roman" w:hAnsi="Times New Roman" w:cs="Times New Roman"/>
-          <w:sz w:val="26"/>
-          <w:szCs w:val="26"/>
-        </w:rPr>
-        <w:t>n nay, đ</w:t>
-      </w:r>
-      <w:r>
-        <w:rPr>
-          <w:rFonts w:ascii="Times New Roman" w:hAnsi="Times New Roman" w:cs="Times New Roman"/>
-          <w:sz w:val="26"/>
-          <w:szCs w:val="26"/>
-        </w:rPr>
-        <w:t>ạ</w:t>
-      </w:r>
-      <w:r>
-        <w:rPr>
-          <w:rFonts w:ascii="Times New Roman" w:hAnsi="Times New Roman" w:cs="Times New Roman"/>
-          <w:sz w:val="26"/>
-          <w:szCs w:val="26"/>
-        </w:rPr>
-        <w:t>o văn b</w:t>
-      </w:r>
-      <w:r>
-        <w:rPr>
-          <w:rFonts w:ascii="Times New Roman" w:hAnsi="Times New Roman" w:cs="Times New Roman"/>
-          <w:sz w:val="26"/>
-          <w:szCs w:val="26"/>
-        </w:rPr>
-        <w:t>ị</w:t>
-      </w:r>
-      <w:r>
-        <w:rPr>
-          <w:rFonts w:ascii="Times New Roman" w:hAnsi="Times New Roman" w:cs="Times New Roman"/>
-          <w:sz w:val="26"/>
-          <w:szCs w:val="26"/>
-        </w:rPr>
-        <w:t xml:space="preserve"> bài tr</w:t>
-      </w:r>
-      <w:r>
-        <w:rPr>
-          <w:rFonts w:ascii="Times New Roman" w:hAnsi="Times New Roman" w:cs="Times New Roman"/>
-          <w:sz w:val="26"/>
-          <w:szCs w:val="26"/>
-        </w:rPr>
-        <w:t>ừ</w:t>
-      </w:r>
-      <w:r>
-        <w:rPr>
-          <w:rFonts w:ascii="Times New Roman" w:hAnsi="Times New Roman" w:cs="Times New Roman"/>
-          <w:sz w:val="26"/>
-          <w:szCs w:val="26"/>
-        </w:rPr>
-        <w:t xml:space="preserve"> g</w:t>
-      </w:r>
-      <w:r>
-        <w:rPr>
-          <w:rFonts w:ascii="Times New Roman" w:hAnsi="Times New Roman" w:cs="Times New Roman"/>
-          <w:sz w:val="26"/>
-          <w:szCs w:val="26"/>
-        </w:rPr>
-        <w:t>ắ</w:t>
-      </w:r>
-      <w:r>
-        <w:rPr>
-          <w:rFonts w:ascii="Times New Roman" w:hAnsi="Times New Roman" w:cs="Times New Roman"/>
-          <w:sz w:val="26"/>
-          <w:szCs w:val="26"/>
-        </w:rPr>
-        <w:t>t gao trên kh</w:t>
-      </w:r>
-      <w:r>
-        <w:rPr>
-          <w:rFonts w:ascii="Times New Roman" w:hAnsi="Times New Roman" w:cs="Times New Roman"/>
-          <w:sz w:val="26"/>
-          <w:szCs w:val="26"/>
-        </w:rPr>
-        <w:t>ắ</w:t>
-      </w:r>
-      <w:r>
-        <w:rPr>
-          <w:rFonts w:ascii="Times New Roman" w:hAnsi="Times New Roman" w:cs="Times New Roman"/>
-          <w:sz w:val="26"/>
-          <w:szCs w:val="26"/>
-        </w:rPr>
-        <w:t>p th</w:t>
-      </w:r>
-      <w:r>
-        <w:rPr>
-          <w:rFonts w:ascii="Times New Roman" w:hAnsi="Times New Roman" w:cs="Times New Roman"/>
-          <w:sz w:val="26"/>
-          <w:szCs w:val="26"/>
-        </w:rPr>
-        <w:t>ế</w:t>
-      </w:r>
-      <w:r>
-        <w:rPr>
-          <w:rFonts w:ascii="Times New Roman" w:hAnsi="Times New Roman" w:cs="Times New Roman"/>
-          <w:sz w:val="26"/>
-          <w:szCs w:val="26"/>
-        </w:rPr>
-        <w:t xml:space="preserve"> gi</w:t>
-      </w:r>
-      <w:r>
-        <w:rPr>
-          <w:rFonts w:ascii="Times New Roman" w:hAnsi="Times New Roman" w:cs="Times New Roman"/>
-          <w:sz w:val="26"/>
-          <w:szCs w:val="26"/>
-        </w:rPr>
-        <w:t>ớ</w:t>
-      </w:r>
-      <w:r>
-        <w:rPr>
-          <w:rFonts w:ascii="Times New Roman" w:hAnsi="Times New Roman" w:cs="Times New Roman"/>
-          <w:sz w:val="26"/>
-          <w:szCs w:val="26"/>
-        </w:rPr>
-        <w:t>i. Sinh viên có hành vi đ</w:t>
-      </w:r>
-      <w:r>
-        <w:rPr>
-          <w:rFonts w:ascii="Times New Roman" w:hAnsi="Times New Roman" w:cs="Times New Roman"/>
-          <w:sz w:val="26"/>
-          <w:szCs w:val="26"/>
-        </w:rPr>
-        <w:t>ạ</w:t>
-      </w:r>
-      <w:r>
-        <w:rPr>
-          <w:rFonts w:ascii="Times New Roman" w:hAnsi="Times New Roman" w:cs="Times New Roman"/>
-          <w:sz w:val="26"/>
-          <w:szCs w:val="26"/>
-        </w:rPr>
-        <w:t>o văn có th</w:t>
-      </w:r>
-      <w:r>
-        <w:rPr>
-          <w:rFonts w:ascii="Times New Roman" w:hAnsi="Times New Roman" w:cs="Times New Roman"/>
-          <w:sz w:val="26"/>
-          <w:szCs w:val="26"/>
-        </w:rPr>
-        <w:t>ể</w:t>
-      </w:r>
-      <w:r>
-        <w:rPr>
-          <w:rFonts w:ascii="Times New Roman" w:hAnsi="Times New Roman" w:cs="Times New Roman"/>
-          <w:sz w:val="26"/>
-          <w:szCs w:val="26"/>
-        </w:rPr>
-        <w:t xml:space="preserve"> ph</w:t>
-      </w:r>
-      <w:r>
-        <w:rPr>
-          <w:rFonts w:ascii="Times New Roman" w:hAnsi="Times New Roman" w:cs="Times New Roman"/>
-          <w:sz w:val="26"/>
-          <w:szCs w:val="26"/>
-        </w:rPr>
-        <w:t>ả</w:t>
-      </w:r>
-      <w:r>
-        <w:rPr>
-          <w:rFonts w:ascii="Times New Roman" w:hAnsi="Times New Roman" w:cs="Times New Roman"/>
-          <w:sz w:val="26"/>
-          <w:szCs w:val="26"/>
-        </w:rPr>
-        <w:t>i ch</w:t>
-      </w:r>
-      <w:r>
-        <w:rPr>
-          <w:rFonts w:ascii="Times New Roman" w:hAnsi="Times New Roman" w:cs="Times New Roman"/>
-          <w:sz w:val="26"/>
-          <w:szCs w:val="26"/>
-        </w:rPr>
-        <w:t>ị</w:t>
-      </w:r>
-      <w:r>
-        <w:rPr>
-          <w:rFonts w:ascii="Times New Roman" w:hAnsi="Times New Roman" w:cs="Times New Roman"/>
-          <w:sz w:val="26"/>
-          <w:szCs w:val="26"/>
-        </w:rPr>
-        <w:t>u nh</w:t>
-      </w:r>
-      <w:r>
-        <w:rPr>
-          <w:rFonts w:ascii="Times New Roman" w:hAnsi="Times New Roman" w:cs="Times New Roman"/>
-          <w:sz w:val="26"/>
-          <w:szCs w:val="26"/>
-        </w:rPr>
-        <w:t>ữ</w:t>
-      </w:r>
-      <w:r>
-        <w:rPr>
-          <w:rFonts w:ascii="Times New Roman" w:hAnsi="Times New Roman" w:cs="Times New Roman"/>
-          <w:sz w:val="26"/>
-          <w:szCs w:val="26"/>
-        </w:rPr>
-        <w:t>ng hình ph</w:t>
-      </w:r>
-      <w:r>
-        <w:rPr>
-          <w:rFonts w:ascii="Times New Roman" w:hAnsi="Times New Roman" w:cs="Times New Roman"/>
-          <w:sz w:val="26"/>
-          <w:szCs w:val="26"/>
-        </w:rPr>
-        <w:t>ạ</w:t>
-      </w:r>
-      <w:r>
-        <w:rPr>
-          <w:rFonts w:ascii="Times New Roman" w:hAnsi="Times New Roman" w:cs="Times New Roman"/>
-          <w:sz w:val="26"/>
-          <w:szCs w:val="26"/>
-        </w:rPr>
-        <w:t>t n</w:t>
-      </w:r>
-      <w:r>
-        <w:rPr>
-          <w:rFonts w:ascii="Times New Roman" w:hAnsi="Times New Roman" w:cs="Times New Roman"/>
-          <w:sz w:val="26"/>
-          <w:szCs w:val="26"/>
-        </w:rPr>
-        <w:t>ặ</w:t>
-      </w:r>
-      <w:r>
-        <w:rPr>
-          <w:rFonts w:ascii="Times New Roman" w:hAnsi="Times New Roman" w:cs="Times New Roman"/>
-          <w:sz w:val="26"/>
-          <w:szCs w:val="26"/>
-        </w:rPr>
-        <w:t>ng n</w:t>
-      </w:r>
-      <w:r>
-        <w:rPr>
-          <w:rFonts w:ascii="Times New Roman" w:hAnsi="Times New Roman" w:cs="Times New Roman"/>
-          <w:sz w:val="26"/>
-          <w:szCs w:val="26"/>
-        </w:rPr>
-        <w:t>ề</w:t>
-      </w:r>
-      <w:r>
-        <w:rPr>
-          <w:rFonts w:ascii="Times New Roman" w:hAnsi="Times New Roman" w:cs="Times New Roman"/>
-          <w:sz w:val="26"/>
-          <w:szCs w:val="26"/>
-        </w:rPr>
-        <w:t xml:space="preserve"> như b</w:t>
-      </w:r>
-      <w:r>
-        <w:rPr>
-          <w:rFonts w:ascii="Times New Roman" w:hAnsi="Times New Roman" w:cs="Times New Roman"/>
-          <w:sz w:val="26"/>
-          <w:szCs w:val="26"/>
-        </w:rPr>
-        <w:t>ị</w:t>
-      </w:r>
-      <w:r>
-        <w:rPr>
-          <w:rFonts w:ascii="Times New Roman" w:hAnsi="Times New Roman" w:cs="Times New Roman"/>
-          <w:sz w:val="26"/>
-          <w:szCs w:val="26"/>
-        </w:rPr>
-        <w:t xml:space="preserve"> đu</w:t>
-      </w:r>
-      <w:r>
-        <w:rPr>
-          <w:rFonts w:ascii="Times New Roman" w:hAnsi="Times New Roman" w:cs="Times New Roman"/>
-          <w:sz w:val="26"/>
-          <w:szCs w:val="26"/>
-        </w:rPr>
-        <w:t>ổ</w:t>
-      </w:r>
-      <w:r>
-        <w:rPr>
-          <w:rFonts w:ascii="Times New Roman" w:hAnsi="Times New Roman" w:cs="Times New Roman"/>
-          <w:sz w:val="26"/>
-          <w:szCs w:val="26"/>
-        </w:rPr>
-        <w:t>i h</w:t>
-      </w:r>
-      <w:r>
-        <w:rPr>
-          <w:rFonts w:ascii="Times New Roman" w:hAnsi="Times New Roman" w:cs="Times New Roman"/>
-          <w:sz w:val="26"/>
-          <w:szCs w:val="26"/>
-        </w:rPr>
-        <w:t>ọ</w:t>
-      </w:r>
-      <w:r>
-        <w:rPr>
-          <w:rFonts w:ascii="Times New Roman" w:hAnsi="Times New Roman" w:cs="Times New Roman"/>
-          <w:sz w:val="26"/>
-          <w:szCs w:val="26"/>
-        </w:rPr>
-        <w:t>c, ph</w:t>
-      </w:r>
-      <w:r>
-        <w:rPr>
-          <w:rFonts w:ascii="Times New Roman" w:hAnsi="Times New Roman" w:cs="Times New Roman"/>
-          <w:sz w:val="26"/>
-          <w:szCs w:val="26"/>
-        </w:rPr>
-        <w:t>ạ</w:t>
-      </w:r>
-      <w:r>
-        <w:rPr>
-          <w:rFonts w:ascii="Times New Roman" w:hAnsi="Times New Roman" w:cs="Times New Roman"/>
-          <w:sz w:val="26"/>
-          <w:szCs w:val="26"/>
-        </w:rPr>
-        <w:t>t ti</w:t>
-      </w:r>
-      <w:r>
-        <w:rPr>
-          <w:rFonts w:ascii="Times New Roman" w:hAnsi="Times New Roman" w:cs="Times New Roman"/>
-          <w:sz w:val="26"/>
-          <w:szCs w:val="26"/>
-        </w:rPr>
-        <w:t>ề</w:t>
-      </w:r>
-      <w:r>
-        <w:rPr>
-          <w:rFonts w:ascii="Times New Roman" w:hAnsi="Times New Roman" w:cs="Times New Roman"/>
-          <w:sz w:val="26"/>
-          <w:szCs w:val="26"/>
-        </w:rPr>
-        <w:t>n, th</w:t>
-      </w:r>
-      <w:r>
-        <w:rPr>
-          <w:rFonts w:ascii="Times New Roman" w:hAnsi="Times New Roman" w:cs="Times New Roman"/>
-          <w:sz w:val="26"/>
-          <w:szCs w:val="26"/>
-        </w:rPr>
-        <w:t>ậ</w:t>
-      </w:r>
-      <w:r>
-        <w:rPr>
-          <w:rFonts w:ascii="Times New Roman" w:hAnsi="Times New Roman" w:cs="Times New Roman"/>
-          <w:sz w:val="26"/>
-          <w:szCs w:val="26"/>
-        </w:rPr>
-        <w:t>m chí còn ph</w:t>
-      </w:r>
-      <w:r>
-        <w:rPr>
-          <w:rFonts w:ascii="Times New Roman" w:hAnsi="Times New Roman" w:cs="Times New Roman"/>
-          <w:sz w:val="26"/>
-          <w:szCs w:val="26"/>
-        </w:rPr>
-        <w:t>ả</w:t>
-      </w:r>
-      <w:r>
-        <w:rPr>
-          <w:rFonts w:ascii="Times New Roman" w:hAnsi="Times New Roman" w:cs="Times New Roman"/>
-          <w:sz w:val="26"/>
-          <w:szCs w:val="26"/>
-        </w:rPr>
-        <w:t>i ch</w:t>
-      </w:r>
-      <w:r>
-        <w:rPr>
-          <w:rFonts w:ascii="Times New Roman" w:hAnsi="Times New Roman" w:cs="Times New Roman"/>
-          <w:sz w:val="26"/>
-          <w:szCs w:val="26"/>
-        </w:rPr>
-        <w:t>ị</w:t>
-      </w:r>
-      <w:r>
-        <w:rPr>
-          <w:rFonts w:ascii="Times New Roman" w:hAnsi="Times New Roman" w:cs="Times New Roman"/>
-          <w:sz w:val="26"/>
-          <w:szCs w:val="26"/>
-        </w:rPr>
-        <w:t>u trách nhi</w:t>
-      </w:r>
-      <w:r>
-        <w:rPr>
-          <w:rFonts w:ascii="Times New Roman" w:hAnsi="Times New Roman" w:cs="Times New Roman"/>
-          <w:sz w:val="26"/>
-          <w:szCs w:val="26"/>
-        </w:rPr>
-        <w:t>ệ</w:t>
-      </w:r>
-      <w:r>
-        <w:rPr>
-          <w:rFonts w:ascii="Times New Roman" w:hAnsi="Times New Roman" w:cs="Times New Roman"/>
-          <w:sz w:val="26"/>
-          <w:szCs w:val="26"/>
-        </w:rPr>
-        <w:t>m trư</w:t>
-      </w:r>
-      <w:r>
-        <w:rPr>
-          <w:rFonts w:ascii="Times New Roman" w:hAnsi="Times New Roman" w:cs="Times New Roman"/>
-          <w:sz w:val="26"/>
-          <w:szCs w:val="26"/>
-        </w:rPr>
-        <w:t>ớ</w:t>
-      </w:r>
-      <w:r>
-        <w:rPr>
-          <w:rFonts w:ascii="Times New Roman" w:hAnsi="Times New Roman" w:cs="Times New Roman"/>
-          <w:sz w:val="26"/>
-          <w:szCs w:val="26"/>
-        </w:rPr>
-        <w:t>c pháp lu</w:t>
-      </w:r>
-      <w:r>
-        <w:rPr>
-          <w:rFonts w:ascii="Times New Roman" w:hAnsi="Times New Roman" w:cs="Times New Roman"/>
-          <w:sz w:val="26"/>
-          <w:szCs w:val="26"/>
-        </w:rPr>
-        <w:t>ậ</w:t>
-      </w:r>
-      <w:r>
-        <w:rPr>
-          <w:rFonts w:ascii="Times New Roman" w:hAnsi="Times New Roman" w:cs="Times New Roman"/>
-          <w:sz w:val="26"/>
-          <w:szCs w:val="26"/>
-        </w:rPr>
-        <w:t>t.</w:t>
+        <w:t>coi là tối kỵ trong học tập và nghiên cứu, vì nó để lại những hậu quả khá nặng nề cho cả người đạo văn và xã hội. Hiện nay, đạo văn bị bài trừ gắt gao trên khắp thế giới. Sinh viên có hành vi đạo văn có thể phải chịu những hình phạt nặng nề như bị đuổi học, phạt tiền, thậm chí còn phải chịu trách nhiệm trước pháp luật.</w:t>
       </w:r>
     </w:p>
     <w:p>
@@ -1733,391 +501,7 @@
           <w:sz w:val="26"/>
           <w:szCs w:val="26"/>
         </w:rPr>
-        <w:t>T</w:t>
-      </w:r>
-      <w:r>
-        <w:rPr>
-          <w:rFonts w:ascii="Times New Roman" w:hAnsi="Times New Roman" w:cs="Times New Roman"/>
-          <w:sz w:val="26"/>
-          <w:szCs w:val="26"/>
-        </w:rPr>
-        <w:t>ạ</w:t>
-      </w:r>
-      <w:r>
-        <w:rPr>
-          <w:rFonts w:ascii="Times New Roman" w:hAnsi="Times New Roman" w:cs="Times New Roman"/>
-          <w:sz w:val="26"/>
-          <w:szCs w:val="26"/>
-        </w:rPr>
-        <w:t>i Vi</w:t>
-      </w:r>
-      <w:r>
-        <w:rPr>
-          <w:rFonts w:ascii="Times New Roman" w:hAnsi="Times New Roman" w:cs="Times New Roman"/>
-          <w:sz w:val="26"/>
-          <w:szCs w:val="26"/>
-        </w:rPr>
-        <w:t>ệ</w:t>
-      </w:r>
-      <w:r>
-        <w:rPr>
-          <w:rFonts w:ascii="Times New Roman" w:hAnsi="Times New Roman" w:cs="Times New Roman"/>
-          <w:sz w:val="26"/>
-          <w:szCs w:val="26"/>
-        </w:rPr>
-        <w:t>t Nam, đ</w:t>
-      </w:r>
-      <w:r>
-        <w:rPr>
-          <w:rFonts w:ascii="Times New Roman" w:hAnsi="Times New Roman" w:cs="Times New Roman"/>
-          <w:sz w:val="26"/>
-          <w:szCs w:val="26"/>
-        </w:rPr>
-        <w:t>ạ</w:t>
-      </w:r>
-      <w:r>
-        <w:rPr>
-          <w:rFonts w:ascii="Times New Roman" w:hAnsi="Times New Roman" w:cs="Times New Roman"/>
-          <w:sz w:val="26"/>
-          <w:szCs w:val="26"/>
-        </w:rPr>
-        <w:t>o văn đang là m</w:t>
-      </w:r>
-      <w:r>
-        <w:rPr>
-          <w:rFonts w:ascii="Times New Roman" w:hAnsi="Times New Roman" w:cs="Times New Roman"/>
-          <w:sz w:val="26"/>
-          <w:szCs w:val="26"/>
-        </w:rPr>
-        <w:t>ộ</w:t>
-      </w:r>
-      <w:r>
-        <w:rPr>
-          <w:rFonts w:ascii="Times New Roman" w:hAnsi="Times New Roman" w:cs="Times New Roman"/>
-          <w:sz w:val="26"/>
-          <w:szCs w:val="26"/>
-        </w:rPr>
-        <w:t>t v</w:t>
-      </w:r>
-      <w:r>
-        <w:rPr>
-          <w:rFonts w:ascii="Times New Roman" w:hAnsi="Times New Roman" w:cs="Times New Roman"/>
-          <w:sz w:val="26"/>
-          <w:szCs w:val="26"/>
-        </w:rPr>
-        <w:t>ấ</w:t>
-      </w:r>
-      <w:r>
-        <w:rPr>
-          <w:rFonts w:ascii="Times New Roman" w:hAnsi="Times New Roman" w:cs="Times New Roman"/>
-          <w:sz w:val="26"/>
-          <w:szCs w:val="26"/>
-        </w:rPr>
-        <w:t>n n</w:t>
-      </w:r>
-      <w:r>
-        <w:rPr>
-          <w:rFonts w:ascii="Times New Roman" w:hAnsi="Times New Roman" w:cs="Times New Roman"/>
-          <w:sz w:val="26"/>
-          <w:szCs w:val="26"/>
-        </w:rPr>
-        <w:t>ạ</w:t>
-      </w:r>
-      <w:r>
-        <w:rPr>
-          <w:rFonts w:ascii="Times New Roman" w:hAnsi="Times New Roman" w:cs="Times New Roman"/>
-          <w:sz w:val="26"/>
-          <w:szCs w:val="26"/>
-        </w:rPr>
-        <w:t>n trong nhi</w:t>
-      </w:r>
-      <w:r>
-        <w:rPr>
-          <w:rFonts w:ascii="Times New Roman" w:hAnsi="Times New Roman" w:cs="Times New Roman"/>
-          <w:sz w:val="26"/>
-          <w:szCs w:val="26"/>
-        </w:rPr>
-        <w:t>ề</w:t>
-      </w:r>
-      <w:r>
-        <w:rPr>
-          <w:rFonts w:ascii="Times New Roman" w:hAnsi="Times New Roman" w:cs="Times New Roman"/>
-          <w:sz w:val="26"/>
-          <w:szCs w:val="26"/>
-        </w:rPr>
-        <w:t>u lĩnh v</w:t>
-      </w:r>
-      <w:r>
-        <w:rPr>
-          <w:rFonts w:ascii="Times New Roman" w:hAnsi="Times New Roman" w:cs="Times New Roman"/>
-          <w:sz w:val="26"/>
-          <w:szCs w:val="26"/>
-        </w:rPr>
-        <w:t>ự</w:t>
-      </w:r>
-      <w:r>
-        <w:rPr>
-          <w:rFonts w:ascii="Times New Roman" w:hAnsi="Times New Roman" w:cs="Times New Roman"/>
-          <w:sz w:val="26"/>
-          <w:szCs w:val="26"/>
-        </w:rPr>
-        <w:t>c như giáo d</w:t>
-      </w:r>
-      <w:r>
-        <w:rPr>
-          <w:rFonts w:ascii="Times New Roman" w:hAnsi="Times New Roman" w:cs="Times New Roman"/>
-          <w:sz w:val="26"/>
-          <w:szCs w:val="26"/>
-        </w:rPr>
-        <w:t>ụ</w:t>
-      </w:r>
-      <w:r>
-        <w:rPr>
-          <w:rFonts w:ascii="Times New Roman" w:hAnsi="Times New Roman" w:cs="Times New Roman"/>
-          <w:sz w:val="26"/>
-          <w:szCs w:val="26"/>
-        </w:rPr>
-        <w:t>c, khoa h</w:t>
-      </w:r>
-      <w:r>
-        <w:rPr>
-          <w:rFonts w:ascii="Times New Roman" w:hAnsi="Times New Roman" w:cs="Times New Roman"/>
-          <w:sz w:val="26"/>
-          <w:szCs w:val="26"/>
-        </w:rPr>
-        <w:t>ọ</w:t>
-      </w:r>
-      <w:r>
-        <w:rPr>
-          <w:rFonts w:ascii="Times New Roman" w:hAnsi="Times New Roman" w:cs="Times New Roman"/>
-          <w:sz w:val="26"/>
-          <w:szCs w:val="26"/>
-        </w:rPr>
-        <w:t>c, xu</w:t>
-      </w:r>
-      <w:r>
-        <w:rPr>
-          <w:rFonts w:ascii="Times New Roman" w:hAnsi="Times New Roman" w:cs="Times New Roman"/>
-          <w:sz w:val="26"/>
-          <w:szCs w:val="26"/>
-        </w:rPr>
-        <w:t>ấ</w:t>
-      </w:r>
-      <w:r>
-        <w:rPr>
-          <w:rFonts w:ascii="Times New Roman" w:hAnsi="Times New Roman" w:cs="Times New Roman"/>
-          <w:sz w:val="26"/>
-          <w:szCs w:val="26"/>
-        </w:rPr>
-        <w:t>t b</w:t>
-      </w:r>
-      <w:r>
-        <w:rPr>
-          <w:rFonts w:ascii="Times New Roman" w:hAnsi="Times New Roman" w:cs="Times New Roman"/>
-          <w:sz w:val="26"/>
-          <w:szCs w:val="26"/>
-        </w:rPr>
-        <w:t>ả</w:t>
-      </w:r>
-      <w:r>
-        <w:rPr>
-          <w:rFonts w:ascii="Times New Roman" w:hAnsi="Times New Roman" w:cs="Times New Roman"/>
-          <w:sz w:val="26"/>
-          <w:szCs w:val="26"/>
-        </w:rPr>
-        <w:t>n… Th</w:t>
-      </w:r>
-      <w:r>
-        <w:rPr>
-          <w:rFonts w:ascii="Times New Roman" w:hAnsi="Times New Roman" w:cs="Times New Roman"/>
-          <w:sz w:val="26"/>
-          <w:szCs w:val="26"/>
-        </w:rPr>
-        <w:t>ế</w:t>
-      </w:r>
-      <w:r>
-        <w:rPr>
-          <w:rFonts w:ascii="Times New Roman" w:hAnsi="Times New Roman" w:cs="Times New Roman"/>
-          <w:sz w:val="26"/>
-          <w:szCs w:val="26"/>
-        </w:rPr>
-        <w:t xml:space="preserve"> nhưng, chưa có m</w:t>
-      </w:r>
-      <w:r>
-        <w:rPr>
-          <w:rFonts w:ascii="Times New Roman" w:hAnsi="Times New Roman" w:cs="Times New Roman"/>
-          <w:sz w:val="26"/>
-          <w:szCs w:val="26"/>
-        </w:rPr>
-        <w:t>ộ</w:t>
-      </w:r>
-      <w:r>
-        <w:rPr>
-          <w:rFonts w:ascii="Times New Roman" w:hAnsi="Times New Roman" w:cs="Times New Roman"/>
-          <w:sz w:val="26"/>
-          <w:szCs w:val="26"/>
-        </w:rPr>
-        <w:t>t chương trình h</w:t>
-      </w:r>
-      <w:r>
-        <w:rPr>
-          <w:rFonts w:ascii="Times New Roman" w:hAnsi="Times New Roman" w:cs="Times New Roman"/>
-          <w:sz w:val="26"/>
-          <w:szCs w:val="26"/>
-        </w:rPr>
-        <w:t>ọ</w:t>
-      </w:r>
-      <w:r>
-        <w:rPr>
-          <w:rFonts w:ascii="Times New Roman" w:hAnsi="Times New Roman" w:cs="Times New Roman"/>
-          <w:sz w:val="26"/>
-          <w:szCs w:val="26"/>
-        </w:rPr>
-        <w:t>c thu</w:t>
-      </w:r>
-      <w:r>
-        <w:rPr>
-          <w:rFonts w:ascii="Times New Roman" w:hAnsi="Times New Roman" w:cs="Times New Roman"/>
-          <w:sz w:val="26"/>
-          <w:szCs w:val="26"/>
-        </w:rPr>
-        <w:t>ậ</w:t>
-      </w:r>
-      <w:r>
-        <w:rPr>
-          <w:rFonts w:ascii="Times New Roman" w:hAnsi="Times New Roman" w:cs="Times New Roman"/>
-          <w:sz w:val="26"/>
-          <w:szCs w:val="26"/>
-        </w:rPr>
-        <w:t>t nào đào t</w:t>
-      </w:r>
-      <w:r>
-        <w:rPr>
-          <w:rFonts w:ascii="Times New Roman" w:hAnsi="Times New Roman" w:cs="Times New Roman"/>
-          <w:sz w:val="26"/>
-          <w:szCs w:val="26"/>
-        </w:rPr>
-        <w:t>ạ</w:t>
-      </w:r>
-      <w:r>
-        <w:rPr>
-          <w:rFonts w:ascii="Times New Roman" w:hAnsi="Times New Roman" w:cs="Times New Roman"/>
-          <w:sz w:val="26"/>
-          <w:szCs w:val="26"/>
-        </w:rPr>
-        <w:t>o bài b</w:t>
-      </w:r>
-      <w:r>
-        <w:rPr>
-          <w:rFonts w:ascii="Times New Roman" w:hAnsi="Times New Roman" w:cs="Times New Roman"/>
-          <w:sz w:val="26"/>
-          <w:szCs w:val="26"/>
-        </w:rPr>
-        <w:t>ả</w:t>
-      </w:r>
-      <w:r>
-        <w:rPr>
-          <w:rFonts w:ascii="Times New Roman" w:hAnsi="Times New Roman" w:cs="Times New Roman"/>
-          <w:sz w:val="26"/>
-          <w:szCs w:val="26"/>
-        </w:rPr>
-        <w:t>n cho h</w:t>
-      </w:r>
-      <w:r>
-        <w:rPr>
-          <w:rFonts w:ascii="Times New Roman" w:hAnsi="Times New Roman" w:cs="Times New Roman"/>
-          <w:sz w:val="26"/>
-          <w:szCs w:val="26"/>
-        </w:rPr>
-        <w:t>ọ</w:t>
-      </w:r>
-      <w:r>
-        <w:rPr>
-          <w:rFonts w:ascii="Times New Roman" w:hAnsi="Times New Roman" w:cs="Times New Roman"/>
-          <w:sz w:val="26"/>
-          <w:szCs w:val="26"/>
-        </w:rPr>
-        <w:t>c sinh v</w:t>
-      </w:r>
-      <w:r>
-        <w:rPr>
-          <w:rFonts w:ascii="Times New Roman" w:hAnsi="Times New Roman" w:cs="Times New Roman"/>
-          <w:sz w:val="26"/>
-          <w:szCs w:val="26"/>
-        </w:rPr>
-        <w:t>ề</w:t>
-      </w:r>
-      <w:r>
-        <w:rPr>
-          <w:rFonts w:ascii="Times New Roman" w:hAnsi="Times New Roman" w:cs="Times New Roman"/>
-          <w:sz w:val="26"/>
-          <w:szCs w:val="26"/>
-        </w:rPr>
-        <w:t xml:space="preserve"> đ</w:t>
-      </w:r>
-      <w:r>
-        <w:rPr>
-          <w:rFonts w:ascii="Times New Roman" w:hAnsi="Times New Roman" w:cs="Times New Roman"/>
-          <w:sz w:val="26"/>
-          <w:szCs w:val="26"/>
-        </w:rPr>
-        <w:t>ạ</w:t>
-      </w:r>
-      <w:r>
-        <w:rPr>
-          <w:rFonts w:ascii="Times New Roman" w:hAnsi="Times New Roman" w:cs="Times New Roman"/>
-          <w:sz w:val="26"/>
-          <w:szCs w:val="26"/>
-        </w:rPr>
-        <w:t>o văn, cũng như cách phòng tránh thói quen đ</w:t>
-      </w:r>
-      <w:r>
-        <w:rPr>
-          <w:rFonts w:ascii="Times New Roman" w:hAnsi="Times New Roman" w:cs="Times New Roman"/>
-          <w:sz w:val="26"/>
-          <w:szCs w:val="26"/>
-        </w:rPr>
-        <w:t>ạ</w:t>
-      </w:r>
-      <w:r>
-        <w:rPr>
-          <w:rFonts w:ascii="Times New Roman" w:hAnsi="Times New Roman" w:cs="Times New Roman"/>
-          <w:sz w:val="26"/>
-          <w:szCs w:val="26"/>
-        </w:rPr>
-        <w:t>o văn ngay t</w:t>
-      </w:r>
-      <w:r>
-        <w:rPr>
-          <w:rFonts w:ascii="Times New Roman" w:hAnsi="Times New Roman" w:cs="Times New Roman"/>
-          <w:sz w:val="26"/>
-          <w:szCs w:val="26"/>
-        </w:rPr>
-        <w:t>ừ</w:t>
-      </w:r>
-      <w:r>
-        <w:rPr>
-          <w:rFonts w:ascii="Times New Roman" w:hAnsi="Times New Roman" w:cs="Times New Roman"/>
-          <w:sz w:val="26"/>
-          <w:szCs w:val="26"/>
-        </w:rPr>
-        <w:t xml:space="preserve"> khi còn nh</w:t>
-      </w:r>
-      <w:r>
-        <w:rPr>
-          <w:rFonts w:ascii="Times New Roman" w:hAnsi="Times New Roman" w:cs="Times New Roman"/>
-          <w:sz w:val="26"/>
-          <w:szCs w:val="26"/>
-        </w:rPr>
-        <w:t>ỏ</w:t>
-      </w:r>
-      <w:r>
-        <w:rPr>
-          <w:rFonts w:ascii="Times New Roman" w:hAnsi="Times New Roman" w:cs="Times New Roman"/>
-          <w:sz w:val="26"/>
-          <w:szCs w:val="26"/>
-        </w:rPr>
-        <w:t>.</w:t>
+        <w:t>Tại Việt Nam, đạo văn đang là một vấn nạn trong nhiều lĩnh vực như giáo dục, khoa học, xuất bản… Thế nhưng, chưa có một chương trình học thuật nào đào tạo bài bản cho học sinh về đạo văn, cũng như cách phòng tránh thói quen đạo văn ngay từ khi còn nhỏ.</w:t>
       </w:r>
     </w:p>
     <w:p>
@@ -2140,52 +524,7 @@
           <w:sz w:val="26"/>
           <w:szCs w:val="26"/>
         </w:rPr>
-        <w:t>Nh</w:t>
-      </w:r>
-      <w:r>
-        <w:rPr>
-          <w:rFonts w:ascii="Times New Roman" w:hAnsi="Times New Roman" w:cs="Times New Roman"/>
-          <w:b/>
-          <w:sz w:val="26"/>
-          <w:szCs w:val="26"/>
-        </w:rPr>
-        <w:t>ữ</w:t>
-      </w:r>
-      <w:r>
-        <w:rPr>
-          <w:rFonts w:ascii="Times New Roman" w:hAnsi="Times New Roman" w:cs="Times New Roman"/>
-          <w:b/>
-          <w:sz w:val="26"/>
-          <w:szCs w:val="26"/>
-        </w:rPr>
-        <w:t>ng đi</w:t>
-      </w:r>
-      <w:r>
-        <w:rPr>
-          <w:rFonts w:ascii="Times New Roman" w:hAnsi="Times New Roman" w:cs="Times New Roman"/>
-          <w:b/>
-          <w:sz w:val="26"/>
-          <w:szCs w:val="26"/>
-        </w:rPr>
-        <w:t>ề</w:t>
-      </w:r>
-      <w:r>
-        <w:rPr>
-          <w:rFonts w:ascii="Times New Roman" w:hAnsi="Times New Roman" w:cs="Times New Roman"/>
-          <w:b/>
-          <w:sz w:val="26"/>
-          <w:szCs w:val="26"/>
-        </w:rPr>
-        <w:t>u</w:t>
-      </w:r>
-      <w:r>
-        <w:rPr>
-          <w:rFonts w:ascii="Times New Roman" w:hAnsi="Times New Roman" w:cs="Times New Roman"/>
-          <w:b/>
-          <w:sz w:val="26"/>
-          <w:szCs w:val="26"/>
-        </w:rPr>
-        <w:t xml:space="preserve"> nên và không nên làm.</w:t>
+        <w:t>Những điều nên và không nên làm.</w:t>
       </w:r>
     </w:p>
     <w:p>
@@ -2339,55 +678,7 @@
                 <w:sz w:val="26"/>
                 <w:szCs w:val="26"/>
               </w:rPr>
-              <w:t>N</w:t>
-            </w:r>
-            <w:r>
-              <w:rPr>
-                <w:rFonts w:ascii="Times New Roman" w:hAnsi="Times New Roman" w:cs="Times New Roman"/>
-                <w:sz w:val="26"/>
-                <w:szCs w:val="26"/>
-              </w:rPr>
-              <w:t>ắ</w:t>
-            </w:r>
-            <w:r>
-              <w:rPr>
-                <w:rFonts w:ascii="Times New Roman" w:hAnsi="Times New Roman" w:cs="Times New Roman"/>
-                <w:sz w:val="26"/>
-                <w:szCs w:val="26"/>
-              </w:rPr>
-              <w:t>m rõ qui đ</w:t>
-            </w:r>
-            <w:r>
-              <w:rPr>
-                <w:rFonts w:ascii="Times New Roman" w:hAnsi="Times New Roman" w:cs="Times New Roman"/>
-                <w:sz w:val="26"/>
-                <w:szCs w:val="26"/>
-              </w:rPr>
-              <w:t>ị</w:t>
-            </w:r>
-            <w:r>
-              <w:rPr>
-                <w:rFonts w:ascii="Times New Roman" w:hAnsi="Times New Roman" w:cs="Times New Roman"/>
-                <w:sz w:val="26"/>
-                <w:szCs w:val="26"/>
-              </w:rPr>
-              <w:t>nh trích ngu</w:t>
-            </w:r>
-            <w:r>
-              <w:rPr>
-                <w:rFonts w:ascii="Times New Roman" w:hAnsi="Times New Roman" w:cs="Times New Roman"/>
-                <w:sz w:val="26"/>
-                <w:szCs w:val="26"/>
-              </w:rPr>
-              <w:t>ồ</w:t>
-            </w:r>
-            <w:r>
-              <w:rPr>
-                <w:rFonts w:ascii="Times New Roman" w:hAnsi="Times New Roman" w:cs="Times New Roman"/>
-                <w:sz w:val="26"/>
-                <w:szCs w:val="26"/>
-              </w:rPr>
-              <w:t>n.</w:t>
+              <w:t>Nắm rõ qui định trích nguồn.</w:t>
             </w:r>
           </w:p>
           <w:p>
@@ -2417,87 +708,7 @@
                 <w:sz w:val="26"/>
                 <w:szCs w:val="26"/>
               </w:rPr>
-              <w:t>T</w:t>
-            </w:r>
-            <w:r>
-              <w:rPr>
-                <w:rFonts w:ascii="Times New Roman" w:hAnsi="Times New Roman" w:cs="Times New Roman"/>
-                <w:sz w:val="26"/>
-                <w:szCs w:val="26"/>
-              </w:rPr>
-              <w:t>ậ</w:t>
-            </w:r>
-            <w:r>
-              <w:rPr>
-                <w:rFonts w:ascii="Times New Roman" w:hAnsi="Times New Roman" w:cs="Times New Roman"/>
-                <w:sz w:val="26"/>
-                <w:szCs w:val="26"/>
-              </w:rPr>
-              <w:t>p di</w:t>
-            </w:r>
-            <w:r>
-              <w:rPr>
-                <w:rFonts w:ascii="Times New Roman" w:hAnsi="Times New Roman" w:cs="Times New Roman"/>
-                <w:sz w:val="26"/>
-                <w:szCs w:val="26"/>
-              </w:rPr>
-              <w:t>ễ</w:t>
-            </w:r>
-            <w:r>
-              <w:rPr>
-                <w:rFonts w:ascii="Times New Roman" w:hAnsi="Times New Roman" w:cs="Times New Roman"/>
-                <w:sz w:val="26"/>
-                <w:szCs w:val="26"/>
-              </w:rPr>
-              <w:t>n đ</w:t>
-            </w:r>
-            <w:r>
-              <w:rPr>
-                <w:rFonts w:ascii="Times New Roman" w:hAnsi="Times New Roman" w:cs="Times New Roman"/>
-                <w:sz w:val="26"/>
-                <w:szCs w:val="26"/>
-              </w:rPr>
-              <w:t>ạ</w:t>
-            </w:r>
-            <w:r>
-              <w:rPr>
-                <w:rFonts w:ascii="Times New Roman" w:hAnsi="Times New Roman" w:cs="Times New Roman"/>
-                <w:sz w:val="26"/>
-                <w:szCs w:val="26"/>
-              </w:rPr>
-              <w:t>t ý tư</w:t>
-            </w:r>
-            <w:r>
-              <w:rPr>
-                <w:rFonts w:ascii="Times New Roman" w:hAnsi="Times New Roman" w:cs="Times New Roman"/>
-                <w:sz w:val="26"/>
-                <w:szCs w:val="26"/>
-              </w:rPr>
-              <w:t>ở</w:t>
-            </w:r>
-            <w:r>
-              <w:rPr>
-                <w:rFonts w:ascii="Times New Roman" w:hAnsi="Times New Roman" w:cs="Times New Roman"/>
-                <w:sz w:val="26"/>
-                <w:szCs w:val="26"/>
-              </w:rPr>
-              <w:t>ng theo. nhi</w:t>
-            </w:r>
-            <w:r>
-              <w:rPr>
-                <w:rFonts w:ascii="Times New Roman" w:hAnsi="Times New Roman" w:cs="Times New Roman"/>
-                <w:sz w:val="26"/>
-                <w:szCs w:val="26"/>
-              </w:rPr>
-              <w:t>ề</w:t>
-            </w:r>
-            <w:r>
-              <w:rPr>
-                <w:rFonts w:ascii="Times New Roman" w:hAnsi="Times New Roman" w:cs="Times New Roman"/>
-                <w:sz w:val="26"/>
-                <w:szCs w:val="26"/>
-              </w:rPr>
-              <w:t>u cách khác nhau.</w:t>
+              <w:t>Tập diễn đạt ý tưởng theo. nhiều cách khác nhau.</w:t>
             </w:r>
           </w:p>
           <w:p>
@@ -2527,55 +738,7 @@
                 <w:sz w:val="26"/>
                 <w:szCs w:val="26"/>
               </w:rPr>
-              <w:t>Nêu tên tác gi</w:t>
-            </w:r>
-            <w:r>
-              <w:rPr>
-                <w:rFonts w:ascii="Times New Roman" w:hAnsi="Times New Roman" w:cs="Times New Roman"/>
-                <w:sz w:val="26"/>
-                <w:szCs w:val="26"/>
-              </w:rPr>
-              <w:t>ả</w:t>
-            </w:r>
-            <w:r>
-              <w:rPr>
-                <w:rFonts w:ascii="Times New Roman" w:hAnsi="Times New Roman" w:cs="Times New Roman"/>
-                <w:sz w:val="26"/>
-                <w:szCs w:val="26"/>
-              </w:rPr>
-              <w:t xml:space="preserve"> c</w:t>
-            </w:r>
-            <w:r>
-              <w:rPr>
-                <w:rFonts w:ascii="Times New Roman" w:hAnsi="Times New Roman" w:cs="Times New Roman"/>
-                <w:sz w:val="26"/>
-                <w:szCs w:val="26"/>
-              </w:rPr>
-              <w:t>ủ</w:t>
-            </w:r>
-            <w:r>
-              <w:rPr>
-                <w:rFonts w:ascii="Times New Roman" w:hAnsi="Times New Roman" w:cs="Times New Roman"/>
-                <w:sz w:val="26"/>
-                <w:szCs w:val="26"/>
-              </w:rPr>
-              <w:t>a ý tư</w:t>
-            </w:r>
-            <w:r>
-              <w:rPr>
-                <w:rFonts w:ascii="Times New Roman" w:hAnsi="Times New Roman" w:cs="Times New Roman"/>
-                <w:sz w:val="26"/>
-                <w:szCs w:val="26"/>
-              </w:rPr>
-              <w:t>ở</w:t>
-            </w:r>
-            <w:r>
-              <w:rPr>
-                <w:rFonts w:ascii="Times New Roman" w:hAnsi="Times New Roman" w:cs="Times New Roman"/>
-                <w:sz w:val="26"/>
-                <w:szCs w:val="26"/>
-              </w:rPr>
-              <w:t>ng đó.</w:t>
+              <w:t>Nêu tên tác giả của ý tưởng đó.</w:t>
             </w:r>
           </w:p>
           <w:p>
@@ -2605,103 +768,7 @@
                 <w:sz w:val="26"/>
                 <w:szCs w:val="26"/>
               </w:rPr>
-              <w:t>Tìm hi</w:t>
-            </w:r>
-            <w:r>
-              <w:rPr>
-                <w:rFonts w:ascii="Times New Roman" w:hAnsi="Times New Roman" w:cs="Times New Roman"/>
-                <w:sz w:val="26"/>
-                <w:szCs w:val="26"/>
-              </w:rPr>
-              <w:t>ể</w:t>
-            </w:r>
-            <w:r>
-              <w:rPr>
-                <w:rFonts w:ascii="Times New Roman" w:hAnsi="Times New Roman" w:cs="Times New Roman"/>
-                <w:sz w:val="26"/>
-                <w:szCs w:val="26"/>
-              </w:rPr>
-              <w:t>u ki</w:t>
-            </w:r>
-            <w:r>
-              <w:rPr>
-                <w:rFonts w:ascii="Times New Roman" w:hAnsi="Times New Roman" w:cs="Times New Roman"/>
-                <w:sz w:val="26"/>
-                <w:szCs w:val="26"/>
-              </w:rPr>
-              <w:t>ế</w:t>
-            </w:r>
-            <w:r>
-              <w:rPr>
-                <w:rFonts w:ascii="Times New Roman" w:hAnsi="Times New Roman" w:cs="Times New Roman"/>
-                <w:sz w:val="26"/>
-                <w:szCs w:val="26"/>
-              </w:rPr>
-              <w:t>n th</w:t>
-            </w:r>
-            <w:r>
-              <w:rPr>
-                <w:rFonts w:ascii="Times New Roman" w:hAnsi="Times New Roman" w:cs="Times New Roman"/>
-                <w:sz w:val="26"/>
-                <w:szCs w:val="26"/>
-              </w:rPr>
-              <w:t>ứ</w:t>
-            </w:r>
-            <w:r>
-              <w:rPr>
-                <w:rFonts w:ascii="Times New Roman" w:hAnsi="Times New Roman" w:cs="Times New Roman"/>
-                <w:sz w:val="26"/>
-                <w:szCs w:val="26"/>
-              </w:rPr>
-              <w:t>c v</w:t>
-            </w:r>
-            <w:r>
-              <w:rPr>
-                <w:rFonts w:ascii="Times New Roman" w:hAnsi="Times New Roman" w:cs="Times New Roman"/>
-                <w:sz w:val="26"/>
-                <w:szCs w:val="26"/>
-              </w:rPr>
-              <w:t>ề</w:t>
-            </w:r>
-            <w:r>
-              <w:rPr>
-                <w:rFonts w:ascii="Times New Roman" w:hAnsi="Times New Roman" w:cs="Times New Roman"/>
-                <w:sz w:val="26"/>
-                <w:szCs w:val="26"/>
-              </w:rPr>
-              <w:t xml:space="preserve"> b</w:t>
-            </w:r>
-            <w:r>
-              <w:rPr>
-                <w:rFonts w:ascii="Times New Roman" w:hAnsi="Times New Roman" w:cs="Times New Roman"/>
-                <w:sz w:val="26"/>
-                <w:szCs w:val="26"/>
-              </w:rPr>
-              <w:t>ả</w:t>
-            </w:r>
-            <w:r>
-              <w:rPr>
-                <w:rFonts w:ascii="Times New Roman" w:hAnsi="Times New Roman" w:cs="Times New Roman"/>
-                <w:sz w:val="26"/>
-                <w:szCs w:val="26"/>
-              </w:rPr>
-              <w:t>n quy</w:t>
-            </w:r>
-            <w:r>
-              <w:rPr>
-                <w:rFonts w:ascii="Times New Roman" w:hAnsi="Times New Roman" w:cs="Times New Roman"/>
-                <w:sz w:val="26"/>
-                <w:szCs w:val="26"/>
-              </w:rPr>
-              <w:t>ề</w:t>
-            </w:r>
-            <w:r>
-              <w:rPr>
-                <w:rFonts w:ascii="Times New Roman" w:hAnsi="Times New Roman" w:cs="Times New Roman"/>
-                <w:sz w:val="26"/>
-                <w:szCs w:val="26"/>
-              </w:rPr>
-              <w:t>n</w:t>
+              <w:t>Tìm hiểu kiến thức về bản quyền</w:t>
             </w:r>
           </w:p>
         </w:tc>
@@ -2743,55 +810,7 @@
                 <w:sz w:val="26"/>
                 <w:szCs w:val="26"/>
               </w:rPr>
-              <w:t>Thuê ngư</w:t>
-            </w:r>
-            <w:r>
-              <w:rPr>
-                <w:rFonts w:ascii="Times New Roman" w:hAnsi="Times New Roman" w:cs="Times New Roman"/>
-                <w:sz w:val="26"/>
-                <w:szCs w:val="26"/>
-              </w:rPr>
-              <w:t>ờ</w:t>
-            </w:r>
-            <w:r>
-              <w:rPr>
-                <w:rFonts w:ascii="Times New Roman" w:hAnsi="Times New Roman" w:cs="Times New Roman"/>
-                <w:sz w:val="26"/>
-                <w:szCs w:val="26"/>
-              </w:rPr>
-              <w:t>i khác vi</w:t>
-            </w:r>
-            <w:r>
-              <w:rPr>
-                <w:rFonts w:ascii="Times New Roman" w:hAnsi="Times New Roman" w:cs="Times New Roman"/>
-                <w:sz w:val="26"/>
-                <w:szCs w:val="26"/>
-              </w:rPr>
-              <w:t>ế</w:t>
-            </w:r>
-            <w:r>
-              <w:rPr>
-                <w:rFonts w:ascii="Times New Roman" w:hAnsi="Times New Roman" w:cs="Times New Roman"/>
-                <w:sz w:val="26"/>
-                <w:szCs w:val="26"/>
-              </w:rPr>
-              <w:t>t bài lu</w:t>
-            </w:r>
-            <w:r>
-              <w:rPr>
-                <w:rFonts w:ascii="Times New Roman" w:hAnsi="Times New Roman" w:cs="Times New Roman"/>
-                <w:sz w:val="26"/>
-                <w:szCs w:val="26"/>
-              </w:rPr>
-              <w:t>ậ</w:t>
-            </w:r>
-            <w:r>
-              <w:rPr>
-                <w:rFonts w:ascii="Times New Roman" w:hAnsi="Times New Roman" w:cs="Times New Roman"/>
-                <w:sz w:val="26"/>
-                <w:szCs w:val="26"/>
-              </w:rPr>
-              <w:t>n</w:t>
+              <w:t>Thuê người khác viết bài luận</w:t>
             </w:r>
           </w:p>
           <w:p>
@@ -2821,119 +840,7 @@
                 <w:sz w:val="26"/>
                 <w:szCs w:val="26"/>
               </w:rPr>
-              <w:t>C</w:t>
-            </w:r>
-            <w:r>
-              <w:rPr>
-                <w:rFonts w:ascii="Times New Roman" w:hAnsi="Times New Roman" w:cs="Times New Roman"/>
-                <w:sz w:val="26"/>
-                <w:szCs w:val="26"/>
-              </w:rPr>
-              <w:t>ố</w:t>
-            </w:r>
-            <w:r>
-              <w:rPr>
-                <w:rFonts w:ascii="Times New Roman" w:hAnsi="Times New Roman" w:cs="Times New Roman"/>
-                <w:sz w:val="26"/>
-                <w:szCs w:val="26"/>
-              </w:rPr>
-              <w:t xml:space="preserve"> tình bi</w:t>
-            </w:r>
-            <w:r>
-              <w:rPr>
-                <w:rFonts w:ascii="Times New Roman" w:hAnsi="Times New Roman" w:cs="Times New Roman"/>
-                <w:sz w:val="26"/>
-                <w:szCs w:val="26"/>
-              </w:rPr>
-              <w:t>ế</w:t>
-            </w:r>
-            <w:r>
-              <w:rPr>
-                <w:rFonts w:ascii="Times New Roman" w:hAnsi="Times New Roman" w:cs="Times New Roman"/>
-                <w:sz w:val="26"/>
-                <w:szCs w:val="26"/>
-              </w:rPr>
-              <w:t>n ý tư</w:t>
-            </w:r>
-            <w:r>
-              <w:rPr>
-                <w:rFonts w:ascii="Times New Roman" w:hAnsi="Times New Roman" w:cs="Times New Roman"/>
-                <w:sz w:val="26"/>
-                <w:szCs w:val="26"/>
-              </w:rPr>
-              <w:t>ở</w:t>
-            </w:r>
-            <w:r>
-              <w:rPr>
-                <w:rFonts w:ascii="Times New Roman" w:hAnsi="Times New Roman" w:cs="Times New Roman"/>
-                <w:sz w:val="26"/>
-                <w:szCs w:val="26"/>
-              </w:rPr>
-              <w:t>ng, bài lu</w:t>
-            </w:r>
-            <w:r>
-              <w:rPr>
-                <w:rFonts w:ascii="Times New Roman" w:hAnsi="Times New Roman" w:cs="Times New Roman"/>
-                <w:sz w:val="26"/>
-                <w:szCs w:val="26"/>
-              </w:rPr>
-              <w:t>ậ</w:t>
-            </w:r>
-            <w:r>
-              <w:rPr>
-                <w:rFonts w:ascii="Times New Roman" w:hAnsi="Times New Roman" w:cs="Times New Roman"/>
-                <w:sz w:val="26"/>
-                <w:szCs w:val="26"/>
-              </w:rPr>
-              <w:t>n c</w:t>
-            </w:r>
-            <w:r>
-              <w:rPr>
-                <w:rFonts w:ascii="Times New Roman" w:hAnsi="Times New Roman" w:cs="Times New Roman"/>
-                <w:sz w:val="26"/>
-                <w:szCs w:val="26"/>
-              </w:rPr>
-              <w:t>ủ</w:t>
-            </w:r>
-            <w:r>
-              <w:rPr>
-                <w:rFonts w:ascii="Times New Roman" w:hAnsi="Times New Roman" w:cs="Times New Roman"/>
-                <w:sz w:val="26"/>
-                <w:szCs w:val="26"/>
-              </w:rPr>
-              <w:t>a ngư</w:t>
-            </w:r>
-            <w:r>
-              <w:rPr>
-                <w:rFonts w:ascii="Times New Roman" w:hAnsi="Times New Roman" w:cs="Times New Roman"/>
-                <w:sz w:val="26"/>
-                <w:szCs w:val="26"/>
-              </w:rPr>
-              <w:t>ờ</w:t>
-            </w:r>
-            <w:r>
-              <w:rPr>
-                <w:rFonts w:ascii="Times New Roman" w:hAnsi="Times New Roman" w:cs="Times New Roman"/>
-                <w:sz w:val="26"/>
-                <w:szCs w:val="26"/>
-              </w:rPr>
-              <w:t>i khác thành c</w:t>
-            </w:r>
-            <w:r>
-              <w:rPr>
-                <w:rFonts w:ascii="Times New Roman" w:hAnsi="Times New Roman" w:cs="Times New Roman"/>
-                <w:sz w:val="26"/>
-                <w:szCs w:val="26"/>
-              </w:rPr>
-              <w:t>ủ</w:t>
-            </w:r>
-            <w:r>
-              <w:rPr>
-                <w:rFonts w:ascii="Times New Roman" w:hAnsi="Times New Roman" w:cs="Times New Roman"/>
-                <w:sz w:val="26"/>
-                <w:szCs w:val="26"/>
-              </w:rPr>
-              <w:t>a mình</w:t>
+              <w:t>Cố tình biến ý tưởng, bài luận của người khác thành của mình</w:t>
             </w:r>
           </w:p>
           <w:p>
@@ -2964,151 +871,7 @@
                 <w:szCs w:val="26"/>
                 <w:highlight w:val="white"/>
               </w:rPr>
-              <w:t>T</w:t>
-            </w:r>
-            <w:r>
-              <w:rPr>
-                <w:rFonts w:ascii="Times New Roman" w:hAnsi="Times New Roman" w:cs="Times New Roman"/>
-                <w:sz w:val="26"/>
-                <w:szCs w:val="26"/>
-                <w:highlight w:val="white"/>
-              </w:rPr>
-              <w:t>ả</w:t>
-            </w:r>
-            <w:r>
-              <w:rPr>
-                <w:rFonts w:ascii="Times New Roman" w:hAnsi="Times New Roman" w:cs="Times New Roman"/>
-                <w:sz w:val="26"/>
-                <w:szCs w:val="26"/>
-                <w:highlight w:val="white"/>
-              </w:rPr>
-              <w:t>i và s</w:t>
-            </w:r>
-            <w:r>
-              <w:rPr>
-                <w:rFonts w:ascii="Times New Roman" w:hAnsi="Times New Roman" w:cs="Times New Roman"/>
-                <w:sz w:val="26"/>
-                <w:szCs w:val="26"/>
-                <w:highlight w:val="white"/>
-              </w:rPr>
-              <w:t>ử</w:t>
-            </w:r>
-            <w:r>
-              <w:rPr>
-                <w:rFonts w:ascii="Times New Roman" w:hAnsi="Times New Roman" w:cs="Times New Roman"/>
-                <w:sz w:val="26"/>
-                <w:szCs w:val="26"/>
-                <w:highlight w:val="white"/>
-              </w:rPr>
-              <w:t xml:space="preserve"> d</w:t>
-            </w:r>
-            <w:r>
-              <w:rPr>
-                <w:rFonts w:ascii="Times New Roman" w:hAnsi="Times New Roman" w:cs="Times New Roman"/>
-                <w:sz w:val="26"/>
-                <w:szCs w:val="26"/>
-                <w:highlight w:val="white"/>
-              </w:rPr>
-              <w:t>ụ</w:t>
-            </w:r>
-            <w:r>
-              <w:rPr>
-                <w:rFonts w:ascii="Times New Roman" w:hAnsi="Times New Roman" w:cs="Times New Roman"/>
-                <w:sz w:val="26"/>
-                <w:szCs w:val="26"/>
-                <w:highlight w:val="white"/>
-              </w:rPr>
-              <w:t>ng m</w:t>
-            </w:r>
-            <w:r>
-              <w:rPr>
-                <w:rFonts w:ascii="Times New Roman" w:hAnsi="Times New Roman" w:cs="Times New Roman"/>
-                <w:sz w:val="26"/>
-                <w:szCs w:val="26"/>
-                <w:highlight w:val="white"/>
-              </w:rPr>
-              <w:t>ộ</w:t>
-            </w:r>
-            <w:r>
-              <w:rPr>
-                <w:rFonts w:ascii="Times New Roman" w:hAnsi="Times New Roman" w:cs="Times New Roman"/>
-                <w:sz w:val="26"/>
-                <w:szCs w:val="26"/>
-                <w:highlight w:val="white"/>
-              </w:rPr>
-              <w:t>t hay nhi</w:t>
-            </w:r>
-            <w:r>
-              <w:rPr>
-                <w:rFonts w:ascii="Times New Roman" w:hAnsi="Times New Roman" w:cs="Times New Roman"/>
-                <w:sz w:val="26"/>
-                <w:szCs w:val="26"/>
-                <w:highlight w:val="white"/>
-              </w:rPr>
-              <w:t>ề</w:t>
-            </w:r>
-            <w:r>
-              <w:rPr>
-                <w:rFonts w:ascii="Times New Roman" w:hAnsi="Times New Roman" w:cs="Times New Roman"/>
-                <w:sz w:val="26"/>
-                <w:szCs w:val="26"/>
-                <w:highlight w:val="white"/>
-              </w:rPr>
-              <w:t>u bài báo trên m</w:t>
-            </w:r>
-            <w:r>
-              <w:rPr>
-                <w:rFonts w:ascii="Times New Roman" w:hAnsi="Times New Roman" w:cs="Times New Roman"/>
-                <w:sz w:val="26"/>
-                <w:szCs w:val="26"/>
-                <w:highlight w:val="white"/>
-              </w:rPr>
-              <w:t>ạ</w:t>
-            </w:r>
-            <w:r>
-              <w:rPr>
-                <w:rFonts w:ascii="Times New Roman" w:hAnsi="Times New Roman" w:cs="Times New Roman"/>
-                <w:sz w:val="26"/>
-                <w:szCs w:val="26"/>
-                <w:highlight w:val="white"/>
-              </w:rPr>
-              <w:t>ng mà chưa xin phép b</w:t>
-            </w:r>
-            <w:r>
-              <w:rPr>
-                <w:rFonts w:ascii="Times New Roman" w:hAnsi="Times New Roman" w:cs="Times New Roman"/>
-                <w:sz w:val="26"/>
-                <w:szCs w:val="26"/>
-                <w:highlight w:val="white"/>
-              </w:rPr>
-              <w:t>ả</w:t>
-            </w:r>
-            <w:r>
-              <w:rPr>
-                <w:rFonts w:ascii="Times New Roman" w:hAnsi="Times New Roman" w:cs="Times New Roman"/>
-                <w:sz w:val="26"/>
-                <w:szCs w:val="26"/>
-                <w:highlight w:val="white"/>
-              </w:rPr>
-              <w:t>n quy</w:t>
-            </w:r>
-            <w:r>
-              <w:rPr>
-                <w:rFonts w:ascii="Times New Roman" w:hAnsi="Times New Roman" w:cs="Times New Roman"/>
-                <w:sz w:val="26"/>
-                <w:szCs w:val="26"/>
-                <w:highlight w:val="white"/>
-              </w:rPr>
-              <w:t>ề</w:t>
-            </w:r>
-            <w:r>
-              <w:rPr>
-                <w:rFonts w:ascii="Times New Roman" w:hAnsi="Times New Roman" w:cs="Times New Roman"/>
-                <w:sz w:val="26"/>
-                <w:szCs w:val="26"/>
-                <w:highlight w:val="white"/>
-              </w:rPr>
-              <w:t>n</w:t>
+              <w:t>Tải và sử dụng một hay nhiều bài báo trên mạng mà chưa xin phép bản quyền</w:t>
             </w:r>
           </w:p>
           <w:p>
@@ -3140,70 +903,7 @@
                 <w:szCs w:val="26"/>
                 <w:highlight w:val="white"/>
               </w:rPr>
-              <w:t>Sao chép phân b</w:t>
-            </w:r>
-            <w:r>
-              <w:rPr>
-                <w:rFonts w:ascii="Times New Roman" w:hAnsi="Times New Roman" w:cs="Times New Roman"/>
-                <w:sz w:val="26"/>
-                <w:szCs w:val="26"/>
-                <w:highlight w:val="white"/>
-              </w:rPr>
-              <w:t>ố</w:t>
-            </w:r>
-            <w:r>
-              <w:rPr>
-                <w:rFonts w:ascii="Times New Roman" w:hAnsi="Times New Roman" w:cs="Times New Roman"/>
-                <w:sz w:val="26"/>
-                <w:szCs w:val="26"/>
-                <w:highlight w:val="white"/>
-              </w:rPr>
-              <w:t>, b</w:t>
-            </w:r>
-            <w:r>
-              <w:rPr>
-                <w:rFonts w:ascii="Times New Roman" w:hAnsi="Times New Roman" w:cs="Times New Roman"/>
-                <w:sz w:val="26"/>
-                <w:szCs w:val="26"/>
-                <w:highlight w:val="white"/>
-              </w:rPr>
-              <w:t>ố</w:t>
-            </w:r>
-            <w:r>
-              <w:rPr>
-                <w:rFonts w:ascii="Times New Roman" w:hAnsi="Times New Roman" w:cs="Times New Roman"/>
-                <w:sz w:val="26"/>
-                <w:szCs w:val="26"/>
-                <w:highlight w:val="white"/>
-              </w:rPr>
-              <w:t xml:space="preserve"> c</w:t>
-            </w:r>
-            <w:r>
-              <w:rPr>
-                <w:rFonts w:ascii="Times New Roman" w:hAnsi="Times New Roman" w:cs="Times New Roman"/>
-                <w:sz w:val="26"/>
-                <w:szCs w:val="26"/>
-                <w:highlight w:val="white"/>
-              </w:rPr>
-              <w:t>ụ</w:t>
-            </w:r>
-            <w:r>
-              <w:rPr>
-                <w:rFonts w:ascii="Times New Roman" w:hAnsi="Times New Roman" w:cs="Times New Roman"/>
-                <w:sz w:val="26"/>
-                <w:szCs w:val="26"/>
-                <w:highlight w:val="white"/>
-              </w:rPr>
-              <w:t>c t</w:t>
-            </w:r>
-            <w:r>
-              <w:rPr>
-                <w:rFonts w:ascii="Times New Roman" w:hAnsi="Times New Roman" w:cs="Times New Roman"/>
-                <w:sz w:val="26"/>
-                <w:szCs w:val="26"/>
-                <w:highlight w:val="white"/>
-              </w:rPr>
-              <w:t>ừ</w:t>
+              <w:t>Sao chép phân bố, bố cục từ</w:t>
             </w:r>
           </w:p>
         </w:tc>
@@ -4571,29 +2271,7 @@
           <w:lang w:val="en-US"/>
         </w:rPr>
         <w:lastRenderedPageBreak/>
-        <w:t xml:space="preserve">AI in </w:t>
-      </w:r>
-      <w:r>
-        <w:rPr>
-          <w:rFonts w:ascii="Times New Roman" w:hAnsi="Times New Roman" w:cs="Times New Roman"/>
-          <w:b/>
-          <w:bCs/>
-          <w:sz w:val="26"/>
-          <w:szCs w:val="26"/>
-          <w:lang w:val="en-US"/>
-        </w:rPr>
-        <w:t>I</w:t>
-      </w:r>
-      <w:r>
-        <w:rPr>
-          <w:rFonts w:ascii="Times New Roman" w:hAnsi="Times New Roman" w:cs="Times New Roman"/>
-          <w:b/>
-          <w:bCs/>
-          <w:sz w:val="26"/>
-          <w:szCs w:val="26"/>
-          <w:lang w:val="en-US"/>
-        </w:rPr>
-        <w:t>ndustry</w:t>
+        <w:t>AI in Industry</w:t>
       </w:r>
     </w:p>
     <w:p>
@@ -6112,16 +3790,7 @@
                 <w:szCs w:val="26"/>
                 <w:lang w:val="en-US"/>
               </w:rPr>
-              <w:t>S</w:t>
-            </w:r>
-            <w:r>
-              <w:rPr>
-                <w:rFonts w:ascii="Times New Roman" w:hAnsi="Times New Roman" w:cs="Times New Roman"/>
-                <w:sz w:val="26"/>
-                <w:szCs w:val="26"/>
-                <w:lang w:val="en-US"/>
-              </w:rPr>
-              <w:t>aving lives</w:t>
+              <w:t>Saving lives</w:t>
             </w:r>
           </w:p>
         </w:tc>
@@ -7092,6 +4761,2129 @@
         </w:rPr>
         <w:t xml:space="preserve"> Bigdata</w:t>
       </w:r>
+    </w:p>
+    <w:p>
+      <w:pPr>
+        <w:rPr>
+          <w:rFonts w:ascii="Times New Roman" w:hAnsi="Times New Roman" w:cs="Times New Roman"/>
+          <w:sz w:val="26"/>
+          <w:szCs w:val="26"/>
+          <w:lang w:val="en-US"/>
+        </w:rPr>
+      </w:pPr>
+      <w:proofErr w:type="spellStart"/>
+      <w:r>
+        <w:rPr>
+          <w:rFonts w:ascii="Times New Roman" w:hAnsi="Times New Roman" w:cs="Times New Roman"/>
+          <w:sz w:val="26"/>
+          <w:szCs w:val="26"/>
+          <w:lang w:val="en-US"/>
+        </w:rPr>
+        <w:t>Cũng</w:t>
+      </w:r>
+      <w:proofErr w:type="spellEnd"/>
+      <w:r>
+        <w:rPr>
+          <w:rFonts w:ascii="Times New Roman" w:hAnsi="Times New Roman" w:cs="Times New Roman"/>
+          <w:sz w:val="26"/>
+          <w:szCs w:val="26"/>
+          <w:lang w:val="en-US"/>
+        </w:rPr>
+        <w:t xml:space="preserve"> </w:t>
+      </w:r>
+      <w:proofErr w:type="spellStart"/>
+      <w:r>
+        <w:rPr>
+          <w:rFonts w:ascii="Times New Roman" w:hAnsi="Times New Roman" w:cs="Times New Roman"/>
+          <w:sz w:val="26"/>
+          <w:szCs w:val="26"/>
+          <w:lang w:val="en-US"/>
+        </w:rPr>
+        <w:t>là</w:t>
+      </w:r>
+      <w:proofErr w:type="spellEnd"/>
+      <w:r>
+        <w:rPr>
+          <w:rFonts w:ascii="Times New Roman" w:hAnsi="Times New Roman" w:cs="Times New Roman"/>
+          <w:sz w:val="26"/>
+          <w:szCs w:val="26"/>
+          <w:lang w:val="en-US"/>
+        </w:rPr>
+        <w:t xml:space="preserve"> 1 </w:t>
+      </w:r>
+      <w:proofErr w:type="spellStart"/>
+      <w:r>
+        <w:rPr>
+          <w:rFonts w:ascii="Times New Roman" w:hAnsi="Times New Roman" w:cs="Times New Roman"/>
+          <w:sz w:val="26"/>
+          <w:szCs w:val="26"/>
+          <w:lang w:val="en-US"/>
+        </w:rPr>
+        <w:t>chức</w:t>
+      </w:r>
+      <w:proofErr w:type="spellEnd"/>
+      <w:r>
+        <w:rPr>
+          <w:rFonts w:ascii="Times New Roman" w:hAnsi="Times New Roman" w:cs="Times New Roman"/>
+          <w:sz w:val="26"/>
+          <w:szCs w:val="26"/>
+          <w:lang w:val="en-US"/>
+        </w:rPr>
+        <w:t xml:space="preserve"> </w:t>
+      </w:r>
+      <w:proofErr w:type="spellStart"/>
+      <w:r>
+        <w:rPr>
+          <w:rFonts w:ascii="Times New Roman" w:hAnsi="Times New Roman" w:cs="Times New Roman"/>
+          <w:sz w:val="26"/>
+          <w:szCs w:val="26"/>
+          <w:lang w:val="en-US"/>
+        </w:rPr>
+        <w:t>năng</w:t>
+      </w:r>
+      <w:proofErr w:type="spellEnd"/>
+      <w:r>
+        <w:rPr>
+          <w:rFonts w:ascii="Times New Roman" w:hAnsi="Times New Roman" w:cs="Times New Roman"/>
+          <w:sz w:val="26"/>
+          <w:szCs w:val="26"/>
+          <w:lang w:val="en-US"/>
+        </w:rPr>
+        <w:t xml:space="preserve"> </w:t>
+      </w:r>
+      <w:proofErr w:type="spellStart"/>
+      <w:r>
+        <w:rPr>
+          <w:rFonts w:ascii="Times New Roman" w:hAnsi="Times New Roman" w:cs="Times New Roman"/>
+          <w:sz w:val="26"/>
+          <w:szCs w:val="26"/>
+          <w:lang w:val="en-US"/>
+        </w:rPr>
+        <w:t>những</w:t>
+      </w:r>
+      <w:proofErr w:type="spellEnd"/>
+      <w:r>
+        <w:rPr>
+          <w:rFonts w:ascii="Times New Roman" w:hAnsi="Times New Roman" w:cs="Times New Roman"/>
+          <w:sz w:val="26"/>
+          <w:szCs w:val="26"/>
+          <w:lang w:val="en-US"/>
+        </w:rPr>
+        <w:t xml:space="preserve"> </w:t>
+      </w:r>
+      <w:proofErr w:type="spellStart"/>
+      <w:r>
+        <w:rPr>
+          <w:rFonts w:ascii="Times New Roman" w:hAnsi="Times New Roman" w:cs="Times New Roman"/>
+          <w:sz w:val="26"/>
+          <w:szCs w:val="26"/>
+          <w:lang w:val="en-US"/>
+        </w:rPr>
+        <w:t>nó</w:t>
+      </w:r>
+      <w:proofErr w:type="spellEnd"/>
+      <w:r>
+        <w:rPr>
+          <w:rFonts w:ascii="Times New Roman" w:hAnsi="Times New Roman" w:cs="Times New Roman"/>
+          <w:sz w:val="26"/>
+          <w:szCs w:val="26"/>
+          <w:lang w:val="en-US"/>
+        </w:rPr>
+        <w:t xml:space="preserve"> </w:t>
+      </w:r>
+      <w:proofErr w:type="spellStart"/>
+      <w:r>
+        <w:rPr>
+          <w:rFonts w:ascii="Times New Roman" w:hAnsi="Times New Roman" w:cs="Times New Roman"/>
+          <w:sz w:val="26"/>
+          <w:szCs w:val="26"/>
+          <w:lang w:val="en-US"/>
+        </w:rPr>
+        <w:t>cũng</w:t>
+      </w:r>
+      <w:proofErr w:type="spellEnd"/>
+      <w:r>
+        <w:rPr>
+          <w:rFonts w:ascii="Times New Roman" w:hAnsi="Times New Roman" w:cs="Times New Roman"/>
+          <w:sz w:val="26"/>
+          <w:szCs w:val="26"/>
+          <w:lang w:val="en-US"/>
+        </w:rPr>
+        <w:t xml:space="preserve"> </w:t>
+      </w:r>
+      <w:proofErr w:type="spellStart"/>
+      <w:r>
+        <w:rPr>
+          <w:rFonts w:ascii="Times New Roman" w:hAnsi="Times New Roman" w:cs="Times New Roman"/>
+          <w:sz w:val="26"/>
+          <w:szCs w:val="26"/>
+          <w:lang w:val="en-US"/>
+        </w:rPr>
+        <w:t>sẽ</w:t>
+      </w:r>
+      <w:proofErr w:type="spellEnd"/>
+      <w:r>
+        <w:rPr>
+          <w:rFonts w:ascii="Times New Roman" w:hAnsi="Times New Roman" w:cs="Times New Roman"/>
+          <w:sz w:val="26"/>
+          <w:szCs w:val="26"/>
+          <w:lang w:val="en-US"/>
+        </w:rPr>
+        <w:t xml:space="preserve"> </w:t>
+      </w:r>
+      <w:proofErr w:type="spellStart"/>
+      <w:r>
+        <w:rPr>
+          <w:rFonts w:ascii="Times New Roman" w:hAnsi="Times New Roman" w:cs="Times New Roman"/>
+          <w:sz w:val="26"/>
+          <w:szCs w:val="26"/>
+          <w:lang w:val="en-US"/>
+        </w:rPr>
+        <w:t>có</w:t>
+      </w:r>
+      <w:proofErr w:type="spellEnd"/>
+      <w:r>
+        <w:rPr>
+          <w:rFonts w:ascii="Times New Roman" w:hAnsi="Times New Roman" w:cs="Times New Roman"/>
+          <w:sz w:val="26"/>
+          <w:szCs w:val="26"/>
+          <w:lang w:val="en-US"/>
+        </w:rPr>
+        <w:t xml:space="preserve"> 2 </w:t>
+      </w:r>
+      <w:proofErr w:type="spellStart"/>
+      <w:r>
+        <w:rPr>
+          <w:rFonts w:ascii="Times New Roman" w:hAnsi="Times New Roman" w:cs="Times New Roman"/>
+          <w:sz w:val="26"/>
+          <w:szCs w:val="26"/>
+          <w:lang w:val="en-US"/>
+        </w:rPr>
+        <w:t>mặt</w:t>
+      </w:r>
+      <w:proofErr w:type="spellEnd"/>
+      <w:r>
+        <w:rPr>
+          <w:rFonts w:ascii="Times New Roman" w:hAnsi="Times New Roman" w:cs="Times New Roman"/>
+          <w:sz w:val="26"/>
+          <w:szCs w:val="26"/>
+          <w:lang w:val="en-US"/>
+        </w:rPr>
+        <w:t xml:space="preserve"> </w:t>
+      </w:r>
+      <w:proofErr w:type="spellStart"/>
+      <w:r>
+        <w:rPr>
+          <w:rFonts w:ascii="Times New Roman" w:hAnsi="Times New Roman" w:cs="Times New Roman"/>
+          <w:sz w:val="26"/>
+          <w:szCs w:val="26"/>
+          <w:lang w:val="en-US"/>
+        </w:rPr>
+        <w:t>trong</w:t>
+      </w:r>
+      <w:proofErr w:type="spellEnd"/>
+      <w:r>
+        <w:rPr>
+          <w:rFonts w:ascii="Times New Roman" w:hAnsi="Times New Roman" w:cs="Times New Roman"/>
+          <w:sz w:val="26"/>
+          <w:szCs w:val="26"/>
+          <w:lang w:val="en-US"/>
+        </w:rPr>
+        <w:t xml:space="preserve"> </w:t>
+      </w:r>
+      <w:proofErr w:type="spellStart"/>
+      <w:r>
+        <w:rPr>
+          <w:rFonts w:ascii="Times New Roman" w:hAnsi="Times New Roman" w:cs="Times New Roman"/>
+          <w:sz w:val="26"/>
+          <w:szCs w:val="26"/>
+          <w:lang w:val="en-US"/>
+        </w:rPr>
+        <w:t>việc</w:t>
+      </w:r>
+      <w:proofErr w:type="spellEnd"/>
+      <w:r>
+        <w:rPr>
+          <w:rFonts w:ascii="Times New Roman" w:hAnsi="Times New Roman" w:cs="Times New Roman"/>
+          <w:sz w:val="26"/>
+          <w:szCs w:val="26"/>
+          <w:lang w:val="en-US"/>
+        </w:rPr>
+        <w:t xml:space="preserve"> </w:t>
+      </w:r>
+      <w:proofErr w:type="spellStart"/>
+      <w:r>
+        <w:rPr>
+          <w:rFonts w:ascii="Times New Roman" w:hAnsi="Times New Roman" w:cs="Times New Roman"/>
+          <w:sz w:val="26"/>
+          <w:szCs w:val="26"/>
+          <w:lang w:val="en-US"/>
+        </w:rPr>
+        <w:t>sử</w:t>
+      </w:r>
+      <w:proofErr w:type="spellEnd"/>
+      <w:r>
+        <w:rPr>
+          <w:rFonts w:ascii="Times New Roman" w:hAnsi="Times New Roman" w:cs="Times New Roman"/>
+          <w:sz w:val="26"/>
+          <w:szCs w:val="26"/>
+          <w:lang w:val="en-US"/>
+        </w:rPr>
+        <w:t xml:space="preserve"> </w:t>
+      </w:r>
+      <w:proofErr w:type="spellStart"/>
+      <w:r>
+        <w:rPr>
+          <w:rFonts w:ascii="Times New Roman" w:hAnsi="Times New Roman" w:cs="Times New Roman"/>
+          <w:sz w:val="26"/>
+          <w:szCs w:val="26"/>
+          <w:lang w:val="en-US"/>
+        </w:rPr>
+        <w:t>dụng</w:t>
+      </w:r>
+      <w:proofErr w:type="spellEnd"/>
+      <w:r>
+        <w:rPr>
+          <w:rFonts w:ascii="Times New Roman" w:hAnsi="Times New Roman" w:cs="Times New Roman"/>
+          <w:sz w:val="26"/>
+          <w:szCs w:val="26"/>
+          <w:lang w:val="en-US"/>
+        </w:rPr>
+        <w:t>.</w:t>
+      </w:r>
+    </w:p>
+    <w:tbl>
+      <w:tblPr>
+        <w:tblStyle w:val="TableGrid"/>
+        <w:tblW w:w="0" w:type="auto"/>
+        <w:tblLook w:val="04A0" w:firstRow="1" w:lastRow="0" w:firstColumn="1" w:lastColumn="0" w:noHBand="0" w:noVBand="1"/>
+      </w:tblPr>
+      <w:tblGrid>
+        <w:gridCol w:w="2909"/>
+        <w:gridCol w:w="3041"/>
+        <w:gridCol w:w="3069"/>
+      </w:tblGrid>
+      <w:tr>
+        <w:tc>
+          <w:tcPr>
+            <w:tcW w:w="2909" w:type="dxa"/>
+          </w:tcPr>
+          <w:p>
+            <w:pPr>
+              <w:rPr>
+                <w:rFonts w:ascii="Times New Roman" w:hAnsi="Times New Roman" w:cs="Times New Roman"/>
+                <w:b/>
+                <w:bCs/>
+                <w:sz w:val="26"/>
+                <w:szCs w:val="26"/>
+                <w:lang w:val="en-US"/>
+              </w:rPr>
+            </w:pPr>
+            <w:proofErr w:type="spellStart"/>
+            <w:r>
+              <w:rPr>
+                <w:rFonts w:ascii="Times New Roman" w:hAnsi="Times New Roman" w:cs="Times New Roman"/>
+                <w:b/>
+                <w:bCs/>
+                <w:sz w:val="26"/>
+                <w:szCs w:val="26"/>
+                <w:lang w:val="en-US"/>
+              </w:rPr>
+              <w:t>Chức</w:t>
+            </w:r>
+            <w:proofErr w:type="spellEnd"/>
+            <w:r>
+              <w:rPr>
+                <w:rFonts w:ascii="Times New Roman" w:hAnsi="Times New Roman" w:cs="Times New Roman"/>
+                <w:b/>
+                <w:bCs/>
+                <w:sz w:val="26"/>
+                <w:szCs w:val="26"/>
+                <w:lang w:val="en-US"/>
+              </w:rPr>
+              <w:t xml:space="preserve"> </w:t>
+            </w:r>
+            <w:proofErr w:type="spellStart"/>
+            <w:r>
+              <w:rPr>
+                <w:rFonts w:ascii="Times New Roman" w:hAnsi="Times New Roman" w:cs="Times New Roman"/>
+                <w:b/>
+                <w:bCs/>
+                <w:sz w:val="26"/>
+                <w:szCs w:val="26"/>
+                <w:lang w:val="en-US"/>
+              </w:rPr>
+              <w:t>năng</w:t>
+            </w:r>
+            <w:proofErr w:type="spellEnd"/>
+          </w:p>
+        </w:tc>
+        <w:tc>
+          <w:tcPr>
+            <w:tcW w:w="3041" w:type="dxa"/>
+          </w:tcPr>
+          <w:p>
+            <w:pPr>
+              <w:rPr>
+                <w:rFonts w:ascii="Times New Roman" w:hAnsi="Times New Roman" w:cs="Times New Roman"/>
+                <w:b/>
+                <w:bCs/>
+                <w:sz w:val="26"/>
+                <w:szCs w:val="26"/>
+                <w:lang w:val="en-US"/>
+              </w:rPr>
+            </w:pPr>
+            <w:proofErr w:type="spellStart"/>
+            <w:r>
+              <w:rPr>
+                <w:rFonts w:ascii="Times New Roman" w:hAnsi="Times New Roman" w:cs="Times New Roman"/>
+                <w:b/>
+                <w:bCs/>
+                <w:sz w:val="26"/>
+                <w:szCs w:val="26"/>
+                <w:lang w:val="en-US"/>
+              </w:rPr>
+              <w:t>Tốt</w:t>
+            </w:r>
+            <w:proofErr w:type="spellEnd"/>
+          </w:p>
+        </w:tc>
+        <w:tc>
+          <w:tcPr>
+            <w:tcW w:w="3069" w:type="dxa"/>
+          </w:tcPr>
+          <w:p>
+            <w:pPr>
+              <w:rPr>
+                <w:rFonts w:ascii="Times New Roman" w:hAnsi="Times New Roman" w:cs="Times New Roman"/>
+                <w:b/>
+                <w:bCs/>
+                <w:sz w:val="26"/>
+                <w:szCs w:val="26"/>
+                <w:lang w:val="en-US"/>
+              </w:rPr>
+            </w:pPr>
+            <w:proofErr w:type="spellStart"/>
+            <w:r>
+              <w:rPr>
+                <w:rFonts w:ascii="Times New Roman" w:hAnsi="Times New Roman" w:cs="Times New Roman"/>
+                <w:b/>
+                <w:bCs/>
+                <w:sz w:val="26"/>
+                <w:szCs w:val="26"/>
+                <w:lang w:val="en-US"/>
+              </w:rPr>
+              <w:t>Chưa</w:t>
+            </w:r>
+            <w:proofErr w:type="spellEnd"/>
+            <w:r>
+              <w:rPr>
+                <w:rFonts w:ascii="Times New Roman" w:hAnsi="Times New Roman" w:cs="Times New Roman"/>
+                <w:b/>
+                <w:bCs/>
+                <w:sz w:val="26"/>
+                <w:szCs w:val="26"/>
+                <w:lang w:val="en-US"/>
+              </w:rPr>
+              <w:t xml:space="preserve"> </w:t>
+            </w:r>
+            <w:proofErr w:type="spellStart"/>
+            <w:r>
+              <w:rPr>
+                <w:rFonts w:ascii="Times New Roman" w:hAnsi="Times New Roman" w:cs="Times New Roman"/>
+                <w:b/>
+                <w:bCs/>
+                <w:sz w:val="26"/>
+                <w:szCs w:val="26"/>
+                <w:lang w:val="en-US"/>
+              </w:rPr>
+              <w:t>biết</w:t>
+            </w:r>
+            <w:proofErr w:type="spellEnd"/>
+            <w:r>
+              <w:rPr>
+                <w:rFonts w:ascii="Times New Roman" w:hAnsi="Times New Roman" w:cs="Times New Roman"/>
+                <w:b/>
+                <w:bCs/>
+                <w:sz w:val="26"/>
+                <w:szCs w:val="26"/>
+                <w:lang w:val="en-US"/>
+              </w:rPr>
+              <w:t xml:space="preserve"> </w:t>
+            </w:r>
+            <w:proofErr w:type="spellStart"/>
+            <w:r>
+              <w:rPr>
+                <w:rFonts w:ascii="Times New Roman" w:hAnsi="Times New Roman" w:cs="Times New Roman"/>
+                <w:b/>
+                <w:bCs/>
+                <w:sz w:val="26"/>
+                <w:szCs w:val="26"/>
+                <w:lang w:val="en-US"/>
+              </w:rPr>
+              <w:t>rõ</w:t>
+            </w:r>
+            <w:proofErr w:type="spellEnd"/>
+            <w:r>
+              <w:rPr>
+                <w:rFonts w:ascii="Times New Roman" w:hAnsi="Times New Roman" w:cs="Times New Roman"/>
+                <w:b/>
+                <w:bCs/>
+                <w:sz w:val="26"/>
+                <w:szCs w:val="26"/>
+                <w:lang w:val="en-US"/>
+              </w:rPr>
+              <w:t xml:space="preserve"> </w:t>
+            </w:r>
+            <w:proofErr w:type="spellStart"/>
+            <w:r>
+              <w:rPr>
+                <w:rFonts w:ascii="Times New Roman" w:hAnsi="Times New Roman" w:cs="Times New Roman"/>
+                <w:b/>
+                <w:bCs/>
+                <w:sz w:val="26"/>
+                <w:szCs w:val="26"/>
+                <w:lang w:val="en-US"/>
+              </w:rPr>
+              <w:t>tốt</w:t>
+            </w:r>
+            <w:proofErr w:type="spellEnd"/>
+            <w:r>
+              <w:rPr>
+                <w:rFonts w:ascii="Times New Roman" w:hAnsi="Times New Roman" w:cs="Times New Roman"/>
+                <w:b/>
+                <w:bCs/>
+                <w:sz w:val="26"/>
+                <w:szCs w:val="26"/>
+                <w:lang w:val="en-US"/>
+              </w:rPr>
+              <w:t xml:space="preserve"> hay </w:t>
+            </w:r>
+            <w:proofErr w:type="spellStart"/>
+            <w:r>
+              <w:rPr>
+                <w:rFonts w:ascii="Times New Roman" w:hAnsi="Times New Roman" w:cs="Times New Roman"/>
+                <w:b/>
+                <w:bCs/>
+                <w:sz w:val="26"/>
+                <w:szCs w:val="26"/>
+                <w:lang w:val="en-US"/>
+              </w:rPr>
+              <w:t>xấu</w:t>
+            </w:r>
+            <w:proofErr w:type="spellEnd"/>
+          </w:p>
+        </w:tc>
+      </w:tr>
+      <w:tr>
+        <w:tc>
+          <w:tcPr>
+            <w:tcW w:w="2909" w:type="dxa"/>
+          </w:tcPr>
+          <w:p>
+            <w:pPr>
+              <w:rPr>
+                <w:rFonts w:ascii="Times New Roman" w:hAnsi="Times New Roman" w:cs="Times New Roman"/>
+                <w:sz w:val="26"/>
+                <w:szCs w:val="26"/>
+                <w:lang w:val="en-US"/>
+              </w:rPr>
+            </w:pPr>
+            <w:proofErr w:type="spellStart"/>
+            <w:r>
+              <w:rPr>
+                <w:rFonts w:ascii="Times New Roman" w:hAnsi="Times New Roman" w:cs="Times New Roman"/>
+                <w:sz w:val="26"/>
+                <w:szCs w:val="26"/>
+                <w:lang w:val="en-US"/>
+              </w:rPr>
+              <w:t>Đọc</w:t>
+            </w:r>
+            <w:proofErr w:type="spellEnd"/>
+            <w:r>
+              <w:rPr>
+                <w:rFonts w:ascii="Times New Roman" w:hAnsi="Times New Roman" w:cs="Times New Roman"/>
+                <w:sz w:val="26"/>
+                <w:szCs w:val="26"/>
+                <w:lang w:val="en-US"/>
+              </w:rPr>
+              <w:t xml:space="preserve"> </w:t>
+            </w:r>
+            <w:proofErr w:type="spellStart"/>
+            <w:r>
+              <w:rPr>
+                <w:rFonts w:ascii="Times New Roman" w:hAnsi="Times New Roman" w:cs="Times New Roman"/>
+                <w:sz w:val="26"/>
+                <w:szCs w:val="26"/>
+                <w:lang w:val="en-US"/>
+              </w:rPr>
+              <w:t>biển</w:t>
+            </w:r>
+            <w:proofErr w:type="spellEnd"/>
+            <w:r>
+              <w:rPr>
+                <w:rFonts w:ascii="Times New Roman" w:hAnsi="Times New Roman" w:cs="Times New Roman"/>
+                <w:sz w:val="26"/>
+                <w:szCs w:val="26"/>
+                <w:lang w:val="en-US"/>
+              </w:rPr>
+              <w:t xml:space="preserve"> </w:t>
+            </w:r>
+            <w:proofErr w:type="spellStart"/>
+            <w:r>
+              <w:rPr>
+                <w:rFonts w:ascii="Times New Roman" w:hAnsi="Times New Roman" w:cs="Times New Roman"/>
+                <w:sz w:val="26"/>
+                <w:szCs w:val="26"/>
+                <w:lang w:val="en-US"/>
+              </w:rPr>
+              <w:t>số</w:t>
+            </w:r>
+            <w:proofErr w:type="spellEnd"/>
+            <w:r>
+              <w:rPr>
+                <w:rFonts w:ascii="Times New Roman" w:hAnsi="Times New Roman" w:cs="Times New Roman"/>
+                <w:sz w:val="26"/>
+                <w:szCs w:val="26"/>
+                <w:lang w:val="en-US"/>
+              </w:rPr>
+              <w:t xml:space="preserve"> </w:t>
+            </w:r>
+            <w:proofErr w:type="spellStart"/>
+            <w:r>
+              <w:rPr>
+                <w:rFonts w:ascii="Times New Roman" w:hAnsi="Times New Roman" w:cs="Times New Roman"/>
+                <w:sz w:val="26"/>
+                <w:szCs w:val="26"/>
+                <w:lang w:val="en-US"/>
+              </w:rPr>
+              <w:t>xe</w:t>
+            </w:r>
+            <w:proofErr w:type="spellEnd"/>
+          </w:p>
+        </w:tc>
+        <w:tc>
+          <w:tcPr>
+            <w:tcW w:w="3041" w:type="dxa"/>
+          </w:tcPr>
+          <w:p>
+            <w:pPr>
+              <w:pStyle w:val="ListParagraph"/>
+              <w:numPr>
+                <w:ilvl w:val="0"/>
+                <w:numId w:val="3"/>
+              </w:numPr>
+              <w:rPr>
+                <w:rFonts w:ascii="Times New Roman" w:hAnsi="Times New Roman" w:cs="Times New Roman"/>
+                <w:sz w:val="26"/>
+                <w:szCs w:val="26"/>
+                <w:lang w:val="en-US"/>
+              </w:rPr>
+            </w:pPr>
+            <w:proofErr w:type="spellStart"/>
+            <w:r>
+              <w:rPr>
+                <w:rFonts w:ascii="Times New Roman" w:hAnsi="Times New Roman" w:cs="Times New Roman"/>
+                <w:sz w:val="26"/>
+                <w:szCs w:val="26"/>
+                <w:lang w:val="en-US"/>
+              </w:rPr>
+              <w:t>Nếu</w:t>
+            </w:r>
+            <w:proofErr w:type="spellEnd"/>
+            <w:r>
+              <w:rPr>
+                <w:rFonts w:ascii="Times New Roman" w:hAnsi="Times New Roman" w:cs="Times New Roman"/>
+                <w:sz w:val="26"/>
+                <w:szCs w:val="26"/>
+                <w:lang w:val="en-US"/>
+              </w:rPr>
+              <w:t xml:space="preserve"> </w:t>
+            </w:r>
+            <w:proofErr w:type="spellStart"/>
+            <w:r>
+              <w:rPr>
+                <w:rFonts w:ascii="Times New Roman" w:hAnsi="Times New Roman" w:cs="Times New Roman"/>
+                <w:sz w:val="26"/>
+                <w:szCs w:val="26"/>
+                <w:lang w:val="en-US"/>
+              </w:rPr>
+              <w:t>sử</w:t>
+            </w:r>
+            <w:proofErr w:type="spellEnd"/>
+            <w:r>
+              <w:rPr>
+                <w:rFonts w:ascii="Times New Roman" w:hAnsi="Times New Roman" w:cs="Times New Roman"/>
+                <w:sz w:val="26"/>
+                <w:szCs w:val="26"/>
+                <w:lang w:val="en-US"/>
+              </w:rPr>
+              <w:t xml:space="preserve"> </w:t>
+            </w:r>
+            <w:proofErr w:type="spellStart"/>
+            <w:r>
+              <w:rPr>
+                <w:rFonts w:ascii="Times New Roman" w:hAnsi="Times New Roman" w:cs="Times New Roman"/>
+                <w:sz w:val="26"/>
+                <w:szCs w:val="26"/>
+                <w:lang w:val="en-US"/>
+              </w:rPr>
+              <w:t>dụng</w:t>
+            </w:r>
+            <w:proofErr w:type="spellEnd"/>
+            <w:r>
+              <w:rPr>
+                <w:rFonts w:ascii="Times New Roman" w:hAnsi="Times New Roman" w:cs="Times New Roman"/>
+                <w:sz w:val="26"/>
+                <w:szCs w:val="26"/>
+                <w:lang w:val="en-US"/>
+              </w:rPr>
+              <w:t xml:space="preserve"> </w:t>
+            </w:r>
+            <w:proofErr w:type="spellStart"/>
+            <w:r>
+              <w:rPr>
+                <w:rFonts w:ascii="Times New Roman" w:hAnsi="Times New Roman" w:cs="Times New Roman"/>
+                <w:sz w:val="26"/>
+                <w:szCs w:val="26"/>
+                <w:lang w:val="en-US"/>
+              </w:rPr>
+              <w:t>chỉ</w:t>
+            </w:r>
+            <w:proofErr w:type="spellEnd"/>
+            <w:r>
+              <w:rPr>
+                <w:rFonts w:ascii="Times New Roman" w:hAnsi="Times New Roman" w:cs="Times New Roman"/>
+                <w:sz w:val="26"/>
+                <w:szCs w:val="26"/>
+                <w:lang w:val="en-US"/>
+              </w:rPr>
+              <w:t xml:space="preserve"> </w:t>
+            </w:r>
+            <w:proofErr w:type="spellStart"/>
+            <w:r>
+              <w:rPr>
+                <w:rFonts w:ascii="Times New Roman" w:hAnsi="Times New Roman" w:cs="Times New Roman"/>
+                <w:sz w:val="26"/>
+                <w:szCs w:val="26"/>
+                <w:lang w:val="en-US"/>
+              </w:rPr>
+              <w:t>đọc</w:t>
+            </w:r>
+            <w:proofErr w:type="spellEnd"/>
+            <w:r>
+              <w:rPr>
+                <w:rFonts w:ascii="Times New Roman" w:hAnsi="Times New Roman" w:cs="Times New Roman"/>
+                <w:sz w:val="26"/>
+                <w:szCs w:val="26"/>
+                <w:lang w:val="en-US"/>
+              </w:rPr>
+              <w:t xml:space="preserve"> </w:t>
+            </w:r>
+            <w:proofErr w:type="spellStart"/>
+            <w:r>
+              <w:rPr>
+                <w:rFonts w:ascii="Times New Roman" w:hAnsi="Times New Roman" w:cs="Times New Roman"/>
+                <w:sz w:val="26"/>
+                <w:szCs w:val="26"/>
+                <w:lang w:val="en-US"/>
+              </w:rPr>
+              <w:t>những</w:t>
+            </w:r>
+            <w:proofErr w:type="spellEnd"/>
+            <w:r>
+              <w:rPr>
+                <w:rFonts w:ascii="Times New Roman" w:hAnsi="Times New Roman" w:cs="Times New Roman"/>
+                <w:sz w:val="26"/>
+                <w:szCs w:val="26"/>
+                <w:lang w:val="en-US"/>
+              </w:rPr>
+              <w:t xml:space="preserve"> </w:t>
+            </w:r>
+            <w:proofErr w:type="spellStart"/>
+            <w:r>
+              <w:rPr>
+                <w:rFonts w:ascii="Times New Roman" w:hAnsi="Times New Roman" w:cs="Times New Roman"/>
+                <w:sz w:val="26"/>
+                <w:szCs w:val="26"/>
+                <w:lang w:val="en-US"/>
+              </w:rPr>
+              <w:t>chiếc</w:t>
+            </w:r>
+            <w:proofErr w:type="spellEnd"/>
+            <w:r>
+              <w:rPr>
+                <w:rFonts w:ascii="Times New Roman" w:hAnsi="Times New Roman" w:cs="Times New Roman"/>
+                <w:sz w:val="26"/>
+                <w:szCs w:val="26"/>
+                <w:lang w:val="en-US"/>
+              </w:rPr>
+              <w:t xml:space="preserve"> </w:t>
+            </w:r>
+            <w:proofErr w:type="spellStart"/>
+            <w:r>
+              <w:rPr>
+                <w:rFonts w:ascii="Times New Roman" w:hAnsi="Times New Roman" w:cs="Times New Roman"/>
+                <w:sz w:val="26"/>
+                <w:szCs w:val="26"/>
+                <w:lang w:val="en-US"/>
+              </w:rPr>
+              <w:t>xe</w:t>
+            </w:r>
+            <w:proofErr w:type="spellEnd"/>
+            <w:r>
+              <w:rPr>
+                <w:rFonts w:ascii="Times New Roman" w:hAnsi="Times New Roman" w:cs="Times New Roman"/>
+                <w:sz w:val="26"/>
+                <w:szCs w:val="26"/>
+                <w:lang w:val="en-US"/>
+              </w:rPr>
+              <w:t xml:space="preserve"> vi </w:t>
+            </w:r>
+            <w:proofErr w:type="spellStart"/>
+            <w:r>
+              <w:rPr>
+                <w:rFonts w:ascii="Times New Roman" w:hAnsi="Times New Roman" w:cs="Times New Roman"/>
+                <w:sz w:val="26"/>
+                <w:szCs w:val="26"/>
+                <w:lang w:val="en-US"/>
+              </w:rPr>
+              <w:t>phạm</w:t>
+            </w:r>
+            <w:proofErr w:type="spellEnd"/>
+            <w:r>
+              <w:rPr>
+                <w:rFonts w:ascii="Times New Roman" w:hAnsi="Times New Roman" w:cs="Times New Roman"/>
+                <w:sz w:val="26"/>
+                <w:szCs w:val="26"/>
+                <w:lang w:val="en-US"/>
+              </w:rPr>
+              <w:t xml:space="preserve"> </w:t>
+            </w:r>
+            <w:proofErr w:type="spellStart"/>
+            <w:r>
+              <w:rPr>
+                <w:rFonts w:ascii="Times New Roman" w:hAnsi="Times New Roman" w:cs="Times New Roman"/>
+                <w:sz w:val="26"/>
+                <w:szCs w:val="26"/>
+                <w:lang w:val="en-US"/>
+              </w:rPr>
+              <w:t>luật</w:t>
+            </w:r>
+            <w:proofErr w:type="spellEnd"/>
+            <w:r>
+              <w:rPr>
+                <w:rFonts w:ascii="Times New Roman" w:hAnsi="Times New Roman" w:cs="Times New Roman"/>
+                <w:sz w:val="26"/>
+                <w:szCs w:val="26"/>
+                <w:lang w:val="en-US"/>
+              </w:rPr>
+              <w:t xml:space="preserve"> </w:t>
+            </w:r>
+            <w:proofErr w:type="spellStart"/>
+            <w:r>
+              <w:rPr>
+                <w:rFonts w:ascii="Times New Roman" w:hAnsi="Times New Roman" w:cs="Times New Roman"/>
+                <w:sz w:val="26"/>
+                <w:szCs w:val="26"/>
+                <w:lang w:val="en-US"/>
+              </w:rPr>
+              <w:t>giao</w:t>
+            </w:r>
+            <w:proofErr w:type="spellEnd"/>
+            <w:r>
+              <w:rPr>
+                <w:rFonts w:ascii="Times New Roman" w:hAnsi="Times New Roman" w:cs="Times New Roman"/>
+                <w:sz w:val="26"/>
+                <w:szCs w:val="26"/>
+                <w:lang w:val="en-US"/>
+              </w:rPr>
+              <w:t xml:space="preserve"> </w:t>
+            </w:r>
+            <w:proofErr w:type="spellStart"/>
+            <w:r>
+              <w:rPr>
+                <w:rFonts w:ascii="Times New Roman" w:hAnsi="Times New Roman" w:cs="Times New Roman"/>
+                <w:sz w:val="26"/>
+                <w:szCs w:val="26"/>
+                <w:lang w:val="en-US"/>
+              </w:rPr>
+              <w:t>thông</w:t>
+            </w:r>
+            <w:proofErr w:type="spellEnd"/>
+          </w:p>
+          <w:p>
+            <w:pPr>
+              <w:pStyle w:val="ListParagraph"/>
+              <w:numPr>
+                <w:ilvl w:val="0"/>
+                <w:numId w:val="3"/>
+              </w:numPr>
+              <w:rPr>
+                <w:rFonts w:ascii="Times New Roman" w:hAnsi="Times New Roman" w:cs="Times New Roman"/>
+                <w:sz w:val="26"/>
+                <w:szCs w:val="26"/>
+                <w:lang w:val="en-US"/>
+              </w:rPr>
+            </w:pPr>
+            <w:proofErr w:type="spellStart"/>
+            <w:r>
+              <w:rPr>
+                <w:rFonts w:ascii="Times New Roman" w:hAnsi="Times New Roman" w:cs="Times New Roman"/>
+                <w:sz w:val="26"/>
+                <w:szCs w:val="26"/>
+                <w:lang w:val="en-US"/>
+              </w:rPr>
+              <w:t>Cảnh</w:t>
+            </w:r>
+            <w:proofErr w:type="spellEnd"/>
+            <w:r>
+              <w:rPr>
+                <w:rFonts w:ascii="Times New Roman" w:hAnsi="Times New Roman" w:cs="Times New Roman"/>
+                <w:sz w:val="26"/>
+                <w:szCs w:val="26"/>
+                <w:lang w:val="en-US"/>
+              </w:rPr>
+              <w:t xml:space="preserve"> </w:t>
+            </w:r>
+            <w:proofErr w:type="spellStart"/>
+            <w:r>
+              <w:rPr>
+                <w:rFonts w:ascii="Times New Roman" w:hAnsi="Times New Roman" w:cs="Times New Roman"/>
+                <w:sz w:val="26"/>
+                <w:szCs w:val="26"/>
+                <w:lang w:val="en-US"/>
+              </w:rPr>
+              <w:t>sát</w:t>
+            </w:r>
+            <w:proofErr w:type="spellEnd"/>
+            <w:r>
+              <w:rPr>
+                <w:rFonts w:ascii="Times New Roman" w:hAnsi="Times New Roman" w:cs="Times New Roman"/>
+                <w:sz w:val="26"/>
+                <w:szCs w:val="26"/>
+                <w:lang w:val="en-US"/>
+              </w:rPr>
+              <w:t xml:space="preserve"> </w:t>
+            </w:r>
+            <w:proofErr w:type="spellStart"/>
+            <w:r>
+              <w:rPr>
+                <w:rFonts w:ascii="Times New Roman" w:hAnsi="Times New Roman" w:cs="Times New Roman"/>
+                <w:sz w:val="26"/>
+                <w:szCs w:val="26"/>
+                <w:lang w:val="en-US"/>
+              </w:rPr>
+              <w:t>định</w:t>
+            </w:r>
+            <w:proofErr w:type="spellEnd"/>
+            <w:r>
+              <w:rPr>
+                <w:rFonts w:ascii="Times New Roman" w:hAnsi="Times New Roman" w:cs="Times New Roman"/>
+                <w:sz w:val="26"/>
+                <w:szCs w:val="26"/>
+                <w:lang w:val="en-US"/>
+              </w:rPr>
+              <w:t xml:space="preserve"> </w:t>
+            </w:r>
+            <w:proofErr w:type="spellStart"/>
+            <w:r>
+              <w:rPr>
+                <w:rFonts w:ascii="Times New Roman" w:hAnsi="Times New Roman" w:cs="Times New Roman"/>
+                <w:sz w:val="26"/>
+                <w:szCs w:val="26"/>
+                <w:lang w:val="en-US"/>
+              </w:rPr>
+              <w:t>vị</w:t>
+            </w:r>
+            <w:proofErr w:type="spellEnd"/>
+            <w:r>
+              <w:rPr>
+                <w:rFonts w:ascii="Times New Roman" w:hAnsi="Times New Roman" w:cs="Times New Roman"/>
+                <w:sz w:val="26"/>
+                <w:szCs w:val="26"/>
+                <w:lang w:val="en-US"/>
+              </w:rPr>
+              <w:t xml:space="preserve"> </w:t>
+            </w:r>
+            <w:proofErr w:type="spellStart"/>
+            <w:r>
+              <w:rPr>
+                <w:rFonts w:ascii="Times New Roman" w:hAnsi="Times New Roman" w:cs="Times New Roman"/>
+                <w:sz w:val="26"/>
+                <w:szCs w:val="26"/>
+                <w:lang w:val="en-US"/>
+              </w:rPr>
+              <w:t>những</w:t>
+            </w:r>
+            <w:proofErr w:type="spellEnd"/>
+            <w:r>
+              <w:rPr>
+                <w:rFonts w:ascii="Times New Roman" w:hAnsi="Times New Roman" w:cs="Times New Roman"/>
+                <w:sz w:val="26"/>
+                <w:szCs w:val="26"/>
+                <w:lang w:val="en-US"/>
+              </w:rPr>
+              <w:t xml:space="preserve"> </w:t>
+            </w:r>
+            <w:proofErr w:type="spellStart"/>
+            <w:r>
+              <w:rPr>
+                <w:rFonts w:ascii="Times New Roman" w:hAnsi="Times New Roman" w:cs="Times New Roman"/>
+                <w:sz w:val="26"/>
+                <w:szCs w:val="26"/>
+                <w:lang w:val="en-US"/>
+              </w:rPr>
+              <w:t>chiếc</w:t>
+            </w:r>
+            <w:proofErr w:type="spellEnd"/>
+            <w:r>
+              <w:rPr>
+                <w:rFonts w:ascii="Times New Roman" w:hAnsi="Times New Roman" w:cs="Times New Roman"/>
+                <w:sz w:val="26"/>
+                <w:szCs w:val="26"/>
+                <w:lang w:val="en-US"/>
+              </w:rPr>
+              <w:t xml:space="preserve"> </w:t>
+            </w:r>
+            <w:proofErr w:type="spellStart"/>
+            <w:r>
+              <w:rPr>
+                <w:rFonts w:ascii="Times New Roman" w:hAnsi="Times New Roman" w:cs="Times New Roman"/>
+                <w:sz w:val="26"/>
+                <w:szCs w:val="26"/>
+                <w:lang w:val="en-US"/>
+              </w:rPr>
+              <w:t>xe</w:t>
+            </w:r>
+            <w:proofErr w:type="spellEnd"/>
+            <w:r>
+              <w:rPr>
+                <w:rFonts w:ascii="Times New Roman" w:hAnsi="Times New Roman" w:cs="Times New Roman"/>
+                <w:sz w:val="26"/>
+                <w:szCs w:val="26"/>
+                <w:lang w:val="en-US"/>
+              </w:rPr>
+              <w:t xml:space="preserve"> </w:t>
+            </w:r>
+            <w:proofErr w:type="spellStart"/>
+            <w:r>
+              <w:rPr>
+                <w:rFonts w:ascii="Times New Roman" w:hAnsi="Times New Roman" w:cs="Times New Roman"/>
+                <w:sz w:val="26"/>
+                <w:szCs w:val="26"/>
+                <w:lang w:val="en-US"/>
+              </w:rPr>
+              <w:t>bị</w:t>
+            </w:r>
+            <w:proofErr w:type="spellEnd"/>
+            <w:r>
+              <w:rPr>
+                <w:rFonts w:ascii="Times New Roman" w:hAnsi="Times New Roman" w:cs="Times New Roman"/>
+                <w:sz w:val="26"/>
+                <w:szCs w:val="26"/>
+                <w:lang w:val="en-US"/>
+              </w:rPr>
+              <w:t xml:space="preserve"> </w:t>
+            </w:r>
+            <w:proofErr w:type="spellStart"/>
+            <w:r>
+              <w:rPr>
+                <w:rFonts w:ascii="Times New Roman" w:hAnsi="Times New Roman" w:cs="Times New Roman"/>
+                <w:sz w:val="26"/>
+                <w:szCs w:val="26"/>
+                <w:lang w:val="en-US"/>
+              </w:rPr>
+              <w:t>cướp</w:t>
+            </w:r>
+            <w:proofErr w:type="spellEnd"/>
+          </w:p>
+        </w:tc>
+        <w:tc>
+          <w:tcPr>
+            <w:tcW w:w="3069" w:type="dxa"/>
+          </w:tcPr>
+          <w:p>
+            <w:pPr>
+              <w:pStyle w:val="ListParagraph"/>
+              <w:numPr>
+                <w:ilvl w:val="0"/>
+                <w:numId w:val="3"/>
+              </w:numPr>
+              <w:rPr>
+                <w:rFonts w:ascii="Times New Roman" w:hAnsi="Times New Roman" w:cs="Times New Roman"/>
+                <w:sz w:val="26"/>
+                <w:szCs w:val="26"/>
+                <w:lang w:val="en-US"/>
+              </w:rPr>
+            </w:pPr>
+            <w:r>
+              <w:rPr>
+                <w:rFonts w:ascii="Times New Roman" w:hAnsi="Times New Roman" w:cs="Times New Roman"/>
+                <w:sz w:val="26"/>
+                <w:szCs w:val="26"/>
+                <w:lang w:val="en-US"/>
+              </w:rPr>
+              <w:t xml:space="preserve">Theo </w:t>
+            </w:r>
+            <w:proofErr w:type="spellStart"/>
+            <w:r>
+              <w:rPr>
+                <w:rFonts w:ascii="Times New Roman" w:hAnsi="Times New Roman" w:cs="Times New Roman"/>
+                <w:sz w:val="26"/>
+                <w:szCs w:val="26"/>
+                <w:lang w:val="en-US"/>
+              </w:rPr>
+              <w:t>dõi</w:t>
+            </w:r>
+            <w:proofErr w:type="spellEnd"/>
+            <w:r>
+              <w:rPr>
+                <w:rFonts w:ascii="Times New Roman" w:hAnsi="Times New Roman" w:cs="Times New Roman"/>
+                <w:sz w:val="26"/>
+                <w:szCs w:val="26"/>
+                <w:lang w:val="en-US"/>
+              </w:rPr>
+              <w:t xml:space="preserve"> </w:t>
+            </w:r>
+            <w:proofErr w:type="spellStart"/>
+            <w:r>
+              <w:rPr>
+                <w:rFonts w:ascii="Times New Roman" w:hAnsi="Times New Roman" w:cs="Times New Roman"/>
+                <w:sz w:val="26"/>
+                <w:szCs w:val="26"/>
+                <w:lang w:val="en-US"/>
+              </w:rPr>
+              <w:t>người</w:t>
+            </w:r>
+            <w:proofErr w:type="spellEnd"/>
+            <w:r>
+              <w:rPr>
+                <w:rFonts w:ascii="Times New Roman" w:hAnsi="Times New Roman" w:cs="Times New Roman"/>
+                <w:sz w:val="26"/>
+                <w:szCs w:val="26"/>
+                <w:lang w:val="en-US"/>
+              </w:rPr>
+              <w:t xml:space="preserve"> </w:t>
+            </w:r>
+            <w:proofErr w:type="spellStart"/>
+            <w:r>
+              <w:rPr>
+                <w:rFonts w:ascii="Times New Roman" w:hAnsi="Times New Roman" w:cs="Times New Roman"/>
+                <w:sz w:val="26"/>
+                <w:szCs w:val="26"/>
+                <w:lang w:val="en-US"/>
+              </w:rPr>
+              <w:t>khác</w:t>
+            </w:r>
+            <w:proofErr w:type="spellEnd"/>
+          </w:p>
+        </w:tc>
+      </w:tr>
+      <w:tr>
+        <w:tc>
+          <w:tcPr>
+            <w:tcW w:w="2909" w:type="dxa"/>
+          </w:tcPr>
+          <w:p>
+            <w:pPr>
+              <w:rPr>
+                <w:rFonts w:ascii="Times New Roman" w:hAnsi="Times New Roman" w:cs="Times New Roman"/>
+                <w:sz w:val="26"/>
+                <w:szCs w:val="26"/>
+                <w:lang w:val="en-US"/>
+              </w:rPr>
+            </w:pPr>
+            <w:proofErr w:type="spellStart"/>
+            <w:r>
+              <w:rPr>
+                <w:rFonts w:ascii="Times New Roman" w:hAnsi="Times New Roman" w:cs="Times New Roman"/>
+                <w:sz w:val="26"/>
+                <w:szCs w:val="26"/>
+                <w:lang w:val="en-US"/>
+              </w:rPr>
+              <w:t>Định</w:t>
+            </w:r>
+            <w:proofErr w:type="spellEnd"/>
+            <w:r>
+              <w:rPr>
+                <w:rFonts w:ascii="Times New Roman" w:hAnsi="Times New Roman" w:cs="Times New Roman"/>
+                <w:sz w:val="26"/>
+                <w:szCs w:val="26"/>
+                <w:lang w:val="en-US"/>
+              </w:rPr>
+              <w:t xml:space="preserve"> </w:t>
+            </w:r>
+            <w:proofErr w:type="spellStart"/>
+            <w:r>
+              <w:rPr>
+                <w:rFonts w:ascii="Times New Roman" w:hAnsi="Times New Roman" w:cs="Times New Roman"/>
+                <w:sz w:val="26"/>
+                <w:szCs w:val="26"/>
+                <w:lang w:val="en-US"/>
+              </w:rPr>
+              <w:t>diện</w:t>
+            </w:r>
+            <w:proofErr w:type="spellEnd"/>
+            <w:r>
+              <w:rPr>
+                <w:rFonts w:ascii="Times New Roman" w:hAnsi="Times New Roman" w:cs="Times New Roman"/>
+                <w:sz w:val="26"/>
+                <w:szCs w:val="26"/>
+                <w:lang w:val="en-US"/>
+              </w:rPr>
+              <w:t xml:space="preserve"> </w:t>
+            </w:r>
+            <w:proofErr w:type="spellStart"/>
+            <w:r>
+              <w:rPr>
+                <w:rFonts w:ascii="Times New Roman" w:hAnsi="Times New Roman" w:cs="Times New Roman"/>
+                <w:sz w:val="26"/>
+                <w:szCs w:val="26"/>
+                <w:lang w:val="en-US"/>
+              </w:rPr>
+              <w:t>khuôn</w:t>
+            </w:r>
+            <w:proofErr w:type="spellEnd"/>
+            <w:r>
+              <w:rPr>
+                <w:rFonts w:ascii="Times New Roman" w:hAnsi="Times New Roman" w:cs="Times New Roman"/>
+                <w:sz w:val="26"/>
+                <w:szCs w:val="26"/>
+                <w:lang w:val="en-US"/>
+              </w:rPr>
+              <w:t xml:space="preserve"> </w:t>
+            </w:r>
+            <w:proofErr w:type="spellStart"/>
+            <w:r>
+              <w:rPr>
+                <w:rFonts w:ascii="Times New Roman" w:hAnsi="Times New Roman" w:cs="Times New Roman"/>
+                <w:sz w:val="26"/>
+                <w:szCs w:val="26"/>
+                <w:lang w:val="en-US"/>
+              </w:rPr>
+              <w:t>mặt</w:t>
+            </w:r>
+            <w:proofErr w:type="spellEnd"/>
+          </w:p>
+        </w:tc>
+        <w:tc>
+          <w:tcPr>
+            <w:tcW w:w="3041" w:type="dxa"/>
+          </w:tcPr>
+          <w:p>
+            <w:pPr>
+              <w:pStyle w:val="ListParagraph"/>
+              <w:numPr>
+                <w:ilvl w:val="0"/>
+                <w:numId w:val="3"/>
+              </w:numPr>
+              <w:rPr>
+                <w:rFonts w:ascii="Times New Roman" w:hAnsi="Times New Roman" w:cs="Times New Roman"/>
+                <w:sz w:val="26"/>
+                <w:szCs w:val="26"/>
+                <w:lang w:val="en-US"/>
+              </w:rPr>
+            </w:pPr>
+            <w:proofErr w:type="spellStart"/>
+            <w:r>
+              <w:rPr>
+                <w:rFonts w:ascii="Times New Roman" w:hAnsi="Times New Roman" w:cs="Times New Roman"/>
+                <w:sz w:val="26"/>
+                <w:szCs w:val="26"/>
+                <w:lang w:val="en-US"/>
+              </w:rPr>
+              <w:t>Phát</w:t>
+            </w:r>
+            <w:proofErr w:type="spellEnd"/>
+            <w:r>
+              <w:rPr>
+                <w:rFonts w:ascii="Times New Roman" w:hAnsi="Times New Roman" w:cs="Times New Roman"/>
+                <w:sz w:val="26"/>
+                <w:szCs w:val="26"/>
+                <w:lang w:val="en-US"/>
+              </w:rPr>
+              <w:t xml:space="preserve"> </w:t>
+            </w:r>
+            <w:proofErr w:type="spellStart"/>
+            <w:r>
+              <w:rPr>
+                <w:rFonts w:ascii="Times New Roman" w:hAnsi="Times New Roman" w:cs="Times New Roman"/>
+                <w:sz w:val="26"/>
+                <w:szCs w:val="26"/>
+                <w:lang w:val="en-US"/>
+              </w:rPr>
+              <w:t>hiện</w:t>
+            </w:r>
+            <w:proofErr w:type="spellEnd"/>
+            <w:r>
+              <w:rPr>
+                <w:rFonts w:ascii="Times New Roman" w:hAnsi="Times New Roman" w:cs="Times New Roman"/>
+                <w:sz w:val="26"/>
+                <w:szCs w:val="26"/>
+                <w:lang w:val="en-US"/>
+              </w:rPr>
+              <w:t xml:space="preserve"> </w:t>
+            </w:r>
+            <w:proofErr w:type="spellStart"/>
+            <w:r>
+              <w:rPr>
+                <w:rFonts w:ascii="Times New Roman" w:hAnsi="Times New Roman" w:cs="Times New Roman"/>
+                <w:sz w:val="26"/>
+                <w:szCs w:val="26"/>
+                <w:lang w:val="en-US"/>
+              </w:rPr>
+              <w:t>những</w:t>
+            </w:r>
+            <w:proofErr w:type="spellEnd"/>
+            <w:r>
+              <w:rPr>
+                <w:rFonts w:ascii="Times New Roman" w:hAnsi="Times New Roman" w:cs="Times New Roman"/>
+                <w:sz w:val="26"/>
+                <w:szCs w:val="26"/>
+                <w:lang w:val="en-US"/>
+              </w:rPr>
+              <w:t xml:space="preserve"> </w:t>
+            </w:r>
+            <w:proofErr w:type="spellStart"/>
+            <w:r>
+              <w:rPr>
+                <w:rFonts w:ascii="Times New Roman" w:hAnsi="Times New Roman" w:cs="Times New Roman"/>
+                <w:sz w:val="26"/>
+                <w:szCs w:val="26"/>
+                <w:lang w:val="en-US"/>
+              </w:rPr>
+              <w:t>tên</w:t>
+            </w:r>
+            <w:proofErr w:type="spellEnd"/>
+            <w:r>
+              <w:rPr>
+                <w:rFonts w:ascii="Times New Roman" w:hAnsi="Times New Roman" w:cs="Times New Roman"/>
+                <w:sz w:val="26"/>
+                <w:szCs w:val="26"/>
+                <w:lang w:val="en-US"/>
+              </w:rPr>
+              <w:t xml:space="preserve"> </w:t>
+            </w:r>
+            <w:proofErr w:type="spellStart"/>
+            <w:r>
+              <w:rPr>
+                <w:rFonts w:ascii="Times New Roman" w:hAnsi="Times New Roman" w:cs="Times New Roman"/>
+                <w:sz w:val="26"/>
+                <w:szCs w:val="26"/>
+                <w:lang w:val="en-US"/>
+              </w:rPr>
+              <w:t>khủng</w:t>
+            </w:r>
+            <w:proofErr w:type="spellEnd"/>
+            <w:r>
+              <w:rPr>
+                <w:rFonts w:ascii="Times New Roman" w:hAnsi="Times New Roman" w:cs="Times New Roman"/>
+                <w:sz w:val="26"/>
+                <w:szCs w:val="26"/>
+                <w:lang w:val="en-US"/>
+              </w:rPr>
+              <w:t xml:space="preserve"> </w:t>
+            </w:r>
+            <w:proofErr w:type="spellStart"/>
+            <w:r>
+              <w:rPr>
+                <w:rFonts w:ascii="Times New Roman" w:hAnsi="Times New Roman" w:cs="Times New Roman"/>
+                <w:sz w:val="26"/>
+                <w:szCs w:val="26"/>
+                <w:lang w:val="en-US"/>
+              </w:rPr>
+              <w:t>bố</w:t>
+            </w:r>
+            <w:proofErr w:type="spellEnd"/>
+            <w:r>
+              <w:rPr>
+                <w:rFonts w:ascii="Times New Roman" w:hAnsi="Times New Roman" w:cs="Times New Roman"/>
+                <w:sz w:val="26"/>
+                <w:szCs w:val="26"/>
+                <w:lang w:val="en-US"/>
+              </w:rPr>
+              <w:t xml:space="preserve"> </w:t>
+            </w:r>
+            <w:proofErr w:type="spellStart"/>
+            <w:r>
+              <w:rPr>
+                <w:rFonts w:ascii="Times New Roman" w:hAnsi="Times New Roman" w:cs="Times New Roman"/>
+                <w:sz w:val="26"/>
+                <w:szCs w:val="26"/>
+                <w:lang w:val="en-US"/>
+              </w:rPr>
+              <w:t>trong</w:t>
+            </w:r>
+            <w:proofErr w:type="spellEnd"/>
+            <w:r>
+              <w:rPr>
+                <w:rFonts w:ascii="Times New Roman" w:hAnsi="Times New Roman" w:cs="Times New Roman"/>
+                <w:sz w:val="26"/>
+                <w:szCs w:val="26"/>
+                <w:lang w:val="en-US"/>
+              </w:rPr>
+              <w:t xml:space="preserve"> </w:t>
+            </w:r>
+            <w:proofErr w:type="spellStart"/>
+            <w:r>
+              <w:rPr>
+                <w:rFonts w:ascii="Times New Roman" w:hAnsi="Times New Roman" w:cs="Times New Roman"/>
+                <w:sz w:val="26"/>
+                <w:szCs w:val="26"/>
+                <w:lang w:val="en-US"/>
+              </w:rPr>
+              <w:t>đám</w:t>
+            </w:r>
+            <w:proofErr w:type="spellEnd"/>
+            <w:r>
+              <w:rPr>
+                <w:rFonts w:ascii="Times New Roman" w:hAnsi="Times New Roman" w:cs="Times New Roman"/>
+                <w:sz w:val="26"/>
+                <w:szCs w:val="26"/>
+                <w:lang w:val="en-US"/>
+              </w:rPr>
+              <w:t xml:space="preserve"> </w:t>
+            </w:r>
+            <w:proofErr w:type="spellStart"/>
+            <w:r>
+              <w:rPr>
+                <w:rFonts w:ascii="Times New Roman" w:hAnsi="Times New Roman" w:cs="Times New Roman"/>
+                <w:sz w:val="26"/>
+                <w:szCs w:val="26"/>
+                <w:lang w:val="en-US"/>
+              </w:rPr>
+              <w:t>đông</w:t>
+            </w:r>
+            <w:proofErr w:type="spellEnd"/>
+          </w:p>
+        </w:tc>
+        <w:tc>
+          <w:tcPr>
+            <w:tcW w:w="3069" w:type="dxa"/>
+          </w:tcPr>
+          <w:p>
+            <w:pPr>
+              <w:pStyle w:val="ListParagraph"/>
+              <w:numPr>
+                <w:ilvl w:val="0"/>
+                <w:numId w:val="3"/>
+              </w:numPr>
+              <w:rPr>
+                <w:rFonts w:ascii="Times New Roman" w:hAnsi="Times New Roman" w:cs="Times New Roman"/>
+                <w:sz w:val="26"/>
+                <w:szCs w:val="26"/>
+                <w:lang w:val="en-US"/>
+              </w:rPr>
+            </w:pPr>
+            <w:proofErr w:type="spellStart"/>
+            <w:r>
+              <w:rPr>
+                <w:rFonts w:ascii="Times New Roman" w:hAnsi="Times New Roman" w:cs="Times New Roman"/>
+                <w:sz w:val="26"/>
+                <w:szCs w:val="26"/>
+                <w:lang w:val="en-US"/>
+              </w:rPr>
+              <w:t>Nhận</w:t>
+            </w:r>
+            <w:proofErr w:type="spellEnd"/>
+            <w:r>
+              <w:rPr>
+                <w:rFonts w:ascii="Times New Roman" w:hAnsi="Times New Roman" w:cs="Times New Roman"/>
+                <w:sz w:val="26"/>
+                <w:szCs w:val="26"/>
+                <w:lang w:val="en-US"/>
+              </w:rPr>
+              <w:t xml:space="preserve"> ra </w:t>
+            </w:r>
+            <w:proofErr w:type="spellStart"/>
+            <w:r>
+              <w:rPr>
+                <w:rFonts w:ascii="Times New Roman" w:hAnsi="Times New Roman" w:cs="Times New Roman"/>
+                <w:sz w:val="26"/>
+                <w:szCs w:val="26"/>
+                <w:lang w:val="en-US"/>
+              </w:rPr>
+              <w:t>các</w:t>
+            </w:r>
+            <w:proofErr w:type="spellEnd"/>
+            <w:r>
+              <w:rPr>
+                <w:rFonts w:ascii="Times New Roman" w:hAnsi="Times New Roman" w:cs="Times New Roman"/>
+                <w:sz w:val="26"/>
+                <w:szCs w:val="26"/>
+                <w:lang w:val="en-US"/>
+              </w:rPr>
+              <w:t xml:space="preserve"> </w:t>
+            </w:r>
+            <w:proofErr w:type="spellStart"/>
+            <w:r>
+              <w:rPr>
+                <w:rFonts w:ascii="Times New Roman" w:hAnsi="Times New Roman" w:cs="Times New Roman"/>
+                <w:sz w:val="26"/>
+                <w:szCs w:val="26"/>
+                <w:lang w:val="en-US"/>
+              </w:rPr>
+              <w:t>thành</w:t>
+            </w:r>
+            <w:proofErr w:type="spellEnd"/>
+            <w:r>
+              <w:rPr>
+                <w:rFonts w:ascii="Times New Roman" w:hAnsi="Times New Roman" w:cs="Times New Roman"/>
+                <w:sz w:val="26"/>
+                <w:szCs w:val="26"/>
+                <w:lang w:val="en-US"/>
+              </w:rPr>
+              <w:t xml:space="preserve"> </w:t>
+            </w:r>
+            <w:proofErr w:type="spellStart"/>
+            <w:r>
+              <w:rPr>
+                <w:rFonts w:ascii="Times New Roman" w:hAnsi="Times New Roman" w:cs="Times New Roman"/>
+                <w:sz w:val="26"/>
+                <w:szCs w:val="26"/>
+                <w:lang w:val="en-US"/>
+              </w:rPr>
+              <w:t>viên</w:t>
+            </w:r>
+            <w:proofErr w:type="spellEnd"/>
+            <w:r>
+              <w:rPr>
+                <w:rFonts w:ascii="Times New Roman" w:hAnsi="Times New Roman" w:cs="Times New Roman"/>
+                <w:sz w:val="26"/>
+                <w:szCs w:val="26"/>
+                <w:lang w:val="en-US"/>
+              </w:rPr>
+              <w:t xml:space="preserve"> </w:t>
+            </w:r>
+            <w:proofErr w:type="spellStart"/>
+            <w:r>
+              <w:rPr>
+                <w:rFonts w:ascii="Times New Roman" w:hAnsi="Times New Roman" w:cs="Times New Roman"/>
+                <w:sz w:val="26"/>
+                <w:szCs w:val="26"/>
+                <w:lang w:val="en-US"/>
+              </w:rPr>
+              <w:t>trong</w:t>
+            </w:r>
+            <w:proofErr w:type="spellEnd"/>
+            <w:r>
+              <w:rPr>
+                <w:rFonts w:ascii="Times New Roman" w:hAnsi="Times New Roman" w:cs="Times New Roman"/>
+                <w:sz w:val="26"/>
+                <w:szCs w:val="26"/>
+                <w:lang w:val="en-US"/>
+              </w:rPr>
+              <w:t xml:space="preserve"> 1 </w:t>
+            </w:r>
+            <w:proofErr w:type="spellStart"/>
+            <w:r>
+              <w:rPr>
+                <w:rFonts w:ascii="Times New Roman" w:hAnsi="Times New Roman" w:cs="Times New Roman"/>
+                <w:sz w:val="26"/>
+                <w:szCs w:val="26"/>
+                <w:lang w:val="en-US"/>
+              </w:rPr>
+              <w:t>bức</w:t>
+            </w:r>
+            <w:proofErr w:type="spellEnd"/>
+            <w:r>
+              <w:rPr>
+                <w:rFonts w:ascii="Times New Roman" w:hAnsi="Times New Roman" w:cs="Times New Roman"/>
+                <w:sz w:val="26"/>
+                <w:szCs w:val="26"/>
+                <w:lang w:val="en-US"/>
+              </w:rPr>
+              <w:t xml:space="preserve"> </w:t>
+            </w:r>
+            <w:proofErr w:type="spellStart"/>
+            <w:r>
+              <w:rPr>
+                <w:rFonts w:ascii="Times New Roman" w:hAnsi="Times New Roman" w:cs="Times New Roman"/>
+                <w:sz w:val="26"/>
+                <w:szCs w:val="26"/>
+                <w:lang w:val="en-US"/>
+              </w:rPr>
+              <w:t>tranh</w:t>
+            </w:r>
+            <w:proofErr w:type="spellEnd"/>
+            <w:r>
+              <w:rPr>
+                <w:rFonts w:ascii="Times New Roman" w:hAnsi="Times New Roman" w:cs="Times New Roman"/>
+                <w:sz w:val="26"/>
+                <w:szCs w:val="26"/>
+                <w:lang w:val="en-US"/>
+              </w:rPr>
+              <w:t xml:space="preserve"> </w:t>
+            </w:r>
+            <w:r>
+              <w:rPr>
+                <w:rFonts w:ascii="Times New Roman" w:hAnsi="Times New Roman" w:cs="Times New Roman"/>
+                <w:sz w:val="26"/>
+                <w:szCs w:val="26"/>
+                <w:lang w:val="en-US"/>
+              </w:rPr>
+              <w:sym w:font="Wingdings" w:char="F0E0"/>
+            </w:r>
+            <w:r>
+              <w:rPr>
+                <w:rFonts w:ascii="Times New Roman" w:hAnsi="Times New Roman" w:cs="Times New Roman"/>
+                <w:sz w:val="26"/>
+                <w:szCs w:val="26"/>
+                <w:lang w:val="en-US"/>
+              </w:rPr>
+              <w:t xml:space="preserve"> </w:t>
+            </w:r>
+            <w:proofErr w:type="spellStart"/>
+            <w:r>
+              <w:rPr>
+                <w:rFonts w:ascii="Times New Roman" w:hAnsi="Times New Roman" w:cs="Times New Roman"/>
+                <w:sz w:val="26"/>
+                <w:szCs w:val="26"/>
+                <w:lang w:val="en-US"/>
+              </w:rPr>
+              <w:t>tùy</w:t>
+            </w:r>
+            <w:proofErr w:type="spellEnd"/>
+            <w:r>
+              <w:rPr>
+                <w:rFonts w:ascii="Times New Roman" w:hAnsi="Times New Roman" w:cs="Times New Roman"/>
+                <w:sz w:val="26"/>
+                <w:szCs w:val="26"/>
+                <w:lang w:val="en-US"/>
+              </w:rPr>
+              <w:t xml:space="preserve"> </w:t>
+            </w:r>
+            <w:proofErr w:type="spellStart"/>
+            <w:r>
+              <w:rPr>
+                <w:rFonts w:ascii="Times New Roman" w:hAnsi="Times New Roman" w:cs="Times New Roman"/>
+                <w:sz w:val="26"/>
+                <w:szCs w:val="26"/>
+                <w:lang w:val="en-US"/>
+              </w:rPr>
+              <w:t>thuộc</w:t>
+            </w:r>
+            <w:proofErr w:type="spellEnd"/>
+            <w:r>
+              <w:rPr>
+                <w:rFonts w:ascii="Times New Roman" w:hAnsi="Times New Roman" w:cs="Times New Roman"/>
+                <w:sz w:val="26"/>
+                <w:szCs w:val="26"/>
+                <w:lang w:val="en-US"/>
+              </w:rPr>
+              <w:t xml:space="preserve"> </w:t>
+            </w:r>
+            <w:proofErr w:type="spellStart"/>
+            <w:r>
+              <w:rPr>
+                <w:rFonts w:ascii="Times New Roman" w:hAnsi="Times New Roman" w:cs="Times New Roman"/>
+                <w:sz w:val="26"/>
+                <w:szCs w:val="26"/>
+                <w:lang w:val="en-US"/>
+              </w:rPr>
+              <w:t>vào</w:t>
+            </w:r>
+            <w:proofErr w:type="spellEnd"/>
+            <w:r>
+              <w:rPr>
+                <w:rFonts w:ascii="Times New Roman" w:hAnsi="Times New Roman" w:cs="Times New Roman"/>
+                <w:sz w:val="26"/>
+                <w:szCs w:val="26"/>
+                <w:lang w:val="en-US"/>
+              </w:rPr>
+              <w:t xml:space="preserve"> </w:t>
+            </w:r>
+            <w:proofErr w:type="spellStart"/>
+            <w:r>
+              <w:rPr>
+                <w:rFonts w:ascii="Times New Roman" w:hAnsi="Times New Roman" w:cs="Times New Roman"/>
+                <w:sz w:val="26"/>
+                <w:szCs w:val="26"/>
+                <w:lang w:val="en-US"/>
+              </w:rPr>
+              <w:t>những</w:t>
+            </w:r>
+            <w:proofErr w:type="spellEnd"/>
+            <w:r>
+              <w:rPr>
+                <w:rFonts w:ascii="Times New Roman" w:hAnsi="Times New Roman" w:cs="Times New Roman"/>
+                <w:sz w:val="26"/>
+                <w:szCs w:val="26"/>
+                <w:lang w:val="en-US"/>
+              </w:rPr>
+              <w:t xml:space="preserve"> </w:t>
+            </w:r>
+            <w:proofErr w:type="spellStart"/>
+            <w:r>
+              <w:rPr>
+                <w:rFonts w:ascii="Times New Roman" w:hAnsi="Times New Roman" w:cs="Times New Roman"/>
+                <w:sz w:val="26"/>
+                <w:szCs w:val="26"/>
+                <w:lang w:val="en-US"/>
+              </w:rPr>
+              <w:t>việc</w:t>
+            </w:r>
+            <w:proofErr w:type="spellEnd"/>
+            <w:r>
+              <w:rPr>
+                <w:rFonts w:ascii="Times New Roman" w:hAnsi="Times New Roman" w:cs="Times New Roman"/>
+                <w:sz w:val="26"/>
+                <w:szCs w:val="26"/>
+                <w:lang w:val="en-US"/>
+              </w:rPr>
+              <w:t xml:space="preserve"> </w:t>
+            </w:r>
+            <w:proofErr w:type="spellStart"/>
+            <w:r>
+              <w:rPr>
+                <w:rFonts w:ascii="Times New Roman" w:hAnsi="Times New Roman" w:cs="Times New Roman"/>
+                <w:sz w:val="26"/>
+                <w:szCs w:val="26"/>
+                <w:lang w:val="en-US"/>
+              </w:rPr>
+              <w:t>làm</w:t>
+            </w:r>
+            <w:proofErr w:type="spellEnd"/>
+            <w:r>
+              <w:rPr>
+                <w:rFonts w:ascii="Times New Roman" w:hAnsi="Times New Roman" w:cs="Times New Roman"/>
+                <w:sz w:val="26"/>
+                <w:szCs w:val="26"/>
+                <w:lang w:val="en-US"/>
+              </w:rPr>
+              <w:t xml:space="preserve"> </w:t>
+            </w:r>
+            <w:proofErr w:type="spellStart"/>
+            <w:r>
+              <w:rPr>
+                <w:rFonts w:ascii="Times New Roman" w:hAnsi="Times New Roman" w:cs="Times New Roman"/>
+                <w:sz w:val="26"/>
+                <w:szCs w:val="26"/>
+                <w:lang w:val="en-US"/>
+              </w:rPr>
+              <w:t>sau</w:t>
+            </w:r>
+            <w:proofErr w:type="spellEnd"/>
+            <w:r>
+              <w:rPr>
+                <w:rFonts w:ascii="Times New Roman" w:hAnsi="Times New Roman" w:cs="Times New Roman"/>
+                <w:sz w:val="26"/>
+                <w:szCs w:val="26"/>
+                <w:lang w:val="en-US"/>
+              </w:rPr>
+              <w:t xml:space="preserve"> </w:t>
+            </w:r>
+            <w:proofErr w:type="spellStart"/>
+            <w:r>
+              <w:rPr>
+                <w:rFonts w:ascii="Times New Roman" w:hAnsi="Times New Roman" w:cs="Times New Roman"/>
+                <w:sz w:val="26"/>
+                <w:szCs w:val="26"/>
+                <w:lang w:val="en-US"/>
+              </w:rPr>
+              <w:t>đó</w:t>
+            </w:r>
+            <w:proofErr w:type="spellEnd"/>
+            <w:r>
+              <w:rPr>
+                <w:rFonts w:ascii="Times New Roman" w:hAnsi="Times New Roman" w:cs="Times New Roman"/>
+                <w:sz w:val="26"/>
+                <w:szCs w:val="26"/>
+                <w:lang w:val="en-US"/>
+              </w:rPr>
+              <w:t xml:space="preserve"> </w:t>
+            </w:r>
+            <w:proofErr w:type="spellStart"/>
+            <w:r>
+              <w:rPr>
+                <w:rFonts w:ascii="Times New Roman" w:hAnsi="Times New Roman" w:cs="Times New Roman"/>
+                <w:sz w:val="26"/>
+                <w:szCs w:val="26"/>
+                <w:lang w:val="en-US"/>
+              </w:rPr>
+              <w:t>mà</w:t>
+            </w:r>
+            <w:proofErr w:type="spellEnd"/>
+            <w:r>
+              <w:rPr>
+                <w:rFonts w:ascii="Times New Roman" w:hAnsi="Times New Roman" w:cs="Times New Roman"/>
+                <w:sz w:val="26"/>
+                <w:szCs w:val="26"/>
+                <w:lang w:val="en-US"/>
+              </w:rPr>
+              <w:t xml:space="preserve"> </w:t>
+            </w:r>
+            <w:proofErr w:type="spellStart"/>
+            <w:r>
+              <w:rPr>
+                <w:rFonts w:ascii="Times New Roman" w:hAnsi="Times New Roman" w:cs="Times New Roman"/>
+                <w:sz w:val="26"/>
+                <w:szCs w:val="26"/>
+                <w:lang w:val="en-US"/>
+              </w:rPr>
+              <w:t>phân</w:t>
+            </w:r>
+            <w:proofErr w:type="spellEnd"/>
+            <w:r>
+              <w:rPr>
+                <w:rFonts w:ascii="Times New Roman" w:hAnsi="Times New Roman" w:cs="Times New Roman"/>
+                <w:sz w:val="26"/>
+                <w:szCs w:val="26"/>
+                <w:lang w:val="en-US"/>
+              </w:rPr>
+              <w:t xml:space="preserve"> </w:t>
+            </w:r>
+            <w:proofErr w:type="spellStart"/>
+            <w:r>
+              <w:rPr>
+                <w:rFonts w:ascii="Times New Roman" w:hAnsi="Times New Roman" w:cs="Times New Roman"/>
+                <w:sz w:val="26"/>
+                <w:szCs w:val="26"/>
+                <w:lang w:val="en-US"/>
+              </w:rPr>
+              <w:t>biệt</w:t>
+            </w:r>
+            <w:proofErr w:type="spellEnd"/>
+            <w:r>
+              <w:rPr>
+                <w:rFonts w:ascii="Times New Roman" w:hAnsi="Times New Roman" w:cs="Times New Roman"/>
+                <w:sz w:val="26"/>
+                <w:szCs w:val="26"/>
+                <w:lang w:val="en-US"/>
+              </w:rPr>
+              <w:t xml:space="preserve"> </w:t>
+            </w:r>
+            <w:proofErr w:type="spellStart"/>
+            <w:r>
+              <w:rPr>
+                <w:rFonts w:ascii="Times New Roman" w:hAnsi="Times New Roman" w:cs="Times New Roman"/>
+                <w:sz w:val="26"/>
+                <w:szCs w:val="26"/>
+                <w:lang w:val="en-US"/>
+              </w:rPr>
+              <w:t>tốt</w:t>
+            </w:r>
+            <w:proofErr w:type="spellEnd"/>
+            <w:r>
+              <w:rPr>
+                <w:rFonts w:ascii="Times New Roman" w:hAnsi="Times New Roman" w:cs="Times New Roman"/>
+                <w:sz w:val="26"/>
+                <w:szCs w:val="26"/>
+                <w:lang w:val="en-US"/>
+              </w:rPr>
+              <w:t xml:space="preserve"> hay </w:t>
+            </w:r>
+            <w:proofErr w:type="spellStart"/>
+            <w:r>
+              <w:rPr>
+                <w:rFonts w:ascii="Times New Roman" w:hAnsi="Times New Roman" w:cs="Times New Roman"/>
+                <w:sz w:val="26"/>
+                <w:szCs w:val="26"/>
+                <w:lang w:val="en-US"/>
+              </w:rPr>
+              <w:t>xấu</w:t>
+            </w:r>
+            <w:proofErr w:type="spellEnd"/>
+          </w:p>
+        </w:tc>
+      </w:tr>
+      <w:tr>
+        <w:tc>
+          <w:tcPr>
+            <w:tcW w:w="2909" w:type="dxa"/>
+          </w:tcPr>
+          <w:p>
+            <w:pPr>
+              <w:rPr>
+                <w:rFonts w:ascii="Times New Roman" w:hAnsi="Times New Roman" w:cs="Times New Roman"/>
+                <w:sz w:val="26"/>
+                <w:szCs w:val="26"/>
+                <w:lang w:val="en-US"/>
+              </w:rPr>
+            </w:pPr>
+            <w:r>
+              <w:rPr>
+                <w:rFonts w:ascii="Times New Roman" w:hAnsi="Times New Roman" w:cs="Times New Roman"/>
+                <w:sz w:val="26"/>
+                <w:szCs w:val="26"/>
+                <w:lang w:val="en-US"/>
+              </w:rPr>
+              <w:t>GPS</w:t>
+            </w:r>
+          </w:p>
+        </w:tc>
+        <w:tc>
+          <w:tcPr>
+            <w:tcW w:w="3041" w:type="dxa"/>
+          </w:tcPr>
+          <w:p>
+            <w:pPr>
+              <w:pStyle w:val="ListParagraph"/>
+              <w:numPr>
+                <w:ilvl w:val="0"/>
+                <w:numId w:val="3"/>
+              </w:numPr>
+              <w:rPr>
+                <w:rFonts w:ascii="Times New Roman" w:hAnsi="Times New Roman" w:cs="Times New Roman"/>
+                <w:sz w:val="26"/>
+                <w:szCs w:val="26"/>
+                <w:lang w:val="en-US"/>
+              </w:rPr>
+            </w:pPr>
+            <w:proofErr w:type="spellStart"/>
+            <w:r>
+              <w:rPr>
+                <w:rFonts w:ascii="Times New Roman" w:hAnsi="Times New Roman" w:cs="Times New Roman"/>
+                <w:sz w:val="26"/>
+                <w:szCs w:val="26"/>
+                <w:lang w:val="en-US"/>
+              </w:rPr>
+              <w:t>Giúp</w:t>
+            </w:r>
+            <w:proofErr w:type="spellEnd"/>
+            <w:r>
+              <w:rPr>
+                <w:rFonts w:ascii="Times New Roman" w:hAnsi="Times New Roman" w:cs="Times New Roman"/>
+                <w:sz w:val="26"/>
+                <w:szCs w:val="26"/>
+                <w:lang w:val="en-US"/>
+              </w:rPr>
+              <w:t xml:space="preserve"> </w:t>
+            </w:r>
+            <w:proofErr w:type="spellStart"/>
+            <w:r>
+              <w:rPr>
+                <w:rFonts w:ascii="Times New Roman" w:hAnsi="Times New Roman" w:cs="Times New Roman"/>
+                <w:sz w:val="26"/>
+                <w:szCs w:val="26"/>
+                <w:lang w:val="en-US"/>
+              </w:rPr>
+              <w:t>dẫn</w:t>
+            </w:r>
+            <w:proofErr w:type="spellEnd"/>
+            <w:r>
+              <w:rPr>
+                <w:rFonts w:ascii="Times New Roman" w:hAnsi="Times New Roman" w:cs="Times New Roman"/>
+                <w:sz w:val="26"/>
+                <w:szCs w:val="26"/>
+                <w:lang w:val="en-US"/>
+              </w:rPr>
+              <w:t xml:space="preserve"> </w:t>
+            </w:r>
+            <w:proofErr w:type="spellStart"/>
+            <w:r>
+              <w:rPr>
+                <w:rFonts w:ascii="Times New Roman" w:hAnsi="Times New Roman" w:cs="Times New Roman"/>
+                <w:sz w:val="26"/>
+                <w:szCs w:val="26"/>
+                <w:lang w:val="en-US"/>
+              </w:rPr>
+              <w:t>đường</w:t>
+            </w:r>
+            <w:proofErr w:type="spellEnd"/>
+            <w:r>
+              <w:rPr>
+                <w:rFonts w:ascii="Times New Roman" w:hAnsi="Times New Roman" w:cs="Times New Roman"/>
+                <w:sz w:val="26"/>
+                <w:szCs w:val="26"/>
+                <w:lang w:val="en-US"/>
+              </w:rPr>
+              <w:t xml:space="preserve">, </w:t>
+            </w:r>
+            <w:proofErr w:type="spellStart"/>
+            <w:r>
+              <w:rPr>
+                <w:rFonts w:ascii="Times New Roman" w:hAnsi="Times New Roman" w:cs="Times New Roman"/>
+                <w:sz w:val="26"/>
+                <w:szCs w:val="26"/>
+                <w:lang w:val="en-US"/>
+              </w:rPr>
+              <w:t>tránh</w:t>
+            </w:r>
+            <w:proofErr w:type="spellEnd"/>
+            <w:r>
+              <w:rPr>
+                <w:rFonts w:ascii="Times New Roman" w:hAnsi="Times New Roman" w:cs="Times New Roman"/>
+                <w:sz w:val="26"/>
+                <w:szCs w:val="26"/>
+                <w:lang w:val="en-US"/>
+              </w:rPr>
+              <w:t xml:space="preserve"> </w:t>
+            </w:r>
+            <w:proofErr w:type="spellStart"/>
+            <w:r>
+              <w:rPr>
+                <w:rFonts w:ascii="Times New Roman" w:hAnsi="Times New Roman" w:cs="Times New Roman"/>
+                <w:sz w:val="26"/>
+                <w:szCs w:val="26"/>
+                <w:lang w:val="en-US"/>
+              </w:rPr>
+              <w:t>kẹt</w:t>
+            </w:r>
+            <w:proofErr w:type="spellEnd"/>
+            <w:r>
+              <w:rPr>
+                <w:rFonts w:ascii="Times New Roman" w:hAnsi="Times New Roman" w:cs="Times New Roman"/>
+                <w:sz w:val="26"/>
+                <w:szCs w:val="26"/>
+                <w:lang w:val="en-US"/>
+              </w:rPr>
+              <w:t xml:space="preserve"> </w:t>
+            </w:r>
+            <w:proofErr w:type="spellStart"/>
+            <w:r>
+              <w:rPr>
+                <w:rFonts w:ascii="Times New Roman" w:hAnsi="Times New Roman" w:cs="Times New Roman"/>
+                <w:sz w:val="26"/>
+                <w:szCs w:val="26"/>
+                <w:lang w:val="en-US"/>
+              </w:rPr>
+              <w:t>xe</w:t>
+            </w:r>
+            <w:proofErr w:type="spellEnd"/>
+            <w:r>
+              <w:rPr>
+                <w:rFonts w:ascii="Times New Roman" w:hAnsi="Times New Roman" w:cs="Times New Roman"/>
+                <w:sz w:val="26"/>
+                <w:szCs w:val="26"/>
+                <w:lang w:val="en-US"/>
+              </w:rPr>
+              <w:t>,..</w:t>
+            </w:r>
+          </w:p>
+        </w:tc>
+        <w:tc>
+          <w:tcPr>
+            <w:tcW w:w="3069" w:type="dxa"/>
+          </w:tcPr>
+          <w:p>
+            <w:pPr>
+              <w:pStyle w:val="ListParagraph"/>
+              <w:numPr>
+                <w:ilvl w:val="0"/>
+                <w:numId w:val="3"/>
+              </w:numPr>
+              <w:rPr>
+                <w:rFonts w:ascii="Times New Roman" w:hAnsi="Times New Roman" w:cs="Times New Roman"/>
+                <w:sz w:val="26"/>
+                <w:szCs w:val="26"/>
+                <w:lang w:val="en-US"/>
+              </w:rPr>
+            </w:pPr>
+            <w:r>
+              <w:rPr>
+                <w:rFonts w:ascii="Times New Roman" w:hAnsi="Times New Roman" w:cs="Times New Roman"/>
+                <w:sz w:val="26"/>
+                <w:szCs w:val="26"/>
+                <w:lang w:val="en-US"/>
+              </w:rPr>
+              <w:t xml:space="preserve">Theo </w:t>
+            </w:r>
+            <w:proofErr w:type="spellStart"/>
+            <w:r>
+              <w:rPr>
+                <w:rFonts w:ascii="Times New Roman" w:hAnsi="Times New Roman" w:cs="Times New Roman"/>
+                <w:sz w:val="26"/>
+                <w:szCs w:val="26"/>
+                <w:lang w:val="en-US"/>
+              </w:rPr>
+              <w:t>dõi</w:t>
+            </w:r>
+            <w:proofErr w:type="spellEnd"/>
+            <w:r>
+              <w:rPr>
+                <w:rFonts w:ascii="Times New Roman" w:hAnsi="Times New Roman" w:cs="Times New Roman"/>
+                <w:sz w:val="26"/>
+                <w:szCs w:val="26"/>
+                <w:lang w:val="en-US"/>
+              </w:rPr>
+              <w:t xml:space="preserve">, </w:t>
+            </w:r>
+            <w:proofErr w:type="spellStart"/>
+            <w:r>
+              <w:rPr>
+                <w:rFonts w:ascii="Times New Roman" w:hAnsi="Times New Roman" w:cs="Times New Roman"/>
+                <w:sz w:val="26"/>
+                <w:szCs w:val="26"/>
+                <w:lang w:val="en-US"/>
+              </w:rPr>
+              <w:t>quấy</w:t>
+            </w:r>
+            <w:proofErr w:type="spellEnd"/>
+            <w:r>
+              <w:rPr>
+                <w:rFonts w:ascii="Times New Roman" w:hAnsi="Times New Roman" w:cs="Times New Roman"/>
+                <w:sz w:val="26"/>
+                <w:szCs w:val="26"/>
+                <w:lang w:val="en-US"/>
+              </w:rPr>
+              <w:t xml:space="preserve"> </w:t>
+            </w:r>
+            <w:proofErr w:type="spellStart"/>
+            <w:r>
+              <w:rPr>
+                <w:rFonts w:ascii="Times New Roman" w:hAnsi="Times New Roman" w:cs="Times New Roman"/>
+                <w:sz w:val="26"/>
+                <w:szCs w:val="26"/>
+                <w:lang w:val="en-US"/>
+              </w:rPr>
+              <w:t>rối</w:t>
+            </w:r>
+            <w:proofErr w:type="spellEnd"/>
+            <w:r>
+              <w:rPr>
+                <w:rFonts w:ascii="Times New Roman" w:hAnsi="Times New Roman" w:cs="Times New Roman"/>
+                <w:sz w:val="26"/>
+                <w:szCs w:val="26"/>
+                <w:lang w:val="en-US"/>
+              </w:rPr>
+              <w:t xml:space="preserve"> </w:t>
+            </w:r>
+            <w:proofErr w:type="spellStart"/>
+            <w:r>
+              <w:rPr>
+                <w:rFonts w:ascii="Times New Roman" w:hAnsi="Times New Roman" w:cs="Times New Roman"/>
+                <w:sz w:val="26"/>
+                <w:szCs w:val="26"/>
+                <w:lang w:val="en-US"/>
+              </w:rPr>
+              <w:t>người</w:t>
+            </w:r>
+            <w:proofErr w:type="spellEnd"/>
+            <w:r>
+              <w:rPr>
+                <w:rFonts w:ascii="Times New Roman" w:hAnsi="Times New Roman" w:cs="Times New Roman"/>
+                <w:sz w:val="26"/>
+                <w:szCs w:val="26"/>
+                <w:lang w:val="en-US"/>
+              </w:rPr>
+              <w:t xml:space="preserve"> </w:t>
+            </w:r>
+            <w:proofErr w:type="spellStart"/>
+            <w:r>
+              <w:rPr>
+                <w:rFonts w:ascii="Times New Roman" w:hAnsi="Times New Roman" w:cs="Times New Roman"/>
+                <w:sz w:val="26"/>
+                <w:szCs w:val="26"/>
+                <w:lang w:val="en-US"/>
+              </w:rPr>
+              <w:t>khác</w:t>
+            </w:r>
+            <w:proofErr w:type="spellEnd"/>
+          </w:p>
+        </w:tc>
+      </w:tr>
+    </w:tbl>
+    <w:p>
+      <w:pPr>
+        <w:rPr>
+          <w:rFonts w:ascii="Times New Roman" w:hAnsi="Times New Roman" w:cs="Times New Roman"/>
+          <w:sz w:val="26"/>
+          <w:szCs w:val="26"/>
+          <w:lang w:val="en-US"/>
+        </w:rPr>
+      </w:pPr>
     </w:p>
     <w:p>
       <w:pPr>

--- a/Project_AI.docx
+++ b/Project_AI.docx
@@ -15300,33 +15300,11 @@
                                 <w:lang w:val="en-US"/>
                               </w:rPr>
                             </w:pPr>
-                            <w:proofErr w:type="spellStart"/>
                             <w:r>
                               <w:rPr>
                                 <w:lang w:val="en-US"/>
                               </w:rPr>
-                              <w:t>Trời</w:t>
-                            </w:r>
-                            <w:proofErr w:type="spellEnd"/>
-                            <w:r>
-                              <w:rPr>
-                                <w:lang w:val="en-US"/>
-                              </w:rPr>
-                              <w:t xml:space="preserve"> </w:t>
-                            </w:r>
-                            <w:proofErr w:type="spellStart"/>
-                            <w:r>
-                              <w:rPr>
-                                <w:lang w:val="en-US"/>
-                              </w:rPr>
-                              <w:t>mưa</w:t>
-                            </w:r>
-                            <w:proofErr w:type="spellEnd"/>
-                            <w:r>
-                              <w:rPr>
-                                <w:lang w:val="en-US"/>
-                              </w:rPr>
-                              <w:t>:</w:t>
+                              <w:t>Trời mưa:</w:t>
                             </w:r>
                           </w:p>
                           <w:p>
@@ -15335,28 +15313,12 @@
                                 <w:lang w:val="en-US"/>
                               </w:rPr>
                             </w:pPr>
-                            <w:proofErr w:type="spellStart"/>
                             <w:r>
                               <w:rPr>
                                 <w:lang w:val="en-US"/>
                               </w:rPr>
-                              <w:t>Mây</w:t>
+                              <w:t>Mây nhiều</w:t>
                             </w:r>
-                            <w:proofErr w:type="spellEnd"/>
-                            <w:r>
-                              <w:rPr>
-                                <w:lang w:val="en-US"/>
-                              </w:rPr>
-                              <w:t xml:space="preserve"> </w:t>
-                            </w:r>
-                            <w:proofErr w:type="spellStart"/>
-                            <w:r>
-                              <w:rPr>
-                                <w:lang w:val="en-US"/>
-                              </w:rPr>
-                              <w:t>nhiều</w:t>
-                            </w:r>
-                            <w:proofErr w:type="spellEnd"/>
                           </w:p>
                           <w:p>
                             <w:pPr>
@@ -15364,42 +15326,12 @@
                                 <w:lang w:val="en-US"/>
                               </w:rPr>
                             </w:pPr>
-                            <w:proofErr w:type="spellStart"/>
                             <w:r>
                               <w:rPr>
                                 <w:lang w:val="en-US"/>
                               </w:rPr>
-                              <w:t>Độ</w:t>
+                              <w:t>Độ ẩm cao</w:t>
                             </w:r>
-                            <w:proofErr w:type="spellEnd"/>
-                            <w:r>
-                              <w:rPr>
-                                <w:lang w:val="en-US"/>
-                              </w:rPr>
-                              <w:t xml:space="preserve"> </w:t>
-                            </w:r>
-                            <w:proofErr w:type="spellStart"/>
-                            <w:r>
-                              <w:rPr>
-                                <w:lang w:val="en-US"/>
-                              </w:rPr>
-                              <w:t>ẩm</w:t>
-                            </w:r>
-                            <w:proofErr w:type="spellEnd"/>
-                            <w:r>
-                              <w:rPr>
-                                <w:lang w:val="en-US"/>
-                              </w:rPr>
-                              <w:t xml:space="preserve"> </w:t>
-                            </w:r>
-                            <w:proofErr w:type="spellStart"/>
-                            <w:r>
-                              <w:rPr>
-                                <w:lang w:val="en-US"/>
-                              </w:rPr>
-                              <w:t>cao</w:t>
-                            </w:r>
-                            <w:proofErr w:type="spellEnd"/>
                           </w:p>
                           <w:p>
                             <w:pPr>
@@ -15407,56 +15339,12 @@
                                 <w:lang w:val="en-US"/>
                               </w:rPr>
                             </w:pPr>
-                            <w:proofErr w:type="spellStart"/>
                             <w:r>
                               <w:rPr>
                                 <w:lang w:val="en-US"/>
                               </w:rPr>
-                              <w:t>Nhiệt</w:t>
+                              <w:t>Nhiệt độ thấp: 20 độ</w:t>
                             </w:r>
-                            <w:proofErr w:type="spellEnd"/>
-                            <w:r>
-                              <w:rPr>
-                                <w:lang w:val="en-US"/>
-                              </w:rPr>
-                              <w:t xml:space="preserve"> </w:t>
-                            </w:r>
-                            <w:proofErr w:type="spellStart"/>
-                            <w:r>
-                              <w:rPr>
-                                <w:lang w:val="en-US"/>
-                              </w:rPr>
-                              <w:t>độ</w:t>
-                            </w:r>
-                            <w:proofErr w:type="spellEnd"/>
-                            <w:r>
-                              <w:rPr>
-                                <w:lang w:val="en-US"/>
-                              </w:rPr>
-                              <w:t xml:space="preserve"> </w:t>
-                            </w:r>
-                            <w:proofErr w:type="spellStart"/>
-                            <w:r>
-                              <w:rPr>
-                                <w:lang w:val="en-US"/>
-                              </w:rPr>
-                              <w:t>thấp</w:t>
-                            </w:r>
-                            <w:proofErr w:type="spellEnd"/>
-                            <w:r>
-                              <w:rPr>
-                                <w:lang w:val="en-US"/>
-                              </w:rPr>
-                              <w:t xml:space="preserve">: 20 </w:t>
-                            </w:r>
-                            <w:proofErr w:type="spellStart"/>
-                            <w:r>
-                              <w:rPr>
-                                <w:lang w:val="en-US"/>
-                              </w:rPr>
-                              <w:t>độ</w:t>
-                            </w:r>
-                            <w:proofErr w:type="spellEnd"/>
                           </w:p>
                         </w:txbxContent>
                       </wps:txbx>
@@ -15494,33 +15382,11 @@
                           <w:lang w:val="en-US"/>
                         </w:rPr>
                       </w:pPr>
-                      <w:proofErr w:type="spellStart"/>
                       <w:r>
                         <w:rPr>
                           <w:lang w:val="en-US"/>
                         </w:rPr>
-                        <w:t>Trời</w:t>
-                      </w:r>
-                      <w:proofErr w:type="spellEnd"/>
-                      <w:r>
-                        <w:rPr>
-                          <w:lang w:val="en-US"/>
-                        </w:rPr>
-                        <w:t xml:space="preserve"> </w:t>
-                      </w:r>
-                      <w:proofErr w:type="spellStart"/>
-                      <w:r>
-                        <w:rPr>
-                          <w:lang w:val="en-US"/>
-                        </w:rPr>
-                        <w:t>mưa</w:t>
-                      </w:r>
-                      <w:proofErr w:type="spellEnd"/>
-                      <w:r>
-                        <w:rPr>
-                          <w:lang w:val="en-US"/>
-                        </w:rPr>
-                        <w:t>:</w:t>
+                        <w:t>Trời mưa:</w:t>
                       </w:r>
                     </w:p>
                     <w:p>
@@ -15529,28 +15395,12 @@
                           <w:lang w:val="en-US"/>
                         </w:rPr>
                       </w:pPr>
-                      <w:proofErr w:type="spellStart"/>
                       <w:r>
                         <w:rPr>
                           <w:lang w:val="en-US"/>
                         </w:rPr>
-                        <w:t>Mây</w:t>
+                        <w:t>Mây nhiều</w:t>
                       </w:r>
-                      <w:proofErr w:type="spellEnd"/>
-                      <w:r>
-                        <w:rPr>
-                          <w:lang w:val="en-US"/>
-                        </w:rPr>
-                        <w:t xml:space="preserve"> </w:t>
-                      </w:r>
-                      <w:proofErr w:type="spellStart"/>
-                      <w:r>
-                        <w:rPr>
-                          <w:lang w:val="en-US"/>
-                        </w:rPr>
-                        <w:t>nhiều</w:t>
-                      </w:r>
-                      <w:proofErr w:type="spellEnd"/>
                     </w:p>
                     <w:p>
                       <w:pPr>
@@ -15558,42 +15408,12 @@
                           <w:lang w:val="en-US"/>
                         </w:rPr>
                       </w:pPr>
-                      <w:proofErr w:type="spellStart"/>
                       <w:r>
                         <w:rPr>
                           <w:lang w:val="en-US"/>
                         </w:rPr>
-                        <w:t>Độ</w:t>
+                        <w:t>Độ ẩm cao</w:t>
                       </w:r>
-                      <w:proofErr w:type="spellEnd"/>
-                      <w:r>
-                        <w:rPr>
-                          <w:lang w:val="en-US"/>
-                        </w:rPr>
-                        <w:t xml:space="preserve"> </w:t>
-                      </w:r>
-                      <w:proofErr w:type="spellStart"/>
-                      <w:r>
-                        <w:rPr>
-                          <w:lang w:val="en-US"/>
-                        </w:rPr>
-                        <w:t>ẩm</w:t>
-                      </w:r>
-                      <w:proofErr w:type="spellEnd"/>
-                      <w:r>
-                        <w:rPr>
-                          <w:lang w:val="en-US"/>
-                        </w:rPr>
-                        <w:t xml:space="preserve"> </w:t>
-                      </w:r>
-                      <w:proofErr w:type="spellStart"/>
-                      <w:r>
-                        <w:rPr>
-                          <w:lang w:val="en-US"/>
-                        </w:rPr>
-                        <w:t>cao</w:t>
-                      </w:r>
-                      <w:proofErr w:type="spellEnd"/>
                     </w:p>
                     <w:p>
                       <w:pPr>
@@ -15601,56 +15421,12 @@
                           <w:lang w:val="en-US"/>
                         </w:rPr>
                       </w:pPr>
-                      <w:proofErr w:type="spellStart"/>
                       <w:r>
                         <w:rPr>
                           <w:lang w:val="en-US"/>
                         </w:rPr>
-                        <w:t>Nhiệt</w:t>
+                        <w:t>Nhiệt độ thấp: 20 độ</w:t>
                       </w:r>
-                      <w:proofErr w:type="spellEnd"/>
-                      <w:r>
-                        <w:rPr>
-                          <w:lang w:val="en-US"/>
-                        </w:rPr>
-                        <w:t xml:space="preserve"> </w:t>
-                      </w:r>
-                      <w:proofErr w:type="spellStart"/>
-                      <w:r>
-                        <w:rPr>
-                          <w:lang w:val="en-US"/>
-                        </w:rPr>
-                        <w:t>độ</w:t>
-                      </w:r>
-                      <w:proofErr w:type="spellEnd"/>
-                      <w:r>
-                        <w:rPr>
-                          <w:lang w:val="en-US"/>
-                        </w:rPr>
-                        <w:t xml:space="preserve"> </w:t>
-                      </w:r>
-                      <w:proofErr w:type="spellStart"/>
-                      <w:r>
-                        <w:rPr>
-                          <w:lang w:val="en-US"/>
-                        </w:rPr>
-                        <w:t>thấp</w:t>
-                      </w:r>
-                      <w:proofErr w:type="spellEnd"/>
-                      <w:r>
-                        <w:rPr>
-                          <w:lang w:val="en-US"/>
-                        </w:rPr>
-                        <w:t xml:space="preserve">: 20 </w:t>
-                      </w:r>
-                      <w:proofErr w:type="spellStart"/>
-                      <w:r>
-                        <w:rPr>
-                          <w:lang w:val="en-US"/>
-                        </w:rPr>
-                        <w:t>độ</w:t>
-                      </w:r>
-                      <w:proofErr w:type="spellEnd"/>
                     </w:p>
                   </w:txbxContent>
                 </v:textbox>
@@ -15719,33 +15495,11 @@
                                 <w:lang w:val="en-US"/>
                               </w:rPr>
                             </w:pPr>
-                            <w:proofErr w:type="spellStart"/>
                             <w:r>
                               <w:rPr>
                                 <w:lang w:val="en-US"/>
                               </w:rPr>
-                              <w:t>Trời</w:t>
-                            </w:r>
-                            <w:proofErr w:type="spellEnd"/>
-                            <w:r>
-                              <w:rPr>
-                                <w:lang w:val="en-US"/>
-                              </w:rPr>
-                              <w:t xml:space="preserve"> </w:t>
-                            </w:r>
-                            <w:proofErr w:type="spellStart"/>
-                            <w:r>
-                              <w:rPr>
-                                <w:lang w:val="en-US"/>
-                              </w:rPr>
-                              <w:t>nắng</w:t>
-                            </w:r>
-                            <w:proofErr w:type="spellEnd"/>
-                            <w:r>
-                              <w:rPr>
-                                <w:lang w:val="en-US"/>
-                              </w:rPr>
-                              <w:t>:</w:t>
+                              <w:t>Trời nắng:</w:t>
                             </w:r>
                           </w:p>
                           <w:p>
@@ -15754,56 +15508,12 @@
                                 <w:lang w:val="en-US"/>
                               </w:rPr>
                             </w:pPr>
-                            <w:proofErr w:type="spellStart"/>
                             <w:r>
                               <w:rPr>
                                 <w:lang w:val="en-US"/>
                               </w:rPr>
-                              <w:t>Nhiệt</w:t>
+                              <w:t>Nhiệt độ cao 38 độ</w:t>
                             </w:r>
-                            <w:proofErr w:type="spellEnd"/>
-                            <w:r>
-                              <w:rPr>
-                                <w:lang w:val="en-US"/>
-                              </w:rPr>
-                              <w:t xml:space="preserve"> </w:t>
-                            </w:r>
-                            <w:proofErr w:type="spellStart"/>
-                            <w:r>
-                              <w:rPr>
-                                <w:lang w:val="en-US"/>
-                              </w:rPr>
-                              <w:t>độ</w:t>
-                            </w:r>
-                            <w:proofErr w:type="spellEnd"/>
-                            <w:r>
-                              <w:rPr>
-                                <w:lang w:val="en-US"/>
-                              </w:rPr>
-                              <w:t xml:space="preserve"> </w:t>
-                            </w:r>
-                            <w:proofErr w:type="spellStart"/>
-                            <w:r>
-                              <w:rPr>
-                                <w:lang w:val="en-US"/>
-                              </w:rPr>
-                              <w:t>cao</w:t>
-                            </w:r>
-                            <w:proofErr w:type="spellEnd"/>
-                            <w:r>
-                              <w:rPr>
-                                <w:lang w:val="en-US"/>
-                              </w:rPr>
-                              <w:t xml:space="preserve"> 38 </w:t>
-                            </w:r>
-                            <w:proofErr w:type="spellStart"/>
-                            <w:r>
-                              <w:rPr>
-                                <w:lang w:val="en-US"/>
-                              </w:rPr>
-                              <w:t>độ</w:t>
-                            </w:r>
-                            <w:proofErr w:type="spellEnd"/>
                           </w:p>
                         </w:txbxContent>
                       </wps:txbx>
@@ -15841,33 +15551,11 @@
                           <w:lang w:val="en-US"/>
                         </w:rPr>
                       </w:pPr>
-                      <w:proofErr w:type="spellStart"/>
                       <w:r>
                         <w:rPr>
                           <w:lang w:val="en-US"/>
                         </w:rPr>
-                        <w:t>Trời</w:t>
-                      </w:r>
-                      <w:proofErr w:type="spellEnd"/>
-                      <w:r>
-                        <w:rPr>
-                          <w:lang w:val="en-US"/>
-                        </w:rPr>
-                        <w:t xml:space="preserve"> </w:t>
-                      </w:r>
-                      <w:proofErr w:type="spellStart"/>
-                      <w:r>
-                        <w:rPr>
-                          <w:lang w:val="en-US"/>
-                        </w:rPr>
-                        <w:t>nắng</w:t>
-                      </w:r>
-                      <w:proofErr w:type="spellEnd"/>
-                      <w:r>
-                        <w:rPr>
-                          <w:lang w:val="en-US"/>
-                        </w:rPr>
-                        <w:t>:</w:t>
+                        <w:t>Trời nắng:</w:t>
                       </w:r>
                     </w:p>
                     <w:p>
@@ -15876,56 +15564,12 @@
                           <w:lang w:val="en-US"/>
                         </w:rPr>
                       </w:pPr>
-                      <w:proofErr w:type="spellStart"/>
                       <w:r>
                         <w:rPr>
                           <w:lang w:val="en-US"/>
                         </w:rPr>
-                        <w:t>Nhiệt</w:t>
+                        <w:t>Nhiệt độ cao 38 độ</w:t>
                       </w:r>
-                      <w:proofErr w:type="spellEnd"/>
-                      <w:r>
-                        <w:rPr>
-                          <w:lang w:val="en-US"/>
-                        </w:rPr>
-                        <w:t xml:space="preserve"> </w:t>
-                      </w:r>
-                      <w:proofErr w:type="spellStart"/>
-                      <w:r>
-                        <w:rPr>
-                          <w:lang w:val="en-US"/>
-                        </w:rPr>
-                        <w:t>độ</w:t>
-                      </w:r>
-                      <w:proofErr w:type="spellEnd"/>
-                      <w:r>
-                        <w:rPr>
-                          <w:lang w:val="en-US"/>
-                        </w:rPr>
-                        <w:t xml:space="preserve"> </w:t>
-                      </w:r>
-                      <w:proofErr w:type="spellStart"/>
-                      <w:r>
-                        <w:rPr>
-                          <w:lang w:val="en-US"/>
-                        </w:rPr>
-                        <w:t>cao</w:t>
-                      </w:r>
-                      <w:proofErr w:type="spellEnd"/>
-                      <w:r>
-                        <w:rPr>
-                          <w:lang w:val="en-US"/>
-                        </w:rPr>
-                        <w:t xml:space="preserve"> 38 </w:t>
-                      </w:r>
-                      <w:proofErr w:type="spellStart"/>
-                      <w:r>
-                        <w:rPr>
-                          <w:lang w:val="en-US"/>
-                        </w:rPr>
-                        <w:t>độ</w:t>
-                      </w:r>
-                      <w:proofErr w:type="spellEnd"/>
                     </w:p>
                   </w:txbxContent>
                 </v:textbox>
@@ -16154,27 +15798,7 @@
           <w:szCs w:val="26"/>
           <w:lang w:val="en-US"/>
         </w:rPr>
-        <w:t xml:space="preserve"> </w:t>
-      </w:r>
-      <w:proofErr w:type="spellStart"/>
-      <w:r>
-        <w:rPr>
-          <w:rFonts w:ascii="Times New Roman" w:hAnsi="Times New Roman" w:cs="Times New Roman"/>
-          <w:sz w:val="26"/>
-          <w:szCs w:val="26"/>
-          <w:lang w:val="en-US"/>
-        </w:rPr>
-        <w:t>mưa</w:t>
-      </w:r>
-      <w:proofErr w:type="spellEnd"/>
-      <w:r>
-        <w:rPr>
-          <w:rFonts w:ascii="Times New Roman" w:hAnsi="Times New Roman" w:cs="Times New Roman"/>
-          <w:sz w:val="26"/>
-          <w:szCs w:val="26"/>
-          <w:lang w:val="en-US"/>
-        </w:rPr>
-        <w:t xml:space="preserve"> </w:t>
+        <w:t xml:space="preserve"> mưa </w:t>
       </w:r>
     </w:p>
     <w:p>
@@ -36191,6 +35815,6673 @@
         </w:rPr>
         <w:t xml:space="preserve"> solution </w:t>
       </w:r>
+      <w:proofErr w:type="spellStart"/>
+      <w:r>
+        <w:rPr>
+          <w:rFonts w:ascii="Times New Roman" w:hAnsi="Times New Roman" w:cs="Times New Roman"/>
+          <w:sz w:val="26"/>
+          <w:szCs w:val="26"/>
+          <w:lang w:val="en-US"/>
+        </w:rPr>
+        <w:t>hoặc</w:t>
+      </w:r>
+      <w:proofErr w:type="spellEnd"/>
+      <w:r>
+        <w:rPr>
+          <w:rFonts w:ascii="Times New Roman" w:hAnsi="Times New Roman" w:cs="Times New Roman"/>
+          <w:sz w:val="26"/>
+          <w:szCs w:val="26"/>
+          <w:lang w:val="en-US"/>
+        </w:rPr>
+        <w:t xml:space="preserve"> failure</w:t>
+      </w:r>
+    </w:p>
+    <w:p>
+      <w:pPr>
+        <w:pBdr>
+          <w:top w:val="nil"/>
+          <w:left w:val="nil"/>
+          <w:bottom w:val="nil"/>
+          <w:right w:val="nil"/>
+          <w:between w:val="nil"/>
+        </w:pBdr>
+        <w:spacing w:line="360" w:lineRule="auto"/>
+        <w:jc w:val="both"/>
+        <w:rPr>
+          <w:rFonts w:ascii="Times New Roman" w:hAnsi="Times New Roman" w:cs="Times New Roman"/>
+          <w:sz w:val="26"/>
+          <w:szCs w:val="26"/>
+          <w:lang w:val="en-US"/>
+        </w:rPr>
+      </w:pPr>
+      <w:r>
+        <w:rPr>
+          <w:rFonts w:ascii="Times New Roman" w:hAnsi="Times New Roman" w:cs="Times New Roman"/>
+          <w:sz w:val="26"/>
+          <w:szCs w:val="26"/>
+          <w:lang w:val="en-US"/>
+        </w:rPr>
+        <w:t xml:space="preserve">Ban </w:t>
+      </w:r>
+      <w:proofErr w:type="spellStart"/>
+      <w:r>
+        <w:rPr>
+          <w:rFonts w:ascii="Times New Roman" w:hAnsi="Times New Roman" w:cs="Times New Roman"/>
+          <w:sz w:val="26"/>
+          <w:szCs w:val="26"/>
+          <w:lang w:val="en-US"/>
+        </w:rPr>
+        <w:t>đầu</w:t>
+      </w:r>
+      <w:proofErr w:type="spellEnd"/>
+      <w:r>
+        <w:rPr>
+          <w:rFonts w:ascii="Times New Roman" w:hAnsi="Times New Roman" w:cs="Times New Roman"/>
+          <w:sz w:val="26"/>
+          <w:szCs w:val="26"/>
+          <w:lang w:val="en-US"/>
+        </w:rPr>
+        <w:t xml:space="preserve"> </w:t>
+      </w:r>
+      <w:proofErr w:type="spellStart"/>
+      <w:r>
+        <w:rPr>
+          <w:rFonts w:ascii="Times New Roman" w:hAnsi="Times New Roman" w:cs="Times New Roman"/>
+          <w:sz w:val="26"/>
+          <w:szCs w:val="26"/>
+          <w:lang w:val="en-US"/>
+        </w:rPr>
+        <w:t>nó</w:t>
+      </w:r>
+      <w:proofErr w:type="spellEnd"/>
+      <w:r>
+        <w:rPr>
+          <w:rFonts w:ascii="Times New Roman" w:hAnsi="Times New Roman" w:cs="Times New Roman"/>
+          <w:sz w:val="26"/>
+          <w:szCs w:val="26"/>
+          <w:lang w:val="en-US"/>
+        </w:rPr>
+        <w:t xml:space="preserve"> </w:t>
+      </w:r>
+      <w:proofErr w:type="spellStart"/>
+      <w:r>
+        <w:rPr>
+          <w:rFonts w:ascii="Times New Roman" w:hAnsi="Times New Roman" w:cs="Times New Roman"/>
+          <w:sz w:val="26"/>
+          <w:szCs w:val="26"/>
+          <w:lang w:val="en-US"/>
+        </w:rPr>
+        <w:t>sẽ</w:t>
+      </w:r>
+      <w:proofErr w:type="spellEnd"/>
+      <w:r>
+        <w:rPr>
+          <w:rFonts w:ascii="Times New Roman" w:hAnsi="Times New Roman" w:cs="Times New Roman"/>
+          <w:sz w:val="26"/>
+          <w:szCs w:val="26"/>
+          <w:lang w:val="en-US"/>
+        </w:rPr>
+        <w:t xml:space="preserve"> </w:t>
+      </w:r>
+      <w:proofErr w:type="spellStart"/>
+      <w:r>
+        <w:rPr>
+          <w:rFonts w:ascii="Times New Roman" w:hAnsi="Times New Roman" w:cs="Times New Roman"/>
+          <w:sz w:val="26"/>
+          <w:szCs w:val="26"/>
+          <w:lang w:val="en-US"/>
+        </w:rPr>
+        <w:t>tạo</w:t>
+      </w:r>
+      <w:proofErr w:type="spellEnd"/>
+      <w:r>
+        <w:rPr>
+          <w:rFonts w:ascii="Times New Roman" w:hAnsi="Times New Roman" w:cs="Times New Roman"/>
+          <w:sz w:val="26"/>
+          <w:szCs w:val="26"/>
+          <w:lang w:val="en-US"/>
+        </w:rPr>
+        <w:t xml:space="preserve"> ra </w:t>
+      </w:r>
+      <w:proofErr w:type="spellStart"/>
+      <w:r>
+        <w:rPr>
+          <w:rFonts w:ascii="Times New Roman" w:hAnsi="Times New Roman" w:cs="Times New Roman"/>
+          <w:sz w:val="26"/>
+          <w:szCs w:val="26"/>
+          <w:lang w:val="en-US"/>
+        </w:rPr>
+        <w:t>cái</w:t>
+      </w:r>
+      <w:proofErr w:type="spellEnd"/>
+      <w:r>
+        <w:rPr>
+          <w:rFonts w:ascii="Times New Roman" w:hAnsi="Times New Roman" w:cs="Times New Roman"/>
+          <w:sz w:val="26"/>
+          <w:szCs w:val="26"/>
+          <w:lang w:val="en-US"/>
+        </w:rPr>
+        <w:t xml:space="preserve"> node</w:t>
+      </w:r>
+    </w:p>
+    <w:p>
+      <w:pPr>
+        <w:pBdr>
+          <w:top w:val="nil"/>
+          <w:left w:val="nil"/>
+          <w:bottom w:val="nil"/>
+          <w:right w:val="nil"/>
+          <w:between w:val="nil"/>
+        </w:pBdr>
+        <w:spacing w:line="360" w:lineRule="auto"/>
+        <w:jc w:val="both"/>
+        <w:rPr>
+          <w:rFonts w:ascii="Times New Roman" w:hAnsi="Times New Roman" w:cs="Times New Roman"/>
+          <w:sz w:val="26"/>
+          <w:szCs w:val="26"/>
+          <w:lang w:val="en-US"/>
+        </w:rPr>
+      </w:pPr>
+      <w:r>
+        <w:rPr>
+          <w:rFonts w:ascii="Times New Roman" w:hAnsi="Times New Roman" w:cs="Times New Roman"/>
+          <w:sz w:val="26"/>
+          <w:szCs w:val="26"/>
+          <w:lang w:val="en-US"/>
+        </w:rPr>
+        <w:t xml:space="preserve">Node </w:t>
+      </w:r>
+      <w:r>
+        <w:rPr>
+          <w:rFonts w:ascii="Times New Roman" w:hAnsi="Times New Roman" w:cs="Times New Roman"/>
+          <w:sz w:val="26"/>
+          <w:szCs w:val="26"/>
+          <w:lang w:val="en-US"/>
+        </w:rPr>
+        <w:sym w:font="Wingdings" w:char="F0DF"/>
+      </w:r>
+      <w:r>
+        <w:rPr>
+          <w:rFonts w:ascii="Times New Roman" w:hAnsi="Times New Roman" w:cs="Times New Roman"/>
+          <w:sz w:val="26"/>
+          <w:szCs w:val="26"/>
+          <w:lang w:val="en-US"/>
+        </w:rPr>
+        <w:t>a node with STATE problem .INITIAL-STATE,PATH -COST=0</w:t>
+      </w:r>
+    </w:p>
+    <w:p>
+      <w:pPr>
+        <w:pBdr>
+          <w:top w:val="nil"/>
+          <w:left w:val="nil"/>
+          <w:bottom w:val="nil"/>
+          <w:right w:val="nil"/>
+          <w:between w:val="nil"/>
+        </w:pBdr>
+        <w:spacing w:line="360" w:lineRule="auto"/>
+        <w:jc w:val="both"/>
+        <w:rPr>
+          <w:rFonts w:ascii="Times New Roman" w:hAnsi="Times New Roman" w:cs="Times New Roman"/>
+          <w:sz w:val="26"/>
+          <w:szCs w:val="26"/>
+          <w:lang w:val="en-US"/>
+        </w:rPr>
+      </w:pPr>
+      <w:r>
+        <w:rPr>
+          <w:rFonts w:ascii="Times New Roman" w:hAnsi="Times New Roman" w:cs="Times New Roman"/>
+          <w:b/>
+          <w:bCs/>
+          <w:sz w:val="26"/>
+          <w:szCs w:val="26"/>
+          <w:lang w:val="en-US"/>
+        </w:rPr>
+        <w:t>IF</w:t>
+      </w:r>
+      <w:r>
+        <w:rPr>
+          <w:rFonts w:ascii="Times New Roman" w:hAnsi="Times New Roman" w:cs="Times New Roman"/>
+          <w:sz w:val="26"/>
+          <w:szCs w:val="26"/>
+          <w:lang w:val="en-US"/>
+        </w:rPr>
+        <w:t xml:space="preserve"> </w:t>
+      </w:r>
+      <w:proofErr w:type="spellStart"/>
+      <w:r>
+        <w:rPr>
+          <w:rFonts w:ascii="Times New Roman" w:hAnsi="Times New Roman" w:cs="Times New Roman"/>
+          <w:sz w:val="26"/>
+          <w:szCs w:val="26"/>
+          <w:lang w:val="en-US"/>
+        </w:rPr>
+        <w:t>problem.GOAL</w:t>
+      </w:r>
+      <w:proofErr w:type="spellEnd"/>
+      <w:r>
+        <w:rPr>
+          <w:rFonts w:ascii="Times New Roman" w:hAnsi="Times New Roman" w:cs="Times New Roman"/>
+          <w:sz w:val="26"/>
+          <w:szCs w:val="26"/>
+          <w:lang w:val="en-US"/>
+        </w:rPr>
+        <w:t>-TEST(</w:t>
+      </w:r>
+      <w:proofErr w:type="spellStart"/>
+      <w:r>
+        <w:rPr>
+          <w:rFonts w:ascii="Times New Roman" w:hAnsi="Times New Roman" w:cs="Times New Roman"/>
+          <w:sz w:val="26"/>
+          <w:szCs w:val="26"/>
+          <w:lang w:val="en-US"/>
+        </w:rPr>
+        <w:t>node.STATE</w:t>
+      </w:r>
+      <w:proofErr w:type="spellEnd"/>
+      <w:r>
+        <w:rPr>
+          <w:rFonts w:ascii="Times New Roman" w:hAnsi="Times New Roman" w:cs="Times New Roman"/>
+          <w:sz w:val="26"/>
+          <w:szCs w:val="26"/>
+          <w:lang w:val="en-US"/>
+        </w:rPr>
+        <w:t xml:space="preserve">) </w:t>
+      </w:r>
+      <w:r>
+        <w:rPr>
+          <w:rFonts w:ascii="Times New Roman" w:hAnsi="Times New Roman" w:cs="Times New Roman"/>
+          <w:b/>
+          <w:bCs/>
+          <w:sz w:val="26"/>
+          <w:szCs w:val="26"/>
+          <w:lang w:val="en-US"/>
+        </w:rPr>
+        <w:t>then return</w:t>
+      </w:r>
+      <w:r>
+        <w:rPr>
+          <w:rFonts w:ascii="Times New Roman" w:hAnsi="Times New Roman" w:cs="Times New Roman"/>
+          <w:sz w:val="26"/>
+          <w:szCs w:val="26"/>
+          <w:lang w:val="en-US"/>
+        </w:rPr>
+        <w:t xml:space="preserve"> SOLUTION(node)</w:t>
+      </w:r>
+    </w:p>
+    <w:p>
+      <w:pPr>
+        <w:pBdr>
+          <w:top w:val="nil"/>
+          <w:left w:val="nil"/>
+          <w:bottom w:val="nil"/>
+          <w:right w:val="nil"/>
+          <w:between w:val="nil"/>
+        </w:pBdr>
+        <w:spacing w:line="360" w:lineRule="auto"/>
+        <w:jc w:val="both"/>
+        <w:rPr>
+          <w:rFonts w:ascii="Times New Roman" w:hAnsi="Times New Roman" w:cs="Times New Roman"/>
+          <w:sz w:val="26"/>
+          <w:szCs w:val="26"/>
+          <w:lang w:val="en-US"/>
+        </w:rPr>
+      </w:pPr>
+      <w:r>
+        <w:rPr>
+          <w:rFonts w:ascii="Times New Roman" w:hAnsi="Times New Roman" w:cs="Times New Roman"/>
+          <w:sz w:val="26"/>
+          <w:szCs w:val="26"/>
+          <w:lang w:val="en-US"/>
+        </w:rPr>
+        <w:t xml:space="preserve">Frontier </w:t>
+      </w:r>
+      <w:r>
+        <w:rPr>
+          <w:rFonts w:ascii="Times New Roman" w:hAnsi="Times New Roman" w:cs="Times New Roman"/>
+          <w:sz w:val="26"/>
+          <w:szCs w:val="26"/>
+          <w:lang w:val="en-US"/>
+        </w:rPr>
+        <w:sym w:font="Wingdings" w:char="F0DF"/>
+      </w:r>
+      <w:r>
+        <w:rPr>
+          <w:rFonts w:ascii="Times New Roman" w:hAnsi="Times New Roman" w:cs="Times New Roman"/>
+          <w:sz w:val="26"/>
+          <w:szCs w:val="26"/>
+          <w:lang w:val="en-US"/>
+        </w:rPr>
+        <w:t xml:space="preserve"> a FIFO queue with node as the only element.</w:t>
+      </w:r>
+    </w:p>
+    <w:p>
+      <w:pPr>
+        <w:pBdr>
+          <w:top w:val="nil"/>
+          <w:left w:val="nil"/>
+          <w:bottom w:val="nil"/>
+          <w:right w:val="nil"/>
+          <w:between w:val="nil"/>
+        </w:pBdr>
+        <w:spacing w:line="360" w:lineRule="auto"/>
+        <w:jc w:val="both"/>
+        <w:rPr>
+          <w:rFonts w:ascii="Times New Roman" w:hAnsi="Times New Roman" w:cs="Times New Roman"/>
+          <w:sz w:val="26"/>
+          <w:szCs w:val="26"/>
+          <w:lang w:val="en-US"/>
+        </w:rPr>
+      </w:pPr>
+      <w:r>
+        <w:rPr>
+          <w:rFonts w:ascii="Times New Roman" w:hAnsi="Times New Roman" w:cs="Times New Roman"/>
+          <w:sz w:val="26"/>
+          <w:szCs w:val="26"/>
+          <w:lang w:val="en-US"/>
+        </w:rPr>
+        <w:t xml:space="preserve">Explored </w:t>
+      </w:r>
+      <w:r>
+        <w:rPr>
+          <w:rFonts w:ascii="Times New Roman" w:hAnsi="Times New Roman" w:cs="Times New Roman"/>
+          <w:sz w:val="26"/>
+          <w:szCs w:val="26"/>
+          <w:lang w:val="en-US"/>
+        </w:rPr>
+        <w:sym w:font="Wingdings" w:char="F0DF"/>
+      </w:r>
+      <w:r>
+        <w:rPr>
+          <w:rFonts w:ascii="Times New Roman" w:hAnsi="Times New Roman" w:cs="Times New Roman"/>
+          <w:sz w:val="26"/>
+          <w:szCs w:val="26"/>
+          <w:lang w:val="en-US"/>
+        </w:rPr>
+        <w:t xml:space="preserve"> an empty set</w:t>
+      </w:r>
+    </w:p>
+    <w:p>
+      <w:pPr>
+        <w:pBdr>
+          <w:top w:val="nil"/>
+          <w:left w:val="nil"/>
+          <w:bottom w:val="nil"/>
+          <w:right w:val="nil"/>
+          <w:between w:val="nil"/>
+        </w:pBdr>
+        <w:spacing w:line="360" w:lineRule="auto"/>
+        <w:jc w:val="both"/>
+        <w:rPr>
+          <w:rFonts w:ascii="Times New Roman" w:hAnsi="Times New Roman" w:cs="Times New Roman"/>
+          <w:b/>
+          <w:bCs/>
+          <w:sz w:val="26"/>
+          <w:szCs w:val="26"/>
+          <w:lang w:val="en-US"/>
+        </w:rPr>
+      </w:pPr>
+      <w:r>
+        <w:rPr>
+          <w:rFonts w:ascii="Times New Roman" w:hAnsi="Times New Roman" w:cs="Times New Roman"/>
+          <w:b/>
+          <w:bCs/>
+          <w:sz w:val="26"/>
+          <w:szCs w:val="26"/>
+          <w:lang w:val="en-US"/>
+        </w:rPr>
+        <w:t>Loop do</w:t>
+      </w:r>
+    </w:p>
+    <w:p>
+      <w:pPr>
+        <w:pBdr>
+          <w:top w:val="nil"/>
+          <w:left w:val="nil"/>
+          <w:bottom w:val="nil"/>
+          <w:right w:val="nil"/>
+          <w:between w:val="nil"/>
+        </w:pBdr>
+        <w:spacing w:line="360" w:lineRule="auto"/>
+        <w:jc w:val="both"/>
+        <w:rPr>
+          <w:rFonts w:ascii="Times New Roman" w:hAnsi="Times New Roman" w:cs="Times New Roman"/>
+          <w:sz w:val="26"/>
+          <w:szCs w:val="26"/>
+          <w:lang w:val="en-US"/>
+        </w:rPr>
+      </w:pPr>
+      <w:r>
+        <w:rPr>
+          <w:rFonts w:ascii="Times New Roman" w:hAnsi="Times New Roman" w:cs="Times New Roman"/>
+          <w:b/>
+          <w:bCs/>
+          <w:sz w:val="26"/>
+          <w:szCs w:val="26"/>
+          <w:lang w:val="en-US"/>
+        </w:rPr>
+        <w:tab/>
+        <w:t xml:space="preserve">If </w:t>
+      </w:r>
+      <w:r>
+        <w:rPr>
+          <w:rFonts w:ascii="Times New Roman" w:hAnsi="Times New Roman" w:cs="Times New Roman"/>
+          <w:sz w:val="26"/>
+          <w:szCs w:val="26"/>
+          <w:lang w:val="en-US"/>
+        </w:rPr>
+        <w:t xml:space="preserve">EMPTY?(frontier) </w:t>
+      </w:r>
+      <w:r>
+        <w:rPr>
+          <w:rFonts w:ascii="Times New Roman" w:hAnsi="Times New Roman" w:cs="Times New Roman"/>
+          <w:b/>
+          <w:bCs/>
+          <w:sz w:val="26"/>
+          <w:szCs w:val="26"/>
+          <w:lang w:val="en-US"/>
+        </w:rPr>
+        <w:t xml:space="preserve">then return </w:t>
+      </w:r>
+      <w:r>
+        <w:rPr>
+          <w:rFonts w:ascii="Times New Roman" w:hAnsi="Times New Roman" w:cs="Times New Roman"/>
+          <w:sz w:val="26"/>
+          <w:szCs w:val="26"/>
+          <w:lang w:val="en-US"/>
+        </w:rPr>
+        <w:t>failure</w:t>
+      </w:r>
+    </w:p>
+    <w:p>
+      <w:pPr>
+        <w:pBdr>
+          <w:top w:val="nil"/>
+          <w:left w:val="nil"/>
+          <w:bottom w:val="nil"/>
+          <w:right w:val="nil"/>
+          <w:between w:val="nil"/>
+        </w:pBdr>
+        <w:spacing w:line="360" w:lineRule="auto"/>
+        <w:jc w:val="both"/>
+        <w:rPr>
+          <w:rFonts w:ascii="Times New Roman" w:hAnsi="Times New Roman" w:cs="Times New Roman"/>
+          <w:sz w:val="26"/>
+          <w:szCs w:val="26"/>
+          <w:lang w:val="en-US"/>
+        </w:rPr>
+      </w:pPr>
+      <w:r>
+        <w:rPr>
+          <w:rFonts w:ascii="Times New Roman" w:hAnsi="Times New Roman" w:cs="Times New Roman"/>
+          <w:sz w:val="26"/>
+          <w:szCs w:val="26"/>
+          <w:lang w:val="en-US"/>
+        </w:rPr>
+        <w:tab/>
+        <w:t xml:space="preserve">Node </w:t>
+      </w:r>
+      <w:r>
+        <w:rPr>
+          <w:rFonts w:ascii="Times New Roman" w:hAnsi="Times New Roman" w:cs="Times New Roman"/>
+          <w:sz w:val="26"/>
+          <w:szCs w:val="26"/>
+          <w:lang w:val="en-US"/>
+        </w:rPr>
+        <w:sym w:font="Wingdings" w:char="F0DF"/>
+      </w:r>
+      <w:r>
+        <w:rPr>
+          <w:rFonts w:ascii="Times New Roman" w:hAnsi="Times New Roman" w:cs="Times New Roman"/>
+          <w:sz w:val="26"/>
+          <w:szCs w:val="26"/>
+          <w:lang w:val="en-US"/>
+        </w:rPr>
+        <w:t>POP(frontier) /* chooses the shallowest node in frontier?/*</w:t>
+      </w:r>
+    </w:p>
+    <w:p>
+      <w:pPr>
+        <w:pStyle w:val="ListParagraph"/>
+        <w:pBdr>
+          <w:top w:val="nil"/>
+          <w:left w:val="nil"/>
+          <w:bottom w:val="nil"/>
+          <w:right w:val="nil"/>
+          <w:between w:val="nil"/>
+        </w:pBdr>
+        <w:spacing w:line="360" w:lineRule="auto"/>
+        <w:jc w:val="both"/>
+        <w:rPr>
+          <w:rFonts w:ascii="Times New Roman" w:hAnsi="Times New Roman" w:cs="Times New Roman"/>
+          <w:sz w:val="26"/>
+          <w:szCs w:val="26"/>
+          <w:lang w:val="en-US"/>
+        </w:rPr>
+      </w:pPr>
+      <w:r>
+        <w:rPr>
+          <w:rFonts w:ascii="Times New Roman" w:hAnsi="Times New Roman" w:cs="Times New Roman"/>
+          <w:sz w:val="26"/>
+          <w:szCs w:val="26"/>
+          <w:lang w:val="en-US"/>
+        </w:rPr>
+        <w:t xml:space="preserve">Add </w:t>
+      </w:r>
+      <w:proofErr w:type="spellStart"/>
+      <w:r>
+        <w:rPr>
+          <w:rFonts w:ascii="Times New Roman" w:hAnsi="Times New Roman" w:cs="Times New Roman"/>
+          <w:sz w:val="26"/>
+          <w:szCs w:val="26"/>
+          <w:lang w:val="en-US"/>
+        </w:rPr>
+        <w:t>node.STATE</w:t>
+      </w:r>
+      <w:proofErr w:type="spellEnd"/>
+      <w:r>
+        <w:rPr>
+          <w:rFonts w:ascii="Times New Roman" w:hAnsi="Times New Roman" w:cs="Times New Roman"/>
+          <w:sz w:val="26"/>
+          <w:szCs w:val="26"/>
+          <w:lang w:val="en-US"/>
+        </w:rPr>
+        <w:t xml:space="preserve"> to explored</w:t>
+      </w:r>
+    </w:p>
+    <w:p>
+      <w:pPr>
+        <w:pStyle w:val="ListParagraph"/>
+        <w:pBdr>
+          <w:top w:val="nil"/>
+          <w:left w:val="nil"/>
+          <w:bottom w:val="nil"/>
+          <w:right w:val="nil"/>
+          <w:between w:val="nil"/>
+        </w:pBdr>
+        <w:spacing w:line="360" w:lineRule="auto"/>
+        <w:jc w:val="both"/>
+        <w:rPr>
+          <w:rFonts w:ascii="Times New Roman" w:hAnsi="Times New Roman" w:cs="Times New Roman"/>
+          <w:b/>
+          <w:bCs/>
+          <w:sz w:val="26"/>
+          <w:szCs w:val="26"/>
+          <w:lang w:val="en-US"/>
+        </w:rPr>
+      </w:pPr>
+      <w:r>
+        <w:rPr>
+          <w:rFonts w:ascii="Times New Roman" w:hAnsi="Times New Roman" w:cs="Times New Roman"/>
+          <w:b/>
+          <w:bCs/>
+          <w:sz w:val="26"/>
+          <w:szCs w:val="26"/>
+          <w:lang w:val="en-US"/>
+        </w:rPr>
+        <w:t>For</w:t>
+      </w:r>
+      <w:r>
+        <w:rPr>
+          <w:rFonts w:ascii="Times New Roman" w:hAnsi="Times New Roman" w:cs="Times New Roman"/>
+          <w:sz w:val="26"/>
+          <w:szCs w:val="26"/>
+          <w:lang w:val="en-US"/>
+        </w:rPr>
+        <w:t xml:space="preserve"> each action in </w:t>
+      </w:r>
+      <w:proofErr w:type="spellStart"/>
+      <w:r>
+        <w:rPr>
+          <w:rFonts w:ascii="Times New Roman" w:hAnsi="Times New Roman" w:cs="Times New Roman"/>
+          <w:sz w:val="26"/>
+          <w:szCs w:val="26"/>
+          <w:lang w:val="en-US"/>
+        </w:rPr>
+        <w:t>problem.ACTION</w:t>
+      </w:r>
+      <w:proofErr w:type="spellEnd"/>
+      <w:r>
+        <w:rPr>
+          <w:rFonts w:ascii="Times New Roman" w:hAnsi="Times New Roman" w:cs="Times New Roman"/>
+          <w:sz w:val="26"/>
+          <w:szCs w:val="26"/>
+          <w:lang w:val="en-US"/>
+        </w:rPr>
+        <w:t>(</w:t>
+      </w:r>
+      <w:proofErr w:type="spellStart"/>
+      <w:r>
+        <w:rPr>
+          <w:rFonts w:ascii="Times New Roman" w:hAnsi="Times New Roman" w:cs="Times New Roman"/>
+          <w:sz w:val="26"/>
+          <w:szCs w:val="26"/>
+          <w:lang w:val="en-US"/>
+        </w:rPr>
+        <w:t>node.STATE</w:t>
+      </w:r>
+      <w:proofErr w:type="spellEnd"/>
+      <w:r>
+        <w:rPr>
+          <w:rFonts w:ascii="Times New Roman" w:hAnsi="Times New Roman" w:cs="Times New Roman"/>
+          <w:sz w:val="26"/>
+          <w:szCs w:val="26"/>
+          <w:lang w:val="en-US"/>
+        </w:rPr>
+        <w:t xml:space="preserve">) </w:t>
+      </w:r>
+      <w:r>
+        <w:rPr>
+          <w:rFonts w:ascii="Times New Roman" w:hAnsi="Times New Roman" w:cs="Times New Roman"/>
+          <w:b/>
+          <w:bCs/>
+          <w:sz w:val="26"/>
+          <w:szCs w:val="26"/>
+          <w:lang w:val="en-US"/>
+        </w:rPr>
+        <w:t>do</w:t>
+      </w:r>
+    </w:p>
+    <w:p>
+      <w:pPr>
+        <w:pStyle w:val="ListParagraph"/>
+        <w:pBdr>
+          <w:top w:val="nil"/>
+          <w:left w:val="nil"/>
+          <w:bottom w:val="nil"/>
+          <w:right w:val="nil"/>
+          <w:between w:val="nil"/>
+        </w:pBdr>
+        <w:spacing w:line="360" w:lineRule="auto"/>
+        <w:jc w:val="both"/>
+        <w:rPr>
+          <w:rFonts w:ascii="Times New Roman" w:hAnsi="Times New Roman" w:cs="Times New Roman"/>
+          <w:sz w:val="26"/>
+          <w:szCs w:val="26"/>
+          <w:lang w:val="en-US"/>
+        </w:rPr>
+      </w:pPr>
+      <w:r>
+        <w:rPr>
+          <w:rFonts w:ascii="Times New Roman" w:hAnsi="Times New Roman" w:cs="Times New Roman"/>
+          <w:sz w:val="26"/>
+          <w:szCs w:val="26"/>
+          <w:lang w:val="en-US"/>
+        </w:rPr>
+        <w:lastRenderedPageBreak/>
+        <w:t xml:space="preserve">Child </w:t>
+      </w:r>
+      <w:r>
+        <w:rPr>
+          <w:rFonts w:ascii="Times New Roman" w:hAnsi="Times New Roman" w:cs="Times New Roman"/>
+          <w:sz w:val="26"/>
+          <w:szCs w:val="26"/>
+          <w:lang w:val="en-US"/>
+        </w:rPr>
+        <w:sym w:font="Wingdings" w:char="F0DF"/>
+      </w:r>
+      <w:r>
+        <w:rPr>
+          <w:rFonts w:ascii="Times New Roman" w:hAnsi="Times New Roman" w:cs="Times New Roman"/>
+          <w:sz w:val="26"/>
+          <w:szCs w:val="26"/>
+          <w:lang w:val="en-US"/>
+        </w:rPr>
+        <w:t xml:space="preserve"> CHILD-NODE(</w:t>
+      </w:r>
+      <w:proofErr w:type="spellStart"/>
+      <w:r>
+        <w:rPr>
+          <w:rFonts w:ascii="Times New Roman" w:hAnsi="Times New Roman" w:cs="Times New Roman"/>
+          <w:sz w:val="26"/>
+          <w:szCs w:val="26"/>
+          <w:lang w:val="en-US"/>
+        </w:rPr>
+        <w:t>problem,node,action</w:t>
+      </w:r>
+      <w:proofErr w:type="spellEnd"/>
+      <w:r>
+        <w:rPr>
+          <w:rFonts w:ascii="Times New Roman" w:hAnsi="Times New Roman" w:cs="Times New Roman"/>
+          <w:sz w:val="26"/>
+          <w:szCs w:val="26"/>
+          <w:lang w:val="en-US"/>
+        </w:rPr>
+        <w:t>)</w:t>
+      </w:r>
+    </w:p>
+    <w:p>
+      <w:pPr>
+        <w:pStyle w:val="ListParagraph"/>
+        <w:pBdr>
+          <w:top w:val="nil"/>
+          <w:left w:val="nil"/>
+          <w:bottom w:val="nil"/>
+          <w:right w:val="nil"/>
+          <w:between w:val="nil"/>
+        </w:pBdr>
+        <w:spacing w:line="360" w:lineRule="auto"/>
+        <w:jc w:val="both"/>
+        <w:rPr>
+          <w:rFonts w:ascii="Times New Roman" w:hAnsi="Times New Roman" w:cs="Times New Roman"/>
+          <w:sz w:val="26"/>
+          <w:szCs w:val="26"/>
+          <w:lang w:val="en-US"/>
+        </w:rPr>
+      </w:pPr>
+      <w:r>
+        <w:rPr>
+          <w:rFonts w:ascii="Times New Roman" w:hAnsi="Times New Roman" w:cs="Times New Roman"/>
+          <w:sz w:val="26"/>
+          <w:szCs w:val="26"/>
+          <w:lang w:val="en-US"/>
+        </w:rPr>
+        <w:t xml:space="preserve">IF </w:t>
+      </w:r>
+      <w:proofErr w:type="spellStart"/>
+      <w:r>
+        <w:rPr>
+          <w:rFonts w:ascii="Times New Roman" w:hAnsi="Times New Roman" w:cs="Times New Roman"/>
+          <w:sz w:val="26"/>
+          <w:szCs w:val="26"/>
+          <w:lang w:val="en-US"/>
+        </w:rPr>
+        <w:t>child.STATE</w:t>
+      </w:r>
+      <w:proofErr w:type="spellEnd"/>
+      <w:r>
+        <w:rPr>
+          <w:rFonts w:ascii="Times New Roman" w:hAnsi="Times New Roman" w:cs="Times New Roman"/>
+          <w:sz w:val="26"/>
+          <w:szCs w:val="26"/>
+          <w:lang w:val="en-US"/>
+        </w:rPr>
+        <w:t xml:space="preserve"> in not in (explored or frontier)</w:t>
+      </w:r>
+      <w:r>
+        <w:rPr>
+          <w:rFonts w:ascii="Times New Roman" w:hAnsi="Times New Roman" w:cs="Times New Roman"/>
+          <w:b/>
+          <w:bCs/>
+          <w:sz w:val="26"/>
+          <w:szCs w:val="26"/>
+          <w:lang w:val="en-US"/>
+        </w:rPr>
+        <w:t>then</w:t>
+      </w:r>
+    </w:p>
+    <w:p>
+      <w:pPr>
+        <w:pStyle w:val="ListParagraph"/>
+        <w:pBdr>
+          <w:top w:val="nil"/>
+          <w:left w:val="nil"/>
+          <w:bottom w:val="nil"/>
+          <w:right w:val="nil"/>
+          <w:between w:val="nil"/>
+        </w:pBdr>
+        <w:spacing w:line="360" w:lineRule="auto"/>
+        <w:jc w:val="both"/>
+        <w:rPr>
+          <w:rFonts w:ascii="Times New Roman" w:hAnsi="Times New Roman" w:cs="Times New Roman"/>
+          <w:sz w:val="26"/>
+          <w:szCs w:val="26"/>
+          <w:lang w:val="en-US"/>
+        </w:rPr>
+      </w:pPr>
+      <w:r>
+        <w:rPr>
+          <w:rFonts w:ascii="Times New Roman" w:hAnsi="Times New Roman" w:cs="Times New Roman"/>
+          <w:sz w:val="26"/>
+          <w:szCs w:val="26"/>
+          <w:lang w:val="en-US"/>
+        </w:rPr>
+        <w:t xml:space="preserve"> IF </w:t>
+      </w:r>
+      <w:proofErr w:type="spellStart"/>
+      <w:r>
+        <w:rPr>
+          <w:rFonts w:ascii="Times New Roman" w:hAnsi="Times New Roman" w:cs="Times New Roman"/>
+          <w:sz w:val="26"/>
+          <w:szCs w:val="26"/>
+          <w:lang w:val="en-US"/>
+        </w:rPr>
+        <w:t>problem.GOAL</w:t>
+      </w:r>
+      <w:proofErr w:type="spellEnd"/>
+      <w:r>
+        <w:rPr>
+          <w:rFonts w:ascii="Times New Roman" w:hAnsi="Times New Roman" w:cs="Times New Roman"/>
+          <w:sz w:val="26"/>
+          <w:szCs w:val="26"/>
+          <w:lang w:val="en-US"/>
+        </w:rPr>
+        <w:t>-TEST(</w:t>
+      </w:r>
+      <w:proofErr w:type="spellStart"/>
+      <w:r>
+        <w:rPr>
+          <w:rFonts w:ascii="Times New Roman" w:hAnsi="Times New Roman" w:cs="Times New Roman"/>
+          <w:sz w:val="26"/>
+          <w:szCs w:val="26"/>
+          <w:lang w:val="en-US"/>
+        </w:rPr>
+        <w:t>child.STATE</w:t>
+      </w:r>
+      <w:proofErr w:type="spellEnd"/>
+      <w:r>
+        <w:rPr>
+          <w:rFonts w:ascii="Times New Roman" w:hAnsi="Times New Roman" w:cs="Times New Roman"/>
+          <w:sz w:val="26"/>
+          <w:szCs w:val="26"/>
+          <w:lang w:val="en-US"/>
+        </w:rPr>
+        <w:t xml:space="preserve">) </w:t>
+      </w:r>
+      <w:r>
+        <w:rPr>
+          <w:rFonts w:ascii="Times New Roman" w:hAnsi="Times New Roman" w:cs="Times New Roman"/>
+          <w:b/>
+          <w:bCs/>
+          <w:sz w:val="26"/>
+          <w:szCs w:val="26"/>
+          <w:lang w:val="en-US"/>
+        </w:rPr>
+        <w:t xml:space="preserve">then return </w:t>
+      </w:r>
+      <w:r>
+        <w:rPr>
+          <w:rFonts w:ascii="Times New Roman" w:hAnsi="Times New Roman" w:cs="Times New Roman"/>
+          <w:sz w:val="26"/>
+          <w:szCs w:val="26"/>
+          <w:lang w:val="en-US"/>
+        </w:rPr>
+        <w:t>SOLUTION(child)</w:t>
+      </w:r>
+    </w:p>
+    <w:p>
+      <w:pPr>
+        <w:pStyle w:val="ListParagraph"/>
+        <w:pBdr>
+          <w:top w:val="nil"/>
+          <w:left w:val="nil"/>
+          <w:bottom w:val="nil"/>
+          <w:right w:val="nil"/>
+          <w:between w:val="nil"/>
+        </w:pBdr>
+        <w:spacing w:line="360" w:lineRule="auto"/>
+        <w:jc w:val="both"/>
+        <w:rPr>
+          <w:rFonts w:ascii="Times New Roman" w:hAnsi="Times New Roman" w:cs="Times New Roman"/>
+          <w:sz w:val="26"/>
+          <w:szCs w:val="26"/>
+          <w:lang w:val="en-US"/>
+        </w:rPr>
+      </w:pPr>
+      <w:r>
+        <w:rPr>
+          <w:rFonts w:ascii="Times New Roman" w:hAnsi="Times New Roman" w:cs="Times New Roman"/>
+          <w:sz w:val="26"/>
+          <w:szCs w:val="26"/>
+          <w:lang w:val="en-US"/>
+        </w:rPr>
+        <w:t xml:space="preserve">Frontier </w:t>
+      </w:r>
+      <w:r>
+        <w:rPr>
+          <w:rFonts w:ascii="Times New Roman" w:hAnsi="Times New Roman" w:cs="Times New Roman"/>
+          <w:sz w:val="26"/>
+          <w:szCs w:val="26"/>
+          <w:lang w:val="en-US"/>
+        </w:rPr>
+        <w:sym w:font="Wingdings" w:char="F0DF"/>
+      </w:r>
+      <w:r>
+        <w:rPr>
+          <w:rFonts w:ascii="Times New Roman" w:hAnsi="Times New Roman" w:cs="Times New Roman"/>
+          <w:sz w:val="26"/>
+          <w:szCs w:val="26"/>
+          <w:lang w:val="en-US"/>
+        </w:rPr>
+        <w:t xml:space="preserve"> INSERT(</w:t>
+      </w:r>
+      <w:proofErr w:type="spellStart"/>
+      <w:r>
+        <w:rPr>
+          <w:rFonts w:ascii="Times New Roman" w:hAnsi="Times New Roman" w:cs="Times New Roman"/>
+          <w:sz w:val="26"/>
+          <w:szCs w:val="26"/>
+          <w:lang w:val="en-US"/>
+        </w:rPr>
+        <w:t>child,fromtier</w:t>
+      </w:r>
+      <w:proofErr w:type="spellEnd"/>
+      <w:r>
+        <w:rPr>
+          <w:rFonts w:ascii="Times New Roman" w:hAnsi="Times New Roman" w:cs="Times New Roman"/>
+          <w:sz w:val="26"/>
+          <w:szCs w:val="26"/>
+          <w:lang w:val="en-US"/>
+        </w:rPr>
+        <w:t>)</w:t>
+      </w:r>
+    </w:p>
+    <w:p>
+      <w:pPr>
+        <w:pStyle w:val="ListParagraph"/>
+        <w:pBdr>
+          <w:top w:val="nil"/>
+          <w:left w:val="nil"/>
+          <w:bottom w:val="nil"/>
+          <w:right w:val="nil"/>
+          <w:between w:val="nil"/>
+        </w:pBdr>
+        <w:spacing w:line="360" w:lineRule="auto"/>
+        <w:jc w:val="both"/>
+        <w:rPr>
+          <w:rFonts w:ascii="Times New Roman" w:hAnsi="Times New Roman" w:cs="Times New Roman"/>
+          <w:sz w:val="26"/>
+          <w:szCs w:val="26"/>
+          <w:lang w:val="en-US"/>
+        </w:rPr>
+      </w:pPr>
+      <w:r>
+        <w:rPr>
+          <w:rFonts w:ascii="Times New Roman" w:hAnsi="Times New Roman" w:cs="Times New Roman"/>
+          <w:sz w:val="26"/>
+          <w:szCs w:val="26"/>
+          <w:lang w:val="en-US"/>
+        </w:rPr>
+        <w:t xml:space="preserve">BFS </w:t>
+      </w:r>
+      <w:proofErr w:type="spellStart"/>
+      <w:r>
+        <w:rPr>
+          <w:rFonts w:ascii="Times New Roman" w:hAnsi="Times New Roman" w:cs="Times New Roman"/>
+          <w:sz w:val="26"/>
+          <w:szCs w:val="26"/>
+          <w:lang w:val="en-US"/>
+        </w:rPr>
+        <w:t>có</w:t>
+      </w:r>
+      <w:proofErr w:type="spellEnd"/>
+      <w:r>
+        <w:rPr>
+          <w:rFonts w:ascii="Times New Roman" w:hAnsi="Times New Roman" w:cs="Times New Roman"/>
+          <w:sz w:val="26"/>
+          <w:szCs w:val="26"/>
+          <w:lang w:val="en-US"/>
+        </w:rPr>
+        <w:t xml:space="preserve"> </w:t>
+      </w:r>
+      <w:proofErr w:type="spellStart"/>
+      <w:r>
+        <w:rPr>
+          <w:rFonts w:ascii="Times New Roman" w:hAnsi="Times New Roman" w:cs="Times New Roman"/>
+          <w:sz w:val="26"/>
+          <w:szCs w:val="26"/>
+          <w:lang w:val="en-US"/>
+        </w:rPr>
+        <w:t>thể</w:t>
+      </w:r>
+      <w:proofErr w:type="spellEnd"/>
+      <w:r>
+        <w:rPr>
+          <w:rFonts w:ascii="Times New Roman" w:hAnsi="Times New Roman" w:cs="Times New Roman"/>
+          <w:sz w:val="26"/>
+          <w:szCs w:val="26"/>
+          <w:lang w:val="en-US"/>
+        </w:rPr>
+        <w:t xml:space="preserve"> </w:t>
+      </w:r>
+      <w:proofErr w:type="spellStart"/>
+      <w:r>
+        <w:rPr>
+          <w:rFonts w:ascii="Times New Roman" w:hAnsi="Times New Roman" w:cs="Times New Roman"/>
+          <w:sz w:val="26"/>
+          <w:szCs w:val="26"/>
+          <w:lang w:val="en-US"/>
+        </w:rPr>
+        <w:t>tìm</w:t>
+      </w:r>
+      <w:proofErr w:type="spellEnd"/>
+      <w:r>
+        <w:rPr>
+          <w:rFonts w:ascii="Times New Roman" w:hAnsi="Times New Roman" w:cs="Times New Roman"/>
+          <w:sz w:val="26"/>
+          <w:szCs w:val="26"/>
+          <w:lang w:val="en-US"/>
+        </w:rPr>
+        <w:t xml:space="preserve"> </w:t>
+      </w:r>
+      <w:proofErr w:type="spellStart"/>
+      <w:r>
+        <w:rPr>
+          <w:rFonts w:ascii="Times New Roman" w:hAnsi="Times New Roman" w:cs="Times New Roman"/>
+          <w:sz w:val="26"/>
+          <w:szCs w:val="26"/>
+          <w:lang w:val="en-US"/>
+        </w:rPr>
+        <w:t>được</w:t>
+      </w:r>
+      <w:proofErr w:type="spellEnd"/>
+      <w:r>
+        <w:rPr>
+          <w:rFonts w:ascii="Times New Roman" w:hAnsi="Times New Roman" w:cs="Times New Roman"/>
+          <w:sz w:val="26"/>
+          <w:szCs w:val="26"/>
+          <w:lang w:val="en-US"/>
+        </w:rPr>
+        <w:t xml:space="preserve"> </w:t>
+      </w:r>
+      <w:proofErr w:type="spellStart"/>
+      <w:r>
+        <w:rPr>
+          <w:rFonts w:ascii="Times New Roman" w:hAnsi="Times New Roman" w:cs="Times New Roman"/>
+          <w:sz w:val="26"/>
+          <w:szCs w:val="26"/>
+          <w:lang w:val="en-US"/>
+        </w:rPr>
+        <w:t>tối</w:t>
+      </w:r>
+      <w:proofErr w:type="spellEnd"/>
+      <w:r>
+        <w:rPr>
+          <w:rFonts w:ascii="Times New Roman" w:hAnsi="Times New Roman" w:cs="Times New Roman"/>
+          <w:sz w:val="26"/>
+          <w:szCs w:val="26"/>
+          <w:lang w:val="en-US"/>
+        </w:rPr>
+        <w:t xml:space="preserve"> </w:t>
+      </w:r>
+      <w:proofErr w:type="spellStart"/>
+      <w:r>
+        <w:rPr>
+          <w:rFonts w:ascii="Times New Roman" w:hAnsi="Times New Roman" w:cs="Times New Roman"/>
+          <w:sz w:val="26"/>
+          <w:szCs w:val="26"/>
+          <w:lang w:val="en-US"/>
+        </w:rPr>
+        <w:t>ưu</w:t>
+      </w:r>
+      <w:proofErr w:type="spellEnd"/>
+      <w:r>
+        <w:rPr>
+          <w:rFonts w:ascii="Times New Roman" w:hAnsi="Times New Roman" w:cs="Times New Roman"/>
+          <w:sz w:val="26"/>
+          <w:szCs w:val="26"/>
+          <w:lang w:val="en-US"/>
+        </w:rPr>
+        <w:t xml:space="preserve"> solution.</w:t>
+      </w:r>
+    </w:p>
+    <w:p>
+      <w:pPr>
+        <w:pStyle w:val="ListParagraph"/>
+        <w:numPr>
+          <w:ilvl w:val="2"/>
+          <w:numId w:val="6"/>
+        </w:numPr>
+        <w:pBdr>
+          <w:top w:val="nil"/>
+          <w:left w:val="nil"/>
+          <w:bottom w:val="nil"/>
+          <w:right w:val="nil"/>
+          <w:between w:val="nil"/>
+        </w:pBdr>
+        <w:spacing w:line="360" w:lineRule="auto"/>
+        <w:jc w:val="both"/>
+        <w:rPr>
+          <w:rFonts w:ascii="Times New Roman" w:hAnsi="Times New Roman" w:cs="Times New Roman"/>
+          <w:b/>
+          <w:bCs/>
+          <w:sz w:val="26"/>
+          <w:szCs w:val="26"/>
+          <w:lang w:val="en-US"/>
+        </w:rPr>
+      </w:pPr>
+      <w:r>
+        <w:rPr>
+          <w:rFonts w:ascii="Times New Roman" w:hAnsi="Times New Roman" w:cs="Times New Roman"/>
+          <w:b/>
+          <w:bCs/>
+          <w:sz w:val="26"/>
+          <w:szCs w:val="26"/>
+          <w:lang w:val="en-US"/>
+        </w:rPr>
+        <w:t>Uniform-cost search algorithm</w:t>
+      </w:r>
+    </w:p>
+    <w:p>
+      <w:pPr>
+        <w:pBdr>
+          <w:top w:val="nil"/>
+          <w:left w:val="nil"/>
+          <w:bottom w:val="nil"/>
+          <w:right w:val="nil"/>
+          <w:between w:val="nil"/>
+        </w:pBdr>
+        <w:spacing w:line="360" w:lineRule="auto"/>
+        <w:jc w:val="both"/>
+        <w:rPr>
+          <w:rFonts w:ascii="Times New Roman" w:hAnsi="Times New Roman" w:cs="Times New Roman"/>
+          <w:sz w:val="26"/>
+          <w:szCs w:val="26"/>
+          <w:lang w:val="en-US"/>
+        </w:rPr>
+      </w:pPr>
+      <w:r>
+        <w:rPr>
+          <w:rFonts w:ascii="Times New Roman" w:hAnsi="Times New Roman" w:cs="Times New Roman"/>
+          <w:b/>
+          <w:bCs/>
+          <w:sz w:val="26"/>
+          <w:szCs w:val="26"/>
+          <w:lang w:val="en-US"/>
+        </w:rPr>
+        <w:t>Function</w:t>
+      </w:r>
+      <w:r>
+        <w:rPr>
+          <w:rFonts w:ascii="Times New Roman" w:hAnsi="Times New Roman" w:cs="Times New Roman"/>
+          <w:sz w:val="26"/>
+          <w:szCs w:val="26"/>
+          <w:lang w:val="en-US"/>
+        </w:rPr>
+        <w:t xml:space="preserve"> UNIFORM-COST-SEARCH(problem) </w:t>
+      </w:r>
+      <w:r>
+        <w:rPr>
+          <w:rFonts w:ascii="Times New Roman" w:hAnsi="Times New Roman" w:cs="Times New Roman"/>
+          <w:b/>
+          <w:bCs/>
+          <w:sz w:val="26"/>
+          <w:szCs w:val="26"/>
+          <w:lang w:val="en-US"/>
+        </w:rPr>
+        <w:t>returns</w:t>
+      </w:r>
+      <w:r>
+        <w:rPr>
+          <w:rFonts w:ascii="Times New Roman" w:hAnsi="Times New Roman" w:cs="Times New Roman"/>
+          <w:sz w:val="26"/>
+          <w:szCs w:val="26"/>
+          <w:lang w:val="en-US"/>
+        </w:rPr>
+        <w:t xml:space="preserve"> a solution, or failure </w:t>
+      </w:r>
+    </w:p>
+    <w:p>
+      <w:pPr>
+        <w:pBdr>
+          <w:top w:val="nil"/>
+          <w:left w:val="nil"/>
+          <w:bottom w:val="nil"/>
+          <w:right w:val="nil"/>
+          <w:between w:val="nil"/>
+        </w:pBdr>
+        <w:spacing w:line="360" w:lineRule="auto"/>
+        <w:jc w:val="both"/>
+        <w:rPr>
+          <w:rFonts w:ascii="Times New Roman" w:hAnsi="Times New Roman" w:cs="Times New Roman"/>
+          <w:sz w:val="26"/>
+          <w:szCs w:val="26"/>
+          <w:lang w:val="en-US"/>
+        </w:rPr>
+      </w:pPr>
+      <w:r>
+        <w:rPr>
+          <w:rFonts w:ascii="Times New Roman" w:hAnsi="Times New Roman" w:cs="Times New Roman"/>
+          <w:sz w:val="26"/>
+          <w:szCs w:val="26"/>
+          <w:lang w:val="en-US"/>
+        </w:rPr>
+        <w:t xml:space="preserve">node f— a node with STATE = </w:t>
+      </w:r>
+      <w:proofErr w:type="spellStart"/>
+      <w:r>
+        <w:rPr>
+          <w:rFonts w:ascii="Times New Roman" w:hAnsi="Times New Roman" w:cs="Times New Roman"/>
+          <w:sz w:val="26"/>
+          <w:szCs w:val="26"/>
+          <w:lang w:val="en-US"/>
+        </w:rPr>
+        <w:t>problem.INITIAL</w:t>
+      </w:r>
+      <w:proofErr w:type="spellEnd"/>
+      <w:r>
+        <w:rPr>
+          <w:rFonts w:ascii="Times New Roman" w:hAnsi="Times New Roman" w:cs="Times New Roman"/>
+          <w:sz w:val="26"/>
+          <w:szCs w:val="26"/>
+          <w:lang w:val="en-US"/>
+        </w:rPr>
+        <w:t xml:space="preserve">-STATE, PATH-COST = 0 </w:t>
+      </w:r>
+    </w:p>
+    <w:p>
+      <w:pPr>
+        <w:pBdr>
+          <w:top w:val="nil"/>
+          <w:left w:val="nil"/>
+          <w:bottom w:val="nil"/>
+          <w:right w:val="nil"/>
+          <w:between w:val="nil"/>
+        </w:pBdr>
+        <w:spacing w:line="360" w:lineRule="auto"/>
+        <w:jc w:val="both"/>
+        <w:rPr>
+          <w:rFonts w:ascii="Times New Roman" w:hAnsi="Times New Roman" w:cs="Times New Roman"/>
+          <w:sz w:val="26"/>
+          <w:szCs w:val="26"/>
+          <w:lang w:val="en-US"/>
+        </w:rPr>
+      </w:pPr>
+      <w:r>
+        <w:rPr>
+          <w:rFonts w:ascii="Times New Roman" w:hAnsi="Times New Roman" w:cs="Times New Roman"/>
+          <w:sz w:val="26"/>
+          <w:szCs w:val="26"/>
+          <w:lang w:val="en-US"/>
+        </w:rPr>
+        <w:t xml:space="preserve">frontier f— a priority queue ordered by PATH-COST, with node as the only element </w:t>
+      </w:r>
+    </w:p>
+    <w:p>
+      <w:pPr>
+        <w:pBdr>
+          <w:top w:val="nil"/>
+          <w:left w:val="nil"/>
+          <w:bottom w:val="nil"/>
+          <w:right w:val="nil"/>
+          <w:between w:val="nil"/>
+        </w:pBdr>
+        <w:spacing w:line="360" w:lineRule="auto"/>
+        <w:jc w:val="both"/>
+        <w:rPr>
+          <w:rFonts w:ascii="Times New Roman" w:hAnsi="Times New Roman" w:cs="Times New Roman"/>
+          <w:sz w:val="26"/>
+          <w:szCs w:val="26"/>
+          <w:lang w:val="en-US"/>
+        </w:rPr>
+      </w:pPr>
+      <w:r>
+        <w:rPr>
+          <w:rFonts w:ascii="Times New Roman" w:hAnsi="Times New Roman" w:cs="Times New Roman"/>
+          <w:sz w:val="26"/>
+          <w:szCs w:val="26"/>
+          <w:lang w:val="en-US"/>
+        </w:rPr>
+        <w:t xml:space="preserve">explored f— an empty set </w:t>
+      </w:r>
+    </w:p>
+    <w:p>
+      <w:pPr>
+        <w:pBdr>
+          <w:top w:val="nil"/>
+          <w:left w:val="nil"/>
+          <w:bottom w:val="nil"/>
+          <w:right w:val="nil"/>
+          <w:between w:val="nil"/>
+        </w:pBdr>
+        <w:spacing w:line="360" w:lineRule="auto"/>
+        <w:jc w:val="both"/>
+        <w:rPr>
+          <w:rFonts w:ascii="Times New Roman" w:hAnsi="Times New Roman" w:cs="Times New Roman"/>
+          <w:b/>
+          <w:bCs/>
+          <w:sz w:val="26"/>
+          <w:szCs w:val="26"/>
+          <w:lang w:val="en-US"/>
+        </w:rPr>
+      </w:pPr>
+      <w:r>
+        <w:rPr>
+          <w:rFonts w:ascii="Times New Roman" w:hAnsi="Times New Roman" w:cs="Times New Roman"/>
+          <w:b/>
+          <w:bCs/>
+          <w:sz w:val="26"/>
+          <w:szCs w:val="26"/>
+          <w:lang w:val="en-US"/>
+        </w:rPr>
+        <w:t>L</w:t>
+      </w:r>
+      <w:r>
+        <w:rPr>
+          <w:rFonts w:ascii="Times New Roman" w:hAnsi="Times New Roman" w:cs="Times New Roman"/>
+          <w:b/>
+          <w:bCs/>
+          <w:sz w:val="26"/>
+          <w:szCs w:val="26"/>
+          <w:lang w:val="en-US"/>
+        </w:rPr>
+        <w:t xml:space="preserve">oop do </w:t>
+      </w:r>
+    </w:p>
+    <w:p>
+      <w:pPr>
+        <w:pBdr>
+          <w:top w:val="nil"/>
+          <w:left w:val="nil"/>
+          <w:bottom w:val="nil"/>
+          <w:right w:val="nil"/>
+          <w:between w:val="nil"/>
+        </w:pBdr>
+        <w:spacing w:line="360" w:lineRule="auto"/>
+        <w:ind w:firstLine="720"/>
+        <w:jc w:val="both"/>
+        <w:rPr>
+          <w:rFonts w:ascii="Times New Roman" w:hAnsi="Times New Roman" w:cs="Times New Roman"/>
+          <w:sz w:val="26"/>
+          <w:szCs w:val="26"/>
+          <w:lang w:val="en-US"/>
+        </w:rPr>
+      </w:pPr>
+      <w:r>
+        <w:rPr>
+          <w:rFonts w:ascii="Times New Roman" w:hAnsi="Times New Roman" w:cs="Times New Roman"/>
+          <w:b/>
+          <w:bCs/>
+          <w:sz w:val="26"/>
+          <w:szCs w:val="26"/>
+          <w:lang w:val="en-US"/>
+        </w:rPr>
+        <w:t>I</w:t>
+      </w:r>
+      <w:r>
+        <w:rPr>
+          <w:rFonts w:ascii="Times New Roman" w:hAnsi="Times New Roman" w:cs="Times New Roman"/>
+          <w:b/>
+          <w:bCs/>
+          <w:sz w:val="26"/>
+          <w:szCs w:val="26"/>
+          <w:lang w:val="en-US"/>
+        </w:rPr>
+        <w:t>f</w:t>
+      </w:r>
+      <w:r>
+        <w:rPr>
+          <w:rFonts w:ascii="Times New Roman" w:hAnsi="Times New Roman" w:cs="Times New Roman"/>
+          <w:sz w:val="26"/>
+          <w:szCs w:val="26"/>
+          <w:lang w:val="en-US"/>
+        </w:rPr>
+        <w:t xml:space="preserve"> EMPTY?(frontier) then return failure </w:t>
+      </w:r>
+    </w:p>
+    <w:p>
+      <w:pPr>
+        <w:pBdr>
+          <w:top w:val="nil"/>
+          <w:left w:val="nil"/>
+          <w:bottom w:val="nil"/>
+          <w:right w:val="nil"/>
+          <w:between w:val="nil"/>
+        </w:pBdr>
+        <w:spacing w:line="360" w:lineRule="auto"/>
+        <w:jc w:val="both"/>
+        <w:rPr>
+          <w:rFonts w:ascii="Times New Roman" w:hAnsi="Times New Roman" w:cs="Times New Roman"/>
+          <w:sz w:val="26"/>
+          <w:szCs w:val="26"/>
+          <w:lang w:val="en-US"/>
+        </w:rPr>
+      </w:pPr>
+      <w:r>
+        <w:rPr>
+          <w:rFonts w:ascii="Times New Roman" w:hAnsi="Times New Roman" w:cs="Times New Roman"/>
+          <w:sz w:val="26"/>
+          <w:szCs w:val="26"/>
+          <w:lang w:val="en-US"/>
+        </w:rPr>
+        <w:t xml:space="preserve">node f— POP(frontier) /* chooses the lowest-cost node in frontier */ </w:t>
+      </w:r>
+    </w:p>
+    <w:p>
+      <w:pPr>
+        <w:pBdr>
+          <w:top w:val="nil"/>
+          <w:left w:val="nil"/>
+          <w:bottom w:val="nil"/>
+          <w:right w:val="nil"/>
+          <w:between w:val="nil"/>
+        </w:pBdr>
+        <w:spacing w:line="360" w:lineRule="auto"/>
+        <w:ind w:firstLine="720"/>
+        <w:jc w:val="both"/>
+        <w:rPr>
+          <w:rFonts w:ascii="Times New Roman" w:hAnsi="Times New Roman" w:cs="Times New Roman"/>
+          <w:sz w:val="26"/>
+          <w:szCs w:val="26"/>
+          <w:lang w:val="en-US"/>
+        </w:rPr>
+      </w:pPr>
+      <w:r>
+        <w:rPr>
+          <w:rFonts w:ascii="Times New Roman" w:hAnsi="Times New Roman" w:cs="Times New Roman"/>
+          <w:b/>
+          <w:bCs/>
+          <w:sz w:val="26"/>
+          <w:szCs w:val="26"/>
+          <w:lang w:val="en-US"/>
+        </w:rPr>
+        <w:t>I</w:t>
+      </w:r>
+      <w:r>
+        <w:rPr>
+          <w:rFonts w:ascii="Times New Roman" w:hAnsi="Times New Roman" w:cs="Times New Roman"/>
+          <w:b/>
+          <w:bCs/>
+          <w:sz w:val="26"/>
+          <w:szCs w:val="26"/>
+          <w:lang w:val="en-US"/>
+        </w:rPr>
+        <w:t>f</w:t>
+      </w:r>
+      <w:r>
+        <w:rPr>
+          <w:rFonts w:ascii="Times New Roman" w:hAnsi="Times New Roman" w:cs="Times New Roman"/>
+          <w:sz w:val="26"/>
+          <w:szCs w:val="26"/>
+          <w:lang w:val="en-US"/>
+        </w:rPr>
+        <w:t xml:space="preserve"> </w:t>
+      </w:r>
+      <w:proofErr w:type="spellStart"/>
+      <w:r>
+        <w:rPr>
+          <w:rFonts w:ascii="Times New Roman" w:hAnsi="Times New Roman" w:cs="Times New Roman"/>
+          <w:sz w:val="26"/>
+          <w:szCs w:val="26"/>
+          <w:lang w:val="en-US"/>
+        </w:rPr>
+        <w:t>problem.GOAL</w:t>
+      </w:r>
+      <w:proofErr w:type="spellEnd"/>
+      <w:r>
+        <w:rPr>
+          <w:rFonts w:ascii="Times New Roman" w:hAnsi="Times New Roman" w:cs="Times New Roman"/>
+          <w:sz w:val="26"/>
+          <w:szCs w:val="26"/>
+          <w:lang w:val="en-US"/>
+        </w:rPr>
+        <w:t>-TEST(</w:t>
+      </w:r>
+      <w:proofErr w:type="spellStart"/>
+      <w:r>
+        <w:rPr>
+          <w:rFonts w:ascii="Times New Roman" w:hAnsi="Times New Roman" w:cs="Times New Roman"/>
+          <w:sz w:val="26"/>
+          <w:szCs w:val="26"/>
+          <w:lang w:val="en-US"/>
+        </w:rPr>
+        <w:t>node.STATE</w:t>
+      </w:r>
+      <w:proofErr w:type="spellEnd"/>
+      <w:r>
+        <w:rPr>
+          <w:rFonts w:ascii="Times New Roman" w:hAnsi="Times New Roman" w:cs="Times New Roman"/>
+          <w:sz w:val="26"/>
+          <w:szCs w:val="26"/>
+          <w:lang w:val="en-US"/>
+        </w:rPr>
+        <w:t xml:space="preserve">) </w:t>
+      </w:r>
+      <w:r>
+        <w:rPr>
+          <w:rFonts w:ascii="Times New Roman" w:hAnsi="Times New Roman" w:cs="Times New Roman"/>
+          <w:b/>
+          <w:bCs/>
+          <w:sz w:val="26"/>
+          <w:szCs w:val="26"/>
+          <w:lang w:val="en-US"/>
+        </w:rPr>
+        <w:t>then return</w:t>
+      </w:r>
+      <w:r>
+        <w:rPr>
+          <w:rFonts w:ascii="Times New Roman" w:hAnsi="Times New Roman" w:cs="Times New Roman"/>
+          <w:sz w:val="26"/>
+          <w:szCs w:val="26"/>
+          <w:lang w:val="en-US"/>
+        </w:rPr>
+        <w:t xml:space="preserve"> SOLUTION(node) </w:t>
+      </w:r>
+    </w:p>
+    <w:p>
+      <w:pPr>
+        <w:pBdr>
+          <w:top w:val="nil"/>
+          <w:left w:val="nil"/>
+          <w:bottom w:val="nil"/>
+          <w:right w:val="nil"/>
+          <w:between w:val="nil"/>
+        </w:pBdr>
+        <w:spacing w:line="360" w:lineRule="auto"/>
+        <w:jc w:val="both"/>
+        <w:rPr>
+          <w:rFonts w:ascii="Times New Roman" w:hAnsi="Times New Roman" w:cs="Times New Roman"/>
+          <w:sz w:val="26"/>
+          <w:szCs w:val="26"/>
+          <w:lang w:val="en-US"/>
+        </w:rPr>
+      </w:pPr>
+      <w:r>
+        <w:rPr>
+          <w:rFonts w:ascii="Times New Roman" w:hAnsi="Times New Roman" w:cs="Times New Roman"/>
+          <w:sz w:val="26"/>
+          <w:szCs w:val="26"/>
+          <w:lang w:val="en-US"/>
+        </w:rPr>
+        <w:t xml:space="preserve">add </w:t>
+      </w:r>
+      <w:proofErr w:type="spellStart"/>
+      <w:r>
+        <w:rPr>
+          <w:rFonts w:ascii="Times New Roman" w:hAnsi="Times New Roman" w:cs="Times New Roman"/>
+          <w:sz w:val="26"/>
+          <w:szCs w:val="26"/>
+          <w:lang w:val="en-US"/>
+        </w:rPr>
+        <w:t>node.STATE</w:t>
+      </w:r>
+      <w:proofErr w:type="spellEnd"/>
+      <w:r>
+        <w:rPr>
+          <w:rFonts w:ascii="Times New Roman" w:hAnsi="Times New Roman" w:cs="Times New Roman"/>
+          <w:sz w:val="26"/>
+          <w:szCs w:val="26"/>
+          <w:lang w:val="en-US"/>
+        </w:rPr>
+        <w:t xml:space="preserve"> to explored </w:t>
+      </w:r>
+    </w:p>
+    <w:p>
+      <w:pPr>
+        <w:pBdr>
+          <w:top w:val="nil"/>
+          <w:left w:val="nil"/>
+          <w:bottom w:val="nil"/>
+          <w:right w:val="nil"/>
+          <w:between w:val="nil"/>
+        </w:pBdr>
+        <w:spacing w:line="360" w:lineRule="auto"/>
+        <w:jc w:val="both"/>
+        <w:rPr>
+          <w:rFonts w:ascii="Times New Roman" w:hAnsi="Times New Roman" w:cs="Times New Roman"/>
+          <w:sz w:val="26"/>
+          <w:szCs w:val="26"/>
+          <w:lang w:val="en-US"/>
+        </w:rPr>
+      </w:pPr>
+      <w:r>
+        <w:rPr>
+          <w:rFonts w:ascii="Times New Roman" w:hAnsi="Times New Roman" w:cs="Times New Roman"/>
+          <w:b/>
+          <w:bCs/>
+          <w:sz w:val="26"/>
+          <w:szCs w:val="26"/>
+          <w:lang w:val="en-US"/>
+        </w:rPr>
+        <w:t>F</w:t>
+      </w:r>
+      <w:r>
+        <w:rPr>
+          <w:rFonts w:ascii="Times New Roman" w:hAnsi="Times New Roman" w:cs="Times New Roman"/>
+          <w:b/>
+          <w:bCs/>
+          <w:sz w:val="26"/>
+          <w:szCs w:val="26"/>
+          <w:lang w:val="en-US"/>
+        </w:rPr>
+        <w:t>or each</w:t>
+      </w:r>
+      <w:r>
+        <w:rPr>
+          <w:rFonts w:ascii="Times New Roman" w:hAnsi="Times New Roman" w:cs="Times New Roman"/>
+          <w:sz w:val="26"/>
+          <w:szCs w:val="26"/>
+          <w:lang w:val="en-US"/>
+        </w:rPr>
+        <w:t xml:space="preserve"> action </w:t>
+      </w:r>
+      <w:r>
+        <w:rPr>
+          <w:rFonts w:ascii="Times New Roman" w:hAnsi="Times New Roman" w:cs="Times New Roman"/>
+          <w:b/>
+          <w:bCs/>
+          <w:sz w:val="26"/>
+          <w:szCs w:val="26"/>
+          <w:lang w:val="en-US"/>
+        </w:rPr>
+        <w:t>in</w:t>
+      </w:r>
+      <w:r>
+        <w:rPr>
+          <w:rFonts w:ascii="Times New Roman" w:hAnsi="Times New Roman" w:cs="Times New Roman"/>
+          <w:sz w:val="26"/>
+          <w:szCs w:val="26"/>
+          <w:lang w:val="en-US"/>
+        </w:rPr>
+        <w:t xml:space="preserve"> </w:t>
+      </w:r>
+      <w:proofErr w:type="spellStart"/>
+      <w:r>
+        <w:rPr>
+          <w:rFonts w:ascii="Times New Roman" w:hAnsi="Times New Roman" w:cs="Times New Roman"/>
+          <w:sz w:val="26"/>
+          <w:szCs w:val="26"/>
+          <w:lang w:val="en-US"/>
+        </w:rPr>
+        <w:t>problem.ACTIONS</w:t>
+      </w:r>
+      <w:proofErr w:type="spellEnd"/>
+      <w:r>
+        <w:rPr>
+          <w:rFonts w:ascii="Times New Roman" w:hAnsi="Times New Roman" w:cs="Times New Roman"/>
+          <w:sz w:val="26"/>
+          <w:szCs w:val="26"/>
+          <w:lang w:val="en-US"/>
+        </w:rPr>
+        <w:t>(</w:t>
+      </w:r>
+      <w:proofErr w:type="spellStart"/>
+      <w:r>
+        <w:rPr>
+          <w:rFonts w:ascii="Times New Roman" w:hAnsi="Times New Roman" w:cs="Times New Roman"/>
+          <w:sz w:val="26"/>
+          <w:szCs w:val="26"/>
+          <w:lang w:val="en-US"/>
+        </w:rPr>
+        <w:t>node.STATE</w:t>
+      </w:r>
+      <w:proofErr w:type="spellEnd"/>
+      <w:r>
+        <w:rPr>
+          <w:rFonts w:ascii="Times New Roman" w:hAnsi="Times New Roman" w:cs="Times New Roman"/>
+          <w:sz w:val="26"/>
+          <w:szCs w:val="26"/>
+          <w:lang w:val="en-US"/>
+        </w:rPr>
+        <w:t xml:space="preserve">) </w:t>
+      </w:r>
+      <w:r>
+        <w:rPr>
+          <w:rFonts w:ascii="Times New Roman" w:hAnsi="Times New Roman" w:cs="Times New Roman"/>
+          <w:b/>
+          <w:bCs/>
+          <w:sz w:val="26"/>
+          <w:szCs w:val="26"/>
+          <w:lang w:val="en-US"/>
+        </w:rPr>
+        <w:t>do</w:t>
+      </w:r>
+      <w:r>
+        <w:rPr>
+          <w:rFonts w:ascii="Times New Roman" w:hAnsi="Times New Roman" w:cs="Times New Roman"/>
+          <w:sz w:val="26"/>
+          <w:szCs w:val="26"/>
+          <w:lang w:val="en-US"/>
+        </w:rPr>
+        <w:t xml:space="preserve"> </w:t>
+      </w:r>
+    </w:p>
+    <w:p>
+      <w:pPr>
+        <w:pBdr>
+          <w:top w:val="nil"/>
+          <w:left w:val="nil"/>
+          <w:bottom w:val="nil"/>
+          <w:right w:val="nil"/>
+          <w:between w:val="nil"/>
+        </w:pBdr>
+        <w:spacing w:line="360" w:lineRule="auto"/>
+        <w:jc w:val="both"/>
+        <w:rPr>
+          <w:rFonts w:ascii="Times New Roman" w:hAnsi="Times New Roman" w:cs="Times New Roman"/>
+          <w:sz w:val="26"/>
+          <w:szCs w:val="26"/>
+          <w:lang w:val="en-US"/>
+        </w:rPr>
+      </w:pPr>
+      <w:r>
+        <w:rPr>
+          <w:rFonts w:ascii="Times New Roman" w:hAnsi="Times New Roman" w:cs="Times New Roman"/>
+          <w:sz w:val="26"/>
+          <w:szCs w:val="26"/>
+          <w:lang w:val="en-US"/>
+        </w:rPr>
+        <w:t xml:space="preserve">child f— CHILD-NODE(problem, node, action) </w:t>
+      </w:r>
+    </w:p>
+    <w:p>
+      <w:pPr>
+        <w:pBdr>
+          <w:top w:val="nil"/>
+          <w:left w:val="nil"/>
+          <w:bottom w:val="nil"/>
+          <w:right w:val="nil"/>
+          <w:between w:val="nil"/>
+        </w:pBdr>
+        <w:spacing w:line="360" w:lineRule="auto"/>
+        <w:jc w:val="both"/>
+        <w:rPr>
+          <w:rFonts w:ascii="Times New Roman" w:hAnsi="Times New Roman" w:cs="Times New Roman"/>
+          <w:sz w:val="26"/>
+          <w:szCs w:val="26"/>
+          <w:lang w:val="en-US"/>
+        </w:rPr>
+      </w:pPr>
+      <w:r>
+        <w:rPr>
+          <w:rFonts w:ascii="Times New Roman" w:hAnsi="Times New Roman" w:cs="Times New Roman"/>
+          <w:b/>
+          <w:bCs/>
+          <w:sz w:val="26"/>
+          <w:szCs w:val="26"/>
+          <w:lang w:val="en-US"/>
+        </w:rPr>
+        <w:t>I</w:t>
+      </w:r>
+      <w:r>
+        <w:rPr>
+          <w:rFonts w:ascii="Times New Roman" w:hAnsi="Times New Roman" w:cs="Times New Roman"/>
+          <w:b/>
+          <w:bCs/>
+          <w:sz w:val="26"/>
+          <w:szCs w:val="26"/>
+          <w:lang w:val="en-US"/>
+        </w:rPr>
+        <w:t xml:space="preserve">f </w:t>
+      </w:r>
+      <w:proofErr w:type="spellStart"/>
+      <w:r>
+        <w:rPr>
+          <w:rFonts w:ascii="Times New Roman" w:hAnsi="Times New Roman" w:cs="Times New Roman"/>
+          <w:sz w:val="26"/>
+          <w:szCs w:val="26"/>
+          <w:lang w:val="en-US"/>
+        </w:rPr>
+        <w:t>child.STATE</w:t>
+      </w:r>
+      <w:proofErr w:type="spellEnd"/>
+      <w:r>
+        <w:rPr>
+          <w:rFonts w:ascii="Times New Roman" w:hAnsi="Times New Roman" w:cs="Times New Roman"/>
+          <w:sz w:val="26"/>
+          <w:szCs w:val="26"/>
+          <w:lang w:val="en-US"/>
+        </w:rPr>
+        <w:t xml:space="preserve"> is not in explored or frontier </w:t>
+      </w:r>
+      <w:r>
+        <w:rPr>
+          <w:rFonts w:ascii="Times New Roman" w:hAnsi="Times New Roman" w:cs="Times New Roman"/>
+          <w:b/>
+          <w:bCs/>
+          <w:sz w:val="26"/>
+          <w:szCs w:val="26"/>
+          <w:lang w:val="en-US"/>
+        </w:rPr>
+        <w:t xml:space="preserve">then </w:t>
+      </w:r>
+    </w:p>
+    <w:p>
+      <w:pPr>
+        <w:pBdr>
+          <w:top w:val="nil"/>
+          <w:left w:val="nil"/>
+          <w:bottom w:val="nil"/>
+          <w:right w:val="nil"/>
+          <w:between w:val="nil"/>
+        </w:pBdr>
+        <w:spacing w:line="360" w:lineRule="auto"/>
+        <w:jc w:val="both"/>
+        <w:rPr>
+          <w:rFonts w:ascii="Times New Roman" w:hAnsi="Times New Roman" w:cs="Times New Roman"/>
+          <w:sz w:val="26"/>
+          <w:szCs w:val="26"/>
+          <w:lang w:val="en-US"/>
+        </w:rPr>
+      </w:pPr>
+      <w:r>
+        <w:rPr>
+          <w:rFonts w:ascii="Times New Roman" w:hAnsi="Times New Roman" w:cs="Times New Roman"/>
+          <w:sz w:val="26"/>
+          <w:szCs w:val="26"/>
+          <w:lang w:val="en-US"/>
+        </w:rPr>
+        <w:t xml:space="preserve">frontier f— INSERT(child, frontier) </w:t>
+      </w:r>
+    </w:p>
+    <w:p>
+      <w:pPr>
+        <w:pBdr>
+          <w:top w:val="nil"/>
+          <w:left w:val="nil"/>
+          <w:bottom w:val="nil"/>
+          <w:right w:val="nil"/>
+          <w:between w:val="nil"/>
+        </w:pBdr>
+        <w:spacing w:line="360" w:lineRule="auto"/>
+        <w:jc w:val="both"/>
+        <w:rPr>
+          <w:rFonts w:ascii="Times New Roman" w:hAnsi="Times New Roman" w:cs="Times New Roman"/>
+          <w:b/>
+          <w:bCs/>
+          <w:sz w:val="26"/>
+          <w:szCs w:val="26"/>
+          <w:lang w:val="en-US"/>
+        </w:rPr>
+      </w:pPr>
+      <w:r>
+        <w:rPr>
+          <w:rFonts w:ascii="Times New Roman" w:hAnsi="Times New Roman" w:cs="Times New Roman"/>
+          <w:b/>
+          <w:bCs/>
+          <w:sz w:val="26"/>
+          <w:szCs w:val="26"/>
+          <w:lang w:val="en-US"/>
+        </w:rPr>
+        <w:t>E</w:t>
+      </w:r>
+      <w:r>
+        <w:rPr>
+          <w:rFonts w:ascii="Times New Roman" w:hAnsi="Times New Roman" w:cs="Times New Roman"/>
+          <w:b/>
+          <w:bCs/>
+          <w:sz w:val="26"/>
+          <w:szCs w:val="26"/>
+          <w:lang w:val="en-US"/>
+        </w:rPr>
+        <w:t>lse if</w:t>
+      </w:r>
+      <w:r>
+        <w:rPr>
+          <w:rFonts w:ascii="Times New Roman" w:hAnsi="Times New Roman" w:cs="Times New Roman"/>
+          <w:sz w:val="26"/>
+          <w:szCs w:val="26"/>
+          <w:lang w:val="en-US"/>
+        </w:rPr>
+        <w:t xml:space="preserve"> </w:t>
+      </w:r>
+      <w:proofErr w:type="spellStart"/>
+      <w:r>
+        <w:rPr>
+          <w:rFonts w:ascii="Times New Roman" w:hAnsi="Times New Roman" w:cs="Times New Roman"/>
+          <w:sz w:val="26"/>
+          <w:szCs w:val="26"/>
+          <w:lang w:val="en-US"/>
+        </w:rPr>
+        <w:t>child.STATE</w:t>
+      </w:r>
+      <w:proofErr w:type="spellEnd"/>
+      <w:r>
+        <w:rPr>
+          <w:rFonts w:ascii="Times New Roman" w:hAnsi="Times New Roman" w:cs="Times New Roman"/>
+          <w:sz w:val="26"/>
+          <w:szCs w:val="26"/>
+          <w:lang w:val="en-US"/>
+        </w:rPr>
+        <w:t xml:space="preserve"> is in frontier with higher PATH-COST </w:t>
+      </w:r>
+      <w:r>
+        <w:rPr>
+          <w:rFonts w:ascii="Times New Roman" w:hAnsi="Times New Roman" w:cs="Times New Roman"/>
+          <w:b/>
+          <w:bCs/>
+          <w:sz w:val="26"/>
+          <w:szCs w:val="26"/>
+          <w:lang w:val="en-US"/>
+        </w:rPr>
+        <w:t xml:space="preserve">then </w:t>
+      </w:r>
+    </w:p>
+    <w:p>
+      <w:pPr>
+        <w:pBdr>
+          <w:top w:val="nil"/>
+          <w:left w:val="nil"/>
+          <w:bottom w:val="nil"/>
+          <w:right w:val="nil"/>
+          <w:between w:val="nil"/>
+        </w:pBdr>
+        <w:spacing w:line="360" w:lineRule="auto"/>
+        <w:jc w:val="both"/>
+        <w:rPr>
+          <w:rFonts w:ascii="Times New Roman" w:hAnsi="Times New Roman" w:cs="Times New Roman"/>
+          <w:sz w:val="26"/>
+          <w:szCs w:val="26"/>
+          <w:lang w:val="en-US"/>
+        </w:rPr>
+      </w:pPr>
+      <w:r>
+        <w:rPr>
+          <w:rFonts w:ascii="Times New Roman" w:hAnsi="Times New Roman" w:cs="Times New Roman"/>
+          <w:sz w:val="26"/>
+          <w:szCs w:val="26"/>
+          <w:lang w:val="en-US"/>
+        </w:rPr>
+        <w:t>replace that frontier node with child</w:t>
+      </w:r>
+    </w:p>
+    <w:p>
+      <w:pPr>
+        <w:pStyle w:val="ListParagraph"/>
+        <w:numPr>
+          <w:ilvl w:val="1"/>
+          <w:numId w:val="6"/>
+        </w:numPr>
+        <w:pBdr>
+          <w:top w:val="nil"/>
+          <w:left w:val="nil"/>
+          <w:bottom w:val="nil"/>
+          <w:right w:val="nil"/>
+          <w:between w:val="nil"/>
+        </w:pBdr>
+        <w:spacing w:line="360" w:lineRule="auto"/>
+        <w:jc w:val="both"/>
+        <w:rPr>
+          <w:rFonts w:ascii="Times New Roman" w:hAnsi="Times New Roman" w:cs="Times New Roman"/>
+          <w:b/>
+          <w:bCs/>
+          <w:sz w:val="26"/>
+          <w:szCs w:val="26"/>
+          <w:lang w:val="en-US"/>
+        </w:rPr>
+      </w:pPr>
+      <w:r>
+        <w:rPr>
+          <w:rFonts w:ascii="Times New Roman" w:hAnsi="Times New Roman" w:cs="Times New Roman"/>
+          <w:b/>
+          <w:bCs/>
+          <w:sz w:val="26"/>
+          <w:szCs w:val="26"/>
+          <w:lang w:val="en-US"/>
+        </w:rPr>
+        <w:t xml:space="preserve">So </w:t>
+      </w:r>
+      <w:proofErr w:type="spellStart"/>
+      <w:r>
+        <w:rPr>
+          <w:rFonts w:ascii="Times New Roman" w:hAnsi="Times New Roman" w:cs="Times New Roman"/>
+          <w:b/>
+          <w:bCs/>
+          <w:sz w:val="26"/>
+          <w:szCs w:val="26"/>
+          <w:lang w:val="en-US"/>
+        </w:rPr>
+        <w:t>sánh</w:t>
+      </w:r>
+      <w:proofErr w:type="spellEnd"/>
+      <w:r>
+        <w:rPr>
+          <w:rFonts w:ascii="Times New Roman" w:hAnsi="Times New Roman" w:cs="Times New Roman"/>
+          <w:b/>
+          <w:bCs/>
+          <w:sz w:val="26"/>
+          <w:szCs w:val="26"/>
+          <w:lang w:val="en-US"/>
+        </w:rPr>
+        <w:t xml:space="preserve"> </w:t>
+      </w:r>
+      <w:proofErr w:type="spellStart"/>
+      <w:r>
+        <w:rPr>
+          <w:rFonts w:ascii="Times New Roman" w:hAnsi="Times New Roman" w:cs="Times New Roman"/>
+          <w:b/>
+          <w:bCs/>
+          <w:sz w:val="26"/>
+          <w:szCs w:val="26"/>
+          <w:lang w:val="en-US"/>
+        </w:rPr>
+        <w:t>những</w:t>
+      </w:r>
+      <w:proofErr w:type="spellEnd"/>
+      <w:r>
+        <w:rPr>
+          <w:rFonts w:ascii="Times New Roman" w:hAnsi="Times New Roman" w:cs="Times New Roman"/>
+          <w:b/>
+          <w:bCs/>
+          <w:sz w:val="26"/>
+          <w:szCs w:val="26"/>
+          <w:lang w:val="en-US"/>
+        </w:rPr>
+        <w:t xml:space="preserve"> </w:t>
+      </w:r>
+      <w:proofErr w:type="spellStart"/>
+      <w:r>
+        <w:rPr>
+          <w:rFonts w:ascii="Times New Roman" w:hAnsi="Times New Roman" w:cs="Times New Roman"/>
+          <w:b/>
+          <w:bCs/>
+          <w:sz w:val="26"/>
+          <w:szCs w:val="26"/>
+          <w:lang w:val="en-US"/>
+        </w:rPr>
+        <w:t>thuật</w:t>
+      </w:r>
+      <w:proofErr w:type="spellEnd"/>
+      <w:r>
+        <w:rPr>
+          <w:rFonts w:ascii="Times New Roman" w:hAnsi="Times New Roman" w:cs="Times New Roman"/>
+          <w:b/>
+          <w:bCs/>
+          <w:sz w:val="26"/>
+          <w:szCs w:val="26"/>
+          <w:lang w:val="en-US"/>
+        </w:rPr>
+        <w:t xml:space="preserve"> </w:t>
+      </w:r>
+      <w:proofErr w:type="spellStart"/>
+      <w:r>
+        <w:rPr>
+          <w:rFonts w:ascii="Times New Roman" w:hAnsi="Times New Roman" w:cs="Times New Roman"/>
+          <w:b/>
+          <w:bCs/>
+          <w:sz w:val="26"/>
+          <w:szCs w:val="26"/>
+          <w:lang w:val="en-US"/>
+        </w:rPr>
+        <w:t>toán</w:t>
+      </w:r>
+      <w:proofErr w:type="spellEnd"/>
+    </w:p>
+    <w:p>
+      <w:pPr>
+        <w:pBdr>
+          <w:top w:val="nil"/>
+          <w:left w:val="nil"/>
+          <w:bottom w:val="nil"/>
+          <w:right w:val="nil"/>
+          <w:between w:val="nil"/>
+        </w:pBdr>
+        <w:spacing w:line="360" w:lineRule="auto"/>
+        <w:jc w:val="both"/>
+        <w:rPr>
+          <w:rFonts w:ascii="Times New Roman" w:hAnsi="Times New Roman" w:cs="Times New Roman"/>
+          <w:sz w:val="26"/>
+          <w:szCs w:val="26"/>
+          <w:lang w:val="en-US"/>
+        </w:rPr>
+      </w:pPr>
+      <w:r>
+        <w:rPr>
+          <w:rFonts w:ascii="Times New Roman" w:hAnsi="Times New Roman" w:cs="Times New Roman"/>
+          <w:sz w:val="26"/>
+          <w:szCs w:val="26"/>
+          <w:lang w:val="en-US"/>
+        </w:rPr>
+        <w:t xml:space="preserve">So </w:t>
+      </w:r>
+      <w:proofErr w:type="spellStart"/>
+      <w:r>
+        <w:rPr>
+          <w:rFonts w:ascii="Times New Roman" w:hAnsi="Times New Roman" w:cs="Times New Roman"/>
+          <w:sz w:val="26"/>
+          <w:szCs w:val="26"/>
+          <w:lang w:val="en-US"/>
+        </w:rPr>
+        <w:t>sánh</w:t>
+      </w:r>
+      <w:proofErr w:type="spellEnd"/>
+      <w:r>
+        <w:rPr>
+          <w:rFonts w:ascii="Times New Roman" w:hAnsi="Times New Roman" w:cs="Times New Roman"/>
+          <w:sz w:val="26"/>
+          <w:szCs w:val="26"/>
+          <w:lang w:val="en-US"/>
+        </w:rPr>
+        <w:t xml:space="preserve"> </w:t>
+      </w:r>
+      <w:proofErr w:type="spellStart"/>
+      <w:r>
+        <w:rPr>
+          <w:rFonts w:ascii="Times New Roman" w:hAnsi="Times New Roman" w:cs="Times New Roman"/>
+          <w:sz w:val="26"/>
+          <w:szCs w:val="26"/>
+          <w:lang w:val="en-US"/>
+        </w:rPr>
+        <w:t>những</w:t>
+      </w:r>
+      <w:proofErr w:type="spellEnd"/>
+      <w:r>
+        <w:rPr>
+          <w:rFonts w:ascii="Times New Roman" w:hAnsi="Times New Roman" w:cs="Times New Roman"/>
+          <w:sz w:val="26"/>
+          <w:szCs w:val="26"/>
+          <w:lang w:val="en-US"/>
+        </w:rPr>
+        <w:t xml:space="preserve"> </w:t>
+      </w:r>
+      <w:proofErr w:type="spellStart"/>
+      <w:r>
+        <w:rPr>
+          <w:rFonts w:ascii="Times New Roman" w:hAnsi="Times New Roman" w:cs="Times New Roman"/>
+          <w:sz w:val="26"/>
+          <w:szCs w:val="26"/>
+          <w:lang w:val="en-US"/>
+        </w:rPr>
+        <w:t>thuật</w:t>
+      </w:r>
+      <w:proofErr w:type="spellEnd"/>
+      <w:r>
+        <w:rPr>
+          <w:rFonts w:ascii="Times New Roman" w:hAnsi="Times New Roman" w:cs="Times New Roman"/>
+          <w:sz w:val="26"/>
+          <w:szCs w:val="26"/>
+          <w:lang w:val="en-US"/>
+        </w:rPr>
+        <w:t xml:space="preserve"> </w:t>
+      </w:r>
+      <w:proofErr w:type="spellStart"/>
+      <w:r>
+        <w:rPr>
+          <w:rFonts w:ascii="Times New Roman" w:hAnsi="Times New Roman" w:cs="Times New Roman"/>
+          <w:sz w:val="26"/>
+          <w:szCs w:val="26"/>
+          <w:lang w:val="en-US"/>
+        </w:rPr>
+        <w:t>toán</w:t>
+      </w:r>
+      <w:proofErr w:type="spellEnd"/>
+      <w:r>
+        <w:rPr>
+          <w:rFonts w:ascii="Times New Roman" w:hAnsi="Times New Roman" w:cs="Times New Roman"/>
+          <w:sz w:val="26"/>
+          <w:szCs w:val="26"/>
+          <w:lang w:val="en-US"/>
+        </w:rPr>
+        <w:t xml:space="preserve"> </w:t>
+      </w:r>
+      <w:proofErr w:type="spellStart"/>
+      <w:r>
+        <w:rPr>
+          <w:rFonts w:ascii="Times New Roman" w:hAnsi="Times New Roman" w:cs="Times New Roman"/>
+          <w:sz w:val="26"/>
+          <w:szCs w:val="26"/>
+          <w:lang w:val="en-US"/>
+        </w:rPr>
+        <w:t>bằng</w:t>
+      </w:r>
+      <w:proofErr w:type="spellEnd"/>
+      <w:r>
+        <w:rPr>
+          <w:rFonts w:ascii="Times New Roman" w:hAnsi="Times New Roman" w:cs="Times New Roman"/>
+          <w:sz w:val="26"/>
+          <w:szCs w:val="26"/>
+          <w:lang w:val="en-US"/>
+        </w:rPr>
+        <w:t xml:space="preserve"> </w:t>
+      </w:r>
+      <w:proofErr w:type="spellStart"/>
+      <w:r>
+        <w:rPr>
+          <w:rFonts w:ascii="Times New Roman" w:hAnsi="Times New Roman" w:cs="Times New Roman"/>
+          <w:sz w:val="26"/>
+          <w:szCs w:val="26"/>
+          <w:lang w:val="en-US"/>
+        </w:rPr>
+        <w:t>những</w:t>
+      </w:r>
+      <w:proofErr w:type="spellEnd"/>
+      <w:r>
+        <w:rPr>
+          <w:rFonts w:ascii="Times New Roman" w:hAnsi="Times New Roman" w:cs="Times New Roman"/>
+          <w:sz w:val="26"/>
+          <w:szCs w:val="26"/>
+          <w:lang w:val="en-US"/>
+        </w:rPr>
+        <w:t xml:space="preserve"> </w:t>
+      </w:r>
+      <w:proofErr w:type="spellStart"/>
+      <w:r>
+        <w:rPr>
+          <w:rFonts w:ascii="Times New Roman" w:hAnsi="Times New Roman" w:cs="Times New Roman"/>
+          <w:sz w:val="26"/>
+          <w:szCs w:val="26"/>
+          <w:lang w:val="en-US"/>
+        </w:rPr>
+        <w:t>tiêu</w:t>
+      </w:r>
+      <w:proofErr w:type="spellEnd"/>
+      <w:r>
+        <w:rPr>
+          <w:rFonts w:ascii="Times New Roman" w:hAnsi="Times New Roman" w:cs="Times New Roman"/>
+          <w:sz w:val="26"/>
+          <w:szCs w:val="26"/>
+          <w:lang w:val="en-US"/>
+        </w:rPr>
+        <w:t xml:space="preserve"> </w:t>
+      </w:r>
+      <w:proofErr w:type="spellStart"/>
+      <w:r>
+        <w:rPr>
+          <w:rFonts w:ascii="Times New Roman" w:hAnsi="Times New Roman" w:cs="Times New Roman"/>
+          <w:sz w:val="26"/>
+          <w:szCs w:val="26"/>
+          <w:lang w:val="en-US"/>
+        </w:rPr>
+        <w:t>chuẩn</w:t>
+      </w:r>
+      <w:proofErr w:type="spellEnd"/>
+      <w:r>
+        <w:rPr>
+          <w:rFonts w:ascii="Times New Roman" w:hAnsi="Times New Roman" w:cs="Times New Roman"/>
+          <w:sz w:val="26"/>
+          <w:szCs w:val="26"/>
+          <w:lang w:val="en-US"/>
+        </w:rPr>
+        <w:t xml:space="preserve"> </w:t>
+      </w:r>
+      <w:proofErr w:type="spellStart"/>
+      <w:r>
+        <w:rPr>
+          <w:rFonts w:ascii="Times New Roman" w:hAnsi="Times New Roman" w:cs="Times New Roman"/>
+          <w:sz w:val="26"/>
+          <w:szCs w:val="26"/>
+          <w:lang w:val="en-US"/>
+        </w:rPr>
+        <w:t>sau</w:t>
+      </w:r>
+      <w:proofErr w:type="spellEnd"/>
+      <w:r>
+        <w:rPr>
+          <w:rFonts w:ascii="Times New Roman" w:hAnsi="Times New Roman" w:cs="Times New Roman"/>
+          <w:sz w:val="26"/>
+          <w:szCs w:val="26"/>
+          <w:lang w:val="en-US"/>
+        </w:rPr>
+        <w:t>:</w:t>
+      </w:r>
+    </w:p>
+    <w:p>
+      <w:pPr>
+        <w:pBdr>
+          <w:top w:val="nil"/>
+          <w:left w:val="nil"/>
+          <w:bottom w:val="nil"/>
+          <w:right w:val="nil"/>
+          <w:between w:val="nil"/>
+        </w:pBdr>
+        <w:spacing w:line="360" w:lineRule="auto"/>
+        <w:jc w:val="both"/>
+        <w:rPr>
+          <w:rFonts w:ascii="Times New Roman" w:hAnsi="Times New Roman" w:cs="Times New Roman"/>
+          <w:sz w:val="26"/>
+          <w:szCs w:val="26"/>
+          <w:lang w:val="en-US"/>
+        </w:rPr>
+      </w:pPr>
+      <w:r>
+        <w:rPr>
+          <w:rFonts w:ascii="Times New Roman" w:hAnsi="Times New Roman" w:cs="Times New Roman"/>
+          <w:sz w:val="26"/>
+          <w:szCs w:val="26"/>
+          <w:lang w:val="en-US"/>
+        </w:rPr>
+        <w:t xml:space="preserve">Completeness: </w:t>
+      </w:r>
+      <w:proofErr w:type="spellStart"/>
+      <w:r>
+        <w:rPr>
+          <w:rFonts w:ascii="Times New Roman" w:hAnsi="Times New Roman" w:cs="Times New Roman"/>
+          <w:sz w:val="26"/>
+          <w:szCs w:val="26"/>
+          <w:lang w:val="en-US"/>
+        </w:rPr>
+        <w:t>tìm</w:t>
+      </w:r>
+      <w:proofErr w:type="spellEnd"/>
+      <w:r>
+        <w:rPr>
+          <w:rFonts w:ascii="Times New Roman" w:hAnsi="Times New Roman" w:cs="Times New Roman"/>
+          <w:sz w:val="26"/>
+          <w:szCs w:val="26"/>
+          <w:lang w:val="en-US"/>
+        </w:rPr>
+        <w:t xml:space="preserve"> </w:t>
+      </w:r>
+      <w:proofErr w:type="spellStart"/>
+      <w:r>
+        <w:rPr>
+          <w:rFonts w:ascii="Times New Roman" w:hAnsi="Times New Roman" w:cs="Times New Roman"/>
+          <w:sz w:val="26"/>
+          <w:szCs w:val="26"/>
+          <w:lang w:val="en-US"/>
+        </w:rPr>
+        <w:t>được</w:t>
+      </w:r>
+      <w:proofErr w:type="spellEnd"/>
+      <w:r>
+        <w:rPr>
+          <w:rFonts w:ascii="Times New Roman" w:hAnsi="Times New Roman" w:cs="Times New Roman"/>
+          <w:sz w:val="26"/>
+          <w:szCs w:val="26"/>
+          <w:lang w:val="en-US"/>
+        </w:rPr>
+        <w:t xml:space="preserve"> solution </w:t>
+      </w:r>
+      <w:proofErr w:type="spellStart"/>
+      <w:r>
+        <w:rPr>
+          <w:rFonts w:ascii="Times New Roman" w:hAnsi="Times New Roman" w:cs="Times New Roman"/>
+          <w:sz w:val="26"/>
+          <w:szCs w:val="26"/>
+          <w:lang w:val="en-US"/>
+        </w:rPr>
+        <w:t>nếu</w:t>
+      </w:r>
+      <w:proofErr w:type="spellEnd"/>
+      <w:r>
+        <w:rPr>
+          <w:rFonts w:ascii="Times New Roman" w:hAnsi="Times New Roman" w:cs="Times New Roman"/>
+          <w:sz w:val="26"/>
+          <w:szCs w:val="26"/>
+          <w:lang w:val="en-US"/>
+        </w:rPr>
+        <w:t xml:space="preserve"> </w:t>
+      </w:r>
+      <w:proofErr w:type="spellStart"/>
+      <w:r>
+        <w:rPr>
+          <w:rFonts w:ascii="Times New Roman" w:hAnsi="Times New Roman" w:cs="Times New Roman"/>
+          <w:sz w:val="26"/>
+          <w:szCs w:val="26"/>
+          <w:lang w:val="en-US"/>
+        </w:rPr>
+        <w:t>nó</w:t>
+      </w:r>
+      <w:proofErr w:type="spellEnd"/>
+      <w:r>
+        <w:rPr>
+          <w:rFonts w:ascii="Times New Roman" w:hAnsi="Times New Roman" w:cs="Times New Roman"/>
+          <w:sz w:val="26"/>
+          <w:szCs w:val="26"/>
+          <w:lang w:val="en-US"/>
+        </w:rPr>
+        <w:t xml:space="preserve"> </w:t>
+      </w:r>
+      <w:proofErr w:type="spellStart"/>
+      <w:r>
+        <w:rPr>
+          <w:rFonts w:ascii="Times New Roman" w:hAnsi="Times New Roman" w:cs="Times New Roman"/>
+          <w:sz w:val="26"/>
+          <w:szCs w:val="26"/>
+          <w:lang w:val="en-US"/>
+        </w:rPr>
+        <w:t>tồn</w:t>
+      </w:r>
+      <w:proofErr w:type="spellEnd"/>
+      <w:r>
+        <w:rPr>
+          <w:rFonts w:ascii="Times New Roman" w:hAnsi="Times New Roman" w:cs="Times New Roman"/>
+          <w:sz w:val="26"/>
+          <w:szCs w:val="26"/>
+          <w:lang w:val="en-US"/>
+        </w:rPr>
+        <w:t xml:space="preserve"> </w:t>
+      </w:r>
+      <w:proofErr w:type="spellStart"/>
+      <w:r>
+        <w:rPr>
+          <w:rFonts w:ascii="Times New Roman" w:hAnsi="Times New Roman" w:cs="Times New Roman"/>
+          <w:sz w:val="26"/>
+          <w:szCs w:val="26"/>
+          <w:lang w:val="en-US"/>
+        </w:rPr>
+        <w:t>tại</w:t>
+      </w:r>
+      <w:proofErr w:type="spellEnd"/>
+      <w:r>
+        <w:rPr>
+          <w:rFonts w:ascii="Times New Roman" w:hAnsi="Times New Roman" w:cs="Times New Roman"/>
+          <w:sz w:val="26"/>
+          <w:szCs w:val="26"/>
+          <w:lang w:val="en-US"/>
+        </w:rPr>
+        <w:t>.</w:t>
+      </w:r>
+    </w:p>
+    <w:p>
+      <w:pPr>
+        <w:pBdr>
+          <w:top w:val="nil"/>
+          <w:left w:val="nil"/>
+          <w:bottom w:val="nil"/>
+          <w:right w:val="nil"/>
+          <w:between w:val="nil"/>
+        </w:pBdr>
+        <w:spacing w:line="360" w:lineRule="auto"/>
+        <w:jc w:val="both"/>
+        <w:rPr>
+          <w:rFonts w:ascii="Times New Roman" w:hAnsi="Times New Roman" w:cs="Times New Roman"/>
+          <w:sz w:val="26"/>
+          <w:szCs w:val="26"/>
+          <w:lang w:val="en-US"/>
+        </w:rPr>
+      </w:pPr>
+      <w:r>
+        <w:rPr>
+          <w:rFonts w:ascii="Times New Roman" w:hAnsi="Times New Roman" w:cs="Times New Roman"/>
+          <w:sz w:val="26"/>
+          <w:szCs w:val="26"/>
+          <w:lang w:val="en-US"/>
+        </w:rPr>
+        <w:t>Optimality: optimal solution (</w:t>
+      </w:r>
+      <w:proofErr w:type="spellStart"/>
+      <w:r>
+        <w:rPr>
+          <w:rFonts w:ascii="Times New Roman" w:hAnsi="Times New Roman" w:cs="Times New Roman"/>
+          <w:sz w:val="26"/>
+          <w:szCs w:val="26"/>
+          <w:lang w:val="en-US"/>
+        </w:rPr>
+        <w:t>tối</w:t>
+      </w:r>
+      <w:proofErr w:type="spellEnd"/>
+      <w:r>
+        <w:rPr>
+          <w:rFonts w:ascii="Times New Roman" w:hAnsi="Times New Roman" w:cs="Times New Roman"/>
+          <w:sz w:val="26"/>
+          <w:szCs w:val="26"/>
+          <w:lang w:val="en-US"/>
+        </w:rPr>
+        <w:t xml:space="preserve"> </w:t>
+      </w:r>
+      <w:proofErr w:type="spellStart"/>
+      <w:r>
+        <w:rPr>
+          <w:rFonts w:ascii="Times New Roman" w:hAnsi="Times New Roman" w:cs="Times New Roman"/>
+          <w:sz w:val="26"/>
+          <w:szCs w:val="26"/>
+          <w:lang w:val="en-US"/>
+        </w:rPr>
+        <w:t>ưu</w:t>
+      </w:r>
+      <w:proofErr w:type="spellEnd"/>
+      <w:r>
+        <w:rPr>
+          <w:rFonts w:ascii="Times New Roman" w:hAnsi="Times New Roman" w:cs="Times New Roman"/>
+          <w:sz w:val="26"/>
+          <w:szCs w:val="26"/>
+          <w:lang w:val="en-US"/>
+        </w:rPr>
+        <w:t>)</w:t>
+      </w:r>
+    </w:p>
+    <w:p>
+      <w:pPr>
+        <w:pBdr>
+          <w:top w:val="nil"/>
+          <w:left w:val="nil"/>
+          <w:bottom w:val="nil"/>
+          <w:right w:val="nil"/>
+          <w:between w:val="nil"/>
+        </w:pBdr>
+        <w:spacing w:line="360" w:lineRule="auto"/>
+        <w:jc w:val="both"/>
+        <w:rPr>
+          <w:rFonts w:ascii="Times New Roman" w:hAnsi="Times New Roman" w:cs="Times New Roman"/>
+          <w:sz w:val="26"/>
+          <w:szCs w:val="26"/>
+          <w:lang w:val="en-US"/>
+        </w:rPr>
+      </w:pPr>
+      <w:r>
+        <w:rPr>
+          <w:rFonts w:ascii="Times New Roman" w:hAnsi="Times New Roman" w:cs="Times New Roman"/>
+          <w:sz w:val="26"/>
+          <w:szCs w:val="26"/>
+          <w:lang w:val="en-US"/>
+        </w:rPr>
+        <w:t>Complexity</w:t>
+      </w:r>
+    </w:p>
+    <w:p>
+      <w:pPr>
+        <w:pStyle w:val="ListParagraph"/>
+        <w:numPr>
+          <w:ilvl w:val="0"/>
+          <w:numId w:val="30"/>
+        </w:numPr>
+        <w:pBdr>
+          <w:top w:val="nil"/>
+          <w:left w:val="nil"/>
+          <w:bottom w:val="nil"/>
+          <w:right w:val="nil"/>
+          <w:between w:val="nil"/>
+        </w:pBdr>
+        <w:spacing w:line="360" w:lineRule="auto"/>
+        <w:jc w:val="both"/>
+        <w:rPr>
+          <w:rFonts w:ascii="Times New Roman" w:hAnsi="Times New Roman" w:cs="Times New Roman"/>
+          <w:sz w:val="26"/>
+          <w:szCs w:val="26"/>
+          <w:lang w:val="en-US"/>
+        </w:rPr>
+      </w:pPr>
+      <w:r>
+        <w:rPr>
+          <w:rFonts w:ascii="Times New Roman" w:hAnsi="Times New Roman" w:cs="Times New Roman"/>
+          <w:sz w:val="26"/>
+          <w:szCs w:val="26"/>
+          <w:lang w:val="en-US"/>
+        </w:rPr>
+        <w:t>Time</w:t>
+      </w:r>
+    </w:p>
+    <w:p>
+      <w:pPr>
+        <w:pStyle w:val="ListParagraph"/>
+        <w:numPr>
+          <w:ilvl w:val="0"/>
+          <w:numId w:val="30"/>
+        </w:numPr>
+        <w:pBdr>
+          <w:top w:val="nil"/>
+          <w:left w:val="nil"/>
+          <w:bottom w:val="nil"/>
+          <w:right w:val="nil"/>
+          <w:between w:val="nil"/>
+        </w:pBdr>
+        <w:spacing w:line="360" w:lineRule="auto"/>
+        <w:jc w:val="both"/>
+        <w:rPr>
+          <w:rFonts w:ascii="Times New Roman" w:hAnsi="Times New Roman" w:cs="Times New Roman"/>
+          <w:sz w:val="26"/>
+          <w:szCs w:val="26"/>
+          <w:lang w:val="en-US"/>
+        </w:rPr>
+      </w:pPr>
+      <w:r>
+        <w:rPr>
+          <w:rFonts w:ascii="Times New Roman" w:hAnsi="Times New Roman" w:cs="Times New Roman"/>
+          <w:sz w:val="26"/>
+          <w:szCs w:val="26"/>
+          <w:lang w:val="en-US"/>
+        </w:rPr>
+        <w:t>Space</w:t>
+      </w:r>
+    </w:p>
+    <w:p>
+      <w:pPr>
+        <w:pStyle w:val="ListParagraph"/>
+        <w:numPr>
+          <w:ilvl w:val="0"/>
+          <w:numId w:val="19"/>
+        </w:numPr>
+        <w:pBdr>
+          <w:top w:val="nil"/>
+          <w:left w:val="nil"/>
+          <w:bottom w:val="nil"/>
+          <w:right w:val="nil"/>
+          <w:between w:val="nil"/>
+        </w:pBdr>
+        <w:spacing w:line="360" w:lineRule="auto"/>
+        <w:jc w:val="both"/>
+        <w:rPr>
+          <w:rFonts w:ascii="Times New Roman" w:hAnsi="Times New Roman" w:cs="Times New Roman"/>
+          <w:sz w:val="26"/>
+          <w:szCs w:val="26"/>
+          <w:lang w:val="en-US"/>
+        </w:rPr>
+      </w:pPr>
+      <w:proofErr w:type="spellStart"/>
+      <w:r>
+        <w:rPr>
+          <w:rFonts w:ascii="Times New Roman" w:hAnsi="Times New Roman" w:cs="Times New Roman"/>
+          <w:sz w:val="26"/>
+          <w:szCs w:val="26"/>
+          <w:lang w:val="en-US"/>
+        </w:rPr>
+        <w:t>Thuật</w:t>
+      </w:r>
+      <w:proofErr w:type="spellEnd"/>
+      <w:r>
+        <w:rPr>
+          <w:rFonts w:ascii="Times New Roman" w:hAnsi="Times New Roman" w:cs="Times New Roman"/>
+          <w:sz w:val="26"/>
+          <w:szCs w:val="26"/>
+          <w:lang w:val="en-US"/>
+        </w:rPr>
+        <w:t xml:space="preserve"> </w:t>
+      </w:r>
+      <w:proofErr w:type="spellStart"/>
+      <w:r>
+        <w:rPr>
+          <w:rFonts w:ascii="Times New Roman" w:hAnsi="Times New Roman" w:cs="Times New Roman"/>
+          <w:sz w:val="26"/>
+          <w:szCs w:val="26"/>
+          <w:lang w:val="en-US"/>
+        </w:rPr>
+        <w:t>toán</w:t>
+      </w:r>
+      <w:proofErr w:type="spellEnd"/>
+      <w:r>
+        <w:rPr>
+          <w:rFonts w:ascii="Times New Roman" w:hAnsi="Times New Roman" w:cs="Times New Roman"/>
+          <w:sz w:val="26"/>
+          <w:szCs w:val="26"/>
+          <w:lang w:val="en-US"/>
+        </w:rPr>
+        <w:t xml:space="preserve"> BFS </w:t>
+      </w:r>
+      <w:proofErr w:type="spellStart"/>
+      <w:r>
+        <w:rPr>
+          <w:rFonts w:ascii="Times New Roman" w:hAnsi="Times New Roman" w:cs="Times New Roman"/>
+          <w:sz w:val="26"/>
+          <w:szCs w:val="26"/>
+          <w:lang w:val="en-US"/>
+        </w:rPr>
+        <w:t>sẽ</w:t>
+      </w:r>
+      <w:proofErr w:type="spellEnd"/>
+      <w:r>
+        <w:rPr>
+          <w:rFonts w:ascii="Times New Roman" w:hAnsi="Times New Roman" w:cs="Times New Roman"/>
+          <w:sz w:val="26"/>
+          <w:szCs w:val="26"/>
+          <w:lang w:val="en-US"/>
+        </w:rPr>
+        <w:t xml:space="preserve"> </w:t>
+      </w:r>
+      <w:proofErr w:type="spellStart"/>
+      <w:r>
+        <w:rPr>
+          <w:rFonts w:ascii="Times New Roman" w:hAnsi="Times New Roman" w:cs="Times New Roman"/>
+          <w:sz w:val="26"/>
+          <w:szCs w:val="26"/>
+          <w:lang w:val="en-US"/>
+        </w:rPr>
+        <w:t>có</w:t>
+      </w:r>
+      <w:proofErr w:type="spellEnd"/>
+      <w:r>
+        <w:rPr>
+          <w:rFonts w:ascii="Times New Roman" w:hAnsi="Times New Roman" w:cs="Times New Roman"/>
+          <w:sz w:val="26"/>
+          <w:szCs w:val="26"/>
+          <w:lang w:val="en-US"/>
+        </w:rPr>
+        <w:t xml:space="preserve"> :</w:t>
+      </w:r>
+    </w:p>
+    <w:p>
+      <w:pPr>
+        <w:pStyle w:val="ListParagraph"/>
+        <w:numPr>
+          <w:ilvl w:val="1"/>
+          <w:numId w:val="19"/>
+        </w:numPr>
+        <w:pBdr>
+          <w:top w:val="nil"/>
+          <w:left w:val="nil"/>
+          <w:bottom w:val="nil"/>
+          <w:right w:val="nil"/>
+          <w:between w:val="nil"/>
+        </w:pBdr>
+        <w:spacing w:line="360" w:lineRule="auto"/>
+        <w:jc w:val="both"/>
+        <w:rPr>
+          <w:rFonts w:ascii="Times New Roman" w:hAnsi="Times New Roman" w:cs="Times New Roman"/>
+          <w:sz w:val="26"/>
+          <w:szCs w:val="26"/>
+          <w:lang w:val="en-US"/>
+        </w:rPr>
+      </w:pPr>
+      <w:r>
+        <w:rPr>
+          <w:rFonts w:ascii="Times New Roman" w:hAnsi="Times New Roman" w:cs="Times New Roman"/>
+          <w:sz w:val="26"/>
+          <w:szCs w:val="26"/>
+          <w:lang w:val="en-US"/>
+        </w:rPr>
+        <w:t>Completeness</w:t>
+      </w:r>
+    </w:p>
+    <w:p>
+      <w:pPr>
+        <w:pStyle w:val="ListParagraph"/>
+        <w:numPr>
+          <w:ilvl w:val="1"/>
+          <w:numId w:val="19"/>
+        </w:numPr>
+        <w:pBdr>
+          <w:top w:val="nil"/>
+          <w:left w:val="nil"/>
+          <w:bottom w:val="nil"/>
+          <w:right w:val="nil"/>
+          <w:between w:val="nil"/>
+        </w:pBdr>
+        <w:spacing w:line="360" w:lineRule="auto"/>
+        <w:jc w:val="both"/>
+        <w:rPr>
+          <w:rFonts w:ascii="Times New Roman" w:hAnsi="Times New Roman" w:cs="Times New Roman"/>
+          <w:sz w:val="26"/>
+          <w:szCs w:val="26"/>
+          <w:lang w:val="en-US"/>
+        </w:rPr>
+      </w:pPr>
+      <w:r>
+        <w:rPr>
+          <w:rFonts w:ascii="Times New Roman" w:hAnsi="Times New Roman" w:cs="Times New Roman"/>
+          <w:sz w:val="26"/>
+          <w:szCs w:val="26"/>
+          <w:lang w:val="en-US"/>
+        </w:rPr>
+        <w:t>Optimality</w:t>
+      </w:r>
+    </w:p>
+    <w:p>
+      <w:pPr>
+        <w:pStyle w:val="ListParagraph"/>
+        <w:numPr>
+          <w:ilvl w:val="1"/>
+          <w:numId w:val="6"/>
+        </w:numPr>
+        <w:pBdr>
+          <w:top w:val="nil"/>
+          <w:left w:val="nil"/>
+          <w:bottom w:val="nil"/>
+          <w:right w:val="nil"/>
+          <w:between w:val="nil"/>
+        </w:pBdr>
+        <w:spacing w:line="360" w:lineRule="auto"/>
+        <w:jc w:val="both"/>
+        <w:rPr>
+          <w:rFonts w:ascii="Times New Roman" w:hAnsi="Times New Roman" w:cs="Times New Roman"/>
+          <w:b/>
+          <w:bCs/>
+          <w:sz w:val="26"/>
+          <w:szCs w:val="26"/>
+          <w:lang w:val="en-US"/>
+        </w:rPr>
+      </w:pPr>
+      <w:r>
+        <w:rPr>
+          <w:rFonts w:ascii="Times New Roman" w:hAnsi="Times New Roman" w:cs="Times New Roman"/>
+          <w:b/>
+          <w:bCs/>
+          <w:sz w:val="26"/>
+          <w:szCs w:val="26"/>
+          <w:lang w:val="en-US"/>
+        </w:rPr>
+        <w:lastRenderedPageBreak/>
+        <w:t>Depth-first search (DFS)</w:t>
+      </w:r>
+    </w:p>
+    <w:p>
+      <w:pPr>
+        <w:pBdr>
+          <w:top w:val="nil"/>
+          <w:left w:val="nil"/>
+          <w:bottom w:val="nil"/>
+          <w:right w:val="nil"/>
+          <w:between w:val="nil"/>
+        </w:pBdr>
+        <w:spacing w:line="360" w:lineRule="auto"/>
+        <w:jc w:val="both"/>
+        <w:rPr>
+          <w:rFonts w:ascii="Times New Roman" w:hAnsi="Times New Roman" w:cs="Times New Roman"/>
+          <w:sz w:val="26"/>
+          <w:szCs w:val="26"/>
+          <w:lang w:val="en-US"/>
+        </w:rPr>
+      </w:pPr>
+      <w:r>
+        <w:rPr>
+          <w:rFonts w:ascii="Times New Roman" w:hAnsi="Times New Roman" w:cs="Times New Roman"/>
+          <w:b/>
+          <w:bCs/>
+          <w:sz w:val="26"/>
+          <w:szCs w:val="26"/>
+          <w:lang w:val="en-US"/>
+        </w:rPr>
+        <w:t>function</w:t>
+      </w:r>
+      <w:r>
+        <w:rPr>
+          <w:rFonts w:ascii="Times New Roman" w:hAnsi="Times New Roman" w:cs="Times New Roman"/>
+          <w:sz w:val="26"/>
+          <w:szCs w:val="26"/>
+          <w:lang w:val="en-US"/>
+        </w:rPr>
+        <w:t xml:space="preserve"> </w:t>
+      </w:r>
+      <w:r>
+        <w:rPr>
+          <w:rFonts w:ascii="Times New Roman" w:hAnsi="Times New Roman" w:cs="Times New Roman"/>
+          <w:sz w:val="26"/>
+          <w:szCs w:val="26"/>
+          <w:lang w:val="en-US"/>
+        </w:rPr>
+        <w:t>Depth</w:t>
+      </w:r>
+      <w:r>
+        <w:rPr>
+          <w:rFonts w:ascii="Times New Roman" w:hAnsi="Times New Roman" w:cs="Times New Roman"/>
+          <w:sz w:val="26"/>
+          <w:szCs w:val="26"/>
+          <w:lang w:val="en-US"/>
+        </w:rPr>
+        <w:t xml:space="preserve">-FIRST-SEARCH(problem) </w:t>
+      </w:r>
+      <w:r>
+        <w:rPr>
+          <w:rFonts w:ascii="Times New Roman" w:hAnsi="Times New Roman" w:cs="Times New Roman"/>
+          <w:b/>
+          <w:bCs/>
+          <w:sz w:val="26"/>
+          <w:szCs w:val="26"/>
+          <w:lang w:val="en-US"/>
+        </w:rPr>
+        <w:t xml:space="preserve">returns </w:t>
+      </w:r>
+      <w:r>
+        <w:rPr>
+          <w:rFonts w:ascii="Times New Roman" w:hAnsi="Times New Roman" w:cs="Times New Roman"/>
+          <w:sz w:val="26"/>
+          <w:szCs w:val="26"/>
+          <w:lang w:val="en-US"/>
+        </w:rPr>
+        <w:t xml:space="preserve">a solution, or failure </w:t>
+      </w:r>
+    </w:p>
+    <w:p>
+      <w:pPr>
+        <w:pBdr>
+          <w:top w:val="nil"/>
+          <w:left w:val="nil"/>
+          <w:bottom w:val="nil"/>
+          <w:right w:val="nil"/>
+          <w:between w:val="nil"/>
+        </w:pBdr>
+        <w:spacing w:line="360" w:lineRule="auto"/>
+        <w:jc w:val="both"/>
+        <w:rPr>
+          <w:rFonts w:ascii="Times New Roman" w:hAnsi="Times New Roman" w:cs="Times New Roman"/>
+          <w:sz w:val="26"/>
+          <w:szCs w:val="26"/>
+          <w:lang w:val="en-US"/>
+        </w:rPr>
+      </w:pPr>
+      <w:r>
+        <w:rPr>
+          <w:rFonts w:ascii="Times New Roman" w:hAnsi="Times New Roman" w:cs="Times New Roman"/>
+          <w:sz w:val="26"/>
+          <w:szCs w:val="26"/>
+          <w:lang w:val="en-US"/>
+        </w:rPr>
+        <w:t xml:space="preserve">node f— a node with STATE = </w:t>
+      </w:r>
+      <w:proofErr w:type="spellStart"/>
+      <w:r>
+        <w:rPr>
+          <w:rFonts w:ascii="Times New Roman" w:hAnsi="Times New Roman" w:cs="Times New Roman"/>
+          <w:sz w:val="26"/>
+          <w:szCs w:val="26"/>
+          <w:lang w:val="en-US"/>
+        </w:rPr>
+        <w:t>problem.INITIAL</w:t>
+      </w:r>
+      <w:proofErr w:type="spellEnd"/>
+      <w:r>
+        <w:rPr>
+          <w:rFonts w:ascii="Times New Roman" w:hAnsi="Times New Roman" w:cs="Times New Roman"/>
+          <w:sz w:val="26"/>
+          <w:szCs w:val="26"/>
+          <w:lang w:val="en-US"/>
+        </w:rPr>
+        <w:t xml:space="preserve">-STATE, PATH-COST = 0 </w:t>
+      </w:r>
+    </w:p>
+    <w:p>
+      <w:pPr>
+        <w:pBdr>
+          <w:top w:val="nil"/>
+          <w:left w:val="nil"/>
+          <w:bottom w:val="nil"/>
+          <w:right w:val="nil"/>
+          <w:between w:val="nil"/>
+        </w:pBdr>
+        <w:spacing w:line="360" w:lineRule="auto"/>
+        <w:ind w:firstLine="720"/>
+        <w:jc w:val="both"/>
+        <w:rPr>
+          <w:rFonts w:ascii="Times New Roman" w:hAnsi="Times New Roman" w:cs="Times New Roman"/>
+          <w:sz w:val="26"/>
+          <w:szCs w:val="26"/>
+          <w:lang w:val="en-US"/>
+        </w:rPr>
+      </w:pPr>
+      <w:r>
+        <w:rPr>
+          <w:rFonts w:ascii="Times New Roman" w:hAnsi="Times New Roman" w:cs="Times New Roman"/>
+          <w:b/>
+          <w:bCs/>
+          <w:sz w:val="26"/>
+          <w:szCs w:val="26"/>
+          <w:lang w:val="en-US"/>
+        </w:rPr>
+        <w:t xml:space="preserve">if </w:t>
+      </w:r>
+      <w:proofErr w:type="spellStart"/>
+      <w:r>
+        <w:rPr>
+          <w:rFonts w:ascii="Times New Roman" w:hAnsi="Times New Roman" w:cs="Times New Roman"/>
+          <w:sz w:val="26"/>
+          <w:szCs w:val="26"/>
+          <w:lang w:val="en-US"/>
+        </w:rPr>
+        <w:t>problem.GOAL</w:t>
+      </w:r>
+      <w:proofErr w:type="spellEnd"/>
+      <w:r>
+        <w:rPr>
+          <w:rFonts w:ascii="Times New Roman" w:hAnsi="Times New Roman" w:cs="Times New Roman"/>
+          <w:sz w:val="26"/>
+          <w:szCs w:val="26"/>
+          <w:lang w:val="en-US"/>
+        </w:rPr>
+        <w:t>-TEST(</w:t>
+      </w:r>
+      <w:proofErr w:type="spellStart"/>
+      <w:r>
+        <w:rPr>
+          <w:rFonts w:ascii="Times New Roman" w:hAnsi="Times New Roman" w:cs="Times New Roman"/>
+          <w:sz w:val="26"/>
+          <w:szCs w:val="26"/>
+          <w:lang w:val="en-US"/>
+        </w:rPr>
+        <w:t>node.STATE</w:t>
+      </w:r>
+      <w:proofErr w:type="spellEnd"/>
+      <w:r>
+        <w:rPr>
+          <w:rFonts w:ascii="Times New Roman" w:hAnsi="Times New Roman" w:cs="Times New Roman"/>
+          <w:sz w:val="26"/>
+          <w:szCs w:val="26"/>
+          <w:lang w:val="en-US"/>
+        </w:rPr>
+        <w:t xml:space="preserve">) </w:t>
+      </w:r>
+      <w:r>
+        <w:rPr>
+          <w:rFonts w:ascii="Times New Roman" w:hAnsi="Times New Roman" w:cs="Times New Roman"/>
+          <w:b/>
+          <w:bCs/>
+          <w:sz w:val="26"/>
+          <w:szCs w:val="26"/>
+          <w:lang w:val="en-US"/>
+        </w:rPr>
+        <w:t>then return</w:t>
+      </w:r>
+      <w:r>
+        <w:rPr>
+          <w:rFonts w:ascii="Times New Roman" w:hAnsi="Times New Roman" w:cs="Times New Roman"/>
+          <w:sz w:val="26"/>
+          <w:szCs w:val="26"/>
+          <w:lang w:val="en-US"/>
+        </w:rPr>
+        <w:t xml:space="preserve"> SOLUTION(node) </w:t>
+      </w:r>
+    </w:p>
+    <w:p>
+      <w:pPr>
+        <w:pBdr>
+          <w:top w:val="nil"/>
+          <w:left w:val="nil"/>
+          <w:bottom w:val="nil"/>
+          <w:right w:val="nil"/>
+          <w:between w:val="nil"/>
+        </w:pBdr>
+        <w:spacing w:line="360" w:lineRule="auto"/>
+        <w:jc w:val="both"/>
+        <w:rPr>
+          <w:rFonts w:ascii="Times New Roman" w:hAnsi="Times New Roman" w:cs="Times New Roman"/>
+          <w:sz w:val="26"/>
+          <w:szCs w:val="26"/>
+          <w:lang w:val="en-US"/>
+        </w:rPr>
+      </w:pPr>
+      <w:r>
+        <w:rPr>
+          <w:rFonts w:ascii="Times New Roman" w:hAnsi="Times New Roman" w:cs="Times New Roman"/>
+          <w:sz w:val="26"/>
+          <w:szCs w:val="26"/>
+          <w:lang w:val="en-US"/>
+        </w:rPr>
+        <w:t xml:space="preserve">frontier f— a </w:t>
+      </w:r>
+      <w:r>
+        <w:rPr>
+          <w:rFonts w:ascii="Times New Roman" w:hAnsi="Times New Roman" w:cs="Times New Roman"/>
+          <w:sz w:val="26"/>
+          <w:szCs w:val="26"/>
+          <w:lang w:val="en-US"/>
+        </w:rPr>
+        <w:t>LIFO</w:t>
+      </w:r>
+      <w:r>
+        <w:rPr>
+          <w:rFonts w:ascii="Times New Roman" w:hAnsi="Times New Roman" w:cs="Times New Roman"/>
+          <w:sz w:val="26"/>
+          <w:szCs w:val="26"/>
+          <w:lang w:val="en-US"/>
+        </w:rPr>
+        <w:t xml:space="preserve"> queue with node as the only element </w:t>
+      </w:r>
+    </w:p>
+    <w:p>
+      <w:pPr>
+        <w:pBdr>
+          <w:top w:val="nil"/>
+          <w:left w:val="nil"/>
+          <w:bottom w:val="nil"/>
+          <w:right w:val="nil"/>
+          <w:between w:val="nil"/>
+        </w:pBdr>
+        <w:spacing w:line="360" w:lineRule="auto"/>
+        <w:jc w:val="both"/>
+        <w:rPr>
+          <w:rFonts w:ascii="Times New Roman" w:hAnsi="Times New Roman" w:cs="Times New Roman"/>
+          <w:sz w:val="26"/>
+          <w:szCs w:val="26"/>
+          <w:lang w:val="en-US"/>
+        </w:rPr>
+      </w:pPr>
+      <w:r>
+        <w:rPr>
+          <w:rFonts w:ascii="Times New Roman" w:hAnsi="Times New Roman" w:cs="Times New Roman"/>
+          <w:sz w:val="26"/>
+          <w:szCs w:val="26"/>
+          <w:lang w:val="en-US"/>
+        </w:rPr>
+        <w:t xml:space="preserve">explored f— an empty set </w:t>
+      </w:r>
+    </w:p>
+    <w:p>
+      <w:pPr>
+        <w:pBdr>
+          <w:top w:val="nil"/>
+          <w:left w:val="nil"/>
+          <w:bottom w:val="nil"/>
+          <w:right w:val="nil"/>
+          <w:between w:val="nil"/>
+        </w:pBdr>
+        <w:spacing w:line="360" w:lineRule="auto"/>
+        <w:jc w:val="both"/>
+        <w:rPr>
+          <w:rFonts w:ascii="Times New Roman" w:hAnsi="Times New Roman" w:cs="Times New Roman"/>
+          <w:b/>
+          <w:bCs/>
+          <w:sz w:val="26"/>
+          <w:szCs w:val="26"/>
+          <w:lang w:val="en-US"/>
+        </w:rPr>
+      </w:pPr>
+      <w:r>
+        <w:rPr>
+          <w:rFonts w:ascii="Times New Roman" w:hAnsi="Times New Roman" w:cs="Times New Roman"/>
+          <w:b/>
+          <w:bCs/>
+          <w:sz w:val="26"/>
+          <w:szCs w:val="26"/>
+          <w:lang w:val="en-US"/>
+        </w:rPr>
+        <w:t>L</w:t>
+      </w:r>
+      <w:r>
+        <w:rPr>
+          <w:rFonts w:ascii="Times New Roman" w:hAnsi="Times New Roman" w:cs="Times New Roman"/>
+          <w:b/>
+          <w:bCs/>
+          <w:sz w:val="26"/>
+          <w:szCs w:val="26"/>
+          <w:lang w:val="en-US"/>
+        </w:rPr>
+        <w:t xml:space="preserve">oop do </w:t>
+      </w:r>
+    </w:p>
+    <w:p>
+      <w:pPr>
+        <w:pBdr>
+          <w:top w:val="nil"/>
+          <w:left w:val="nil"/>
+          <w:bottom w:val="nil"/>
+          <w:right w:val="nil"/>
+          <w:between w:val="nil"/>
+        </w:pBdr>
+        <w:spacing w:line="360" w:lineRule="auto"/>
+        <w:ind w:firstLine="720"/>
+        <w:jc w:val="both"/>
+        <w:rPr>
+          <w:rFonts w:ascii="Times New Roman" w:hAnsi="Times New Roman" w:cs="Times New Roman"/>
+          <w:sz w:val="26"/>
+          <w:szCs w:val="26"/>
+          <w:lang w:val="en-US"/>
+        </w:rPr>
+      </w:pPr>
+      <w:r>
+        <w:rPr>
+          <w:rFonts w:ascii="Times New Roman" w:hAnsi="Times New Roman" w:cs="Times New Roman"/>
+          <w:b/>
+          <w:bCs/>
+          <w:sz w:val="26"/>
+          <w:szCs w:val="26"/>
+          <w:lang w:val="en-US"/>
+        </w:rPr>
+        <w:t>if</w:t>
+      </w:r>
+      <w:r>
+        <w:rPr>
+          <w:rFonts w:ascii="Times New Roman" w:hAnsi="Times New Roman" w:cs="Times New Roman"/>
+          <w:sz w:val="26"/>
+          <w:szCs w:val="26"/>
+          <w:lang w:val="en-US"/>
+        </w:rPr>
+        <w:t xml:space="preserve"> EMPTY?(frontier) </w:t>
+      </w:r>
+      <w:r>
+        <w:rPr>
+          <w:rFonts w:ascii="Times New Roman" w:hAnsi="Times New Roman" w:cs="Times New Roman"/>
+          <w:b/>
+          <w:bCs/>
+          <w:sz w:val="26"/>
+          <w:szCs w:val="26"/>
+          <w:lang w:val="en-US"/>
+        </w:rPr>
+        <w:t>then return</w:t>
+      </w:r>
+      <w:r>
+        <w:rPr>
+          <w:rFonts w:ascii="Times New Roman" w:hAnsi="Times New Roman" w:cs="Times New Roman"/>
+          <w:sz w:val="26"/>
+          <w:szCs w:val="26"/>
+          <w:lang w:val="en-US"/>
+        </w:rPr>
+        <w:t xml:space="preserve"> failure </w:t>
+      </w:r>
+    </w:p>
+    <w:p>
+      <w:pPr>
+        <w:pBdr>
+          <w:top w:val="nil"/>
+          <w:left w:val="nil"/>
+          <w:bottom w:val="nil"/>
+          <w:right w:val="nil"/>
+          <w:between w:val="nil"/>
+        </w:pBdr>
+        <w:spacing w:line="360" w:lineRule="auto"/>
+        <w:jc w:val="both"/>
+        <w:rPr>
+          <w:rFonts w:ascii="Times New Roman" w:hAnsi="Times New Roman" w:cs="Times New Roman"/>
+          <w:sz w:val="26"/>
+          <w:szCs w:val="26"/>
+          <w:lang w:val="en-US"/>
+        </w:rPr>
+      </w:pPr>
+      <w:r>
+        <w:rPr>
+          <w:rFonts w:ascii="Times New Roman" w:hAnsi="Times New Roman" w:cs="Times New Roman"/>
+          <w:sz w:val="26"/>
+          <w:szCs w:val="26"/>
+          <w:lang w:val="en-US"/>
+        </w:rPr>
+        <w:t xml:space="preserve">node e— POP(frontier) /* chooses the shallowest node in frontier */ </w:t>
+      </w:r>
+    </w:p>
+    <w:p>
+      <w:pPr>
+        <w:pBdr>
+          <w:top w:val="nil"/>
+          <w:left w:val="nil"/>
+          <w:bottom w:val="nil"/>
+          <w:right w:val="nil"/>
+          <w:between w:val="nil"/>
+        </w:pBdr>
+        <w:spacing w:line="360" w:lineRule="auto"/>
+        <w:jc w:val="both"/>
+        <w:rPr>
+          <w:rFonts w:ascii="Times New Roman" w:hAnsi="Times New Roman" w:cs="Times New Roman"/>
+          <w:sz w:val="26"/>
+          <w:szCs w:val="26"/>
+          <w:lang w:val="en-US"/>
+        </w:rPr>
+      </w:pPr>
+      <w:r>
+        <w:rPr>
+          <w:rFonts w:ascii="Times New Roman" w:hAnsi="Times New Roman" w:cs="Times New Roman"/>
+          <w:sz w:val="26"/>
+          <w:szCs w:val="26"/>
+          <w:lang w:val="en-US"/>
+        </w:rPr>
+        <w:t xml:space="preserve">add </w:t>
+      </w:r>
+      <w:proofErr w:type="spellStart"/>
+      <w:r>
+        <w:rPr>
+          <w:rFonts w:ascii="Times New Roman" w:hAnsi="Times New Roman" w:cs="Times New Roman"/>
+          <w:sz w:val="26"/>
+          <w:szCs w:val="26"/>
+          <w:lang w:val="en-US"/>
+        </w:rPr>
+        <w:t>node.STATE</w:t>
+      </w:r>
+      <w:proofErr w:type="spellEnd"/>
+      <w:r>
+        <w:rPr>
+          <w:rFonts w:ascii="Times New Roman" w:hAnsi="Times New Roman" w:cs="Times New Roman"/>
+          <w:sz w:val="26"/>
+          <w:szCs w:val="26"/>
+          <w:lang w:val="en-US"/>
+        </w:rPr>
+        <w:t xml:space="preserve"> to explored </w:t>
+      </w:r>
+    </w:p>
+    <w:p>
+      <w:pPr>
+        <w:pBdr>
+          <w:top w:val="nil"/>
+          <w:left w:val="nil"/>
+          <w:bottom w:val="nil"/>
+          <w:right w:val="nil"/>
+          <w:between w:val="nil"/>
+        </w:pBdr>
+        <w:spacing w:line="360" w:lineRule="auto"/>
+        <w:jc w:val="both"/>
+        <w:rPr>
+          <w:rFonts w:ascii="Times New Roman" w:hAnsi="Times New Roman" w:cs="Times New Roman"/>
+          <w:b/>
+          <w:bCs/>
+          <w:sz w:val="26"/>
+          <w:szCs w:val="26"/>
+          <w:lang w:val="en-US"/>
+        </w:rPr>
+      </w:pPr>
+      <w:r>
+        <w:rPr>
+          <w:rFonts w:ascii="Times New Roman" w:hAnsi="Times New Roman" w:cs="Times New Roman"/>
+          <w:b/>
+          <w:bCs/>
+          <w:sz w:val="26"/>
+          <w:szCs w:val="26"/>
+          <w:lang w:val="en-US"/>
+        </w:rPr>
+        <w:t>for each</w:t>
+      </w:r>
+      <w:r>
+        <w:rPr>
+          <w:rFonts w:ascii="Times New Roman" w:hAnsi="Times New Roman" w:cs="Times New Roman"/>
+          <w:sz w:val="26"/>
+          <w:szCs w:val="26"/>
+          <w:lang w:val="en-US"/>
+        </w:rPr>
+        <w:t xml:space="preserve"> action </w:t>
+      </w:r>
+      <w:r>
+        <w:rPr>
+          <w:rFonts w:ascii="Times New Roman" w:hAnsi="Times New Roman" w:cs="Times New Roman"/>
+          <w:b/>
+          <w:bCs/>
+          <w:sz w:val="26"/>
+          <w:szCs w:val="26"/>
+          <w:lang w:val="en-US"/>
+        </w:rPr>
+        <w:t xml:space="preserve">in </w:t>
+      </w:r>
+      <w:r>
+        <w:rPr>
+          <w:rFonts w:ascii="Times New Roman" w:hAnsi="Times New Roman" w:cs="Times New Roman"/>
+          <w:sz w:val="26"/>
+          <w:szCs w:val="26"/>
+          <w:lang w:val="en-US"/>
+        </w:rPr>
+        <w:t>problem.ACT10NS(</w:t>
+      </w:r>
+      <w:proofErr w:type="spellStart"/>
+      <w:r>
+        <w:rPr>
+          <w:rFonts w:ascii="Times New Roman" w:hAnsi="Times New Roman" w:cs="Times New Roman"/>
+          <w:sz w:val="26"/>
+          <w:szCs w:val="26"/>
+          <w:lang w:val="en-US"/>
+        </w:rPr>
+        <w:t>node.STATE</w:t>
+      </w:r>
+      <w:proofErr w:type="spellEnd"/>
+      <w:r>
+        <w:rPr>
+          <w:rFonts w:ascii="Times New Roman" w:hAnsi="Times New Roman" w:cs="Times New Roman"/>
+          <w:sz w:val="26"/>
+          <w:szCs w:val="26"/>
+          <w:lang w:val="en-US"/>
+        </w:rPr>
+        <w:t xml:space="preserve">) </w:t>
+      </w:r>
+      <w:r>
+        <w:rPr>
+          <w:rFonts w:ascii="Times New Roman" w:hAnsi="Times New Roman" w:cs="Times New Roman"/>
+          <w:b/>
+          <w:bCs/>
+          <w:sz w:val="26"/>
+          <w:szCs w:val="26"/>
+          <w:lang w:val="en-US"/>
+        </w:rPr>
+        <w:t xml:space="preserve">do </w:t>
+      </w:r>
+    </w:p>
+    <w:p>
+      <w:pPr>
+        <w:pBdr>
+          <w:top w:val="nil"/>
+          <w:left w:val="nil"/>
+          <w:bottom w:val="nil"/>
+          <w:right w:val="nil"/>
+          <w:between w:val="nil"/>
+        </w:pBdr>
+        <w:spacing w:line="360" w:lineRule="auto"/>
+        <w:jc w:val="both"/>
+        <w:rPr>
+          <w:rFonts w:ascii="Times New Roman" w:hAnsi="Times New Roman" w:cs="Times New Roman"/>
+          <w:sz w:val="26"/>
+          <w:szCs w:val="26"/>
+          <w:lang w:val="en-US"/>
+        </w:rPr>
+      </w:pPr>
+      <w:r>
+        <w:rPr>
+          <w:rFonts w:ascii="Times New Roman" w:hAnsi="Times New Roman" w:cs="Times New Roman"/>
+          <w:sz w:val="26"/>
+          <w:szCs w:val="26"/>
+          <w:lang w:val="en-US"/>
+        </w:rPr>
+        <w:t xml:space="preserve">child f— CHILD-NODE(problem, node, action) </w:t>
+      </w:r>
+    </w:p>
+    <w:p>
+      <w:pPr>
+        <w:pBdr>
+          <w:top w:val="nil"/>
+          <w:left w:val="nil"/>
+          <w:bottom w:val="nil"/>
+          <w:right w:val="nil"/>
+          <w:between w:val="nil"/>
+        </w:pBdr>
+        <w:spacing w:line="360" w:lineRule="auto"/>
+        <w:ind w:firstLine="720"/>
+        <w:jc w:val="both"/>
+        <w:rPr>
+          <w:rFonts w:ascii="Times New Roman" w:hAnsi="Times New Roman" w:cs="Times New Roman"/>
+          <w:sz w:val="26"/>
+          <w:szCs w:val="26"/>
+          <w:lang w:val="en-US"/>
+        </w:rPr>
+      </w:pPr>
+      <w:r>
+        <w:rPr>
+          <w:rFonts w:ascii="Times New Roman" w:hAnsi="Times New Roman" w:cs="Times New Roman"/>
+          <w:b/>
+          <w:bCs/>
+          <w:sz w:val="26"/>
+          <w:szCs w:val="26"/>
+          <w:lang w:val="en-US"/>
+        </w:rPr>
+        <w:t xml:space="preserve">if </w:t>
+      </w:r>
+      <w:proofErr w:type="spellStart"/>
+      <w:r>
+        <w:rPr>
+          <w:rFonts w:ascii="Times New Roman" w:hAnsi="Times New Roman" w:cs="Times New Roman"/>
+          <w:sz w:val="26"/>
+          <w:szCs w:val="26"/>
+          <w:lang w:val="en-US"/>
+        </w:rPr>
+        <w:t>child.STATE</w:t>
+      </w:r>
+      <w:proofErr w:type="spellEnd"/>
+      <w:r>
+        <w:rPr>
+          <w:rFonts w:ascii="Times New Roman" w:hAnsi="Times New Roman" w:cs="Times New Roman"/>
+          <w:sz w:val="26"/>
+          <w:szCs w:val="26"/>
+          <w:lang w:val="en-US"/>
+        </w:rPr>
+        <w:t xml:space="preserve"> is not in (explored or frontier)then </w:t>
+      </w:r>
+    </w:p>
+    <w:p>
+      <w:pPr>
+        <w:pBdr>
+          <w:top w:val="nil"/>
+          <w:left w:val="nil"/>
+          <w:bottom w:val="nil"/>
+          <w:right w:val="nil"/>
+          <w:between w:val="nil"/>
+        </w:pBdr>
+        <w:spacing w:line="360" w:lineRule="auto"/>
+        <w:ind w:firstLine="720"/>
+        <w:jc w:val="both"/>
+        <w:rPr>
+          <w:rFonts w:ascii="Times New Roman" w:hAnsi="Times New Roman" w:cs="Times New Roman"/>
+          <w:sz w:val="26"/>
+          <w:szCs w:val="26"/>
+          <w:lang w:val="en-US"/>
+        </w:rPr>
+      </w:pPr>
+      <w:r>
+        <w:rPr>
+          <w:rFonts w:ascii="Times New Roman" w:hAnsi="Times New Roman" w:cs="Times New Roman"/>
+          <w:b/>
+          <w:bCs/>
+          <w:sz w:val="26"/>
+          <w:szCs w:val="26"/>
+          <w:lang w:val="en-US"/>
+        </w:rPr>
+        <w:t>if</w:t>
+      </w:r>
+      <w:r>
+        <w:rPr>
+          <w:rFonts w:ascii="Times New Roman" w:hAnsi="Times New Roman" w:cs="Times New Roman"/>
+          <w:sz w:val="26"/>
+          <w:szCs w:val="26"/>
+          <w:lang w:val="en-US"/>
+        </w:rPr>
+        <w:t xml:space="preserve"> </w:t>
+      </w:r>
+      <w:proofErr w:type="spellStart"/>
+      <w:r>
+        <w:rPr>
+          <w:rFonts w:ascii="Times New Roman" w:hAnsi="Times New Roman" w:cs="Times New Roman"/>
+          <w:sz w:val="26"/>
+          <w:szCs w:val="26"/>
+          <w:lang w:val="en-US"/>
+        </w:rPr>
+        <w:t>problem.GOAL</w:t>
+      </w:r>
+      <w:proofErr w:type="spellEnd"/>
+      <w:r>
+        <w:rPr>
+          <w:rFonts w:ascii="Times New Roman" w:hAnsi="Times New Roman" w:cs="Times New Roman"/>
+          <w:sz w:val="26"/>
+          <w:szCs w:val="26"/>
+          <w:lang w:val="en-US"/>
+        </w:rPr>
+        <w:t>-TEST(</w:t>
+      </w:r>
+      <w:proofErr w:type="spellStart"/>
+      <w:r>
+        <w:rPr>
+          <w:rFonts w:ascii="Times New Roman" w:hAnsi="Times New Roman" w:cs="Times New Roman"/>
+          <w:sz w:val="26"/>
+          <w:szCs w:val="26"/>
+          <w:lang w:val="en-US"/>
+        </w:rPr>
+        <w:t>child.STATE</w:t>
+      </w:r>
+      <w:proofErr w:type="spellEnd"/>
+      <w:r>
+        <w:rPr>
+          <w:rFonts w:ascii="Times New Roman" w:hAnsi="Times New Roman" w:cs="Times New Roman"/>
+          <w:sz w:val="26"/>
+          <w:szCs w:val="26"/>
+          <w:lang w:val="en-US"/>
+        </w:rPr>
+        <w:t xml:space="preserve">) then return SOLUTION(child) </w:t>
+      </w:r>
+    </w:p>
+    <w:p>
+      <w:pPr>
+        <w:pBdr>
+          <w:top w:val="nil"/>
+          <w:left w:val="nil"/>
+          <w:bottom w:val="nil"/>
+          <w:right w:val="nil"/>
+          <w:between w:val="nil"/>
+        </w:pBdr>
+        <w:spacing w:line="360" w:lineRule="auto"/>
+        <w:jc w:val="both"/>
+        <w:rPr>
+          <w:rFonts w:ascii="Times New Roman" w:hAnsi="Times New Roman" w:cs="Times New Roman"/>
+          <w:sz w:val="26"/>
+          <w:szCs w:val="26"/>
+          <w:lang w:val="en-US"/>
+        </w:rPr>
+      </w:pPr>
+      <w:r>
+        <w:rPr>
+          <w:rFonts w:ascii="Times New Roman" w:hAnsi="Times New Roman" w:cs="Times New Roman"/>
+          <w:sz w:val="26"/>
+          <w:szCs w:val="26"/>
+          <w:lang w:val="en-US"/>
+        </w:rPr>
+        <w:t>frontier f— INSERT(</w:t>
+      </w:r>
+      <w:proofErr w:type="spellStart"/>
+      <w:r>
+        <w:rPr>
+          <w:rFonts w:ascii="Times New Roman" w:hAnsi="Times New Roman" w:cs="Times New Roman"/>
+          <w:sz w:val="26"/>
+          <w:szCs w:val="26"/>
+          <w:lang w:val="en-US"/>
+        </w:rPr>
+        <w:t>child,frontier</w:t>
+      </w:r>
+      <w:proofErr w:type="spellEnd"/>
+      <w:r>
+        <w:rPr>
+          <w:rFonts w:ascii="Times New Roman" w:hAnsi="Times New Roman" w:cs="Times New Roman"/>
+          <w:sz w:val="26"/>
+          <w:szCs w:val="26"/>
+          <w:lang w:val="en-US"/>
+        </w:rPr>
+        <w:t>)</w:t>
+      </w:r>
+      <w:r>
+        <w:rPr>
+          <w:rFonts w:ascii="Times New Roman" w:hAnsi="Times New Roman" w:cs="Times New Roman"/>
+          <w:sz w:val="26"/>
+          <w:szCs w:val="26"/>
+          <w:lang w:val="en-US"/>
+        </w:rPr>
+        <w:t>.</w:t>
+      </w:r>
+    </w:p>
+    <w:p>
+      <w:pPr>
+        <w:pBdr>
+          <w:top w:val="nil"/>
+          <w:left w:val="nil"/>
+          <w:bottom w:val="nil"/>
+          <w:right w:val="nil"/>
+          <w:between w:val="nil"/>
+        </w:pBdr>
+        <w:spacing w:line="360" w:lineRule="auto"/>
+        <w:jc w:val="both"/>
+        <w:rPr>
+          <w:rFonts w:ascii="Times New Roman" w:hAnsi="Times New Roman" w:cs="Times New Roman"/>
+          <w:sz w:val="26"/>
+          <w:szCs w:val="26"/>
+          <w:lang w:val="en-US"/>
+        </w:rPr>
+      </w:pPr>
+      <w:r>
+        <w:rPr>
+          <w:rFonts w:ascii="Times New Roman" w:hAnsi="Times New Roman" w:cs="Times New Roman"/>
+          <w:sz w:val="26"/>
+          <w:szCs w:val="26"/>
+          <w:lang w:val="en-US"/>
+        </w:rPr>
+        <w:t xml:space="preserve">DFS </w:t>
+      </w:r>
+      <w:proofErr w:type="spellStart"/>
+      <w:r>
+        <w:rPr>
+          <w:rFonts w:ascii="Times New Roman" w:hAnsi="Times New Roman" w:cs="Times New Roman"/>
+          <w:sz w:val="26"/>
+          <w:szCs w:val="26"/>
+          <w:lang w:val="en-US"/>
+        </w:rPr>
+        <w:t>có</w:t>
+      </w:r>
+      <w:proofErr w:type="spellEnd"/>
+      <w:r>
+        <w:rPr>
+          <w:rFonts w:ascii="Times New Roman" w:hAnsi="Times New Roman" w:cs="Times New Roman"/>
+          <w:sz w:val="26"/>
+          <w:szCs w:val="26"/>
+          <w:lang w:val="en-US"/>
+        </w:rPr>
+        <w:t xml:space="preserve"> </w:t>
+      </w:r>
+      <w:proofErr w:type="spellStart"/>
+      <w:r>
+        <w:rPr>
+          <w:rFonts w:ascii="Times New Roman" w:hAnsi="Times New Roman" w:cs="Times New Roman"/>
+          <w:sz w:val="26"/>
+          <w:szCs w:val="26"/>
+          <w:lang w:val="en-US"/>
+        </w:rPr>
+        <w:t>thể</w:t>
+      </w:r>
+      <w:proofErr w:type="spellEnd"/>
+      <w:r>
+        <w:rPr>
+          <w:rFonts w:ascii="Times New Roman" w:hAnsi="Times New Roman" w:cs="Times New Roman"/>
+          <w:sz w:val="26"/>
+          <w:szCs w:val="26"/>
+          <w:lang w:val="en-US"/>
+        </w:rPr>
+        <w:t xml:space="preserve"> </w:t>
+      </w:r>
+      <w:proofErr w:type="spellStart"/>
+      <w:r>
+        <w:rPr>
+          <w:rFonts w:ascii="Times New Roman" w:hAnsi="Times New Roman" w:cs="Times New Roman"/>
+          <w:sz w:val="26"/>
+          <w:szCs w:val="26"/>
+          <w:lang w:val="en-US"/>
+        </w:rPr>
+        <w:t>không</w:t>
+      </w:r>
+      <w:proofErr w:type="spellEnd"/>
+      <w:r>
+        <w:rPr>
+          <w:rFonts w:ascii="Times New Roman" w:hAnsi="Times New Roman" w:cs="Times New Roman"/>
+          <w:sz w:val="26"/>
+          <w:szCs w:val="26"/>
+          <w:lang w:val="en-US"/>
+        </w:rPr>
+        <w:t xml:space="preserve"> </w:t>
+      </w:r>
+      <w:proofErr w:type="spellStart"/>
+      <w:r>
+        <w:rPr>
+          <w:rFonts w:ascii="Times New Roman" w:hAnsi="Times New Roman" w:cs="Times New Roman"/>
+          <w:sz w:val="26"/>
+          <w:szCs w:val="26"/>
+          <w:lang w:val="en-US"/>
+        </w:rPr>
+        <w:t>tìm</w:t>
+      </w:r>
+      <w:proofErr w:type="spellEnd"/>
+      <w:r>
+        <w:rPr>
+          <w:rFonts w:ascii="Times New Roman" w:hAnsi="Times New Roman" w:cs="Times New Roman"/>
+          <w:sz w:val="26"/>
+          <w:szCs w:val="26"/>
+          <w:lang w:val="en-US"/>
+        </w:rPr>
+        <w:t xml:space="preserve"> </w:t>
+      </w:r>
+      <w:proofErr w:type="spellStart"/>
+      <w:r>
+        <w:rPr>
+          <w:rFonts w:ascii="Times New Roman" w:hAnsi="Times New Roman" w:cs="Times New Roman"/>
+          <w:sz w:val="26"/>
+          <w:szCs w:val="26"/>
+          <w:lang w:val="en-US"/>
+        </w:rPr>
+        <w:t>được</w:t>
+      </w:r>
+      <w:proofErr w:type="spellEnd"/>
+      <w:r>
+        <w:rPr>
+          <w:rFonts w:ascii="Times New Roman" w:hAnsi="Times New Roman" w:cs="Times New Roman"/>
+          <w:sz w:val="26"/>
+          <w:szCs w:val="26"/>
+          <w:lang w:val="en-US"/>
+        </w:rPr>
+        <w:t xml:space="preserve"> solution.</w:t>
+      </w:r>
+    </w:p>
+    <w:p>
+      <w:pPr>
+        <w:pStyle w:val="ListParagraph"/>
+        <w:numPr>
+          <w:ilvl w:val="0"/>
+          <w:numId w:val="19"/>
+        </w:numPr>
+        <w:pBdr>
+          <w:top w:val="nil"/>
+          <w:left w:val="nil"/>
+          <w:bottom w:val="nil"/>
+          <w:right w:val="nil"/>
+          <w:between w:val="nil"/>
+        </w:pBdr>
+        <w:spacing w:line="360" w:lineRule="auto"/>
+        <w:jc w:val="both"/>
+        <w:rPr>
+          <w:rFonts w:ascii="Times New Roman" w:hAnsi="Times New Roman" w:cs="Times New Roman"/>
+          <w:sz w:val="26"/>
+          <w:szCs w:val="26"/>
+          <w:lang w:val="en-US"/>
+        </w:rPr>
+      </w:pPr>
+      <w:proofErr w:type="spellStart"/>
+      <w:r>
+        <w:rPr>
+          <w:rFonts w:ascii="Times New Roman" w:hAnsi="Times New Roman" w:cs="Times New Roman"/>
+          <w:sz w:val="26"/>
+          <w:szCs w:val="26"/>
+          <w:lang w:val="en-US"/>
+        </w:rPr>
+        <w:t>Để</w:t>
+      </w:r>
+      <w:proofErr w:type="spellEnd"/>
+      <w:r>
+        <w:rPr>
+          <w:rFonts w:ascii="Times New Roman" w:hAnsi="Times New Roman" w:cs="Times New Roman"/>
+          <w:sz w:val="26"/>
+          <w:szCs w:val="26"/>
+          <w:lang w:val="en-US"/>
+        </w:rPr>
+        <w:t xml:space="preserve"> </w:t>
+      </w:r>
+      <w:proofErr w:type="spellStart"/>
+      <w:r>
+        <w:rPr>
+          <w:rFonts w:ascii="Times New Roman" w:hAnsi="Times New Roman" w:cs="Times New Roman"/>
+          <w:sz w:val="26"/>
+          <w:szCs w:val="26"/>
+          <w:lang w:val="en-US"/>
+        </w:rPr>
+        <w:t>giải</w:t>
+      </w:r>
+      <w:proofErr w:type="spellEnd"/>
+      <w:r>
+        <w:rPr>
+          <w:rFonts w:ascii="Times New Roman" w:hAnsi="Times New Roman" w:cs="Times New Roman"/>
+          <w:sz w:val="26"/>
+          <w:szCs w:val="26"/>
+          <w:lang w:val="en-US"/>
+        </w:rPr>
+        <w:t xml:space="preserve"> </w:t>
+      </w:r>
+      <w:proofErr w:type="spellStart"/>
+      <w:r>
+        <w:rPr>
+          <w:rFonts w:ascii="Times New Roman" w:hAnsi="Times New Roman" w:cs="Times New Roman"/>
+          <w:sz w:val="26"/>
+          <w:szCs w:val="26"/>
+          <w:lang w:val="en-US"/>
+        </w:rPr>
+        <w:t>quyết</w:t>
+      </w:r>
+      <w:proofErr w:type="spellEnd"/>
+      <w:r>
+        <w:rPr>
+          <w:rFonts w:ascii="Times New Roman" w:hAnsi="Times New Roman" w:cs="Times New Roman"/>
+          <w:sz w:val="26"/>
+          <w:szCs w:val="26"/>
+          <w:lang w:val="en-US"/>
+        </w:rPr>
+        <w:t xml:space="preserve"> </w:t>
+      </w:r>
+      <w:proofErr w:type="spellStart"/>
+      <w:r>
+        <w:rPr>
+          <w:rFonts w:ascii="Times New Roman" w:hAnsi="Times New Roman" w:cs="Times New Roman"/>
+          <w:sz w:val="26"/>
+          <w:szCs w:val="26"/>
+          <w:lang w:val="en-US"/>
+        </w:rPr>
+        <w:t>vấn</w:t>
+      </w:r>
+      <w:proofErr w:type="spellEnd"/>
+      <w:r>
+        <w:rPr>
+          <w:rFonts w:ascii="Times New Roman" w:hAnsi="Times New Roman" w:cs="Times New Roman"/>
+          <w:sz w:val="26"/>
+          <w:szCs w:val="26"/>
+          <w:lang w:val="en-US"/>
+        </w:rPr>
+        <w:t xml:space="preserve"> </w:t>
+      </w:r>
+      <w:proofErr w:type="spellStart"/>
+      <w:r>
+        <w:rPr>
+          <w:rFonts w:ascii="Times New Roman" w:hAnsi="Times New Roman" w:cs="Times New Roman"/>
+          <w:sz w:val="26"/>
+          <w:szCs w:val="26"/>
+          <w:lang w:val="en-US"/>
+        </w:rPr>
+        <w:t>đề</w:t>
+      </w:r>
+      <w:proofErr w:type="spellEnd"/>
+      <w:r>
+        <w:rPr>
+          <w:rFonts w:ascii="Times New Roman" w:hAnsi="Times New Roman" w:cs="Times New Roman"/>
+          <w:sz w:val="26"/>
+          <w:szCs w:val="26"/>
+          <w:lang w:val="en-US"/>
+        </w:rPr>
+        <w:t xml:space="preserve"> ta </w:t>
+      </w:r>
+      <w:proofErr w:type="spellStart"/>
+      <w:r>
+        <w:rPr>
+          <w:rFonts w:ascii="Times New Roman" w:hAnsi="Times New Roman" w:cs="Times New Roman"/>
+          <w:sz w:val="26"/>
+          <w:szCs w:val="26"/>
+          <w:lang w:val="en-US"/>
+        </w:rPr>
+        <w:t>cần</w:t>
+      </w:r>
+      <w:proofErr w:type="spellEnd"/>
+      <w:r>
+        <w:rPr>
+          <w:rFonts w:ascii="Times New Roman" w:hAnsi="Times New Roman" w:cs="Times New Roman"/>
+          <w:sz w:val="26"/>
+          <w:szCs w:val="26"/>
+          <w:lang w:val="en-US"/>
+        </w:rPr>
+        <w:t xml:space="preserve"> </w:t>
+      </w:r>
+      <w:proofErr w:type="spellStart"/>
+      <w:r>
+        <w:rPr>
+          <w:rFonts w:ascii="Times New Roman" w:hAnsi="Times New Roman" w:cs="Times New Roman"/>
+          <w:sz w:val="26"/>
+          <w:szCs w:val="26"/>
+          <w:lang w:val="en-US"/>
+        </w:rPr>
+        <w:t>một</w:t>
+      </w:r>
+      <w:proofErr w:type="spellEnd"/>
+      <w:r>
+        <w:rPr>
+          <w:rFonts w:ascii="Times New Roman" w:hAnsi="Times New Roman" w:cs="Times New Roman"/>
+          <w:sz w:val="26"/>
+          <w:szCs w:val="26"/>
+          <w:lang w:val="en-US"/>
+        </w:rPr>
+        <w:t xml:space="preserve"> </w:t>
+      </w:r>
+      <w:proofErr w:type="spellStart"/>
+      <w:r>
+        <w:rPr>
+          <w:rFonts w:ascii="Times New Roman" w:hAnsi="Times New Roman" w:cs="Times New Roman"/>
+          <w:sz w:val="26"/>
+          <w:szCs w:val="26"/>
+          <w:lang w:val="en-US"/>
+        </w:rPr>
+        <w:t>thuật</w:t>
+      </w:r>
+      <w:proofErr w:type="spellEnd"/>
+      <w:r>
+        <w:rPr>
+          <w:rFonts w:ascii="Times New Roman" w:hAnsi="Times New Roman" w:cs="Times New Roman"/>
+          <w:sz w:val="26"/>
+          <w:szCs w:val="26"/>
+          <w:lang w:val="en-US"/>
+        </w:rPr>
+        <w:t xml:space="preserve"> </w:t>
+      </w:r>
+      <w:proofErr w:type="spellStart"/>
+      <w:r>
+        <w:rPr>
+          <w:rFonts w:ascii="Times New Roman" w:hAnsi="Times New Roman" w:cs="Times New Roman"/>
+          <w:sz w:val="26"/>
+          <w:szCs w:val="26"/>
+          <w:lang w:val="en-US"/>
+        </w:rPr>
+        <w:t>toán</w:t>
+      </w:r>
+      <w:proofErr w:type="spellEnd"/>
+      <w:r>
+        <w:rPr>
+          <w:rFonts w:ascii="Times New Roman" w:hAnsi="Times New Roman" w:cs="Times New Roman"/>
+          <w:sz w:val="26"/>
+          <w:szCs w:val="26"/>
+          <w:lang w:val="en-US"/>
+        </w:rPr>
+        <w:t xml:space="preserve"> DEPTH-LIMITED SEARCH</w:t>
+      </w:r>
+    </w:p>
+    <w:p>
+      <w:pPr>
+        <w:pBdr>
+          <w:top w:val="nil"/>
+          <w:left w:val="nil"/>
+          <w:bottom w:val="nil"/>
+          <w:right w:val="nil"/>
+          <w:between w:val="nil"/>
+        </w:pBdr>
+        <w:spacing w:line="360" w:lineRule="auto"/>
+        <w:jc w:val="both"/>
+        <w:rPr>
+          <w:rFonts w:ascii="Times New Roman" w:hAnsi="Times New Roman" w:cs="Times New Roman"/>
+          <w:sz w:val="26"/>
+          <w:szCs w:val="26"/>
+          <w:lang w:val="en-US"/>
+        </w:rPr>
+      </w:pPr>
+      <w:proofErr w:type="spellStart"/>
+      <w:r>
+        <w:rPr>
+          <w:rFonts w:ascii="Times New Roman" w:hAnsi="Times New Roman" w:cs="Times New Roman"/>
+          <w:sz w:val="26"/>
+          <w:szCs w:val="26"/>
+          <w:lang w:val="en-US"/>
+        </w:rPr>
+        <w:t>Về</w:t>
+      </w:r>
+      <w:proofErr w:type="spellEnd"/>
+      <w:r>
+        <w:rPr>
+          <w:rFonts w:ascii="Times New Roman" w:hAnsi="Times New Roman" w:cs="Times New Roman"/>
+          <w:sz w:val="26"/>
+          <w:szCs w:val="26"/>
+          <w:lang w:val="en-US"/>
+        </w:rPr>
+        <w:t xml:space="preserve"> </w:t>
+      </w:r>
+      <w:proofErr w:type="spellStart"/>
+      <w:r>
+        <w:rPr>
+          <w:rFonts w:ascii="Times New Roman" w:hAnsi="Times New Roman" w:cs="Times New Roman"/>
+          <w:sz w:val="26"/>
+          <w:szCs w:val="26"/>
+          <w:lang w:val="en-US"/>
+        </w:rPr>
+        <w:t>cơ</w:t>
+      </w:r>
+      <w:proofErr w:type="spellEnd"/>
+      <w:r>
+        <w:rPr>
+          <w:rFonts w:ascii="Times New Roman" w:hAnsi="Times New Roman" w:cs="Times New Roman"/>
+          <w:sz w:val="26"/>
+          <w:szCs w:val="26"/>
+          <w:lang w:val="en-US"/>
+        </w:rPr>
+        <w:t xml:space="preserve"> </w:t>
+      </w:r>
+      <w:proofErr w:type="spellStart"/>
+      <w:r>
+        <w:rPr>
+          <w:rFonts w:ascii="Times New Roman" w:hAnsi="Times New Roman" w:cs="Times New Roman"/>
+          <w:sz w:val="26"/>
+          <w:szCs w:val="26"/>
+          <w:lang w:val="en-US"/>
+        </w:rPr>
+        <w:t>bản</w:t>
+      </w:r>
+      <w:proofErr w:type="spellEnd"/>
+      <w:r>
+        <w:rPr>
+          <w:rFonts w:ascii="Times New Roman" w:hAnsi="Times New Roman" w:cs="Times New Roman"/>
+          <w:sz w:val="26"/>
+          <w:szCs w:val="26"/>
+          <w:lang w:val="en-US"/>
+        </w:rPr>
+        <w:t xml:space="preserve"> </w:t>
+      </w:r>
+      <w:proofErr w:type="spellStart"/>
+      <w:r>
+        <w:rPr>
+          <w:rFonts w:ascii="Times New Roman" w:hAnsi="Times New Roman" w:cs="Times New Roman"/>
+          <w:sz w:val="26"/>
+          <w:szCs w:val="26"/>
+          <w:lang w:val="en-US"/>
+        </w:rPr>
+        <w:t>nó</w:t>
+      </w:r>
+      <w:proofErr w:type="spellEnd"/>
+      <w:r>
+        <w:rPr>
+          <w:rFonts w:ascii="Times New Roman" w:hAnsi="Times New Roman" w:cs="Times New Roman"/>
+          <w:sz w:val="26"/>
+          <w:szCs w:val="26"/>
+          <w:lang w:val="en-US"/>
+        </w:rPr>
+        <w:t xml:space="preserve"> </w:t>
+      </w:r>
+      <w:proofErr w:type="spellStart"/>
+      <w:r>
+        <w:rPr>
+          <w:rFonts w:ascii="Times New Roman" w:hAnsi="Times New Roman" w:cs="Times New Roman"/>
+          <w:sz w:val="26"/>
+          <w:szCs w:val="26"/>
+          <w:lang w:val="en-US"/>
+        </w:rPr>
+        <w:t>là</w:t>
+      </w:r>
+      <w:proofErr w:type="spellEnd"/>
+      <w:r>
+        <w:rPr>
+          <w:rFonts w:ascii="Times New Roman" w:hAnsi="Times New Roman" w:cs="Times New Roman"/>
+          <w:sz w:val="26"/>
+          <w:szCs w:val="26"/>
+          <w:lang w:val="en-US"/>
+        </w:rPr>
+        <w:t xml:space="preserve"> DFS </w:t>
+      </w:r>
+      <w:proofErr w:type="spellStart"/>
+      <w:r>
+        <w:rPr>
+          <w:rFonts w:ascii="Times New Roman" w:hAnsi="Times New Roman" w:cs="Times New Roman"/>
+          <w:sz w:val="26"/>
+          <w:szCs w:val="26"/>
+          <w:lang w:val="en-US"/>
+        </w:rPr>
+        <w:t>nhưng</w:t>
+      </w:r>
+      <w:proofErr w:type="spellEnd"/>
+      <w:r>
+        <w:rPr>
+          <w:rFonts w:ascii="Times New Roman" w:hAnsi="Times New Roman" w:cs="Times New Roman"/>
+          <w:sz w:val="26"/>
+          <w:szCs w:val="26"/>
+          <w:lang w:val="en-US"/>
+        </w:rPr>
+        <w:t xml:space="preserve"> </w:t>
+      </w:r>
+      <w:proofErr w:type="spellStart"/>
+      <w:r>
+        <w:rPr>
+          <w:rFonts w:ascii="Times New Roman" w:hAnsi="Times New Roman" w:cs="Times New Roman"/>
+          <w:sz w:val="26"/>
+          <w:szCs w:val="26"/>
+          <w:lang w:val="en-US"/>
+        </w:rPr>
+        <w:t>thuật</w:t>
+      </w:r>
+      <w:proofErr w:type="spellEnd"/>
+      <w:r>
+        <w:rPr>
+          <w:rFonts w:ascii="Times New Roman" w:hAnsi="Times New Roman" w:cs="Times New Roman"/>
+          <w:sz w:val="26"/>
+          <w:szCs w:val="26"/>
+          <w:lang w:val="en-US"/>
+        </w:rPr>
+        <w:t xml:space="preserve"> </w:t>
+      </w:r>
+      <w:proofErr w:type="spellStart"/>
+      <w:r>
+        <w:rPr>
+          <w:rFonts w:ascii="Times New Roman" w:hAnsi="Times New Roman" w:cs="Times New Roman"/>
+          <w:sz w:val="26"/>
+          <w:szCs w:val="26"/>
+          <w:lang w:val="en-US"/>
+        </w:rPr>
+        <w:t>toán</w:t>
+      </w:r>
+      <w:proofErr w:type="spellEnd"/>
+      <w:r>
+        <w:rPr>
+          <w:rFonts w:ascii="Times New Roman" w:hAnsi="Times New Roman" w:cs="Times New Roman"/>
+          <w:sz w:val="26"/>
+          <w:szCs w:val="26"/>
+          <w:lang w:val="en-US"/>
+        </w:rPr>
+        <w:t xml:space="preserve"> </w:t>
+      </w:r>
+      <w:proofErr w:type="spellStart"/>
+      <w:r>
+        <w:rPr>
+          <w:rFonts w:ascii="Times New Roman" w:hAnsi="Times New Roman" w:cs="Times New Roman"/>
+          <w:sz w:val="26"/>
+          <w:szCs w:val="26"/>
+          <w:lang w:val="en-US"/>
+        </w:rPr>
+        <w:t>này</w:t>
+      </w:r>
+      <w:proofErr w:type="spellEnd"/>
+      <w:r>
+        <w:rPr>
+          <w:rFonts w:ascii="Times New Roman" w:hAnsi="Times New Roman" w:cs="Times New Roman"/>
+          <w:sz w:val="26"/>
+          <w:szCs w:val="26"/>
+          <w:lang w:val="en-US"/>
+        </w:rPr>
+        <w:t xml:space="preserve"> </w:t>
+      </w:r>
+      <w:proofErr w:type="spellStart"/>
+      <w:r>
+        <w:rPr>
+          <w:rFonts w:ascii="Times New Roman" w:hAnsi="Times New Roman" w:cs="Times New Roman"/>
+          <w:sz w:val="26"/>
+          <w:szCs w:val="26"/>
+          <w:lang w:val="en-US"/>
+        </w:rPr>
+        <w:t>cho</w:t>
+      </w:r>
+      <w:proofErr w:type="spellEnd"/>
+      <w:r>
+        <w:rPr>
+          <w:rFonts w:ascii="Times New Roman" w:hAnsi="Times New Roman" w:cs="Times New Roman"/>
+          <w:sz w:val="26"/>
+          <w:szCs w:val="26"/>
+          <w:lang w:val="en-US"/>
+        </w:rPr>
+        <w:t xml:space="preserve"> </w:t>
+      </w:r>
+      <w:proofErr w:type="spellStart"/>
+      <w:r>
+        <w:rPr>
+          <w:rFonts w:ascii="Times New Roman" w:hAnsi="Times New Roman" w:cs="Times New Roman"/>
+          <w:sz w:val="26"/>
+          <w:szCs w:val="26"/>
+          <w:lang w:val="en-US"/>
+        </w:rPr>
+        <w:t>là</w:t>
+      </w:r>
+      <w:proofErr w:type="spellEnd"/>
+      <w:r>
+        <w:rPr>
+          <w:rFonts w:ascii="Times New Roman" w:hAnsi="Times New Roman" w:cs="Times New Roman"/>
+          <w:sz w:val="26"/>
+          <w:szCs w:val="26"/>
+          <w:lang w:val="en-US"/>
+        </w:rPr>
+        <w:t xml:space="preserve"> </w:t>
+      </w:r>
+      <w:proofErr w:type="spellStart"/>
+      <w:r>
+        <w:rPr>
+          <w:rFonts w:ascii="Times New Roman" w:hAnsi="Times New Roman" w:cs="Times New Roman"/>
+          <w:sz w:val="26"/>
+          <w:szCs w:val="26"/>
+          <w:lang w:val="en-US"/>
+        </w:rPr>
+        <w:t>cho</w:t>
+      </w:r>
+      <w:proofErr w:type="spellEnd"/>
+      <w:r>
+        <w:rPr>
+          <w:rFonts w:ascii="Times New Roman" w:hAnsi="Times New Roman" w:cs="Times New Roman"/>
+          <w:sz w:val="26"/>
+          <w:szCs w:val="26"/>
+          <w:lang w:val="en-US"/>
+        </w:rPr>
+        <w:t xml:space="preserve"> </w:t>
+      </w:r>
+      <w:proofErr w:type="spellStart"/>
+      <w:r>
+        <w:rPr>
+          <w:rFonts w:ascii="Times New Roman" w:hAnsi="Times New Roman" w:cs="Times New Roman"/>
+          <w:sz w:val="26"/>
+          <w:szCs w:val="26"/>
+          <w:lang w:val="en-US"/>
+        </w:rPr>
+        <w:t>phép</w:t>
+      </w:r>
+      <w:proofErr w:type="spellEnd"/>
+      <w:r>
+        <w:rPr>
+          <w:rFonts w:ascii="Times New Roman" w:hAnsi="Times New Roman" w:cs="Times New Roman"/>
+          <w:sz w:val="26"/>
+          <w:szCs w:val="26"/>
+          <w:lang w:val="en-US"/>
+        </w:rPr>
+        <w:t xml:space="preserve"> </w:t>
+      </w:r>
+      <w:proofErr w:type="spellStart"/>
+      <w:r>
+        <w:rPr>
+          <w:rFonts w:ascii="Times New Roman" w:hAnsi="Times New Roman" w:cs="Times New Roman"/>
+          <w:sz w:val="26"/>
+          <w:szCs w:val="26"/>
+          <w:lang w:val="en-US"/>
+        </w:rPr>
+        <w:t>dừng</w:t>
+      </w:r>
+      <w:proofErr w:type="spellEnd"/>
+      <w:r>
+        <w:rPr>
+          <w:rFonts w:ascii="Times New Roman" w:hAnsi="Times New Roman" w:cs="Times New Roman"/>
+          <w:sz w:val="26"/>
+          <w:szCs w:val="26"/>
+          <w:lang w:val="en-US"/>
+        </w:rPr>
+        <w:t xml:space="preserve"> expanding </w:t>
+      </w:r>
+      <w:proofErr w:type="spellStart"/>
+      <w:r>
+        <w:rPr>
+          <w:rFonts w:ascii="Times New Roman" w:hAnsi="Times New Roman" w:cs="Times New Roman"/>
+          <w:sz w:val="26"/>
+          <w:szCs w:val="26"/>
+          <w:lang w:val="en-US"/>
+        </w:rPr>
+        <w:t>khi</w:t>
+      </w:r>
+      <w:proofErr w:type="spellEnd"/>
+      <w:r>
+        <w:rPr>
+          <w:rFonts w:ascii="Times New Roman" w:hAnsi="Times New Roman" w:cs="Times New Roman"/>
+          <w:sz w:val="26"/>
+          <w:szCs w:val="26"/>
+          <w:lang w:val="en-US"/>
+        </w:rPr>
+        <w:t xml:space="preserve"> </w:t>
+      </w:r>
+      <w:proofErr w:type="spellStart"/>
+      <w:r>
+        <w:rPr>
+          <w:rFonts w:ascii="Times New Roman" w:hAnsi="Times New Roman" w:cs="Times New Roman"/>
+          <w:sz w:val="26"/>
+          <w:szCs w:val="26"/>
+          <w:lang w:val="en-US"/>
+        </w:rPr>
+        <w:t>nó</w:t>
+      </w:r>
+      <w:proofErr w:type="spellEnd"/>
+      <w:r>
+        <w:rPr>
+          <w:rFonts w:ascii="Times New Roman" w:hAnsi="Times New Roman" w:cs="Times New Roman"/>
+          <w:sz w:val="26"/>
+          <w:szCs w:val="26"/>
+          <w:lang w:val="en-US"/>
+        </w:rPr>
+        <w:t xml:space="preserve"> </w:t>
+      </w:r>
+      <w:proofErr w:type="spellStart"/>
+      <w:r>
+        <w:rPr>
+          <w:rFonts w:ascii="Times New Roman" w:hAnsi="Times New Roman" w:cs="Times New Roman"/>
+          <w:sz w:val="26"/>
+          <w:szCs w:val="26"/>
+          <w:lang w:val="en-US"/>
+        </w:rPr>
+        <w:t>đạt</w:t>
+      </w:r>
+      <w:proofErr w:type="spellEnd"/>
+      <w:r>
+        <w:rPr>
+          <w:rFonts w:ascii="Times New Roman" w:hAnsi="Times New Roman" w:cs="Times New Roman"/>
+          <w:sz w:val="26"/>
+          <w:szCs w:val="26"/>
+          <w:lang w:val="en-US"/>
+        </w:rPr>
+        <w:t xml:space="preserve"> </w:t>
+      </w:r>
+      <w:proofErr w:type="spellStart"/>
+      <w:r>
+        <w:rPr>
+          <w:rFonts w:ascii="Times New Roman" w:hAnsi="Times New Roman" w:cs="Times New Roman"/>
+          <w:sz w:val="26"/>
+          <w:szCs w:val="26"/>
+          <w:lang w:val="en-US"/>
+        </w:rPr>
+        <w:t>tới</w:t>
+      </w:r>
+      <w:proofErr w:type="spellEnd"/>
+      <w:r>
+        <w:rPr>
+          <w:rFonts w:ascii="Times New Roman" w:hAnsi="Times New Roman" w:cs="Times New Roman"/>
+          <w:sz w:val="26"/>
+          <w:szCs w:val="26"/>
+          <w:lang w:val="en-US"/>
+        </w:rPr>
+        <w:t xml:space="preserve"> depth limit.</w:t>
+      </w:r>
+    </w:p>
+    <w:p>
+      <w:pPr>
+        <w:pBdr>
+          <w:top w:val="nil"/>
+          <w:left w:val="nil"/>
+          <w:bottom w:val="nil"/>
+          <w:right w:val="nil"/>
+          <w:between w:val="nil"/>
+        </w:pBdr>
+        <w:spacing w:line="360" w:lineRule="auto"/>
+        <w:jc w:val="both"/>
+        <w:rPr>
+          <w:rFonts w:ascii="Times New Roman" w:hAnsi="Times New Roman" w:cs="Times New Roman"/>
+          <w:sz w:val="26"/>
+          <w:szCs w:val="26"/>
+          <w:lang w:val="en-US"/>
+        </w:rPr>
+      </w:pPr>
+      <w:proofErr w:type="spellStart"/>
+      <w:r>
+        <w:rPr>
+          <w:rFonts w:ascii="Times New Roman" w:hAnsi="Times New Roman" w:cs="Times New Roman"/>
+          <w:sz w:val="26"/>
+          <w:szCs w:val="26"/>
+          <w:lang w:val="en-US"/>
+        </w:rPr>
+        <w:t>Cách</w:t>
+      </w:r>
+      <w:proofErr w:type="spellEnd"/>
+      <w:r>
+        <w:rPr>
+          <w:rFonts w:ascii="Times New Roman" w:hAnsi="Times New Roman" w:cs="Times New Roman"/>
+          <w:sz w:val="26"/>
+          <w:szCs w:val="26"/>
+          <w:lang w:val="en-US"/>
+        </w:rPr>
+        <w:t xml:space="preserve"> </w:t>
+      </w:r>
+      <w:proofErr w:type="spellStart"/>
+      <w:r>
+        <w:rPr>
+          <w:rFonts w:ascii="Times New Roman" w:hAnsi="Times New Roman" w:cs="Times New Roman"/>
+          <w:sz w:val="26"/>
+          <w:szCs w:val="26"/>
+          <w:lang w:val="en-US"/>
+        </w:rPr>
+        <w:t>cài</w:t>
+      </w:r>
+      <w:proofErr w:type="spellEnd"/>
+      <w:r>
+        <w:rPr>
+          <w:rFonts w:ascii="Times New Roman" w:hAnsi="Times New Roman" w:cs="Times New Roman"/>
+          <w:sz w:val="26"/>
+          <w:szCs w:val="26"/>
+          <w:lang w:val="en-US"/>
+        </w:rPr>
+        <w:t xml:space="preserve"> </w:t>
+      </w:r>
+      <w:proofErr w:type="spellStart"/>
+      <w:r>
+        <w:rPr>
+          <w:rFonts w:ascii="Times New Roman" w:hAnsi="Times New Roman" w:cs="Times New Roman"/>
+          <w:sz w:val="26"/>
+          <w:szCs w:val="26"/>
+          <w:lang w:val="en-US"/>
+        </w:rPr>
+        <w:t>đặt</w:t>
+      </w:r>
+      <w:proofErr w:type="spellEnd"/>
+      <w:r>
+        <w:rPr>
+          <w:rFonts w:ascii="Times New Roman" w:hAnsi="Times New Roman" w:cs="Times New Roman"/>
+          <w:sz w:val="26"/>
+          <w:szCs w:val="26"/>
+          <w:lang w:val="en-US"/>
+        </w:rPr>
+        <w:t xml:space="preserve"> DEPTH-LIMITED SEARCH_week6 video28</w:t>
+      </w:r>
+    </w:p>
+    <w:p>
+      <w:pPr>
+        <w:pBdr>
+          <w:top w:val="nil"/>
+          <w:left w:val="nil"/>
+          <w:bottom w:val="nil"/>
+          <w:right w:val="nil"/>
+          <w:between w:val="nil"/>
+        </w:pBdr>
+        <w:spacing w:line="360" w:lineRule="auto"/>
+        <w:jc w:val="both"/>
+        <w:rPr>
+          <w:rFonts w:ascii="Times New Roman" w:hAnsi="Times New Roman" w:cs="Times New Roman"/>
+          <w:sz w:val="26"/>
+          <w:szCs w:val="26"/>
+          <w:lang w:val="en-US"/>
+        </w:rPr>
+      </w:pPr>
+      <w:r>
+        <w:rPr>
+          <w:rFonts w:ascii="Times New Roman" w:hAnsi="Times New Roman" w:cs="Times New Roman"/>
+          <w:b/>
+          <w:bCs/>
+          <w:sz w:val="26"/>
+          <w:szCs w:val="26"/>
+          <w:lang w:val="en-US"/>
+        </w:rPr>
+        <w:t xml:space="preserve">function </w:t>
+      </w:r>
+      <w:r>
+        <w:rPr>
+          <w:rFonts w:ascii="Times New Roman" w:hAnsi="Times New Roman" w:cs="Times New Roman"/>
+          <w:sz w:val="26"/>
+          <w:szCs w:val="26"/>
+          <w:lang w:val="en-US"/>
+        </w:rPr>
+        <w:t xml:space="preserve">DEPTH-LIMITED-SEARCH(problem, limit) </w:t>
+      </w:r>
+      <w:r>
+        <w:rPr>
+          <w:rFonts w:ascii="Times New Roman" w:hAnsi="Times New Roman" w:cs="Times New Roman"/>
+          <w:b/>
+          <w:bCs/>
+          <w:sz w:val="26"/>
+          <w:szCs w:val="26"/>
+          <w:lang w:val="en-US"/>
+        </w:rPr>
+        <w:t>returns</w:t>
+      </w:r>
+      <w:r>
+        <w:rPr>
+          <w:rFonts w:ascii="Times New Roman" w:hAnsi="Times New Roman" w:cs="Times New Roman"/>
+          <w:sz w:val="26"/>
+          <w:szCs w:val="26"/>
+          <w:lang w:val="en-US"/>
+        </w:rPr>
+        <w:t xml:space="preserve"> a solution, or failure/cutoff </w:t>
+      </w:r>
+    </w:p>
+    <w:p>
+      <w:pPr>
+        <w:pBdr>
+          <w:top w:val="nil"/>
+          <w:left w:val="nil"/>
+          <w:bottom w:val="nil"/>
+          <w:right w:val="nil"/>
+          <w:between w:val="nil"/>
+        </w:pBdr>
+        <w:spacing w:line="360" w:lineRule="auto"/>
+        <w:jc w:val="both"/>
+        <w:rPr>
+          <w:rFonts w:ascii="Times New Roman" w:hAnsi="Times New Roman" w:cs="Times New Roman"/>
+          <w:sz w:val="26"/>
+          <w:szCs w:val="26"/>
+          <w:lang w:val="en-US"/>
+        </w:rPr>
+      </w:pPr>
+      <w:r>
+        <w:rPr>
+          <w:rFonts w:ascii="Times New Roman" w:hAnsi="Times New Roman" w:cs="Times New Roman"/>
+          <w:b/>
+          <w:bCs/>
+          <w:sz w:val="26"/>
+          <w:szCs w:val="26"/>
+          <w:lang w:val="en-US"/>
+        </w:rPr>
+        <w:t>return</w:t>
+      </w:r>
+      <w:r>
+        <w:rPr>
+          <w:rFonts w:ascii="Times New Roman" w:hAnsi="Times New Roman" w:cs="Times New Roman"/>
+          <w:sz w:val="26"/>
+          <w:szCs w:val="26"/>
+          <w:lang w:val="en-US"/>
+        </w:rPr>
+        <w:t xml:space="preserve"> </w:t>
+      </w:r>
+      <w:r>
+        <w:rPr>
+          <w:rFonts w:ascii="Times New Roman" w:hAnsi="Times New Roman" w:cs="Times New Roman"/>
+          <w:sz w:val="26"/>
+          <w:szCs w:val="26"/>
+          <w:lang w:val="en-US"/>
+        </w:rPr>
+        <w:t>RECURSIVE-DLS(MAKE-NODE(</w:t>
+      </w:r>
+      <w:proofErr w:type="spellStart"/>
+      <w:r>
+        <w:rPr>
+          <w:rFonts w:ascii="Times New Roman" w:hAnsi="Times New Roman" w:cs="Times New Roman"/>
+          <w:sz w:val="26"/>
+          <w:szCs w:val="26"/>
+          <w:lang w:val="en-US"/>
+        </w:rPr>
+        <w:t>problem.INITIAL</w:t>
+      </w:r>
+      <w:proofErr w:type="spellEnd"/>
+      <w:r>
+        <w:rPr>
+          <w:rFonts w:ascii="Times New Roman" w:hAnsi="Times New Roman" w:cs="Times New Roman"/>
+          <w:sz w:val="26"/>
+          <w:szCs w:val="26"/>
+          <w:lang w:val="en-US"/>
+        </w:rPr>
+        <w:t>-STATE),</w:t>
+      </w:r>
+      <w:proofErr w:type="spellStart"/>
+      <w:r>
+        <w:rPr>
+          <w:rFonts w:ascii="Times New Roman" w:hAnsi="Times New Roman" w:cs="Times New Roman"/>
+          <w:sz w:val="26"/>
+          <w:szCs w:val="26"/>
+          <w:lang w:val="en-US"/>
+        </w:rPr>
+        <w:t>problem,limit</w:t>
+      </w:r>
+      <w:proofErr w:type="spellEnd"/>
+      <w:r>
+        <w:rPr>
+          <w:rFonts w:ascii="Times New Roman" w:hAnsi="Times New Roman" w:cs="Times New Roman"/>
+          <w:sz w:val="26"/>
+          <w:szCs w:val="26"/>
+          <w:lang w:val="en-US"/>
+        </w:rPr>
+        <w:t>)</w:t>
+      </w:r>
+      <w:r>
+        <w:rPr>
+          <w:rFonts w:ascii="Times New Roman" w:hAnsi="Times New Roman" w:cs="Times New Roman"/>
+          <w:sz w:val="26"/>
+          <w:szCs w:val="26"/>
+          <w:lang w:val="en-US"/>
+        </w:rPr>
+        <w:t xml:space="preserve"> </w:t>
+      </w:r>
+    </w:p>
+    <w:p>
+      <w:pPr>
+        <w:pBdr>
+          <w:top w:val="nil"/>
+          <w:left w:val="nil"/>
+          <w:bottom w:val="nil"/>
+          <w:right w:val="nil"/>
+          <w:between w:val="nil"/>
+        </w:pBdr>
+        <w:spacing w:line="360" w:lineRule="auto"/>
+        <w:jc w:val="both"/>
+        <w:rPr>
+          <w:rFonts w:ascii="Times New Roman" w:hAnsi="Times New Roman" w:cs="Times New Roman"/>
+          <w:sz w:val="26"/>
+          <w:szCs w:val="26"/>
+          <w:lang w:val="en-US"/>
+        </w:rPr>
+      </w:pPr>
+      <w:r>
+        <w:rPr>
+          <w:rFonts w:ascii="Times New Roman" w:hAnsi="Times New Roman" w:cs="Times New Roman"/>
+          <w:b/>
+          <w:bCs/>
+          <w:sz w:val="26"/>
+          <w:szCs w:val="26"/>
+          <w:lang w:val="en-US"/>
+        </w:rPr>
+        <w:t xml:space="preserve">function </w:t>
+      </w:r>
+      <w:r>
+        <w:rPr>
+          <w:rFonts w:ascii="Times New Roman" w:hAnsi="Times New Roman" w:cs="Times New Roman"/>
+          <w:sz w:val="26"/>
+          <w:szCs w:val="26"/>
+          <w:lang w:val="en-US"/>
+        </w:rPr>
+        <w:t xml:space="preserve">RECURSIVE-DLS(node, problem, limit) </w:t>
+      </w:r>
+      <w:r>
+        <w:rPr>
+          <w:rFonts w:ascii="Times New Roman" w:hAnsi="Times New Roman" w:cs="Times New Roman"/>
+          <w:b/>
+          <w:bCs/>
+          <w:sz w:val="26"/>
+          <w:szCs w:val="26"/>
+          <w:lang w:val="en-US"/>
+        </w:rPr>
+        <w:t xml:space="preserve">returns </w:t>
+      </w:r>
+      <w:r>
+        <w:rPr>
+          <w:rFonts w:ascii="Times New Roman" w:hAnsi="Times New Roman" w:cs="Times New Roman"/>
+          <w:sz w:val="26"/>
+          <w:szCs w:val="26"/>
+          <w:lang w:val="en-US"/>
+        </w:rPr>
+        <w:t xml:space="preserve">a solution, or failure/cutoff </w:t>
+      </w:r>
+    </w:p>
+    <w:p>
+      <w:pPr>
+        <w:pBdr>
+          <w:top w:val="nil"/>
+          <w:left w:val="nil"/>
+          <w:bottom w:val="nil"/>
+          <w:right w:val="nil"/>
+          <w:between w:val="nil"/>
+        </w:pBdr>
+        <w:spacing w:line="360" w:lineRule="auto"/>
+        <w:ind w:firstLine="720"/>
+        <w:jc w:val="both"/>
+        <w:rPr>
+          <w:rFonts w:ascii="Times New Roman" w:hAnsi="Times New Roman" w:cs="Times New Roman"/>
+          <w:sz w:val="26"/>
+          <w:szCs w:val="26"/>
+          <w:lang w:val="en-US"/>
+        </w:rPr>
+      </w:pPr>
+      <w:r>
+        <w:rPr>
+          <w:rFonts w:ascii="Times New Roman" w:hAnsi="Times New Roman" w:cs="Times New Roman"/>
+          <w:b/>
+          <w:bCs/>
+          <w:sz w:val="26"/>
+          <w:szCs w:val="26"/>
+          <w:lang w:val="en-US"/>
+        </w:rPr>
+        <w:t>if</w:t>
+      </w:r>
+      <w:r>
+        <w:rPr>
+          <w:rFonts w:ascii="Times New Roman" w:hAnsi="Times New Roman" w:cs="Times New Roman"/>
+          <w:sz w:val="26"/>
+          <w:szCs w:val="26"/>
+          <w:lang w:val="en-US"/>
+        </w:rPr>
+        <w:t xml:space="preserve"> </w:t>
+      </w:r>
+      <w:proofErr w:type="spellStart"/>
+      <w:r>
+        <w:rPr>
+          <w:rFonts w:ascii="Times New Roman" w:hAnsi="Times New Roman" w:cs="Times New Roman"/>
+          <w:sz w:val="26"/>
+          <w:szCs w:val="26"/>
+          <w:lang w:val="en-US"/>
+        </w:rPr>
+        <w:t>problem.GOAL</w:t>
+      </w:r>
+      <w:proofErr w:type="spellEnd"/>
+      <w:r>
+        <w:rPr>
+          <w:rFonts w:ascii="Times New Roman" w:hAnsi="Times New Roman" w:cs="Times New Roman"/>
+          <w:sz w:val="26"/>
+          <w:szCs w:val="26"/>
+          <w:lang w:val="en-US"/>
+        </w:rPr>
+        <w:t>-TEST(</w:t>
+      </w:r>
+      <w:proofErr w:type="spellStart"/>
+      <w:r>
+        <w:rPr>
+          <w:rFonts w:ascii="Times New Roman" w:hAnsi="Times New Roman" w:cs="Times New Roman"/>
+          <w:sz w:val="26"/>
+          <w:szCs w:val="26"/>
+          <w:lang w:val="en-US"/>
+        </w:rPr>
+        <w:t>node.STATE</w:t>
+      </w:r>
+      <w:proofErr w:type="spellEnd"/>
+      <w:r>
+        <w:rPr>
+          <w:rFonts w:ascii="Times New Roman" w:hAnsi="Times New Roman" w:cs="Times New Roman"/>
+          <w:sz w:val="26"/>
+          <w:szCs w:val="26"/>
+          <w:lang w:val="en-US"/>
+        </w:rPr>
+        <w:t xml:space="preserve">) </w:t>
+      </w:r>
+      <w:r>
+        <w:rPr>
+          <w:rFonts w:ascii="Times New Roman" w:hAnsi="Times New Roman" w:cs="Times New Roman"/>
+          <w:b/>
+          <w:bCs/>
+          <w:sz w:val="26"/>
+          <w:szCs w:val="26"/>
+          <w:lang w:val="en-US"/>
+        </w:rPr>
+        <w:t>then return</w:t>
+      </w:r>
+      <w:r>
+        <w:rPr>
+          <w:rFonts w:ascii="Times New Roman" w:hAnsi="Times New Roman" w:cs="Times New Roman"/>
+          <w:sz w:val="26"/>
+          <w:szCs w:val="26"/>
+          <w:lang w:val="en-US"/>
+        </w:rPr>
+        <w:t xml:space="preserve"> SOLUTION(node) </w:t>
+      </w:r>
+    </w:p>
+    <w:p>
+      <w:pPr>
+        <w:pBdr>
+          <w:top w:val="nil"/>
+          <w:left w:val="nil"/>
+          <w:bottom w:val="nil"/>
+          <w:right w:val="nil"/>
+          <w:between w:val="nil"/>
+        </w:pBdr>
+        <w:spacing w:line="360" w:lineRule="auto"/>
+        <w:ind w:firstLine="720"/>
+        <w:jc w:val="both"/>
+        <w:rPr>
+          <w:rFonts w:ascii="Times New Roman" w:hAnsi="Times New Roman" w:cs="Times New Roman"/>
+          <w:sz w:val="26"/>
+          <w:szCs w:val="26"/>
+          <w:lang w:val="en-US"/>
+        </w:rPr>
+      </w:pPr>
+      <w:r>
+        <w:rPr>
+          <w:rFonts w:ascii="Times New Roman" w:hAnsi="Times New Roman" w:cs="Times New Roman"/>
+          <w:b/>
+          <w:bCs/>
+          <w:sz w:val="26"/>
+          <w:szCs w:val="26"/>
+          <w:lang w:val="en-US"/>
+        </w:rPr>
+        <w:t>else if</w:t>
+      </w:r>
+      <w:r>
+        <w:rPr>
+          <w:rFonts w:ascii="Times New Roman" w:hAnsi="Times New Roman" w:cs="Times New Roman"/>
+          <w:sz w:val="26"/>
+          <w:szCs w:val="26"/>
+          <w:lang w:val="en-US"/>
+        </w:rPr>
+        <w:t xml:space="preserve"> limit = 0 then return cutoff </w:t>
+      </w:r>
+    </w:p>
+    <w:p>
+      <w:pPr>
+        <w:pBdr>
+          <w:top w:val="nil"/>
+          <w:left w:val="nil"/>
+          <w:bottom w:val="nil"/>
+          <w:right w:val="nil"/>
+          <w:between w:val="nil"/>
+        </w:pBdr>
+        <w:spacing w:line="360" w:lineRule="auto"/>
+        <w:ind w:firstLine="720"/>
+        <w:jc w:val="both"/>
+        <w:rPr>
+          <w:rFonts w:ascii="Times New Roman" w:hAnsi="Times New Roman" w:cs="Times New Roman"/>
+          <w:b/>
+          <w:bCs/>
+          <w:sz w:val="26"/>
+          <w:szCs w:val="26"/>
+          <w:lang w:val="en-US"/>
+        </w:rPr>
+      </w:pPr>
+      <w:r>
+        <w:rPr>
+          <w:rFonts w:ascii="Times New Roman" w:hAnsi="Times New Roman" w:cs="Times New Roman"/>
+          <w:b/>
+          <w:bCs/>
+          <w:sz w:val="26"/>
+          <w:szCs w:val="26"/>
+          <w:lang w:val="en-US"/>
+        </w:rPr>
+        <w:t xml:space="preserve">else </w:t>
+      </w:r>
+    </w:p>
+    <w:p>
+      <w:pPr>
+        <w:pBdr>
+          <w:top w:val="nil"/>
+          <w:left w:val="nil"/>
+          <w:bottom w:val="nil"/>
+          <w:right w:val="nil"/>
+          <w:between w:val="nil"/>
+        </w:pBdr>
+        <w:spacing w:line="360" w:lineRule="auto"/>
+        <w:jc w:val="both"/>
+        <w:rPr>
+          <w:rFonts w:ascii="Times New Roman" w:hAnsi="Times New Roman" w:cs="Times New Roman"/>
+          <w:sz w:val="26"/>
+          <w:szCs w:val="26"/>
+          <w:lang w:val="en-US"/>
+        </w:rPr>
+      </w:pPr>
+      <w:r>
+        <w:rPr>
+          <w:rFonts w:ascii="Times New Roman" w:hAnsi="Times New Roman" w:cs="Times New Roman"/>
+          <w:sz w:val="26"/>
+          <w:szCs w:val="26"/>
+          <w:lang w:val="en-US"/>
+        </w:rPr>
+        <w:t xml:space="preserve">cutoff-occurred? f— false </w:t>
+      </w:r>
+    </w:p>
+    <w:p>
+      <w:pPr>
+        <w:pBdr>
+          <w:top w:val="nil"/>
+          <w:left w:val="nil"/>
+          <w:bottom w:val="nil"/>
+          <w:right w:val="nil"/>
+          <w:between w:val="nil"/>
+        </w:pBdr>
+        <w:spacing w:line="360" w:lineRule="auto"/>
+        <w:jc w:val="both"/>
+        <w:rPr>
+          <w:rFonts w:ascii="Times New Roman" w:hAnsi="Times New Roman" w:cs="Times New Roman"/>
+          <w:sz w:val="26"/>
+          <w:szCs w:val="26"/>
+          <w:lang w:val="en-US"/>
+        </w:rPr>
+      </w:pPr>
+      <w:r>
+        <w:rPr>
+          <w:rFonts w:ascii="Times New Roman" w:hAnsi="Times New Roman" w:cs="Times New Roman"/>
+          <w:sz w:val="26"/>
+          <w:szCs w:val="26"/>
+          <w:lang w:val="en-US"/>
+        </w:rPr>
+        <w:t xml:space="preserve">for each action in </w:t>
+      </w:r>
+      <w:proofErr w:type="spellStart"/>
+      <w:r>
+        <w:rPr>
+          <w:rFonts w:ascii="Times New Roman" w:hAnsi="Times New Roman" w:cs="Times New Roman"/>
+          <w:sz w:val="26"/>
+          <w:szCs w:val="26"/>
+          <w:lang w:val="en-US"/>
+        </w:rPr>
+        <w:t>problem.ACTIONS</w:t>
+      </w:r>
+      <w:proofErr w:type="spellEnd"/>
+      <w:r>
+        <w:rPr>
+          <w:rFonts w:ascii="Times New Roman" w:hAnsi="Times New Roman" w:cs="Times New Roman"/>
+          <w:sz w:val="26"/>
+          <w:szCs w:val="26"/>
+          <w:lang w:val="en-US"/>
+        </w:rPr>
+        <w:t>(</w:t>
+      </w:r>
+      <w:proofErr w:type="spellStart"/>
+      <w:r>
+        <w:rPr>
+          <w:rFonts w:ascii="Times New Roman" w:hAnsi="Times New Roman" w:cs="Times New Roman"/>
+          <w:sz w:val="26"/>
+          <w:szCs w:val="26"/>
+          <w:lang w:val="en-US"/>
+        </w:rPr>
+        <w:t>node.STATE</w:t>
+      </w:r>
+      <w:proofErr w:type="spellEnd"/>
+      <w:r>
+        <w:rPr>
+          <w:rFonts w:ascii="Times New Roman" w:hAnsi="Times New Roman" w:cs="Times New Roman"/>
+          <w:sz w:val="26"/>
+          <w:szCs w:val="26"/>
+          <w:lang w:val="en-US"/>
+        </w:rPr>
+        <w:t xml:space="preserve">) do </w:t>
+      </w:r>
+    </w:p>
+    <w:p>
+      <w:pPr>
+        <w:pBdr>
+          <w:top w:val="nil"/>
+          <w:left w:val="nil"/>
+          <w:bottom w:val="nil"/>
+          <w:right w:val="nil"/>
+          <w:between w:val="nil"/>
+        </w:pBdr>
+        <w:spacing w:line="360" w:lineRule="auto"/>
+        <w:jc w:val="both"/>
+        <w:rPr>
+          <w:rFonts w:ascii="Times New Roman" w:hAnsi="Times New Roman" w:cs="Times New Roman"/>
+          <w:sz w:val="26"/>
+          <w:szCs w:val="26"/>
+          <w:lang w:val="en-US"/>
+        </w:rPr>
+      </w:pPr>
+      <w:r>
+        <w:rPr>
+          <w:rFonts w:ascii="Times New Roman" w:hAnsi="Times New Roman" w:cs="Times New Roman"/>
+          <w:sz w:val="26"/>
+          <w:szCs w:val="26"/>
+          <w:lang w:val="en-US"/>
+        </w:rPr>
+        <w:t xml:space="preserve">child f— CHILD-NODE(problem, node, action) </w:t>
+      </w:r>
+    </w:p>
+    <w:p>
+      <w:pPr>
+        <w:pBdr>
+          <w:top w:val="nil"/>
+          <w:left w:val="nil"/>
+          <w:bottom w:val="nil"/>
+          <w:right w:val="nil"/>
+          <w:between w:val="nil"/>
+        </w:pBdr>
+        <w:spacing w:line="360" w:lineRule="auto"/>
+        <w:jc w:val="both"/>
+        <w:rPr>
+          <w:rFonts w:ascii="Times New Roman" w:hAnsi="Times New Roman" w:cs="Times New Roman"/>
+          <w:sz w:val="26"/>
+          <w:szCs w:val="26"/>
+          <w:lang w:val="en-US"/>
+        </w:rPr>
+      </w:pPr>
+      <w:r>
+        <w:rPr>
+          <w:rFonts w:ascii="Times New Roman" w:hAnsi="Times New Roman" w:cs="Times New Roman"/>
+          <w:sz w:val="26"/>
+          <w:szCs w:val="26"/>
+          <w:lang w:val="en-US"/>
+        </w:rPr>
+        <w:t xml:space="preserve">result 4-— </w:t>
+      </w:r>
+      <w:proofErr w:type="spellStart"/>
+      <w:r>
+        <w:rPr>
+          <w:rFonts w:ascii="Times New Roman" w:hAnsi="Times New Roman" w:cs="Times New Roman"/>
+          <w:sz w:val="26"/>
+          <w:szCs w:val="26"/>
+          <w:lang w:val="en-US"/>
+        </w:rPr>
+        <w:t>REcURsIVE</w:t>
+      </w:r>
+      <w:proofErr w:type="spellEnd"/>
+      <w:r>
+        <w:rPr>
+          <w:rFonts w:ascii="Times New Roman" w:hAnsi="Times New Roman" w:cs="Times New Roman"/>
+          <w:sz w:val="26"/>
+          <w:szCs w:val="26"/>
+          <w:lang w:val="en-US"/>
+        </w:rPr>
+        <w:t xml:space="preserve">-DLS(child, problem, limit — 1) </w:t>
+      </w:r>
+    </w:p>
+    <w:p>
+      <w:pPr>
+        <w:pBdr>
+          <w:top w:val="nil"/>
+          <w:left w:val="nil"/>
+          <w:bottom w:val="nil"/>
+          <w:right w:val="nil"/>
+          <w:between w:val="nil"/>
+        </w:pBdr>
+        <w:spacing w:line="360" w:lineRule="auto"/>
+        <w:ind w:firstLine="720"/>
+        <w:jc w:val="both"/>
+        <w:rPr>
+          <w:rFonts w:ascii="Times New Roman" w:hAnsi="Times New Roman" w:cs="Times New Roman"/>
+          <w:sz w:val="26"/>
+          <w:szCs w:val="26"/>
+          <w:lang w:val="en-US"/>
+        </w:rPr>
+      </w:pPr>
+      <w:r>
+        <w:rPr>
+          <w:rFonts w:ascii="Times New Roman" w:hAnsi="Times New Roman" w:cs="Times New Roman"/>
+          <w:b/>
+          <w:bCs/>
+          <w:sz w:val="26"/>
+          <w:szCs w:val="26"/>
+          <w:lang w:val="en-US"/>
+        </w:rPr>
+        <w:lastRenderedPageBreak/>
+        <w:t>If</w:t>
+      </w:r>
+      <w:r>
+        <w:rPr>
+          <w:rFonts w:ascii="Times New Roman" w:hAnsi="Times New Roman" w:cs="Times New Roman"/>
+          <w:sz w:val="26"/>
+          <w:szCs w:val="26"/>
+          <w:lang w:val="en-US"/>
+        </w:rPr>
+        <w:t xml:space="preserve"> result = cutoff then cutoff-occurred? true </w:t>
+      </w:r>
+    </w:p>
+    <w:p>
+      <w:pPr>
+        <w:pBdr>
+          <w:top w:val="nil"/>
+          <w:left w:val="nil"/>
+          <w:bottom w:val="nil"/>
+          <w:right w:val="nil"/>
+          <w:between w:val="nil"/>
+        </w:pBdr>
+        <w:spacing w:line="360" w:lineRule="auto"/>
+        <w:ind w:firstLine="720"/>
+        <w:jc w:val="both"/>
+        <w:rPr>
+          <w:rFonts w:ascii="Times New Roman" w:hAnsi="Times New Roman" w:cs="Times New Roman"/>
+          <w:sz w:val="26"/>
+          <w:szCs w:val="26"/>
+          <w:lang w:val="en-US"/>
+        </w:rPr>
+      </w:pPr>
+      <w:r>
+        <w:rPr>
+          <w:rFonts w:ascii="Times New Roman" w:hAnsi="Times New Roman" w:cs="Times New Roman"/>
+          <w:b/>
+          <w:bCs/>
+          <w:sz w:val="26"/>
+          <w:szCs w:val="26"/>
+          <w:lang w:val="en-US"/>
+        </w:rPr>
+        <w:t>else</w:t>
+      </w:r>
+      <w:r>
+        <w:rPr>
+          <w:rFonts w:ascii="Times New Roman" w:hAnsi="Times New Roman" w:cs="Times New Roman"/>
+          <w:sz w:val="26"/>
+          <w:szCs w:val="26"/>
+          <w:lang w:val="en-US"/>
+        </w:rPr>
+        <w:t xml:space="preserve"> if result # failure then return result </w:t>
+      </w:r>
+    </w:p>
+    <w:p>
+      <w:pPr>
+        <w:pBdr>
+          <w:top w:val="nil"/>
+          <w:left w:val="nil"/>
+          <w:bottom w:val="nil"/>
+          <w:right w:val="nil"/>
+          <w:between w:val="nil"/>
+        </w:pBdr>
+        <w:spacing w:line="360" w:lineRule="auto"/>
+        <w:ind w:firstLine="720"/>
+        <w:jc w:val="both"/>
+        <w:rPr>
+          <w:rFonts w:ascii="Times New Roman" w:hAnsi="Times New Roman" w:cs="Times New Roman"/>
+          <w:sz w:val="26"/>
+          <w:szCs w:val="26"/>
+          <w:lang w:val="en-US"/>
+        </w:rPr>
+      </w:pPr>
+      <w:r>
+        <w:rPr>
+          <w:rFonts w:ascii="Times New Roman" w:hAnsi="Times New Roman" w:cs="Times New Roman"/>
+          <w:b/>
+          <w:bCs/>
+          <w:sz w:val="26"/>
+          <w:szCs w:val="26"/>
+          <w:lang w:val="en-US"/>
+        </w:rPr>
+        <w:t xml:space="preserve">if </w:t>
+      </w:r>
+      <w:r>
+        <w:rPr>
+          <w:rFonts w:ascii="Times New Roman" w:hAnsi="Times New Roman" w:cs="Times New Roman"/>
+          <w:sz w:val="26"/>
+          <w:szCs w:val="26"/>
+          <w:lang w:val="en-US"/>
+        </w:rPr>
+        <w:t>cutoff-occurred? then return cutoff else return failure</w:t>
+      </w:r>
+    </w:p>
+    <w:p>
+      <w:pPr>
+        <w:pBdr>
+          <w:top w:val="nil"/>
+          <w:left w:val="nil"/>
+          <w:bottom w:val="nil"/>
+          <w:right w:val="nil"/>
+          <w:between w:val="nil"/>
+        </w:pBdr>
+        <w:spacing w:line="360" w:lineRule="auto"/>
+        <w:jc w:val="both"/>
+        <w:rPr>
+          <w:rFonts w:ascii="Times New Roman" w:hAnsi="Times New Roman" w:cs="Times New Roman"/>
+          <w:sz w:val="26"/>
+          <w:szCs w:val="26"/>
+          <w:lang w:val="en-US"/>
+        </w:rPr>
+      </w:pPr>
+      <w:proofErr w:type="spellStart"/>
+      <w:r>
+        <w:rPr>
+          <w:rFonts w:ascii="Times New Roman" w:hAnsi="Times New Roman" w:cs="Times New Roman"/>
+          <w:sz w:val="26"/>
+          <w:szCs w:val="26"/>
+          <w:lang w:val="en-US"/>
+        </w:rPr>
+        <w:t>Vấn</w:t>
+      </w:r>
+      <w:proofErr w:type="spellEnd"/>
+      <w:r>
+        <w:rPr>
+          <w:rFonts w:ascii="Times New Roman" w:hAnsi="Times New Roman" w:cs="Times New Roman"/>
+          <w:sz w:val="26"/>
+          <w:szCs w:val="26"/>
+          <w:lang w:val="en-US"/>
+        </w:rPr>
+        <w:t xml:space="preserve"> </w:t>
+      </w:r>
+      <w:proofErr w:type="spellStart"/>
+      <w:r>
+        <w:rPr>
+          <w:rFonts w:ascii="Times New Roman" w:hAnsi="Times New Roman" w:cs="Times New Roman"/>
+          <w:sz w:val="26"/>
+          <w:szCs w:val="26"/>
+          <w:lang w:val="en-US"/>
+        </w:rPr>
+        <w:t>đề</w:t>
+      </w:r>
+      <w:proofErr w:type="spellEnd"/>
+      <w:r>
+        <w:rPr>
+          <w:rFonts w:ascii="Times New Roman" w:hAnsi="Times New Roman" w:cs="Times New Roman"/>
+          <w:sz w:val="26"/>
+          <w:szCs w:val="26"/>
+          <w:lang w:val="en-US"/>
+        </w:rPr>
+        <w:t xml:space="preserve"> </w:t>
+      </w:r>
+      <w:proofErr w:type="spellStart"/>
+      <w:r>
+        <w:rPr>
+          <w:rFonts w:ascii="Times New Roman" w:hAnsi="Times New Roman" w:cs="Times New Roman"/>
+          <w:sz w:val="26"/>
+          <w:szCs w:val="26"/>
+          <w:lang w:val="en-US"/>
+        </w:rPr>
+        <w:t>của</w:t>
+      </w:r>
+      <w:proofErr w:type="spellEnd"/>
+      <w:r>
+        <w:rPr>
+          <w:rFonts w:ascii="Times New Roman" w:hAnsi="Times New Roman" w:cs="Times New Roman"/>
+          <w:sz w:val="26"/>
+          <w:szCs w:val="26"/>
+          <w:lang w:val="en-US"/>
+        </w:rPr>
+        <w:t xml:space="preserve"> depth-limited search : </w:t>
+      </w:r>
+      <w:proofErr w:type="spellStart"/>
+      <w:r>
+        <w:rPr>
+          <w:rFonts w:ascii="Times New Roman" w:hAnsi="Times New Roman" w:cs="Times New Roman"/>
+          <w:sz w:val="26"/>
+          <w:szCs w:val="26"/>
+          <w:lang w:val="en-US"/>
+        </w:rPr>
+        <w:t>phải</w:t>
+      </w:r>
+      <w:proofErr w:type="spellEnd"/>
+      <w:r>
+        <w:rPr>
+          <w:rFonts w:ascii="Times New Roman" w:hAnsi="Times New Roman" w:cs="Times New Roman"/>
+          <w:sz w:val="26"/>
+          <w:szCs w:val="26"/>
+          <w:lang w:val="en-US"/>
+        </w:rPr>
+        <w:t xml:space="preserve"> </w:t>
+      </w:r>
+      <w:proofErr w:type="spellStart"/>
+      <w:r>
+        <w:rPr>
+          <w:rFonts w:ascii="Times New Roman" w:hAnsi="Times New Roman" w:cs="Times New Roman"/>
+          <w:sz w:val="26"/>
+          <w:szCs w:val="26"/>
+          <w:lang w:val="en-US"/>
+        </w:rPr>
+        <w:t>xác</w:t>
+      </w:r>
+      <w:proofErr w:type="spellEnd"/>
+      <w:r>
+        <w:rPr>
+          <w:rFonts w:ascii="Times New Roman" w:hAnsi="Times New Roman" w:cs="Times New Roman"/>
+          <w:sz w:val="26"/>
+          <w:szCs w:val="26"/>
+          <w:lang w:val="en-US"/>
+        </w:rPr>
+        <w:t xml:space="preserve"> </w:t>
+      </w:r>
+      <w:proofErr w:type="spellStart"/>
+      <w:r>
+        <w:rPr>
+          <w:rFonts w:ascii="Times New Roman" w:hAnsi="Times New Roman" w:cs="Times New Roman"/>
+          <w:sz w:val="26"/>
+          <w:szCs w:val="26"/>
+          <w:lang w:val="en-US"/>
+        </w:rPr>
+        <w:t>định</w:t>
+      </w:r>
+      <w:proofErr w:type="spellEnd"/>
+      <w:r>
+        <w:rPr>
+          <w:rFonts w:ascii="Times New Roman" w:hAnsi="Times New Roman" w:cs="Times New Roman"/>
+          <w:sz w:val="26"/>
+          <w:szCs w:val="26"/>
+          <w:lang w:val="en-US"/>
+        </w:rPr>
+        <w:t xml:space="preserve"> </w:t>
+      </w:r>
+      <w:proofErr w:type="spellStart"/>
+      <w:r>
+        <w:rPr>
+          <w:rFonts w:ascii="Times New Roman" w:hAnsi="Times New Roman" w:cs="Times New Roman"/>
+          <w:sz w:val="26"/>
+          <w:szCs w:val="26"/>
+          <w:lang w:val="en-US"/>
+        </w:rPr>
+        <w:t>được</w:t>
+      </w:r>
+      <w:proofErr w:type="spellEnd"/>
+      <w:r>
+        <w:rPr>
+          <w:rFonts w:ascii="Times New Roman" w:hAnsi="Times New Roman" w:cs="Times New Roman"/>
+          <w:sz w:val="26"/>
+          <w:szCs w:val="26"/>
+          <w:lang w:val="en-US"/>
+        </w:rPr>
+        <w:t xml:space="preserve"> depth limit</w:t>
+      </w:r>
+      <w:r>
+        <w:rPr>
+          <w:rFonts w:ascii="Times New Roman" w:hAnsi="Times New Roman" w:cs="Times New Roman"/>
+          <w:sz w:val="26"/>
+          <w:szCs w:val="26"/>
+          <w:lang w:val="en-US"/>
+        </w:rPr>
+        <w:t xml:space="preserve">. </w:t>
+      </w:r>
+      <w:proofErr w:type="spellStart"/>
+      <w:r>
+        <w:rPr>
+          <w:rFonts w:ascii="Times New Roman" w:hAnsi="Times New Roman" w:cs="Times New Roman"/>
+          <w:sz w:val="26"/>
+          <w:szCs w:val="26"/>
+          <w:lang w:val="en-US"/>
+        </w:rPr>
+        <w:t>Để</w:t>
+      </w:r>
+      <w:proofErr w:type="spellEnd"/>
+      <w:r>
+        <w:rPr>
+          <w:rFonts w:ascii="Times New Roman" w:hAnsi="Times New Roman" w:cs="Times New Roman"/>
+          <w:sz w:val="26"/>
+          <w:szCs w:val="26"/>
+          <w:lang w:val="en-US"/>
+        </w:rPr>
+        <w:t xml:space="preserve"> </w:t>
+      </w:r>
+      <w:proofErr w:type="spellStart"/>
+      <w:r>
+        <w:rPr>
+          <w:rFonts w:ascii="Times New Roman" w:hAnsi="Times New Roman" w:cs="Times New Roman"/>
+          <w:sz w:val="26"/>
+          <w:szCs w:val="26"/>
+          <w:lang w:val="en-US"/>
+        </w:rPr>
+        <w:t>giải</w:t>
+      </w:r>
+      <w:proofErr w:type="spellEnd"/>
+      <w:r>
+        <w:rPr>
+          <w:rFonts w:ascii="Times New Roman" w:hAnsi="Times New Roman" w:cs="Times New Roman"/>
+          <w:sz w:val="26"/>
+          <w:szCs w:val="26"/>
+          <w:lang w:val="en-US"/>
+        </w:rPr>
+        <w:t xml:space="preserve"> </w:t>
+      </w:r>
+      <w:proofErr w:type="spellStart"/>
+      <w:r>
+        <w:rPr>
+          <w:rFonts w:ascii="Times New Roman" w:hAnsi="Times New Roman" w:cs="Times New Roman"/>
+          <w:sz w:val="26"/>
+          <w:szCs w:val="26"/>
+          <w:lang w:val="en-US"/>
+        </w:rPr>
+        <w:t>quyết</w:t>
+      </w:r>
+      <w:proofErr w:type="spellEnd"/>
+      <w:r>
+        <w:rPr>
+          <w:rFonts w:ascii="Times New Roman" w:hAnsi="Times New Roman" w:cs="Times New Roman"/>
+          <w:sz w:val="26"/>
+          <w:szCs w:val="26"/>
+          <w:lang w:val="en-US"/>
+        </w:rPr>
+        <w:t xml:space="preserve"> </w:t>
+      </w:r>
+      <w:proofErr w:type="spellStart"/>
+      <w:r>
+        <w:rPr>
+          <w:rFonts w:ascii="Times New Roman" w:hAnsi="Times New Roman" w:cs="Times New Roman"/>
+          <w:sz w:val="26"/>
+          <w:szCs w:val="26"/>
+          <w:lang w:val="en-US"/>
+        </w:rPr>
+        <w:t>được</w:t>
+      </w:r>
+      <w:proofErr w:type="spellEnd"/>
+      <w:r>
+        <w:rPr>
+          <w:rFonts w:ascii="Times New Roman" w:hAnsi="Times New Roman" w:cs="Times New Roman"/>
+          <w:sz w:val="26"/>
+          <w:szCs w:val="26"/>
+          <w:lang w:val="en-US"/>
+        </w:rPr>
+        <w:t xml:space="preserve"> </w:t>
+      </w:r>
+      <w:proofErr w:type="spellStart"/>
+      <w:r>
+        <w:rPr>
+          <w:rFonts w:ascii="Times New Roman" w:hAnsi="Times New Roman" w:cs="Times New Roman"/>
+          <w:sz w:val="26"/>
+          <w:szCs w:val="26"/>
+          <w:lang w:val="en-US"/>
+        </w:rPr>
+        <w:t>nó</w:t>
+      </w:r>
+      <w:proofErr w:type="spellEnd"/>
+      <w:r>
+        <w:rPr>
+          <w:rFonts w:ascii="Times New Roman" w:hAnsi="Times New Roman" w:cs="Times New Roman"/>
+          <w:sz w:val="26"/>
+          <w:szCs w:val="26"/>
+          <w:lang w:val="en-US"/>
+        </w:rPr>
+        <w:t xml:space="preserve"> ta </w:t>
+      </w:r>
+      <w:proofErr w:type="spellStart"/>
+      <w:r>
+        <w:rPr>
+          <w:rFonts w:ascii="Times New Roman" w:hAnsi="Times New Roman" w:cs="Times New Roman"/>
+          <w:sz w:val="26"/>
+          <w:szCs w:val="26"/>
+          <w:lang w:val="en-US"/>
+        </w:rPr>
+        <w:t>sẽ</w:t>
+      </w:r>
+      <w:proofErr w:type="spellEnd"/>
+      <w:r>
+        <w:rPr>
+          <w:rFonts w:ascii="Times New Roman" w:hAnsi="Times New Roman" w:cs="Times New Roman"/>
+          <w:sz w:val="26"/>
+          <w:szCs w:val="26"/>
+          <w:lang w:val="en-US"/>
+        </w:rPr>
+        <w:t xml:space="preserve"> </w:t>
+      </w:r>
+      <w:proofErr w:type="spellStart"/>
+      <w:r>
+        <w:rPr>
+          <w:rFonts w:ascii="Times New Roman" w:hAnsi="Times New Roman" w:cs="Times New Roman"/>
+          <w:sz w:val="26"/>
+          <w:szCs w:val="26"/>
+          <w:lang w:val="en-US"/>
+        </w:rPr>
+        <w:t>phải</w:t>
+      </w:r>
+      <w:proofErr w:type="spellEnd"/>
+      <w:r>
+        <w:rPr>
+          <w:rFonts w:ascii="Times New Roman" w:hAnsi="Times New Roman" w:cs="Times New Roman"/>
+          <w:sz w:val="26"/>
+          <w:szCs w:val="26"/>
+          <w:lang w:val="en-US"/>
+        </w:rPr>
+        <w:t xml:space="preserve"> </w:t>
+      </w:r>
+      <w:proofErr w:type="spellStart"/>
+      <w:r>
+        <w:rPr>
+          <w:rFonts w:ascii="Times New Roman" w:hAnsi="Times New Roman" w:cs="Times New Roman"/>
+          <w:sz w:val="26"/>
+          <w:szCs w:val="26"/>
+          <w:lang w:val="en-US"/>
+        </w:rPr>
+        <w:t>có</w:t>
+      </w:r>
+      <w:proofErr w:type="spellEnd"/>
+      <w:r>
+        <w:rPr>
+          <w:rFonts w:ascii="Times New Roman" w:hAnsi="Times New Roman" w:cs="Times New Roman"/>
+          <w:sz w:val="26"/>
+          <w:szCs w:val="26"/>
+          <w:lang w:val="en-US"/>
+        </w:rPr>
+        <w:t xml:space="preserve"> </w:t>
+      </w:r>
+      <w:proofErr w:type="spellStart"/>
+      <w:r>
+        <w:rPr>
+          <w:rFonts w:ascii="Times New Roman" w:hAnsi="Times New Roman" w:cs="Times New Roman"/>
+          <w:sz w:val="26"/>
+          <w:szCs w:val="26"/>
+          <w:lang w:val="en-US"/>
+        </w:rPr>
+        <w:t>thêm</w:t>
+      </w:r>
+      <w:proofErr w:type="spellEnd"/>
+      <w:r>
+        <w:rPr>
+          <w:rFonts w:ascii="Times New Roman" w:hAnsi="Times New Roman" w:cs="Times New Roman"/>
+          <w:sz w:val="26"/>
+          <w:szCs w:val="26"/>
+          <w:lang w:val="en-US"/>
+        </w:rPr>
+        <w:t xml:space="preserve"> </w:t>
+      </w:r>
+      <w:proofErr w:type="spellStart"/>
+      <w:r>
+        <w:rPr>
+          <w:rFonts w:ascii="Times New Roman" w:hAnsi="Times New Roman" w:cs="Times New Roman"/>
+          <w:sz w:val="26"/>
+          <w:szCs w:val="26"/>
+          <w:lang w:val="en-US"/>
+        </w:rPr>
+        <w:t>thuật</w:t>
+      </w:r>
+      <w:proofErr w:type="spellEnd"/>
+      <w:r>
+        <w:rPr>
+          <w:rFonts w:ascii="Times New Roman" w:hAnsi="Times New Roman" w:cs="Times New Roman"/>
+          <w:sz w:val="26"/>
+          <w:szCs w:val="26"/>
+          <w:lang w:val="en-US"/>
+        </w:rPr>
+        <w:t xml:space="preserve"> </w:t>
+      </w:r>
+      <w:proofErr w:type="spellStart"/>
+      <w:r>
+        <w:rPr>
+          <w:rFonts w:ascii="Times New Roman" w:hAnsi="Times New Roman" w:cs="Times New Roman"/>
+          <w:sz w:val="26"/>
+          <w:szCs w:val="26"/>
+          <w:lang w:val="en-US"/>
+        </w:rPr>
+        <w:t>toán</w:t>
+      </w:r>
+      <w:proofErr w:type="spellEnd"/>
+      <w:r>
+        <w:rPr>
+          <w:rFonts w:ascii="Times New Roman" w:hAnsi="Times New Roman" w:cs="Times New Roman"/>
+          <w:sz w:val="26"/>
+          <w:szCs w:val="26"/>
+          <w:lang w:val="en-US"/>
+        </w:rPr>
+        <w:t xml:space="preserve"> </w:t>
+      </w:r>
+      <w:proofErr w:type="spellStart"/>
+      <w:r>
+        <w:rPr>
+          <w:rFonts w:ascii="Times New Roman" w:hAnsi="Times New Roman" w:cs="Times New Roman"/>
+          <w:sz w:val="26"/>
+          <w:szCs w:val="26"/>
+          <w:lang w:val="en-US"/>
+        </w:rPr>
+        <w:t>nữa</w:t>
+      </w:r>
+      <w:proofErr w:type="spellEnd"/>
+      <w:r>
+        <w:rPr>
+          <w:rFonts w:ascii="Times New Roman" w:hAnsi="Times New Roman" w:cs="Times New Roman"/>
+          <w:sz w:val="26"/>
+          <w:szCs w:val="26"/>
+          <w:lang w:val="en-US"/>
+        </w:rPr>
+        <w:t xml:space="preserve"> : Iterative </w:t>
+      </w:r>
+      <w:proofErr w:type="spellStart"/>
+      <w:r>
+        <w:rPr>
+          <w:rFonts w:ascii="Times New Roman" w:hAnsi="Times New Roman" w:cs="Times New Roman"/>
+          <w:sz w:val="26"/>
+          <w:szCs w:val="26"/>
+          <w:lang w:val="en-US"/>
+        </w:rPr>
+        <w:t>deepending</w:t>
+      </w:r>
+      <w:proofErr w:type="spellEnd"/>
+      <w:r>
+        <w:rPr>
+          <w:rFonts w:ascii="Times New Roman" w:hAnsi="Times New Roman" w:cs="Times New Roman"/>
+          <w:sz w:val="26"/>
+          <w:szCs w:val="26"/>
+          <w:lang w:val="en-US"/>
+        </w:rPr>
+        <w:t xml:space="preserve"> search.</w:t>
+      </w:r>
+    </w:p>
+    <w:p>
+      <w:pPr>
+        <w:pBdr>
+          <w:top w:val="nil"/>
+          <w:left w:val="nil"/>
+          <w:bottom w:val="nil"/>
+          <w:right w:val="nil"/>
+          <w:between w:val="nil"/>
+        </w:pBdr>
+        <w:spacing w:line="360" w:lineRule="auto"/>
+        <w:jc w:val="both"/>
+        <w:rPr>
+          <w:rFonts w:ascii="Times New Roman" w:hAnsi="Times New Roman" w:cs="Times New Roman"/>
+          <w:sz w:val="26"/>
+          <w:szCs w:val="26"/>
+          <w:lang w:val="en-US"/>
+        </w:rPr>
+      </w:pPr>
+      <w:r>
+        <w:rPr>
+          <w:rFonts w:ascii="Times New Roman" w:hAnsi="Times New Roman" w:cs="Times New Roman"/>
+          <w:b/>
+          <w:bCs/>
+          <w:sz w:val="26"/>
+          <w:szCs w:val="26"/>
+          <w:lang w:val="en-US"/>
+        </w:rPr>
+        <w:t>function</w:t>
+      </w:r>
+      <w:r>
+        <w:rPr>
+          <w:rFonts w:ascii="Times New Roman" w:hAnsi="Times New Roman" w:cs="Times New Roman"/>
+          <w:sz w:val="26"/>
+          <w:szCs w:val="26"/>
+          <w:lang w:val="en-US"/>
+        </w:rPr>
+        <w:t xml:space="preserve"> ITERATIVE-DEEPENING-SEARCH(problem) </w:t>
+      </w:r>
+      <w:r>
+        <w:rPr>
+          <w:rFonts w:ascii="Times New Roman" w:hAnsi="Times New Roman" w:cs="Times New Roman"/>
+          <w:b/>
+          <w:bCs/>
+          <w:sz w:val="26"/>
+          <w:szCs w:val="26"/>
+          <w:lang w:val="en-US"/>
+        </w:rPr>
+        <w:t xml:space="preserve">returns </w:t>
+      </w:r>
+      <w:r>
+        <w:rPr>
+          <w:rFonts w:ascii="Times New Roman" w:hAnsi="Times New Roman" w:cs="Times New Roman"/>
+          <w:sz w:val="26"/>
+          <w:szCs w:val="26"/>
+          <w:lang w:val="en-US"/>
+        </w:rPr>
+        <w:t xml:space="preserve">a solution, or failure </w:t>
+      </w:r>
+    </w:p>
+    <w:p>
+      <w:pPr>
+        <w:pBdr>
+          <w:top w:val="nil"/>
+          <w:left w:val="nil"/>
+          <w:bottom w:val="nil"/>
+          <w:right w:val="nil"/>
+          <w:between w:val="nil"/>
+        </w:pBdr>
+        <w:spacing w:line="360" w:lineRule="auto"/>
+        <w:jc w:val="both"/>
+        <w:rPr>
+          <w:rFonts w:ascii="Times New Roman" w:hAnsi="Times New Roman" w:cs="Times New Roman"/>
+          <w:sz w:val="26"/>
+          <w:szCs w:val="26"/>
+          <w:lang w:val="en-US"/>
+        </w:rPr>
+      </w:pPr>
+      <w:r>
+        <w:rPr>
+          <w:rFonts w:ascii="Times New Roman" w:hAnsi="Times New Roman" w:cs="Times New Roman"/>
+          <w:sz w:val="26"/>
+          <w:szCs w:val="26"/>
+          <w:lang w:val="en-US"/>
+        </w:rPr>
+        <w:t xml:space="preserve">for depth = 0 to </w:t>
+      </w:r>
+      <w:proofErr w:type="spellStart"/>
+      <w:r>
+        <w:rPr>
+          <w:rFonts w:ascii="Times New Roman" w:hAnsi="Times New Roman" w:cs="Times New Roman"/>
+          <w:sz w:val="26"/>
+          <w:szCs w:val="26"/>
+          <w:lang w:val="en-US"/>
+        </w:rPr>
+        <w:t>oc</w:t>
+      </w:r>
+      <w:proofErr w:type="spellEnd"/>
+      <w:r>
+        <w:rPr>
+          <w:rFonts w:ascii="Times New Roman" w:hAnsi="Times New Roman" w:cs="Times New Roman"/>
+          <w:sz w:val="26"/>
+          <w:szCs w:val="26"/>
+          <w:lang w:val="en-US"/>
+        </w:rPr>
+        <w:t xml:space="preserve"> do </w:t>
+      </w:r>
+    </w:p>
+    <w:p>
+      <w:pPr>
+        <w:pBdr>
+          <w:top w:val="nil"/>
+          <w:left w:val="nil"/>
+          <w:bottom w:val="nil"/>
+          <w:right w:val="nil"/>
+          <w:between w:val="nil"/>
+        </w:pBdr>
+        <w:spacing w:line="360" w:lineRule="auto"/>
+        <w:jc w:val="both"/>
+        <w:rPr>
+          <w:rFonts w:ascii="Times New Roman" w:hAnsi="Times New Roman" w:cs="Times New Roman"/>
+          <w:sz w:val="26"/>
+          <w:szCs w:val="26"/>
+          <w:lang w:val="en-US"/>
+        </w:rPr>
+      </w:pPr>
+      <w:r>
+        <w:rPr>
+          <w:rFonts w:ascii="Times New Roman" w:hAnsi="Times New Roman" w:cs="Times New Roman"/>
+          <w:sz w:val="26"/>
+          <w:szCs w:val="26"/>
+          <w:lang w:val="en-US"/>
+        </w:rPr>
+        <w:t xml:space="preserve">result f— DEPTH-LIMITED-SEARCH(problem, depth) </w:t>
+      </w:r>
+    </w:p>
+    <w:p>
+      <w:pPr>
+        <w:pBdr>
+          <w:top w:val="nil"/>
+          <w:left w:val="nil"/>
+          <w:bottom w:val="nil"/>
+          <w:right w:val="nil"/>
+          <w:between w:val="nil"/>
+        </w:pBdr>
+        <w:spacing w:line="360" w:lineRule="auto"/>
+        <w:jc w:val="both"/>
+        <w:rPr>
+          <w:rFonts w:ascii="Times New Roman" w:hAnsi="Times New Roman" w:cs="Times New Roman"/>
+          <w:sz w:val="26"/>
+          <w:szCs w:val="26"/>
+          <w:lang w:val="en-US"/>
+        </w:rPr>
+      </w:pPr>
+      <w:r>
+        <w:rPr>
+          <w:rFonts w:ascii="Times New Roman" w:hAnsi="Times New Roman" w:cs="Times New Roman"/>
+          <w:b/>
+          <w:bCs/>
+          <w:sz w:val="26"/>
+          <w:szCs w:val="26"/>
+          <w:lang w:val="en-US"/>
+        </w:rPr>
+        <w:t xml:space="preserve">if </w:t>
+      </w:r>
+      <w:r>
+        <w:rPr>
+          <w:rFonts w:ascii="Times New Roman" w:hAnsi="Times New Roman" w:cs="Times New Roman"/>
+          <w:sz w:val="26"/>
+          <w:szCs w:val="26"/>
+          <w:lang w:val="en-US"/>
+        </w:rPr>
+        <w:t>result # cutoff then return result</w:t>
+      </w:r>
+    </w:p>
+    <w:p>
+      <w:pPr>
+        <w:pBdr>
+          <w:top w:val="nil"/>
+          <w:left w:val="nil"/>
+          <w:bottom w:val="nil"/>
+          <w:right w:val="nil"/>
+          <w:between w:val="nil"/>
+        </w:pBdr>
+        <w:spacing w:line="360" w:lineRule="auto"/>
+        <w:jc w:val="both"/>
+        <w:rPr>
+          <w:rFonts w:ascii="Times New Roman" w:hAnsi="Times New Roman" w:cs="Times New Roman"/>
+          <w:sz w:val="26"/>
+          <w:szCs w:val="26"/>
+          <w:lang w:val="en-US"/>
+        </w:rPr>
+      </w:pPr>
+      <w:proofErr w:type="spellStart"/>
+      <w:r>
+        <w:rPr>
+          <w:rFonts w:ascii="Times New Roman" w:hAnsi="Times New Roman" w:cs="Times New Roman"/>
+          <w:sz w:val="26"/>
+          <w:szCs w:val="26"/>
+          <w:lang w:val="en-US"/>
+        </w:rPr>
+        <w:t>Đây</w:t>
+      </w:r>
+      <w:proofErr w:type="spellEnd"/>
+      <w:r>
+        <w:rPr>
+          <w:rFonts w:ascii="Times New Roman" w:hAnsi="Times New Roman" w:cs="Times New Roman"/>
+          <w:sz w:val="26"/>
+          <w:szCs w:val="26"/>
+          <w:lang w:val="en-US"/>
+        </w:rPr>
+        <w:t xml:space="preserve"> </w:t>
+      </w:r>
+      <w:proofErr w:type="spellStart"/>
+      <w:r>
+        <w:rPr>
+          <w:rFonts w:ascii="Times New Roman" w:hAnsi="Times New Roman" w:cs="Times New Roman"/>
+          <w:sz w:val="26"/>
+          <w:szCs w:val="26"/>
+          <w:lang w:val="en-US"/>
+        </w:rPr>
+        <w:t>là</w:t>
+      </w:r>
+      <w:proofErr w:type="spellEnd"/>
+      <w:r>
+        <w:rPr>
+          <w:rFonts w:ascii="Times New Roman" w:hAnsi="Times New Roman" w:cs="Times New Roman"/>
+          <w:sz w:val="26"/>
+          <w:szCs w:val="26"/>
+          <w:lang w:val="en-US"/>
+        </w:rPr>
+        <w:t xml:space="preserve"> </w:t>
+      </w:r>
+      <w:proofErr w:type="spellStart"/>
+      <w:r>
+        <w:rPr>
+          <w:rFonts w:ascii="Times New Roman" w:hAnsi="Times New Roman" w:cs="Times New Roman"/>
+          <w:sz w:val="26"/>
+          <w:szCs w:val="26"/>
+          <w:lang w:val="en-US"/>
+        </w:rPr>
+        <w:t>thuật</w:t>
+      </w:r>
+      <w:proofErr w:type="spellEnd"/>
+      <w:r>
+        <w:rPr>
+          <w:rFonts w:ascii="Times New Roman" w:hAnsi="Times New Roman" w:cs="Times New Roman"/>
+          <w:sz w:val="26"/>
+          <w:szCs w:val="26"/>
+          <w:lang w:val="en-US"/>
+        </w:rPr>
+        <w:t xml:space="preserve"> </w:t>
+      </w:r>
+      <w:proofErr w:type="spellStart"/>
+      <w:r>
+        <w:rPr>
+          <w:rFonts w:ascii="Times New Roman" w:hAnsi="Times New Roman" w:cs="Times New Roman"/>
+          <w:sz w:val="26"/>
+          <w:szCs w:val="26"/>
+          <w:lang w:val="en-US"/>
+        </w:rPr>
+        <w:t>toán</w:t>
+      </w:r>
+      <w:proofErr w:type="spellEnd"/>
+      <w:r>
+        <w:rPr>
+          <w:rFonts w:ascii="Times New Roman" w:hAnsi="Times New Roman" w:cs="Times New Roman"/>
+          <w:sz w:val="26"/>
+          <w:szCs w:val="26"/>
+          <w:lang w:val="en-US"/>
+        </w:rPr>
+        <w:t xml:space="preserve"> </w:t>
+      </w:r>
+      <w:proofErr w:type="spellStart"/>
+      <w:r>
+        <w:rPr>
+          <w:rFonts w:ascii="Times New Roman" w:hAnsi="Times New Roman" w:cs="Times New Roman"/>
+          <w:sz w:val="26"/>
+          <w:szCs w:val="26"/>
+          <w:lang w:val="en-US"/>
+        </w:rPr>
+        <w:t>tốt</w:t>
+      </w:r>
+      <w:proofErr w:type="spellEnd"/>
+      <w:r>
+        <w:rPr>
+          <w:rFonts w:ascii="Times New Roman" w:hAnsi="Times New Roman" w:cs="Times New Roman"/>
+          <w:sz w:val="26"/>
+          <w:szCs w:val="26"/>
+          <w:lang w:val="en-US"/>
+        </w:rPr>
+        <w:t xml:space="preserve"> </w:t>
+      </w:r>
+      <w:proofErr w:type="spellStart"/>
+      <w:r>
+        <w:rPr>
+          <w:rFonts w:ascii="Times New Roman" w:hAnsi="Times New Roman" w:cs="Times New Roman"/>
+          <w:sz w:val="26"/>
+          <w:szCs w:val="26"/>
+          <w:lang w:val="en-US"/>
+        </w:rPr>
+        <w:t>nhất</w:t>
+      </w:r>
+      <w:proofErr w:type="spellEnd"/>
+      <w:r>
+        <w:rPr>
+          <w:rFonts w:ascii="Times New Roman" w:hAnsi="Times New Roman" w:cs="Times New Roman"/>
+          <w:sz w:val="26"/>
+          <w:szCs w:val="26"/>
+          <w:lang w:val="en-US"/>
+        </w:rPr>
+        <w:t xml:space="preserve"> </w:t>
+      </w:r>
+      <w:proofErr w:type="spellStart"/>
+      <w:r>
+        <w:rPr>
+          <w:rFonts w:ascii="Times New Roman" w:hAnsi="Times New Roman" w:cs="Times New Roman"/>
+          <w:sz w:val="26"/>
+          <w:szCs w:val="26"/>
+          <w:lang w:val="en-US"/>
+        </w:rPr>
+        <w:t>những</w:t>
+      </w:r>
+      <w:proofErr w:type="spellEnd"/>
+      <w:r>
+        <w:rPr>
+          <w:rFonts w:ascii="Times New Roman" w:hAnsi="Times New Roman" w:cs="Times New Roman"/>
+          <w:sz w:val="26"/>
+          <w:szCs w:val="26"/>
+          <w:lang w:val="en-US"/>
+        </w:rPr>
+        <w:t xml:space="preserve"> </w:t>
+      </w:r>
+      <w:proofErr w:type="spellStart"/>
+      <w:r>
+        <w:rPr>
+          <w:rFonts w:ascii="Times New Roman" w:hAnsi="Times New Roman" w:cs="Times New Roman"/>
+          <w:sz w:val="26"/>
+          <w:szCs w:val="26"/>
+          <w:lang w:val="en-US"/>
+        </w:rPr>
+        <w:t>cái</w:t>
+      </w:r>
+      <w:proofErr w:type="spellEnd"/>
+      <w:r>
+        <w:rPr>
+          <w:rFonts w:ascii="Times New Roman" w:hAnsi="Times New Roman" w:cs="Times New Roman"/>
+          <w:sz w:val="26"/>
+          <w:szCs w:val="26"/>
+          <w:lang w:val="en-US"/>
+        </w:rPr>
+        <w:t xml:space="preserve"> ta </w:t>
+      </w:r>
+      <w:proofErr w:type="spellStart"/>
+      <w:r>
+        <w:rPr>
+          <w:rFonts w:ascii="Times New Roman" w:hAnsi="Times New Roman" w:cs="Times New Roman"/>
+          <w:sz w:val="26"/>
+          <w:szCs w:val="26"/>
+          <w:lang w:val="en-US"/>
+        </w:rPr>
+        <w:t>đã</w:t>
+      </w:r>
+      <w:proofErr w:type="spellEnd"/>
+      <w:r>
+        <w:rPr>
+          <w:rFonts w:ascii="Times New Roman" w:hAnsi="Times New Roman" w:cs="Times New Roman"/>
+          <w:sz w:val="26"/>
+          <w:szCs w:val="26"/>
+          <w:lang w:val="en-US"/>
+        </w:rPr>
+        <w:t xml:space="preserve"> </w:t>
+      </w:r>
+      <w:proofErr w:type="spellStart"/>
+      <w:r>
+        <w:rPr>
+          <w:rFonts w:ascii="Times New Roman" w:hAnsi="Times New Roman" w:cs="Times New Roman"/>
+          <w:sz w:val="26"/>
+          <w:szCs w:val="26"/>
+          <w:lang w:val="en-US"/>
+        </w:rPr>
+        <w:t>biết</w:t>
+      </w:r>
+      <w:proofErr w:type="spellEnd"/>
+      <w:r>
+        <w:rPr>
+          <w:rFonts w:ascii="Times New Roman" w:hAnsi="Times New Roman" w:cs="Times New Roman"/>
+          <w:sz w:val="26"/>
+          <w:szCs w:val="26"/>
+          <w:lang w:val="en-US"/>
+        </w:rPr>
+        <w:t xml:space="preserve"> </w:t>
+      </w:r>
+      <w:proofErr w:type="spellStart"/>
+      <w:r>
+        <w:rPr>
+          <w:rFonts w:ascii="Times New Roman" w:hAnsi="Times New Roman" w:cs="Times New Roman"/>
+          <w:sz w:val="26"/>
+          <w:szCs w:val="26"/>
+          <w:lang w:val="en-US"/>
+        </w:rPr>
+        <w:t>vì</w:t>
+      </w:r>
+      <w:proofErr w:type="spellEnd"/>
+      <w:r>
+        <w:rPr>
+          <w:rFonts w:ascii="Times New Roman" w:hAnsi="Times New Roman" w:cs="Times New Roman"/>
+          <w:sz w:val="26"/>
+          <w:szCs w:val="26"/>
+          <w:lang w:val="en-US"/>
+        </w:rPr>
+        <w:t xml:space="preserve"> </w:t>
+      </w:r>
+      <w:proofErr w:type="spellStart"/>
+      <w:r>
+        <w:rPr>
+          <w:rFonts w:ascii="Times New Roman" w:hAnsi="Times New Roman" w:cs="Times New Roman"/>
+          <w:sz w:val="26"/>
+          <w:szCs w:val="26"/>
+          <w:lang w:val="en-US"/>
+        </w:rPr>
+        <w:t>có</w:t>
+      </w:r>
+      <w:proofErr w:type="spellEnd"/>
+      <w:r>
+        <w:rPr>
+          <w:rFonts w:ascii="Times New Roman" w:hAnsi="Times New Roman" w:cs="Times New Roman"/>
+          <w:sz w:val="26"/>
+          <w:szCs w:val="26"/>
+          <w:lang w:val="en-US"/>
+        </w:rPr>
+        <w:t xml:space="preserve"> </w:t>
+      </w:r>
+      <w:proofErr w:type="spellStart"/>
+      <w:r>
+        <w:rPr>
+          <w:rFonts w:ascii="Times New Roman" w:hAnsi="Times New Roman" w:cs="Times New Roman"/>
+          <w:sz w:val="26"/>
+          <w:szCs w:val="26"/>
+          <w:lang w:val="en-US"/>
+        </w:rPr>
+        <w:t>sự</w:t>
+      </w:r>
+      <w:proofErr w:type="spellEnd"/>
+      <w:r>
+        <w:rPr>
+          <w:rFonts w:ascii="Times New Roman" w:hAnsi="Times New Roman" w:cs="Times New Roman"/>
+          <w:sz w:val="26"/>
+          <w:szCs w:val="26"/>
+          <w:lang w:val="en-US"/>
+        </w:rPr>
+        <w:t xml:space="preserve"> </w:t>
+      </w:r>
+      <w:proofErr w:type="spellStart"/>
+      <w:r>
+        <w:rPr>
+          <w:rFonts w:ascii="Times New Roman" w:hAnsi="Times New Roman" w:cs="Times New Roman"/>
+          <w:sz w:val="26"/>
+          <w:szCs w:val="26"/>
+          <w:lang w:val="en-US"/>
+        </w:rPr>
+        <w:t>kết</w:t>
+      </w:r>
+      <w:proofErr w:type="spellEnd"/>
+      <w:r>
+        <w:rPr>
+          <w:rFonts w:ascii="Times New Roman" w:hAnsi="Times New Roman" w:cs="Times New Roman"/>
+          <w:sz w:val="26"/>
+          <w:szCs w:val="26"/>
+          <w:lang w:val="en-US"/>
+        </w:rPr>
+        <w:t xml:space="preserve"> </w:t>
+      </w:r>
+      <w:proofErr w:type="spellStart"/>
+      <w:r>
+        <w:rPr>
+          <w:rFonts w:ascii="Times New Roman" w:hAnsi="Times New Roman" w:cs="Times New Roman"/>
+          <w:sz w:val="26"/>
+          <w:szCs w:val="26"/>
+          <w:lang w:val="en-US"/>
+        </w:rPr>
+        <w:t>hợp</w:t>
+      </w:r>
+      <w:proofErr w:type="spellEnd"/>
+      <w:r>
+        <w:rPr>
+          <w:rFonts w:ascii="Times New Roman" w:hAnsi="Times New Roman" w:cs="Times New Roman"/>
+          <w:sz w:val="26"/>
+          <w:szCs w:val="26"/>
+          <w:lang w:val="en-US"/>
+        </w:rPr>
+        <w:t xml:space="preserve"> </w:t>
+      </w:r>
+      <w:proofErr w:type="spellStart"/>
+      <w:r>
+        <w:rPr>
+          <w:rFonts w:ascii="Times New Roman" w:hAnsi="Times New Roman" w:cs="Times New Roman"/>
+          <w:sz w:val="26"/>
+          <w:szCs w:val="26"/>
+          <w:lang w:val="en-US"/>
+        </w:rPr>
+        <w:t>giữa</w:t>
+      </w:r>
+      <w:proofErr w:type="spellEnd"/>
+      <w:r>
+        <w:rPr>
+          <w:rFonts w:ascii="Times New Roman" w:hAnsi="Times New Roman" w:cs="Times New Roman"/>
+          <w:sz w:val="26"/>
+          <w:szCs w:val="26"/>
+          <w:lang w:val="en-US"/>
+        </w:rPr>
+        <w:t xml:space="preserve"> depth-first </w:t>
+      </w:r>
+      <w:proofErr w:type="spellStart"/>
+      <w:r>
+        <w:rPr>
+          <w:rFonts w:ascii="Times New Roman" w:hAnsi="Times New Roman" w:cs="Times New Roman"/>
+          <w:sz w:val="26"/>
+          <w:szCs w:val="26"/>
+          <w:lang w:val="en-US"/>
+        </w:rPr>
+        <w:t>và</w:t>
+      </w:r>
+      <w:proofErr w:type="spellEnd"/>
+      <w:r>
+        <w:rPr>
+          <w:rFonts w:ascii="Times New Roman" w:hAnsi="Times New Roman" w:cs="Times New Roman"/>
+          <w:sz w:val="26"/>
+          <w:szCs w:val="26"/>
+          <w:lang w:val="en-US"/>
+        </w:rPr>
+        <w:t xml:space="preserve"> breadth-first</w:t>
+      </w:r>
+    </w:p>
+    <w:p>
+      <w:pPr>
+        <w:pStyle w:val="ListParagraph"/>
+        <w:numPr>
+          <w:ilvl w:val="1"/>
+          <w:numId w:val="6"/>
+        </w:numPr>
+        <w:pBdr>
+          <w:top w:val="nil"/>
+          <w:left w:val="nil"/>
+          <w:bottom w:val="nil"/>
+          <w:right w:val="nil"/>
+          <w:between w:val="nil"/>
+        </w:pBdr>
+        <w:spacing w:line="360" w:lineRule="auto"/>
+        <w:jc w:val="both"/>
+        <w:rPr>
+          <w:rFonts w:ascii="Times New Roman" w:hAnsi="Times New Roman" w:cs="Times New Roman"/>
+          <w:b/>
+          <w:bCs/>
+          <w:sz w:val="26"/>
+          <w:szCs w:val="26"/>
+          <w:lang w:val="en-US"/>
+        </w:rPr>
+      </w:pPr>
+      <w:r>
+        <w:rPr>
+          <w:rFonts w:ascii="Times New Roman" w:hAnsi="Times New Roman" w:cs="Times New Roman"/>
+          <w:b/>
+          <w:bCs/>
+          <w:sz w:val="26"/>
+          <w:szCs w:val="26"/>
+          <w:lang w:val="en-US"/>
+        </w:rPr>
+        <w:t xml:space="preserve">So </w:t>
+      </w:r>
+      <w:proofErr w:type="spellStart"/>
+      <w:r>
+        <w:rPr>
+          <w:rFonts w:ascii="Times New Roman" w:hAnsi="Times New Roman" w:cs="Times New Roman"/>
+          <w:b/>
+          <w:bCs/>
+          <w:sz w:val="26"/>
+          <w:szCs w:val="26"/>
+          <w:lang w:val="en-US"/>
+        </w:rPr>
+        <w:t>sánh</w:t>
+      </w:r>
+      <w:proofErr w:type="spellEnd"/>
+      <w:r>
+        <w:rPr>
+          <w:rFonts w:ascii="Times New Roman" w:hAnsi="Times New Roman" w:cs="Times New Roman"/>
+          <w:b/>
+          <w:bCs/>
+          <w:sz w:val="26"/>
+          <w:szCs w:val="26"/>
+          <w:lang w:val="en-US"/>
+        </w:rPr>
+        <w:t xml:space="preserve"> </w:t>
+      </w:r>
+      <w:proofErr w:type="spellStart"/>
+      <w:r>
+        <w:rPr>
+          <w:rFonts w:ascii="Times New Roman" w:hAnsi="Times New Roman" w:cs="Times New Roman"/>
+          <w:b/>
+          <w:bCs/>
+          <w:sz w:val="26"/>
+          <w:szCs w:val="26"/>
+          <w:lang w:val="en-US"/>
+        </w:rPr>
+        <w:t>giữa</w:t>
+      </w:r>
+      <w:proofErr w:type="spellEnd"/>
+      <w:r>
+        <w:rPr>
+          <w:rFonts w:ascii="Times New Roman" w:hAnsi="Times New Roman" w:cs="Times New Roman"/>
+          <w:b/>
+          <w:bCs/>
+          <w:sz w:val="26"/>
+          <w:szCs w:val="26"/>
+          <w:lang w:val="en-US"/>
+        </w:rPr>
+        <w:t xml:space="preserve"> DFS </w:t>
+      </w:r>
+      <w:proofErr w:type="spellStart"/>
+      <w:r>
+        <w:rPr>
+          <w:rFonts w:ascii="Times New Roman" w:hAnsi="Times New Roman" w:cs="Times New Roman"/>
+          <w:b/>
+          <w:bCs/>
+          <w:sz w:val="26"/>
+          <w:szCs w:val="26"/>
+          <w:lang w:val="en-US"/>
+        </w:rPr>
+        <w:t>và</w:t>
+      </w:r>
+      <w:proofErr w:type="spellEnd"/>
+      <w:r>
+        <w:rPr>
+          <w:rFonts w:ascii="Times New Roman" w:hAnsi="Times New Roman" w:cs="Times New Roman"/>
+          <w:b/>
+          <w:bCs/>
+          <w:sz w:val="26"/>
+          <w:szCs w:val="26"/>
+          <w:lang w:val="en-US"/>
+        </w:rPr>
+        <w:t xml:space="preserve"> BFS</w:t>
+      </w:r>
+    </w:p>
+    <w:p>
+      <w:pPr>
+        <w:pBdr>
+          <w:top w:val="nil"/>
+          <w:left w:val="nil"/>
+          <w:bottom w:val="nil"/>
+          <w:right w:val="nil"/>
+          <w:between w:val="nil"/>
+        </w:pBdr>
+        <w:spacing w:line="360" w:lineRule="auto"/>
+        <w:jc w:val="both"/>
+        <w:rPr>
+          <w:rFonts w:ascii="Times New Roman" w:hAnsi="Times New Roman" w:cs="Times New Roman"/>
+          <w:sz w:val="26"/>
+          <w:szCs w:val="26"/>
+          <w:lang w:val="en-US"/>
+        </w:rPr>
+      </w:pPr>
+      <w:r>
+        <w:rPr>
+          <w:rFonts w:ascii="Times New Roman" w:hAnsi="Times New Roman" w:cs="Times New Roman"/>
+          <w:sz w:val="26"/>
+          <w:szCs w:val="26"/>
+          <w:lang w:val="en-US"/>
+        </w:rPr>
+        <w:t xml:space="preserve">BFS </w:t>
+      </w:r>
+      <w:proofErr w:type="spellStart"/>
+      <w:r>
+        <w:rPr>
+          <w:rFonts w:ascii="Times New Roman" w:hAnsi="Times New Roman" w:cs="Times New Roman"/>
+          <w:sz w:val="26"/>
+          <w:szCs w:val="26"/>
+          <w:lang w:val="en-US"/>
+        </w:rPr>
+        <w:t>là</w:t>
+      </w:r>
+      <w:proofErr w:type="spellEnd"/>
+      <w:r>
+        <w:rPr>
+          <w:rFonts w:ascii="Times New Roman" w:hAnsi="Times New Roman" w:cs="Times New Roman"/>
+          <w:sz w:val="26"/>
+          <w:szCs w:val="26"/>
+          <w:lang w:val="en-US"/>
+        </w:rPr>
+        <w:t xml:space="preserve"> optimal</w:t>
+      </w:r>
+      <w:r>
+        <w:rPr>
+          <w:rFonts w:ascii="Times New Roman" w:hAnsi="Times New Roman" w:cs="Times New Roman"/>
+          <w:sz w:val="26"/>
+          <w:szCs w:val="26"/>
+          <w:lang w:val="en-US"/>
+        </w:rPr>
+        <w:t xml:space="preserve"> ( </w:t>
+      </w:r>
+      <w:proofErr w:type="spellStart"/>
+      <w:r>
+        <w:rPr>
+          <w:rFonts w:ascii="Times New Roman" w:hAnsi="Times New Roman" w:cs="Times New Roman"/>
+          <w:sz w:val="26"/>
+          <w:szCs w:val="26"/>
+          <w:lang w:val="en-US"/>
+        </w:rPr>
+        <w:t>điều</w:t>
+      </w:r>
+      <w:proofErr w:type="spellEnd"/>
+      <w:r>
+        <w:rPr>
+          <w:rFonts w:ascii="Times New Roman" w:hAnsi="Times New Roman" w:cs="Times New Roman"/>
+          <w:sz w:val="26"/>
+          <w:szCs w:val="26"/>
+          <w:lang w:val="en-US"/>
+        </w:rPr>
+        <w:t xml:space="preserve"> </w:t>
+      </w:r>
+      <w:proofErr w:type="spellStart"/>
+      <w:r>
+        <w:rPr>
+          <w:rFonts w:ascii="Times New Roman" w:hAnsi="Times New Roman" w:cs="Times New Roman"/>
+          <w:sz w:val="26"/>
+          <w:szCs w:val="26"/>
+          <w:lang w:val="en-US"/>
+        </w:rPr>
+        <w:t>kiện</w:t>
+      </w:r>
+      <w:proofErr w:type="spellEnd"/>
+      <w:r>
+        <w:rPr>
+          <w:rFonts w:ascii="Times New Roman" w:hAnsi="Times New Roman" w:cs="Times New Roman"/>
+          <w:sz w:val="26"/>
+          <w:szCs w:val="26"/>
+          <w:lang w:val="en-US"/>
+        </w:rPr>
+        <w:t xml:space="preserve"> ) </w:t>
+      </w:r>
+      <w:proofErr w:type="spellStart"/>
+      <w:r>
+        <w:rPr>
+          <w:rFonts w:ascii="Times New Roman" w:hAnsi="Times New Roman" w:cs="Times New Roman"/>
+          <w:sz w:val="26"/>
+          <w:szCs w:val="26"/>
+          <w:lang w:val="en-US"/>
+        </w:rPr>
+        <w:t>còn</w:t>
+      </w:r>
+      <w:proofErr w:type="spellEnd"/>
+      <w:r>
+        <w:rPr>
+          <w:rFonts w:ascii="Times New Roman" w:hAnsi="Times New Roman" w:cs="Times New Roman"/>
+          <w:sz w:val="26"/>
+          <w:szCs w:val="26"/>
+          <w:lang w:val="en-US"/>
+        </w:rPr>
+        <w:t xml:space="preserve"> DFS </w:t>
+      </w:r>
+      <w:proofErr w:type="spellStart"/>
+      <w:r>
+        <w:rPr>
+          <w:rFonts w:ascii="Times New Roman" w:hAnsi="Times New Roman" w:cs="Times New Roman"/>
+          <w:sz w:val="26"/>
+          <w:szCs w:val="26"/>
+          <w:lang w:val="en-US"/>
+        </w:rPr>
+        <w:t>là</w:t>
+      </w:r>
+      <w:proofErr w:type="spellEnd"/>
+      <w:r>
+        <w:rPr>
+          <w:rFonts w:ascii="Times New Roman" w:hAnsi="Times New Roman" w:cs="Times New Roman"/>
+          <w:sz w:val="26"/>
+          <w:szCs w:val="26"/>
+          <w:lang w:val="en-US"/>
+        </w:rPr>
+        <w:t xml:space="preserve"> nonoptimal.</w:t>
+      </w:r>
+    </w:p>
+    <w:p>
+      <w:pPr>
+        <w:pBdr>
+          <w:top w:val="nil"/>
+          <w:left w:val="nil"/>
+          <w:bottom w:val="nil"/>
+          <w:right w:val="nil"/>
+          <w:between w:val="nil"/>
+        </w:pBdr>
+        <w:spacing w:line="360" w:lineRule="auto"/>
+        <w:jc w:val="both"/>
+        <w:rPr>
+          <w:rFonts w:ascii="Times New Roman" w:hAnsi="Times New Roman" w:cs="Times New Roman"/>
+          <w:sz w:val="26"/>
+          <w:szCs w:val="26"/>
+          <w:lang w:val="en-US"/>
+        </w:rPr>
+      </w:pPr>
+      <w:r>
+        <w:rPr>
+          <w:rFonts w:ascii="Times New Roman" w:hAnsi="Times New Roman" w:cs="Times New Roman"/>
+          <w:sz w:val="26"/>
+          <w:szCs w:val="26"/>
+          <w:lang w:val="en-US"/>
+        </w:rPr>
+        <w:t xml:space="preserve">DFS </w:t>
+      </w:r>
+      <w:proofErr w:type="spellStart"/>
+      <w:r>
+        <w:rPr>
+          <w:rFonts w:ascii="Times New Roman" w:hAnsi="Times New Roman" w:cs="Times New Roman"/>
+          <w:sz w:val="26"/>
+          <w:szCs w:val="26"/>
+          <w:lang w:val="en-US"/>
+        </w:rPr>
+        <w:t>tốt</w:t>
+      </w:r>
+      <w:proofErr w:type="spellEnd"/>
+      <w:r>
+        <w:rPr>
+          <w:rFonts w:ascii="Times New Roman" w:hAnsi="Times New Roman" w:cs="Times New Roman"/>
+          <w:sz w:val="26"/>
+          <w:szCs w:val="26"/>
+          <w:lang w:val="en-US"/>
+        </w:rPr>
+        <w:t xml:space="preserve"> </w:t>
+      </w:r>
+      <w:proofErr w:type="spellStart"/>
+      <w:r>
+        <w:rPr>
+          <w:rFonts w:ascii="Times New Roman" w:hAnsi="Times New Roman" w:cs="Times New Roman"/>
+          <w:sz w:val="26"/>
+          <w:szCs w:val="26"/>
+          <w:lang w:val="en-US"/>
+        </w:rPr>
+        <w:t>hơn</w:t>
+      </w:r>
+      <w:proofErr w:type="spellEnd"/>
+      <w:r>
+        <w:rPr>
+          <w:rFonts w:ascii="Times New Roman" w:hAnsi="Times New Roman" w:cs="Times New Roman"/>
+          <w:sz w:val="26"/>
+          <w:szCs w:val="26"/>
+          <w:lang w:val="en-US"/>
+        </w:rPr>
+        <w:t xml:space="preserve"> BFS </w:t>
+      </w:r>
+      <w:proofErr w:type="spellStart"/>
+      <w:r>
+        <w:rPr>
+          <w:rFonts w:ascii="Times New Roman" w:hAnsi="Times New Roman" w:cs="Times New Roman"/>
+          <w:sz w:val="26"/>
+          <w:szCs w:val="26"/>
+          <w:lang w:val="en-US"/>
+        </w:rPr>
+        <w:t>trong</w:t>
+      </w:r>
+      <w:proofErr w:type="spellEnd"/>
+      <w:r>
+        <w:rPr>
+          <w:rFonts w:ascii="Times New Roman" w:hAnsi="Times New Roman" w:cs="Times New Roman"/>
+          <w:sz w:val="26"/>
+          <w:szCs w:val="26"/>
+          <w:lang w:val="en-US"/>
+        </w:rPr>
+        <w:t xml:space="preserve"> space complexity.</w:t>
+      </w:r>
+    </w:p>
+    <w:p>
+      <w:pPr>
+        <w:pStyle w:val="ListParagraph"/>
+        <w:numPr>
+          <w:ilvl w:val="1"/>
+          <w:numId w:val="6"/>
+        </w:numPr>
+        <w:pBdr>
+          <w:top w:val="nil"/>
+          <w:left w:val="nil"/>
+          <w:bottom w:val="nil"/>
+          <w:right w:val="nil"/>
+          <w:between w:val="nil"/>
+        </w:pBdr>
+        <w:spacing w:line="360" w:lineRule="auto"/>
+        <w:jc w:val="both"/>
+        <w:rPr>
+          <w:rFonts w:ascii="Times New Roman" w:hAnsi="Times New Roman" w:cs="Times New Roman"/>
+          <w:b/>
+          <w:bCs/>
+          <w:sz w:val="26"/>
+          <w:szCs w:val="26"/>
+          <w:lang w:val="en-US"/>
+        </w:rPr>
+      </w:pPr>
+      <w:r>
+        <w:rPr>
+          <w:rFonts w:ascii="Times New Roman" w:hAnsi="Times New Roman" w:cs="Times New Roman"/>
+          <w:b/>
+          <w:bCs/>
+          <w:sz w:val="26"/>
+          <w:szCs w:val="26"/>
+          <w:lang w:val="en-US"/>
+        </w:rPr>
+        <w:t xml:space="preserve">So </w:t>
+      </w:r>
+      <w:proofErr w:type="spellStart"/>
+      <w:r>
+        <w:rPr>
+          <w:rFonts w:ascii="Times New Roman" w:hAnsi="Times New Roman" w:cs="Times New Roman"/>
+          <w:b/>
+          <w:bCs/>
+          <w:sz w:val="26"/>
+          <w:szCs w:val="26"/>
+          <w:lang w:val="en-US"/>
+        </w:rPr>
+        <w:t>sánh</w:t>
+      </w:r>
+      <w:proofErr w:type="spellEnd"/>
+      <w:r>
+        <w:rPr>
+          <w:rFonts w:ascii="Times New Roman" w:hAnsi="Times New Roman" w:cs="Times New Roman"/>
+          <w:b/>
+          <w:bCs/>
+          <w:sz w:val="26"/>
+          <w:szCs w:val="26"/>
+          <w:lang w:val="en-US"/>
+        </w:rPr>
+        <w:t xml:space="preserve"> </w:t>
+      </w:r>
+      <w:proofErr w:type="spellStart"/>
+      <w:r>
+        <w:rPr>
+          <w:rFonts w:ascii="Times New Roman" w:hAnsi="Times New Roman" w:cs="Times New Roman"/>
+          <w:b/>
+          <w:bCs/>
+          <w:sz w:val="26"/>
+          <w:szCs w:val="26"/>
+          <w:lang w:val="en-US"/>
+        </w:rPr>
+        <w:t>những</w:t>
+      </w:r>
+      <w:proofErr w:type="spellEnd"/>
+      <w:r>
+        <w:rPr>
+          <w:rFonts w:ascii="Times New Roman" w:hAnsi="Times New Roman" w:cs="Times New Roman"/>
+          <w:b/>
+          <w:bCs/>
+          <w:sz w:val="26"/>
+          <w:szCs w:val="26"/>
+          <w:lang w:val="en-US"/>
+        </w:rPr>
+        <w:t xml:space="preserve"> </w:t>
+      </w:r>
+      <w:proofErr w:type="spellStart"/>
+      <w:r>
+        <w:rPr>
+          <w:rFonts w:ascii="Times New Roman" w:hAnsi="Times New Roman" w:cs="Times New Roman"/>
+          <w:b/>
+          <w:bCs/>
+          <w:sz w:val="26"/>
+          <w:szCs w:val="26"/>
+          <w:lang w:val="en-US"/>
+        </w:rPr>
+        <w:t>thuật</w:t>
+      </w:r>
+      <w:proofErr w:type="spellEnd"/>
+      <w:r>
+        <w:rPr>
+          <w:rFonts w:ascii="Times New Roman" w:hAnsi="Times New Roman" w:cs="Times New Roman"/>
+          <w:b/>
+          <w:bCs/>
+          <w:sz w:val="26"/>
+          <w:szCs w:val="26"/>
+          <w:lang w:val="en-US"/>
+        </w:rPr>
+        <w:t xml:space="preserve"> </w:t>
+      </w:r>
+      <w:proofErr w:type="spellStart"/>
+      <w:r>
+        <w:rPr>
+          <w:rFonts w:ascii="Times New Roman" w:hAnsi="Times New Roman" w:cs="Times New Roman"/>
+          <w:b/>
+          <w:bCs/>
+          <w:sz w:val="26"/>
+          <w:szCs w:val="26"/>
+          <w:lang w:val="en-US"/>
+        </w:rPr>
+        <w:t>toán</w:t>
+      </w:r>
+      <w:proofErr w:type="spellEnd"/>
+      <w:r>
+        <w:rPr>
+          <w:rFonts w:ascii="Times New Roman" w:hAnsi="Times New Roman" w:cs="Times New Roman"/>
+          <w:b/>
+          <w:bCs/>
+          <w:sz w:val="26"/>
+          <w:szCs w:val="26"/>
+          <w:lang w:val="en-US"/>
+        </w:rPr>
+        <w:t xml:space="preserve"> </w:t>
+      </w:r>
+      <w:proofErr w:type="spellStart"/>
+      <w:r>
+        <w:rPr>
+          <w:rFonts w:ascii="Times New Roman" w:hAnsi="Times New Roman" w:cs="Times New Roman"/>
+          <w:b/>
+          <w:bCs/>
+          <w:sz w:val="26"/>
+          <w:szCs w:val="26"/>
+          <w:lang w:val="en-US"/>
+        </w:rPr>
+        <w:t>đã</w:t>
+      </w:r>
+      <w:proofErr w:type="spellEnd"/>
+      <w:r>
+        <w:rPr>
+          <w:rFonts w:ascii="Times New Roman" w:hAnsi="Times New Roman" w:cs="Times New Roman"/>
+          <w:b/>
+          <w:bCs/>
+          <w:sz w:val="26"/>
+          <w:szCs w:val="26"/>
+          <w:lang w:val="en-US"/>
+        </w:rPr>
+        <w:t xml:space="preserve"> </w:t>
+      </w:r>
+      <w:proofErr w:type="spellStart"/>
+      <w:r>
+        <w:rPr>
+          <w:rFonts w:ascii="Times New Roman" w:hAnsi="Times New Roman" w:cs="Times New Roman"/>
+          <w:b/>
+          <w:bCs/>
+          <w:sz w:val="26"/>
+          <w:szCs w:val="26"/>
+          <w:lang w:val="en-US"/>
+        </w:rPr>
+        <w:t>học</w:t>
+      </w:r>
+      <w:proofErr w:type="spellEnd"/>
+    </w:p>
+    <w:p>
+      <w:pPr>
+        <w:pBdr>
+          <w:top w:val="nil"/>
+          <w:left w:val="nil"/>
+          <w:bottom w:val="nil"/>
+          <w:right w:val="nil"/>
+          <w:between w:val="nil"/>
+        </w:pBdr>
+        <w:spacing w:line="360" w:lineRule="auto"/>
+        <w:jc w:val="center"/>
+        <w:rPr>
+          <w:rFonts w:ascii="Times New Roman" w:hAnsi="Times New Roman" w:cs="Times New Roman"/>
+          <w:b/>
+          <w:bCs/>
+          <w:sz w:val="26"/>
+          <w:szCs w:val="26"/>
+          <w:lang w:val="en-US"/>
+        </w:rPr>
+      </w:pPr>
+      <w:r>
+        <w:rPr>
+          <w:rFonts w:ascii="Times New Roman" w:hAnsi="Times New Roman" w:cs="Times New Roman"/>
+          <w:b/>
+          <w:bCs/>
+          <w:sz w:val="26"/>
+          <w:szCs w:val="26"/>
+        </w:rPr>
+        <w:drawing>
+          <wp:inline distT="0" distB="0" distL="0" distR="0" wp14:anchorId="4F2D4CE5" wp14:editId="30404B4B">
+            <wp:extent cx="5733415" cy="1479550"/>
+            <wp:effectExtent l="0" t="0" r="635" b="6350"/>
+            <wp:docPr id="3" name="Picture 2">
+              <a:extLst xmlns:a="http://schemas.openxmlformats.org/drawingml/2006/main">
+                <a:ext uri="{FF2B5EF4-FFF2-40B4-BE49-F238E27FC236}">
+                  <a16:creationId xmlns:a16="http://schemas.microsoft.com/office/drawing/2014/main" id="{BE3BDF05-6BAD-4E16-91A0-900619344CAB}"/>
+                </a:ext>
+              </a:extLst>
+            </wp:docPr>
+            <wp:cNvGraphicFramePr>
+              <a:graphicFrameLocks xmlns:a="http://schemas.openxmlformats.org/drawingml/2006/main" noChangeAspect="1"/>
+            </wp:cNvGraphicFramePr>
+            <a:graphic xmlns:a="http://schemas.openxmlformats.org/drawingml/2006/main">
+              <a:graphicData uri="http://schemas.openxmlformats.org/drawingml/2006/picture">
+                <pic:pic xmlns:pic="http://schemas.openxmlformats.org/drawingml/2006/picture">
+                  <pic:nvPicPr>
+                    <pic:cNvPr id="3" name="Picture 2">
+                      <a:extLst>
+                        <a:ext uri="{FF2B5EF4-FFF2-40B4-BE49-F238E27FC236}">
+                          <a16:creationId xmlns:a16="http://schemas.microsoft.com/office/drawing/2014/main" id="{BE3BDF05-6BAD-4E16-91A0-900619344CAB}"/>
+                        </a:ext>
+                      </a:extLst>
+                    </pic:cNvPr>
+                    <pic:cNvPicPr>
+                      <a:picLocks noChangeAspect="1"/>
+                    </pic:cNvPicPr>
+                  </pic:nvPicPr>
+                  <pic:blipFill>
+                    <a:blip r:embed="rId5"/>
+                    <a:stretch>
+                      <a:fillRect/>
+                    </a:stretch>
+                  </pic:blipFill>
+                  <pic:spPr>
+                    <a:xfrm>
+                      <a:off x="0" y="0"/>
+                      <a:ext cx="5733415" cy="1479550"/>
+                    </a:xfrm>
+                    <a:prstGeom prst="rect">
+                      <a:avLst/>
+                    </a:prstGeom>
+                  </pic:spPr>
+                </pic:pic>
+              </a:graphicData>
+            </a:graphic>
+          </wp:inline>
+        </w:drawing>
+      </w:r>
+    </w:p>
+    <w:p>
+      <w:pPr>
+        <w:pStyle w:val="ListParagraph"/>
+        <w:numPr>
+          <w:ilvl w:val="1"/>
+          <w:numId w:val="6"/>
+        </w:numPr>
+        <w:pBdr>
+          <w:top w:val="nil"/>
+          <w:left w:val="nil"/>
+          <w:bottom w:val="nil"/>
+          <w:right w:val="nil"/>
+          <w:between w:val="nil"/>
+        </w:pBdr>
+        <w:spacing w:line="360" w:lineRule="auto"/>
+        <w:jc w:val="both"/>
+        <w:rPr>
+          <w:rFonts w:ascii="Times New Roman" w:hAnsi="Times New Roman" w:cs="Times New Roman"/>
+          <w:b/>
+          <w:bCs/>
+          <w:sz w:val="26"/>
+          <w:szCs w:val="26"/>
+          <w:lang w:val="en-US"/>
+        </w:rPr>
+      </w:pPr>
+      <w:proofErr w:type="spellStart"/>
+      <w:r>
+        <w:rPr>
+          <w:rFonts w:ascii="Times New Roman" w:hAnsi="Times New Roman" w:cs="Times New Roman"/>
+          <w:b/>
+          <w:bCs/>
+          <w:sz w:val="26"/>
+          <w:szCs w:val="26"/>
+          <w:lang w:val="en-US"/>
+        </w:rPr>
+        <w:t>Sas</w:t>
+      </w:r>
+      <w:proofErr w:type="spellEnd"/>
+    </w:p>
+    <w:p>
+      <w:pPr>
+        <w:pStyle w:val="ListParagraph"/>
+        <w:numPr>
+          <w:ilvl w:val="1"/>
+          <w:numId w:val="6"/>
+        </w:numPr>
+        <w:pBdr>
+          <w:top w:val="nil"/>
+          <w:left w:val="nil"/>
+          <w:bottom w:val="nil"/>
+          <w:right w:val="nil"/>
+          <w:between w:val="nil"/>
+        </w:pBdr>
+        <w:spacing w:line="360" w:lineRule="auto"/>
+        <w:jc w:val="both"/>
+        <w:rPr>
+          <w:rFonts w:ascii="Times New Roman" w:hAnsi="Times New Roman" w:cs="Times New Roman"/>
+          <w:b/>
+          <w:bCs/>
+          <w:sz w:val="26"/>
+          <w:szCs w:val="26"/>
+          <w:lang w:val="en-US"/>
+        </w:rPr>
+      </w:pPr>
+      <w:proofErr w:type="spellStart"/>
+      <w:r>
+        <w:rPr>
+          <w:rFonts w:ascii="Times New Roman" w:hAnsi="Times New Roman" w:cs="Times New Roman"/>
+          <w:b/>
+          <w:bCs/>
+          <w:sz w:val="26"/>
+          <w:szCs w:val="26"/>
+          <w:lang w:val="en-US"/>
+        </w:rPr>
+        <w:t>sas</w:t>
+      </w:r>
+      <w:proofErr w:type="spellEnd"/>
     </w:p>
     <w:sectPr>
       <w:pgSz w:w="11909" w:h="16834"/>
@@ -37899,6 +44190,119 @@
     </w:lvl>
   </w:abstractNum>
   <w:abstractNum w:abstractNumId="15" w15:restartNumberingAfterBreak="0">
+    <w:nsid w:val="337011F2"/>
+    <w:multiLevelType w:val="hybridMultilevel"/>
+    <w:tmpl w:val="5E986CD4"/>
+    <w:lvl w:ilvl="0" w:tplc="0409000D">
+      <w:start w:val="1"/>
+      <w:numFmt w:val="bullet"/>
+      <w:lvlText w:val=""/>
+      <w:lvlJc w:val="left"/>
+      <w:pPr>
+        <w:ind w:left="720" w:hanging="360"/>
+      </w:pPr>
+      <w:rPr>
+        <w:rFonts w:ascii="Wingdings" w:hAnsi="Wingdings" w:hint="default"/>
+      </w:rPr>
+    </w:lvl>
+    <w:lvl w:ilvl="1" w:tplc="04090003" w:tentative="1">
+      <w:start w:val="1"/>
+      <w:numFmt w:val="bullet"/>
+      <w:lvlText w:val="o"/>
+      <w:lvlJc w:val="left"/>
+      <w:pPr>
+        <w:ind w:left="1440" w:hanging="360"/>
+      </w:pPr>
+      <w:rPr>
+        <w:rFonts w:ascii="Courier New" w:hAnsi="Courier New" w:cs="Courier New" w:hint="default"/>
+      </w:rPr>
+    </w:lvl>
+    <w:lvl w:ilvl="2" w:tplc="04090005" w:tentative="1">
+      <w:start w:val="1"/>
+      <w:numFmt w:val="bullet"/>
+      <w:lvlText w:val=""/>
+      <w:lvlJc w:val="left"/>
+      <w:pPr>
+        <w:ind w:left="2160" w:hanging="360"/>
+      </w:pPr>
+      <w:rPr>
+        <w:rFonts w:ascii="Wingdings" w:hAnsi="Wingdings" w:hint="default"/>
+      </w:rPr>
+    </w:lvl>
+    <w:lvl w:ilvl="3" w:tplc="04090001" w:tentative="1">
+      <w:start w:val="1"/>
+      <w:numFmt w:val="bullet"/>
+      <w:lvlText w:val=""/>
+      <w:lvlJc w:val="left"/>
+      <w:pPr>
+        <w:ind w:left="2880" w:hanging="360"/>
+      </w:pPr>
+      <w:rPr>
+        <w:rFonts w:ascii="Symbol" w:hAnsi="Symbol" w:hint="default"/>
+      </w:rPr>
+    </w:lvl>
+    <w:lvl w:ilvl="4" w:tplc="04090003" w:tentative="1">
+      <w:start w:val="1"/>
+      <w:numFmt w:val="bullet"/>
+      <w:lvlText w:val="o"/>
+      <w:lvlJc w:val="left"/>
+      <w:pPr>
+        <w:ind w:left="3600" w:hanging="360"/>
+      </w:pPr>
+      <w:rPr>
+        <w:rFonts w:ascii="Courier New" w:hAnsi="Courier New" w:cs="Courier New" w:hint="default"/>
+      </w:rPr>
+    </w:lvl>
+    <w:lvl w:ilvl="5" w:tplc="04090005" w:tentative="1">
+      <w:start w:val="1"/>
+      <w:numFmt w:val="bullet"/>
+      <w:lvlText w:val=""/>
+      <w:lvlJc w:val="left"/>
+      <w:pPr>
+        <w:ind w:left="4320" w:hanging="360"/>
+      </w:pPr>
+      <w:rPr>
+        <w:rFonts w:ascii="Wingdings" w:hAnsi="Wingdings" w:hint="default"/>
+      </w:rPr>
+    </w:lvl>
+    <w:lvl w:ilvl="6" w:tplc="04090001" w:tentative="1">
+      <w:start w:val="1"/>
+      <w:numFmt w:val="bullet"/>
+      <w:lvlText w:val=""/>
+      <w:lvlJc w:val="left"/>
+      <w:pPr>
+        <w:ind w:left="5040" w:hanging="360"/>
+      </w:pPr>
+      <w:rPr>
+        <w:rFonts w:ascii="Symbol" w:hAnsi="Symbol" w:hint="default"/>
+      </w:rPr>
+    </w:lvl>
+    <w:lvl w:ilvl="7" w:tplc="04090003" w:tentative="1">
+      <w:start w:val="1"/>
+      <w:numFmt w:val="bullet"/>
+      <w:lvlText w:val="o"/>
+      <w:lvlJc w:val="left"/>
+      <w:pPr>
+        <w:ind w:left="5760" w:hanging="360"/>
+      </w:pPr>
+      <w:rPr>
+        <w:rFonts w:ascii="Courier New" w:hAnsi="Courier New" w:cs="Courier New" w:hint="default"/>
+      </w:rPr>
+    </w:lvl>
+    <w:lvl w:ilvl="8" w:tplc="04090005" w:tentative="1">
+      <w:start w:val="1"/>
+      <w:numFmt w:val="bullet"/>
+      <w:lvlText w:val=""/>
+      <w:lvlJc w:val="left"/>
+      <w:pPr>
+        <w:ind w:left="6480" w:hanging="360"/>
+      </w:pPr>
+      <w:rPr>
+        <w:rFonts w:ascii="Wingdings" w:hAnsi="Wingdings" w:hint="default"/>
+      </w:rPr>
+    </w:lvl>
+  </w:abstractNum>
+  <w:abstractNum w:abstractNumId="16" w15:restartNumberingAfterBreak="0">
     <w:nsid w:val="3575014F"/>
     <w:multiLevelType w:val="multilevel"/>
     <w:tmpl w:val="AE30F882"/>
@@ -38011,7 +44415,7 @@
       </w:rPr>
     </w:lvl>
   </w:abstractNum>
-  <w:abstractNum w:abstractNumId="16" w15:restartNumberingAfterBreak="0">
+  <w:abstractNum w:abstractNumId="17" w15:restartNumberingAfterBreak="0">
     <w:nsid w:val="3E766B6B"/>
     <w:multiLevelType w:val="hybridMultilevel"/>
     <w:tmpl w:val="72F0DC74"/>
@@ -38124,7 +44528,7 @@
       </w:rPr>
     </w:lvl>
   </w:abstractNum>
-  <w:abstractNum w:abstractNumId="17" w15:restartNumberingAfterBreak="0">
+  <w:abstractNum w:abstractNumId="18" w15:restartNumberingAfterBreak="0">
     <w:nsid w:val="43DF0879"/>
     <w:multiLevelType w:val="multilevel"/>
     <w:tmpl w:val="91389616"/>
@@ -38237,7 +44641,7 @@
       </w:rPr>
     </w:lvl>
   </w:abstractNum>
-  <w:abstractNum w:abstractNumId="18" w15:restartNumberingAfterBreak="0">
+  <w:abstractNum w:abstractNumId="19" w15:restartNumberingAfterBreak="0">
     <w:nsid w:val="44780388"/>
     <w:multiLevelType w:val="multilevel"/>
     <w:tmpl w:val="6E1ECEC4"/>
@@ -38350,7 +44754,7 @@
       </w:rPr>
     </w:lvl>
   </w:abstractNum>
-  <w:abstractNum w:abstractNumId="19" w15:restartNumberingAfterBreak="0">
+  <w:abstractNum w:abstractNumId="20" w15:restartNumberingAfterBreak="0">
     <w:nsid w:val="45825E2C"/>
     <w:multiLevelType w:val="multilevel"/>
     <w:tmpl w:val="2842C210"/>
@@ -38463,7 +44867,7 @@
       </w:rPr>
     </w:lvl>
   </w:abstractNum>
-  <w:abstractNum w:abstractNumId="20" w15:restartNumberingAfterBreak="0">
+  <w:abstractNum w:abstractNumId="21" w15:restartNumberingAfterBreak="0">
     <w:nsid w:val="4823289A"/>
     <w:multiLevelType w:val="hybridMultilevel"/>
     <w:tmpl w:val="8FEAA3EA"/>
@@ -38576,7 +44980,7 @@
       </w:rPr>
     </w:lvl>
   </w:abstractNum>
-  <w:abstractNum w:abstractNumId="21" w15:restartNumberingAfterBreak="0">
+  <w:abstractNum w:abstractNumId="22" w15:restartNumberingAfterBreak="0">
     <w:nsid w:val="4BC46B20"/>
     <w:multiLevelType w:val="hybridMultilevel"/>
     <w:tmpl w:val="3F283A7A"/>
@@ -38591,7 +44995,7 @@
         <w:rFonts w:ascii="Wingdings" w:eastAsia="Arial" w:hAnsi="Wingdings" w:cs="Arial" w:hint="default"/>
       </w:rPr>
     </w:lvl>
-    <w:lvl w:ilvl="1" w:tplc="04090003" w:tentative="1">
+    <w:lvl w:ilvl="1" w:tplc="04090003">
       <w:start w:val="1"/>
       <w:numFmt w:val="bullet"/>
       <w:lvlText w:val="o"/>
@@ -38688,7 +45092,7 @@
       </w:rPr>
     </w:lvl>
   </w:abstractNum>
-  <w:abstractNum w:abstractNumId="22" w15:restartNumberingAfterBreak="0">
+  <w:abstractNum w:abstractNumId="23" w15:restartNumberingAfterBreak="0">
     <w:nsid w:val="4C6328B2"/>
     <w:multiLevelType w:val="multilevel"/>
     <w:tmpl w:val="C80A9AD6"/>
@@ -38801,7 +45205,7 @@
       </w:rPr>
     </w:lvl>
   </w:abstractNum>
-  <w:abstractNum w:abstractNumId="23" w15:restartNumberingAfterBreak="0">
+  <w:abstractNum w:abstractNumId="24" w15:restartNumberingAfterBreak="0">
     <w:nsid w:val="51F61098"/>
     <w:multiLevelType w:val="hybridMultilevel"/>
     <w:tmpl w:val="9EACBC9E"/>
@@ -38914,7 +45318,7 @@
       </w:rPr>
     </w:lvl>
   </w:abstractNum>
-  <w:abstractNum w:abstractNumId="24" w15:restartNumberingAfterBreak="0">
+  <w:abstractNum w:abstractNumId="25" w15:restartNumberingAfterBreak="0">
     <w:nsid w:val="68EE49E5"/>
     <w:multiLevelType w:val="multilevel"/>
     <w:tmpl w:val="1C74EA74"/>
@@ -39027,7 +45431,7 @@
       </w:rPr>
     </w:lvl>
   </w:abstractNum>
-  <w:abstractNum w:abstractNumId="25" w15:restartNumberingAfterBreak="0">
+  <w:abstractNum w:abstractNumId="26" w15:restartNumberingAfterBreak="0">
     <w:nsid w:val="69C03514"/>
     <w:multiLevelType w:val="hybridMultilevel"/>
     <w:tmpl w:val="01CEB142"/>
@@ -39140,7 +45544,7 @@
       </w:rPr>
     </w:lvl>
   </w:abstractNum>
-  <w:abstractNum w:abstractNumId="26" w15:restartNumberingAfterBreak="0">
+  <w:abstractNum w:abstractNumId="27" w15:restartNumberingAfterBreak="0">
     <w:nsid w:val="6F8C19B2"/>
     <w:multiLevelType w:val="multilevel"/>
     <w:tmpl w:val="E508EAAA"/>
@@ -39253,7 +45657,7 @@
       </w:rPr>
     </w:lvl>
   </w:abstractNum>
-  <w:abstractNum w:abstractNumId="27" w15:restartNumberingAfterBreak="0">
+  <w:abstractNum w:abstractNumId="28" w15:restartNumberingAfterBreak="0">
     <w:nsid w:val="70E6799A"/>
     <w:multiLevelType w:val="hybridMultilevel"/>
     <w:tmpl w:val="937ED54C"/>
@@ -39366,7 +45770,7 @@
       </w:rPr>
     </w:lvl>
   </w:abstractNum>
-  <w:abstractNum w:abstractNumId="28" w15:restartNumberingAfterBreak="0">
+  <w:abstractNum w:abstractNumId="29" w15:restartNumberingAfterBreak="0">
     <w:nsid w:val="70EB256F"/>
     <w:multiLevelType w:val="hybridMultilevel"/>
     <w:tmpl w:val="750E3760"/>
@@ -39480,13 +45884,13 @@
     </w:lvl>
   </w:abstractNum>
   <w:num w:numId="1">
-    <w:abstractNumId w:val="26"/>
+    <w:abstractNumId w:val="27"/>
   </w:num>
   <w:num w:numId="2">
     <w:abstractNumId w:val="3"/>
   </w:num>
   <w:num w:numId="3">
-    <w:abstractNumId w:val="17"/>
+    <w:abstractNumId w:val="18"/>
   </w:num>
   <w:num w:numId="4">
     <w:abstractNumId w:val="5"/>
@@ -39501,7 +45905,7 @@
     <w:abstractNumId w:val="8"/>
   </w:num>
   <w:num w:numId="8">
-    <w:abstractNumId w:val="19"/>
+    <w:abstractNumId w:val="20"/>
   </w:num>
   <w:num w:numId="9">
     <w:abstractNumId w:val="14"/>
@@ -39510,19 +45914,19 @@
     <w:abstractNumId w:val="13"/>
   </w:num>
   <w:num w:numId="11">
-    <w:abstractNumId w:val="18"/>
+    <w:abstractNumId w:val="19"/>
   </w:num>
   <w:num w:numId="12">
-    <w:abstractNumId w:val="24"/>
+    <w:abstractNumId w:val="25"/>
   </w:num>
   <w:num w:numId="13">
     <w:abstractNumId w:val="2"/>
   </w:num>
   <w:num w:numId="14">
-    <w:abstractNumId w:val="22"/>
+    <w:abstractNumId w:val="23"/>
   </w:num>
   <w:num w:numId="15">
-    <w:abstractNumId w:val="15"/>
+    <w:abstractNumId w:val="16"/>
   </w:num>
   <w:num w:numId="16">
     <w:abstractNumId w:val="6"/>
@@ -39534,7 +45938,7 @@
     <w:abstractNumId w:val="1"/>
   </w:num>
   <w:num w:numId="19">
-    <w:abstractNumId w:val="21"/>
+    <w:abstractNumId w:val="22"/>
   </w:num>
   <w:num w:numId="20">
     <w:abstractNumId w:val="10"/>
@@ -39546,25 +45950,28 @@
     <w:abstractNumId w:val="7"/>
   </w:num>
   <w:num w:numId="23">
+    <w:abstractNumId w:val="29"/>
+  </w:num>
+  <w:num w:numId="24">
     <w:abstractNumId w:val="28"/>
   </w:num>
-  <w:num w:numId="24">
-    <w:abstractNumId w:val="27"/>
-  </w:num>
   <w:num w:numId="25">
-    <w:abstractNumId w:val="16"/>
+    <w:abstractNumId w:val="17"/>
   </w:num>
   <w:num w:numId="26">
     <w:abstractNumId w:val="12"/>
   </w:num>
   <w:num w:numId="27">
-    <w:abstractNumId w:val="20"/>
+    <w:abstractNumId w:val="21"/>
   </w:num>
   <w:num w:numId="28">
-    <w:abstractNumId w:val="25"/>
+    <w:abstractNumId w:val="26"/>
   </w:num>
   <w:num w:numId="29">
-    <w:abstractNumId w:val="23"/>
+    <w:abstractNumId w:val="24"/>
+  </w:num>
+  <w:num w:numId="30">
+    <w:abstractNumId w:val="15"/>
   </w:num>
 </w:numbering>
 </file>
@@ -40084,7 +46491,6 @@
   <w:style w:type="character" w:default="1" w:styleId="DefaultParagraphFont">
     <w:name w:val="Default Paragraph Font"/>
     <w:uiPriority w:val="1"/>
-    <w:semiHidden/>
     <w:unhideWhenUsed/>
   </w:style>
   <w:style w:type="table" w:default="1" w:styleId="TableNormal">
